--- a/接口说明/AccountBLService.docx
+++ b/接口说明/AccountBLService.docx
@@ -76,20 +76,21 @@
             <w:cnfStyle w:val="001000000000" w:firstRow="0" w:lastRow="0" w:firstColumn="1" w:lastColumn="0" w:oddVBand="0" w:evenVBand="0" w:oddHBand="0" w:evenHBand="0" w:firstRowFirstColumn="0" w:firstRowLastColumn="0" w:lastRowFirstColumn="0" w:lastRowLastColumn="0"/>
             <w:tcW w:w="2972" w:type="dxa"/>
             <w:vMerge w:val="restart"/>
-            <w:vAlign w:val="center"/>
-          </w:tcPr>
-          <w:p>
-            <w:pPr>
-              <w:spacing w:line="276" w:lineRule="auto"/>
-              <w:rPr>
-                <w:rFonts w:ascii="微软雅黑" w:eastAsia="微软雅黑" w:hAnsi="微软雅黑"/>
-                <w:sz w:val="18"/>
-              </w:rPr>
-            </w:pPr>
-            <w:r>
-              <w:rPr>
-                <w:rFonts w:ascii="微软雅黑" w:eastAsia="微软雅黑" w:hAnsi="微软雅黑"/>
-                <w:sz w:val="18"/>
+          </w:tcPr>
+          <w:p>
+            <w:pPr>
+              <w:spacing w:line="276" w:lineRule="auto"/>
+              <w:rPr>
+                <w:rFonts w:ascii="微软雅黑" w:eastAsia="微软雅黑" w:hAnsi="微软雅黑"/>
+                <w:sz w:val="18"/>
+                <w:szCs w:val="21"/>
+              </w:rPr>
+            </w:pPr>
+            <w:r>
+              <w:rPr>
+                <w:rFonts w:ascii="微软雅黑" w:eastAsia="微软雅黑" w:hAnsi="微软雅黑" w:hint="eastAsia"/>
+                <w:sz w:val="18"/>
+                <w:szCs w:val="21"/>
               </w:rPr>
               <w:t>Account</w:t>
             </w:r>
@@ -97,42 +98,52 @@
               <w:rPr>
                 <w:rFonts w:ascii="微软雅黑" w:eastAsia="微软雅黑" w:hAnsi="微软雅黑"/>
                 <w:sz w:val="18"/>
+                <w:szCs w:val="21"/>
               </w:rPr>
               <w:t>BL</w:t>
             </w:r>
             <w:r>
               <w:rPr>
-                <w:rFonts w:ascii="微软雅黑" w:eastAsia="微软雅黑" w:hAnsi="微软雅黑" w:hint="eastAsia"/>
-                <w:sz w:val="18"/>
-              </w:rPr>
-              <w:t>.</w:t>
-            </w:r>
-            <w:r>
-              <w:rPr>
-                <w:rFonts w:ascii="微软雅黑" w:eastAsia="微软雅黑" w:hAnsi="微软雅黑"/>
-                <w:sz w:val="18"/>
-              </w:rPr>
-              <w:t>showNew</w:t>
+                <w:rFonts w:ascii="微软雅黑" w:eastAsia="微软雅黑" w:hAnsi="微软雅黑"/>
+                <w:sz w:val="18"/>
+                <w:szCs w:val="21"/>
+              </w:rPr>
+              <w:t>.check</w:t>
+            </w:r>
+            <w:r>
+              <w:rPr>
+                <w:rFonts w:ascii="微软雅黑" w:eastAsia="微软雅黑" w:hAnsi="微软雅黑"/>
+                <w:sz w:val="18"/>
+                <w:szCs w:val="21"/>
+              </w:rPr>
+              <w:t>Account</w:t>
+            </w:r>
+            <w:r>
+              <w:rPr>
+                <w:rFonts w:ascii="微软雅黑" w:eastAsia="微软雅黑" w:hAnsi="微软雅黑"/>
+                <w:sz w:val="18"/>
+                <w:szCs w:val="21"/>
+              </w:rPr>
+              <w:t>at</w:t>
             </w:r>
           </w:p>
         </w:tc>
         <w:tc>
           <w:tcPr>
             <w:tcW w:w="1123" w:type="dxa"/>
-            <w:vAlign w:val="center"/>
           </w:tcPr>
           <w:p>
             <w:pPr>
               <w:spacing w:line="276" w:lineRule="auto"/>
               <w:cnfStyle w:val="000000100000" w:firstRow="0" w:lastRow="0" w:firstColumn="0" w:lastColumn="0" w:oddVBand="0" w:evenVBand="0" w:oddHBand="1" w:evenHBand="0" w:firstRowFirstColumn="0" w:firstRowLastColumn="0" w:lastRowFirstColumn="0" w:lastRowLastColumn="0"/>
               <w:rPr>
-                <w:rFonts w:ascii="微软雅黑" w:eastAsia="微软雅黑" w:hAnsi="微软雅黑"/>
-                <w:sz w:val="18"/>
-              </w:rPr>
-            </w:pPr>
-            <w:r>
-              <w:rPr>
-                <w:rFonts w:ascii="微软雅黑" w:eastAsia="微软雅黑" w:hAnsi="微软雅黑" w:hint="eastAsia"/>
+                <w:rFonts w:ascii="微软雅黑" w:eastAsia="微软雅黑" w:hAnsi="微软雅黑" w:cs="Times New Roman"/>
+                <w:sz w:val="18"/>
+              </w:rPr>
+            </w:pPr>
+            <w:r>
+              <w:rPr>
+                <w:rFonts w:ascii="微软雅黑" w:eastAsia="微软雅黑" w:hAnsi="微软雅黑" w:cs="Times New Roman" w:hint="eastAsia"/>
                 <w:sz w:val="18"/>
               </w:rPr>
               <w:t>语法</w:t>
@@ -147,6 +158,7 @@
           <w:p>
             <w:pPr>
               <w:spacing w:line="276" w:lineRule="auto"/>
+              <w:jc w:val="left"/>
               <w:cnfStyle w:val="000000100000" w:firstRow="0" w:lastRow="0" w:firstColumn="0" w:lastColumn="0" w:oddVBand="0" w:evenVBand="0" w:oddHBand="1" w:evenHBand="0" w:firstRowFirstColumn="0" w:firstRowLastColumn="0" w:lastRowFirstColumn="0" w:lastRowLastColumn="0"/>
               <w:rPr>
                 <w:rFonts w:ascii="微软雅黑" w:eastAsia="微软雅黑" w:hAnsi="微软雅黑"/>
@@ -158,21 +170,57 @@
                 <w:rFonts w:ascii="微软雅黑" w:eastAsia="微软雅黑" w:hAnsi="微软雅黑"/>
                 <w:sz w:val="18"/>
               </w:rPr>
-              <w:t>P</w:t>
-            </w:r>
-            <w:r>
-              <w:rPr>
-                <w:rFonts w:ascii="微软雅黑" w:eastAsia="微软雅黑" w:hAnsi="微软雅黑" w:hint="eastAsia"/>
-                <w:sz w:val="18"/>
-              </w:rPr>
-              <w:t xml:space="preserve">ublic </w:t>
-            </w:r>
-            <w:r>
-              <w:rPr>
-                <w:rFonts w:ascii="微软雅黑" w:eastAsia="微软雅黑" w:hAnsi="微软雅黑"/>
-                <w:sz w:val="18"/>
-              </w:rPr>
-              <w:t>AccountPO showNew()</w:t>
+              <w:t>public List&lt;</w:t>
+            </w:r>
+            <w:r>
+              <w:rPr>
+                <w:rFonts w:ascii="微软雅黑" w:eastAsia="微软雅黑" w:hAnsi="微软雅黑"/>
+                <w:color w:val="FF0000"/>
+                <w:sz w:val="18"/>
+              </w:rPr>
+              <w:t>ResultMessage</w:t>
+            </w:r>
+            <w:r>
+              <w:rPr>
+                <w:rFonts w:ascii="微软雅黑" w:eastAsia="微软雅黑" w:hAnsi="微软雅黑"/>
+                <w:sz w:val="18"/>
+              </w:rPr>
+              <w:t>&gt; checkAccount</w:t>
+            </w:r>
+            <w:r>
+              <w:rPr>
+                <w:rFonts w:ascii="微软雅黑" w:eastAsia="微软雅黑" w:hAnsi="微软雅黑"/>
+                <w:sz w:val="18"/>
+              </w:rPr>
+              <w:t>at(</w:t>
+            </w:r>
+            <w:r>
+              <w:rPr>
+                <w:rFonts w:ascii="微软雅黑" w:eastAsia="微软雅黑" w:hAnsi="微软雅黑" w:cs="Times New Roman"/>
+                <w:sz w:val="18"/>
+              </w:rPr>
+              <w:t>Account</w:t>
+            </w:r>
+            <w:r>
+              <w:rPr>
+                <w:rFonts w:ascii="微软雅黑" w:eastAsia="微软雅黑" w:hAnsi="微软雅黑" w:cs="Times New Roman"/>
+                <w:sz w:val="18"/>
+              </w:rPr>
+              <w:t xml:space="preserve">PO </w:t>
+            </w:r>
+            <w:r>
+              <w:rPr>
+                <w:rFonts w:ascii="微软雅黑" w:eastAsia="微软雅黑" w:hAnsi="微软雅黑"/>
+                <w:sz w:val="18"/>
+              </w:rPr>
+              <w:t>account</w:t>
+            </w:r>
+            <w:r>
+              <w:rPr>
+                <w:rFonts w:ascii="微软雅黑" w:eastAsia="微软雅黑" w:hAnsi="微软雅黑"/>
+                <w:sz w:val="18"/>
+              </w:rPr>
+              <w:t>)</w:t>
             </w:r>
           </w:p>
         </w:tc>
@@ -183,7 +231,6 @@
             <w:cnfStyle w:val="001000000000" w:firstRow="0" w:lastRow="0" w:firstColumn="1" w:lastColumn="0" w:oddVBand="0" w:evenVBand="0" w:oddHBand="0" w:evenHBand="0" w:firstRowFirstColumn="0" w:firstRowLastColumn="0" w:lastRowFirstColumn="0" w:lastRowLastColumn="0"/>
             <w:tcW w:w="2972" w:type="dxa"/>
             <w:vMerge/>
-            <w:vAlign w:val="center"/>
           </w:tcPr>
           <w:p>
             <w:pPr>
@@ -198,7 +245,6 @@
         <w:tc>
           <w:tcPr>
             <w:tcW w:w="1123" w:type="dxa"/>
-            <w:vAlign w:val="center"/>
           </w:tcPr>
           <w:p>
             <w:pPr>
@@ -206,12 +252,11 @@
               <w:cnfStyle w:val="000000000000" w:firstRow="0" w:lastRow="0" w:firstColumn="0" w:lastColumn="0" w:oddVBand="0" w:evenVBand="0" w:oddHBand="0" w:evenHBand="0" w:firstRowFirstColumn="0" w:firstRowLastColumn="0" w:lastRowFirstColumn="0" w:lastRowLastColumn="0"/>
               <w:rPr>
                 <w:rFonts w:ascii="微软雅黑" w:eastAsia="微软雅黑" w:hAnsi="微软雅黑"/>
-                <w:sz w:val="18"/>
-              </w:rPr>
-            </w:pPr>
-            <w:r>
-              <w:rPr>
-                <w:rFonts w:ascii="微软雅黑" w:eastAsia="微软雅黑" w:hAnsi="微软雅黑" w:hint="eastAsia"/>
+              </w:rPr>
+            </w:pPr>
+            <w:r>
+              <w:rPr>
+                <w:rFonts w:ascii="微软雅黑" w:eastAsia="微软雅黑" w:hAnsi="微软雅黑" w:cs="Times New Roman" w:hint="eastAsia"/>
                 <w:sz w:val="18"/>
               </w:rPr>
               <w:t>前置条件</w:t>
@@ -229,15 +274,28 @@
               <w:cnfStyle w:val="000000000000" w:firstRow="0" w:lastRow="0" w:firstColumn="0" w:lastColumn="0" w:oddVBand="0" w:evenVBand="0" w:oddHBand="0" w:evenHBand="0" w:firstRowFirstColumn="0" w:firstRowLastColumn="0" w:lastRowFirstColumn="0" w:lastRowLastColumn="0"/>
               <w:rPr>
                 <w:rFonts w:ascii="微软雅黑" w:eastAsia="微软雅黑" w:hAnsi="微软雅黑"/>
-                <w:sz w:val="18"/>
-              </w:rPr>
-            </w:pPr>
-            <w:r>
-              <w:rPr>
-                <w:rFonts w:ascii="微软雅黑" w:eastAsia="微软雅黑" w:hAnsi="微软雅黑"/>
-                <w:sz w:val="18"/>
-              </w:rPr>
-              <w:t>管理员请求新建账户</w:t>
+              </w:rPr>
+            </w:pPr>
+            <w:r>
+              <w:rPr>
+                <w:rFonts w:ascii="微软雅黑" w:eastAsia="微软雅黑" w:hAnsi="微软雅黑" w:hint="eastAsia"/>
+                <w:sz w:val="18"/>
+              </w:rPr>
+              <w:t>输入一个</w:t>
+            </w:r>
+            <w:r>
+              <w:rPr>
+                <w:rFonts w:ascii="微软雅黑" w:eastAsia="微软雅黑" w:hAnsi="微软雅黑" w:hint="eastAsia"/>
+                <w:sz w:val="18"/>
+              </w:rPr>
+              <w:t>账户</w:t>
+            </w:r>
+            <w:r>
+              <w:rPr>
+                <w:rFonts w:ascii="微软雅黑" w:eastAsia="微软雅黑" w:hAnsi="微软雅黑" w:hint="eastAsia"/>
+                <w:sz w:val="18"/>
+              </w:rPr>
+              <w:t>PO对象</w:t>
             </w:r>
           </w:p>
         </w:tc>
@@ -251,7 +309,6 @@
             <w:cnfStyle w:val="001000000000" w:firstRow="0" w:lastRow="0" w:firstColumn="1" w:lastColumn="0" w:oddVBand="0" w:evenVBand="0" w:oddHBand="0" w:evenHBand="0" w:firstRowFirstColumn="0" w:firstRowLastColumn="0" w:lastRowFirstColumn="0" w:lastRowLastColumn="0"/>
             <w:tcW w:w="2972" w:type="dxa"/>
             <w:vMerge/>
-            <w:vAlign w:val="center"/>
           </w:tcPr>
           <w:p>
             <w:pPr>
@@ -266,7 +323,6 @@
         <w:tc>
           <w:tcPr>
             <w:tcW w:w="1123" w:type="dxa"/>
-            <w:vAlign w:val="center"/>
           </w:tcPr>
           <w:p>
             <w:pPr>
@@ -274,12 +330,11 @@
               <w:cnfStyle w:val="000000100000" w:firstRow="0" w:lastRow="0" w:firstColumn="0" w:lastColumn="0" w:oddVBand="0" w:evenVBand="0" w:oddHBand="1" w:evenHBand="0" w:firstRowFirstColumn="0" w:firstRowLastColumn="0" w:lastRowFirstColumn="0" w:lastRowLastColumn="0"/>
               <w:rPr>
                 <w:rFonts w:ascii="微软雅黑" w:eastAsia="微软雅黑" w:hAnsi="微软雅黑"/>
-                <w:sz w:val="18"/>
-              </w:rPr>
-            </w:pPr>
-            <w:r>
-              <w:rPr>
-                <w:rFonts w:ascii="微软雅黑" w:eastAsia="微软雅黑" w:hAnsi="微软雅黑" w:hint="eastAsia"/>
+              </w:rPr>
+            </w:pPr>
+            <w:r>
+              <w:rPr>
+                <w:rFonts w:ascii="微软雅黑" w:eastAsia="微软雅黑" w:hAnsi="微软雅黑" w:cs="Times New Roman" w:hint="eastAsia"/>
                 <w:sz w:val="18"/>
               </w:rPr>
               <w:t>后置条件</w:t>
@@ -297,29 +352,42 @@
               <w:cnfStyle w:val="000000100000" w:firstRow="0" w:lastRow="0" w:firstColumn="0" w:lastColumn="0" w:oddVBand="0" w:evenVBand="0" w:oddHBand="1" w:evenHBand="0" w:firstRowFirstColumn="0" w:firstRowLastColumn="0" w:lastRowFirstColumn="0" w:lastRowLastColumn="0"/>
               <w:rPr>
                 <w:rFonts w:ascii="微软雅黑" w:eastAsia="微软雅黑" w:hAnsi="微软雅黑"/>
-                <w:sz w:val="18"/>
-              </w:rPr>
-            </w:pPr>
-            <w:r>
-              <w:rPr>
-                <w:rFonts w:ascii="微软雅黑" w:eastAsia="微软雅黑" w:hAnsi="微软雅黑"/>
-                <w:sz w:val="18"/>
-              </w:rPr>
-              <w:t>显示可填写的</w:t>
-            </w:r>
-            <w:r>
-              <w:rPr>
-                <w:rFonts w:ascii="微软雅黑" w:eastAsia="微软雅黑" w:hAnsi="微软雅黑"/>
-                <w:sz w:val="18"/>
-              </w:rPr>
-              <w:t>空白</w:t>
-            </w:r>
-            <w:r>
-              <w:rPr>
-                <w:rFonts w:ascii="微软雅黑" w:eastAsia="微软雅黑" w:hAnsi="微软雅黑"/>
-                <w:sz w:val="18"/>
-              </w:rPr>
-              <w:t>账户信息</w:t>
+              </w:rPr>
+            </w:pPr>
+            <w:r>
+              <w:rPr>
+                <w:rFonts w:ascii="微软雅黑" w:eastAsia="微软雅黑" w:hAnsi="微软雅黑" w:hint="eastAsia"/>
+                <w:sz w:val="18"/>
+              </w:rPr>
+              <w:t>检查输入信息是否符合系统要求，若符合，返回的list中只有一个显示正确的Result</w:t>
+            </w:r>
+            <w:r>
+              <w:rPr>
+                <w:rFonts w:ascii="微软雅黑" w:eastAsia="微软雅黑" w:hAnsi="微软雅黑"/>
+                <w:sz w:val="18"/>
+              </w:rPr>
+              <w:t xml:space="preserve">Message, </w:t>
+            </w:r>
+            <w:r>
+              <w:rPr>
+                <w:rFonts w:ascii="微软雅黑" w:eastAsia="微软雅黑" w:hAnsi="微软雅黑" w:hint="eastAsia"/>
+                <w:sz w:val="18"/>
+              </w:rPr>
+              <w:t>否则返回能指示出错误的</w:t>
+            </w:r>
+            <w:r>
+              <w:rPr>
+                <w:rFonts w:ascii="微软雅黑" w:eastAsia="微软雅黑" w:hAnsi="微软雅黑"/>
+                <w:sz w:val="18"/>
+              </w:rPr>
+              <w:t>ResultMessage</w:t>
+            </w:r>
+            <w:r>
+              <w:rPr>
+                <w:rFonts w:ascii="微软雅黑" w:eastAsia="微软雅黑" w:hAnsi="微软雅黑" w:hint="eastAsia"/>
+                <w:sz w:val="18"/>
+              </w:rPr>
+              <w:t>的列表</w:t>
             </w:r>
           </w:p>
         </w:tc>
@@ -335,9 +403,8 @@
             <w:pPr>
               <w:spacing w:line="276" w:lineRule="auto"/>
               <w:rPr>
-                <w:rFonts w:ascii="微软雅黑" w:eastAsia="微软雅黑" w:hAnsi="微软雅黑"/>
-                <w:sz w:val="18"/>
-                <w:szCs w:val="21"/>
+                <w:rFonts w:ascii="微软雅黑" w:eastAsia="微软雅黑" w:hAnsi="微软雅黑" w:cs="Times New Roman"/>
+                <w:sz w:val="18"/>
               </w:rPr>
             </w:pPr>
             <w:r>
@@ -354,31 +421,15 @@
                 <w:sz w:val="18"/>
                 <w:szCs w:val="21"/>
               </w:rPr>
-              <w:t>BL</w:t>
-            </w:r>
-            <w:r>
-              <w:rPr>
-                <w:rFonts w:ascii="微软雅黑" w:eastAsia="微软雅黑" w:hAnsi="微软雅黑"/>
-                <w:sz w:val="18"/>
-                <w:szCs w:val="21"/>
-              </w:rPr>
-              <w:t>.check</w:t>
-            </w:r>
-            <w:r>
-              <w:rPr>
-                <w:rFonts w:ascii="微软雅黑" w:eastAsia="微软雅黑" w:hAnsi="微软雅黑"/>
-                <w:sz w:val="18"/>
-                <w:szCs w:val="21"/>
-              </w:rPr>
-              <w:t>Account</w:t>
-            </w:r>
-            <w:r>
-              <w:rPr>
-                <w:rFonts w:ascii="微软雅黑" w:eastAsia="微软雅黑" w:hAnsi="微软雅黑"/>
-                <w:sz w:val="18"/>
-                <w:szCs w:val="21"/>
-              </w:rPr>
-              <w:t>at</w:t>
+              <w:t>BL.</w:t>
+            </w:r>
+            <w:r>
+              <w:rPr>
+                <w:rFonts w:ascii="微软雅黑" w:eastAsia="微软雅黑" w:hAnsi="微软雅黑"/>
+                <w:sz w:val="18"/>
+                <w:szCs w:val="21"/>
+              </w:rPr>
+              <w:t>submit</w:t>
             </w:r>
           </w:p>
         </w:tc>
@@ -424,29 +475,7 @@
                 <w:rFonts w:ascii="微软雅黑" w:eastAsia="微软雅黑" w:hAnsi="微软雅黑"/>
                 <w:sz w:val="18"/>
               </w:rPr>
-              <w:t>public List&lt;</w:t>
-            </w:r>
-            <w:r>
-              <w:rPr>
-                <w:rFonts w:ascii="微软雅黑" w:eastAsia="微软雅黑" w:hAnsi="微软雅黑"/>
-                <w:color w:val="FF0000"/>
-                <w:sz w:val="18"/>
-              </w:rPr>
-              <w:t>ResultMessage</w:t>
-            </w:r>
-            <w:r>
-              <w:rPr>
-                <w:rFonts w:ascii="微软雅黑" w:eastAsia="微软雅黑" w:hAnsi="微软雅黑"/>
-                <w:sz w:val="18"/>
-              </w:rPr>
-              <w:t>&gt; checkAccount</w:t>
-            </w:r>
-            <w:r>
-              <w:rPr>
-                <w:rFonts w:ascii="微软雅黑" w:eastAsia="微软雅黑" w:hAnsi="微软雅黑"/>
-                <w:sz w:val="18"/>
-              </w:rPr>
-              <w:t>at(</w:t>
+              <w:t>public ResultMessage submit(</w:t>
             </w:r>
             <w:r>
               <w:rPr>
@@ -535,24 +564,38 @@
             </w:pPr>
             <w:r>
               <w:rPr>
+                <w:rFonts w:ascii="微软雅黑" w:eastAsia="微软雅黑" w:hAnsi="微软雅黑" w:cs="Times New Roman"/>
+                <w:sz w:val="18"/>
+              </w:rPr>
+              <w:t>account</w:t>
+            </w:r>
+            <w:r>
+              <w:rPr>
+                <w:rFonts w:ascii="微软雅黑" w:eastAsia="微软雅黑" w:hAnsi="微软雅黑" w:cs="Times New Roman"/>
+                <w:sz w:val="18"/>
+              </w:rPr>
+              <w:t>作为被提交的</w:t>
+            </w:r>
+            <w:r>
+              <w:rPr>
+                <w:rFonts w:ascii="微软雅黑" w:eastAsia="微软雅黑" w:hAnsi="微软雅黑" w:cs="Times New Roman" w:hint="eastAsia"/>
+                <w:sz w:val="18"/>
+              </w:rPr>
+              <w:t>po对象</w:t>
+            </w:r>
+            <w:r>
+              <w:rPr>
+                <w:rFonts w:ascii="微软雅黑" w:eastAsia="微软雅黑" w:hAnsi="微软雅黑" w:cs="Times New Roman"/>
+                <w:sz w:val="18"/>
+              </w:rPr>
+              <w:t>，且</w:t>
+            </w:r>
+            <w:r>
+              <w:rPr>
                 <w:rFonts w:ascii="微软雅黑" w:eastAsia="微软雅黑" w:hAnsi="微软雅黑" w:hint="eastAsia"/>
                 <w:sz w:val="18"/>
               </w:rPr>
-              <w:t>输入一个</w:t>
-            </w:r>
-            <w:r>
-              <w:rPr>
-                <w:rFonts w:ascii="微软雅黑" w:eastAsia="微软雅黑" w:hAnsi="微软雅黑" w:hint="eastAsia"/>
-                <w:sz w:val="18"/>
-              </w:rPr>
-              <w:t>账户</w:t>
-            </w:r>
-            <w:r>
-              <w:rPr>
-                <w:rFonts w:ascii="微软雅黑" w:eastAsia="微软雅黑" w:hAnsi="微软雅黑" w:hint="eastAsia"/>
-                <w:sz w:val="18"/>
-              </w:rPr>
-              <w:t>PO对象</w:t>
+              <w:t>已经通过检查</w:t>
             </w:r>
           </w:p>
         </w:tc>
@@ -613,35 +656,21 @@
                 <w:rFonts w:ascii="微软雅黑" w:eastAsia="微软雅黑" w:hAnsi="微软雅黑" w:hint="eastAsia"/>
                 <w:sz w:val="18"/>
               </w:rPr>
-              <w:t>检查输入信息是否符合系统要求，若符合，返回的list中只有一个显示正确的Result</w:t>
-            </w:r>
-            <w:r>
-              <w:rPr>
-                <w:rFonts w:ascii="微软雅黑" w:eastAsia="微软雅黑" w:hAnsi="微软雅黑"/>
-                <w:sz w:val="18"/>
-              </w:rPr>
-              <w:t xml:space="preserve">Message, </w:t>
+              <w:t>若网络连接正常，返回正常的</w:t>
+            </w:r>
+            <w:r>
+              <w:rPr>
+                <w:rFonts w:ascii="微软雅黑" w:eastAsia="微软雅黑" w:hAnsi="微软雅黑"/>
+                <w:sz w:val="18"/>
+              </w:rPr>
+              <w:t>ResultMessage，</w:t>
             </w:r>
             <w:r>
               <w:rPr>
                 <w:rFonts w:ascii="微软雅黑" w:eastAsia="微软雅黑" w:hAnsi="微软雅黑" w:hint="eastAsia"/>
                 <w:sz w:val="18"/>
               </w:rPr>
-              <w:t>否则返回能指示出错误的</w:t>
-            </w:r>
-            <w:r>
-              <w:rPr>
-                <w:rFonts w:ascii="微软雅黑" w:eastAsia="微软雅黑" w:hAnsi="微软雅黑"/>
-                <w:sz w:val="18"/>
-              </w:rPr>
-              <w:t>ResultMessage</w:t>
-            </w:r>
-            <w:r>
-              <w:rPr>
-                <w:rFonts w:ascii="微软雅黑" w:eastAsia="微软雅黑" w:hAnsi="微软雅黑" w:hint="eastAsia"/>
-                <w:sz w:val="18"/>
-              </w:rPr>
-              <w:t>的列表</w:t>
+              <w:t>否则返回相应的提示信息</w:t>
             </w:r>
           </w:p>
         </w:tc>
@@ -660,33 +689,16 @@
             <w:pPr>
               <w:spacing w:line="276" w:lineRule="auto"/>
               <w:rPr>
-                <w:rFonts w:ascii="微软雅黑" w:eastAsia="微软雅黑" w:hAnsi="微软雅黑" w:cs="Times New Roman"/>
-                <w:sz w:val="18"/>
-              </w:rPr>
-            </w:pPr>
-            <w:r>
-              <w:rPr>
-                <w:rFonts w:ascii="微软雅黑" w:eastAsia="微软雅黑" w:hAnsi="微软雅黑" w:hint="eastAsia"/>
-                <w:sz w:val="18"/>
-                <w:szCs w:val="21"/>
-              </w:rPr>
-              <w:t>Account</w:t>
-            </w:r>
-            <w:r>
-              <w:rPr>
-                <w:rFonts w:ascii="微软雅黑" w:eastAsia="微软雅黑" w:hAnsi="微软雅黑"/>
-                <w:sz w:val="18"/>
-                <w:szCs w:val="21"/>
-              </w:rPr>
-              <w:t>BL.</w:t>
-            </w:r>
-            <w:r>
-              <w:rPr>
-                <w:rFonts w:ascii="微软雅黑" w:eastAsia="微软雅黑" w:hAnsi="微软雅黑"/>
-                <w:sz w:val="18"/>
-                <w:szCs w:val="21"/>
-              </w:rPr>
-              <w:t>submit</w:t>
+                <w:rFonts w:ascii="微软雅黑" w:eastAsia="微软雅黑" w:hAnsi="微软雅黑"/>
+                <w:sz w:val="18"/>
+              </w:rPr>
+            </w:pPr>
+            <w:r>
+              <w:rPr>
+                <w:rFonts w:ascii="微软雅黑" w:eastAsia="微软雅黑" w:hAnsi="微软雅黑"/>
+                <w:sz w:val="18"/>
+              </w:rPr>
+              <w:t>AccountBL.checkIDat</w:t>
             </w:r>
           </w:p>
         </w:tc>
@@ -720,7 +732,6 @@
           <w:p>
             <w:pPr>
               <w:spacing w:line="276" w:lineRule="auto"/>
-              <w:jc w:val="left"/>
               <w:cnfStyle w:val="000000100000" w:firstRow="0" w:lastRow="0" w:firstColumn="0" w:lastColumn="0" w:oddVBand="0" w:evenVBand="0" w:oddHBand="1" w:evenHBand="0" w:firstRowFirstColumn="0" w:firstRowLastColumn="0" w:lastRowFirstColumn="0" w:lastRowLastColumn="0"/>
               <w:rPr>
                 <w:rFonts w:ascii="微软雅黑" w:eastAsia="微软雅黑" w:hAnsi="微软雅黑"/>
@@ -732,35 +743,49 @@
                 <w:rFonts w:ascii="微软雅黑" w:eastAsia="微软雅黑" w:hAnsi="微软雅黑"/>
                 <w:sz w:val="18"/>
               </w:rPr>
-              <w:t>public ResultMessage submit(</w:t>
-            </w:r>
-            <w:r>
-              <w:rPr>
-                <w:rFonts w:ascii="微软雅黑" w:eastAsia="微软雅黑" w:hAnsi="微软雅黑" w:cs="Times New Roman"/>
-                <w:sz w:val="18"/>
-              </w:rPr>
-              <w:t>Account</w:t>
-            </w:r>
-            <w:r>
-              <w:rPr>
-                <w:rFonts w:ascii="微软雅黑" w:eastAsia="微软雅黑" w:hAnsi="微软雅黑" w:cs="Times New Roman"/>
-                <w:sz w:val="18"/>
-              </w:rPr>
-              <w:t xml:space="preserve">PO </w:t>
-            </w:r>
-            <w:r>
-              <w:rPr>
-                <w:rFonts w:ascii="微软雅黑" w:eastAsia="微软雅黑" w:hAnsi="微软雅黑"/>
-                <w:sz w:val="18"/>
-              </w:rPr>
-              <w:t>account</w:t>
-            </w:r>
-            <w:r>
-              <w:rPr>
-                <w:rFonts w:ascii="微软雅黑" w:eastAsia="微软雅黑" w:hAnsi="微软雅黑"/>
-                <w:sz w:val="18"/>
-              </w:rPr>
-              <w:t>)</w:t>
+              <w:t>P</w:t>
+            </w:r>
+            <w:r>
+              <w:rPr>
+                <w:rFonts w:ascii="微软雅黑" w:eastAsia="微软雅黑" w:hAnsi="微软雅黑" w:hint="eastAsia"/>
+                <w:sz w:val="18"/>
+              </w:rPr>
+              <w:t>ublic</w:t>
+            </w:r>
+            <w:r>
+              <w:rPr>
+                <w:rFonts w:ascii="微软雅黑" w:eastAsia="微软雅黑" w:hAnsi="微软雅黑"/>
+                <w:sz w:val="18"/>
+              </w:rPr>
+              <w:t xml:space="preserve"> List&lt;</w:t>
+            </w:r>
+            <w:r>
+              <w:rPr>
+                <w:rFonts w:ascii="微软雅黑" w:eastAsia="微软雅黑" w:hAnsi="微软雅黑" w:hint="eastAsia"/>
+                <w:sz w:val="18"/>
+              </w:rPr>
+              <w:t xml:space="preserve"> </w:t>
+            </w:r>
+            <w:r>
+              <w:rPr>
+                <w:rFonts w:ascii="微软雅黑" w:eastAsia="微软雅黑" w:hAnsi="微软雅黑"/>
+                <w:sz w:val="18"/>
+              </w:rPr>
+              <w:t>ResultMessage &gt; check</w:t>
+            </w:r>
+            <w:r>
+              <w:rPr>
+                <w:rFonts w:ascii="微软雅黑" w:eastAsia="微软雅黑" w:hAnsi="微软雅黑"/>
+                <w:sz w:val="18"/>
+              </w:rPr>
+              <w:t>IDat</w:t>
+            </w:r>
+            <w:r>
+              <w:rPr>
+                <w:rFonts w:ascii="微软雅黑" w:eastAsia="微软雅黑" w:hAnsi="微软雅黑"/>
+                <w:sz w:val="18"/>
+              </w:rPr>
+              <w:t>(String ID )</w:t>
             </w:r>
           </w:p>
         </w:tc>
@@ -814,42 +839,29 @@
               <w:cnfStyle w:val="000000000000" w:firstRow="0" w:lastRow="0" w:firstColumn="0" w:lastColumn="0" w:oddVBand="0" w:evenVBand="0" w:oddHBand="0" w:evenHBand="0" w:firstRowFirstColumn="0" w:firstRowLastColumn="0" w:lastRowFirstColumn="0" w:lastRowLastColumn="0"/>
               <w:rPr>
                 <w:rFonts w:ascii="微软雅黑" w:eastAsia="微软雅黑" w:hAnsi="微软雅黑"/>
-              </w:rPr>
-            </w:pPr>
-            <w:r>
-              <w:rPr>
-                <w:rFonts w:ascii="微软雅黑" w:eastAsia="微软雅黑" w:hAnsi="微软雅黑" w:cs="Times New Roman"/>
-                <w:sz w:val="18"/>
-              </w:rPr>
-              <w:t>account</w:t>
-            </w:r>
-            <w:r>
-              <w:rPr>
-                <w:rFonts w:ascii="微软雅黑" w:eastAsia="微软雅黑" w:hAnsi="微软雅黑" w:cs="Times New Roman"/>
-                <w:sz w:val="18"/>
-              </w:rPr>
-              <w:t>作为被提交的到达单</w:t>
-            </w:r>
-            <w:r>
-              <w:rPr>
-                <w:rFonts w:ascii="微软雅黑" w:eastAsia="微软雅黑" w:hAnsi="微软雅黑" w:cs="Times New Roman" w:hint="eastAsia"/>
-                <w:sz w:val="18"/>
-              </w:rPr>
-              <w:t>po对象</w:t>
-            </w:r>
-            <w:r>
-              <w:rPr>
-                <w:rFonts w:ascii="微软雅黑" w:eastAsia="微软雅黑" w:hAnsi="微软雅黑" w:cs="Times New Roman"/>
-                <w:sz w:val="18"/>
-              </w:rPr>
-              <w:t>，且</w:t>
-            </w:r>
+                <w:sz w:val="18"/>
+              </w:rPr>
+            </w:pPr>
             <w:r>
               <w:rPr>
                 <w:rFonts w:ascii="微软雅黑" w:eastAsia="微软雅黑" w:hAnsi="微软雅黑" w:hint="eastAsia"/>
                 <w:sz w:val="18"/>
               </w:rPr>
-              <w:t>已经通过检查</w:t>
+              <w:t>管理员确认</w:t>
+            </w:r>
+            <w:r>
+              <w:rPr>
+                <w:rFonts w:ascii="微软雅黑" w:eastAsia="微软雅黑" w:hAnsi="微软雅黑" w:hint="eastAsia"/>
+                <w:sz w:val="18"/>
+              </w:rPr>
+              <w:t>用户名</w:t>
+            </w:r>
+            <w:r>
+              <w:rPr>
+                <w:rFonts w:ascii="微软雅黑" w:eastAsia="微软雅黑" w:hAnsi="微软雅黑" w:hint="eastAsia"/>
+                <w:sz w:val="18"/>
+              </w:rPr>
+              <w:t>输入</w:t>
             </w:r>
           </w:p>
         </w:tc>
@@ -906,6 +918,7 @@
               <w:cnfStyle w:val="000000100000" w:firstRow="0" w:lastRow="0" w:firstColumn="0" w:lastColumn="0" w:oddVBand="0" w:evenVBand="0" w:oddHBand="1" w:evenHBand="0" w:firstRowFirstColumn="0" w:firstRowLastColumn="0" w:lastRowFirstColumn="0" w:lastRowLastColumn="0"/>
               <w:rPr>
                 <w:rFonts w:ascii="微软雅黑" w:eastAsia="微软雅黑" w:hAnsi="微软雅黑"/>
+                <w:sz w:val="18"/>
               </w:rPr>
             </w:pPr>
             <w:r>
@@ -913,21 +926,35 @@
                 <w:rFonts w:ascii="微软雅黑" w:eastAsia="微软雅黑" w:hAnsi="微软雅黑" w:hint="eastAsia"/>
                 <w:sz w:val="18"/>
               </w:rPr>
-              <w:t>若网络连接正常，返回正常的</w:t>
-            </w:r>
-            <w:r>
-              <w:rPr>
-                <w:rFonts w:ascii="微软雅黑" w:eastAsia="微软雅黑" w:hAnsi="微软雅黑"/>
-                <w:sz w:val="18"/>
-              </w:rPr>
-              <w:t>ResultMessage，</w:t>
+              <w:t>检查输入信息是否符合系统要求，若符合，返回的list中只有一个显示正确的Result</w:t>
+            </w:r>
+            <w:r>
+              <w:rPr>
+                <w:rFonts w:ascii="微软雅黑" w:eastAsia="微软雅黑" w:hAnsi="微软雅黑"/>
+                <w:sz w:val="18"/>
+              </w:rPr>
+              <w:t xml:space="preserve">Message, </w:t>
             </w:r>
             <w:r>
               <w:rPr>
                 <w:rFonts w:ascii="微软雅黑" w:eastAsia="微软雅黑" w:hAnsi="微软雅黑" w:hint="eastAsia"/>
                 <w:sz w:val="18"/>
               </w:rPr>
-              <w:t>否则返回相应的提示信息</w:t>
+              <w:t>否则返回能指示出错误的</w:t>
+            </w:r>
+            <w:r>
+              <w:rPr>
+                <w:rFonts w:ascii="微软雅黑" w:eastAsia="微软雅黑" w:hAnsi="微软雅黑"/>
+                <w:sz w:val="18"/>
+              </w:rPr>
+              <w:t>ResultMessage</w:t>
+            </w:r>
+            <w:r>
+              <w:rPr>
+                <w:rFonts w:ascii="微软雅黑" w:eastAsia="微软雅黑" w:hAnsi="微软雅黑" w:hint="eastAsia"/>
+                <w:sz w:val="18"/>
+              </w:rPr>
+              <w:t>的列表</w:t>
             </w:r>
           </w:p>
         </w:tc>
@@ -938,21 +965,22 @@
             <w:cnfStyle w:val="001000000000" w:firstRow="0" w:lastRow="0" w:firstColumn="1" w:lastColumn="0" w:oddVBand="0" w:evenVBand="0" w:oddHBand="0" w:evenHBand="0" w:firstRowFirstColumn="0" w:firstRowLastColumn="0" w:lastRowFirstColumn="0" w:lastRowLastColumn="0"/>
             <w:tcW w:w="2972" w:type="dxa"/>
             <w:vMerge w:val="restart"/>
-          </w:tcPr>
-          <w:p>
-            <w:pPr>
-              <w:spacing w:line="276" w:lineRule="auto"/>
-              <w:rPr>
-                <w:rFonts w:ascii="微软雅黑" w:eastAsia="微软雅黑" w:hAnsi="微软雅黑"/>
-                <w:sz w:val="18"/>
-              </w:rPr>
-            </w:pPr>
-            <w:r>
-              <w:rPr>
-                <w:rFonts w:ascii="微软雅黑" w:eastAsia="微软雅黑" w:hAnsi="微软雅黑" w:hint="eastAsia"/>
-                <w:sz w:val="18"/>
-              </w:rPr>
-              <w:t>AccountBL.search</w:t>
+            <w:vAlign w:val="center"/>
+          </w:tcPr>
+          <w:p>
+            <w:pPr>
+              <w:spacing w:line="276" w:lineRule="auto"/>
+              <w:rPr>
+                <w:rFonts w:ascii="微软雅黑" w:eastAsia="微软雅黑" w:hAnsi="微软雅黑"/>
+                <w:sz w:val="18"/>
+              </w:rPr>
+            </w:pPr>
+            <w:r>
+              <w:rPr>
+                <w:rFonts w:ascii="微软雅黑" w:eastAsia="微软雅黑" w:hAnsi="微软雅黑"/>
+                <w:sz w:val="18"/>
+              </w:rPr>
+              <w:t>AccountBL.showOld</w:t>
             </w:r>
           </w:p>
         </w:tc>
@@ -989,7 +1017,6 @@
               <w:cnfStyle w:val="000000000000" w:firstRow="0" w:lastRow="0" w:firstColumn="0" w:lastColumn="0" w:oddVBand="0" w:evenVBand="0" w:oddHBand="0" w:evenHBand="0" w:firstRowFirstColumn="0" w:firstRowLastColumn="0" w:lastRowFirstColumn="0" w:lastRowLastColumn="0"/>
               <w:rPr>
                 <w:rFonts w:ascii="微软雅黑" w:eastAsia="微软雅黑" w:hAnsi="微软雅黑"/>
-                <w:sz w:val="18"/>
               </w:rPr>
             </w:pPr>
             <w:r>
@@ -1004,36 +1031,14 @@
                 <w:rFonts w:ascii="微软雅黑" w:eastAsia="微软雅黑" w:hAnsi="微软雅黑" w:hint="eastAsia"/>
                 <w:sz w:val="18"/>
               </w:rPr>
-              <w:t>ublic</w:t>
-            </w:r>
-            <w:r>
-              <w:rPr>
-                <w:rFonts w:ascii="微软雅黑" w:eastAsia="微软雅黑" w:hAnsi="微软雅黑"/>
-                <w:sz w:val="18"/>
-              </w:rPr>
-              <w:t xml:space="preserve"> </w:t>
-            </w:r>
-            <w:r>
-              <w:rPr>
-                <w:rFonts w:ascii="微软雅黑" w:eastAsia="微软雅黑" w:hAnsi="微软雅黑"/>
-                <w:color w:val="FF0000"/>
-                <w:sz w:val="18"/>
-              </w:rPr>
-              <w:t>InputVO</w:t>
-            </w:r>
-            <w:r>
-              <w:rPr>
-                <w:rFonts w:ascii="微软雅黑" w:eastAsia="微软雅黑" w:hAnsi="微软雅黑"/>
-                <w:sz w:val="18"/>
-              </w:rPr>
-              <w:t xml:space="preserve"> </w:t>
-            </w:r>
-            <w:r>
-              <w:rPr>
-                <w:rFonts w:ascii="微软雅黑" w:eastAsia="微软雅黑" w:hAnsi="微软雅黑" w:hint="eastAsia"/>
-                <w:sz w:val="18"/>
-              </w:rPr>
-              <w:t>search()</w:t>
+              <w:t xml:space="preserve">ublic </w:t>
+            </w:r>
+            <w:r>
+              <w:rPr>
+                <w:rFonts w:ascii="微软雅黑" w:eastAsia="微软雅黑" w:hAnsi="微软雅黑"/>
+                <w:sz w:val="18"/>
+              </w:rPr>
+              <w:t>AccountPO showOld(String name)</w:t>
             </w:r>
           </w:p>
         </w:tc>
@@ -1047,6 +1052,7 @@
             <w:cnfStyle w:val="001000000000" w:firstRow="0" w:lastRow="0" w:firstColumn="1" w:lastColumn="0" w:oddVBand="0" w:evenVBand="0" w:oddHBand="0" w:evenHBand="0" w:firstRowFirstColumn="0" w:firstRowLastColumn="0" w:lastRowFirstColumn="0" w:lastRowLastColumn="0"/>
             <w:tcW w:w="2972" w:type="dxa"/>
             <w:vMerge/>
+            <w:vAlign w:val="center"/>
           </w:tcPr>
           <w:p>
             <w:pPr>
@@ -1067,8 +1073,7 @@
               <w:spacing w:line="276" w:lineRule="auto"/>
               <w:cnfStyle w:val="000000100000" w:firstRow="0" w:lastRow="0" w:firstColumn="0" w:lastColumn="0" w:oddVBand="0" w:evenVBand="0" w:oddHBand="1" w:evenHBand="0" w:firstRowFirstColumn="0" w:firstRowLastColumn="0" w:lastRowFirstColumn="0" w:lastRowLastColumn="0"/>
               <w:rPr>
-                <w:rFonts w:ascii="微软雅黑" w:eastAsia="微软雅黑" w:hAnsi="微软雅黑" w:cs="Times New Roman"/>
-                <w:sz w:val="18"/>
+                <w:rFonts w:ascii="微软雅黑" w:eastAsia="微软雅黑" w:hAnsi="微软雅黑"/>
               </w:rPr>
             </w:pPr>
             <w:r>
@@ -1099,7 +1104,7 @@
                 <w:rFonts w:ascii="微软雅黑" w:eastAsia="微软雅黑" w:hAnsi="微软雅黑" w:hint="eastAsia"/>
                 <w:sz w:val="18"/>
               </w:rPr>
-              <w:t>管理员请求输入用户名</w:t>
+              <w:t>管理员输入用户名并且已经通过检查</w:t>
             </w:r>
           </w:p>
         </w:tc>
@@ -1110,6 +1115,7 @@
             <w:cnfStyle w:val="001000000000" w:firstRow="0" w:lastRow="0" w:firstColumn="1" w:lastColumn="0" w:oddVBand="0" w:evenVBand="0" w:oddHBand="0" w:evenHBand="0" w:firstRowFirstColumn="0" w:firstRowLastColumn="0" w:lastRowFirstColumn="0" w:lastRowLastColumn="0"/>
             <w:tcW w:w="2972" w:type="dxa"/>
             <w:vMerge/>
+            <w:vAlign w:val="center"/>
           </w:tcPr>
           <w:p>
             <w:pPr>
@@ -1130,8 +1136,7 @@
               <w:spacing w:line="276" w:lineRule="auto"/>
               <w:cnfStyle w:val="000000000000" w:firstRow="0" w:lastRow="0" w:firstColumn="0" w:lastColumn="0" w:oddVBand="0" w:evenVBand="0" w:oddHBand="0" w:evenHBand="0" w:firstRowFirstColumn="0" w:firstRowLastColumn="0" w:lastRowFirstColumn="0" w:lastRowLastColumn="0"/>
               <w:rPr>
-                <w:rFonts w:ascii="微软雅黑" w:eastAsia="微软雅黑" w:hAnsi="微软雅黑" w:cs="Times New Roman"/>
-                <w:sz w:val="18"/>
+                <w:rFonts w:ascii="微软雅黑" w:eastAsia="微软雅黑" w:hAnsi="微软雅黑"/>
               </w:rPr>
             </w:pPr>
             <w:r>
@@ -1159,10 +1164,10 @@
             </w:pPr>
             <w:r>
               <w:rPr>
-                <w:rFonts w:ascii="微软雅黑" w:eastAsia="微软雅黑" w:hAnsi="微软雅黑" w:hint="eastAsia"/>
-                <w:sz w:val="18"/>
-              </w:rPr>
-              <w:t>显示用户名输入框</w:t>
+                <w:rFonts w:ascii="微软雅黑" w:eastAsia="微软雅黑" w:hAnsi="微软雅黑"/>
+                <w:sz w:val="18"/>
+              </w:rPr>
+              <w:t>显示该用户名对应的用户信息</w:t>
             </w:r>
           </w:p>
         </w:tc>
@@ -1176,21 +1181,22 @@
             <w:cnfStyle w:val="001000000000" w:firstRow="0" w:lastRow="0" w:firstColumn="1" w:lastColumn="0" w:oddVBand="0" w:evenVBand="0" w:oddHBand="0" w:evenHBand="0" w:firstRowFirstColumn="0" w:firstRowLastColumn="0" w:lastRowFirstColumn="0" w:lastRowLastColumn="0"/>
             <w:tcW w:w="2972" w:type="dxa"/>
             <w:vMerge w:val="restart"/>
-          </w:tcPr>
-          <w:p>
-            <w:pPr>
-              <w:spacing w:line="276" w:lineRule="auto"/>
-              <w:rPr>
-                <w:rFonts w:ascii="微软雅黑" w:eastAsia="微软雅黑" w:hAnsi="微软雅黑"/>
-                <w:sz w:val="18"/>
-              </w:rPr>
-            </w:pPr>
-            <w:r>
-              <w:rPr>
-                <w:rFonts w:ascii="微软雅黑" w:eastAsia="微软雅黑" w:hAnsi="微软雅黑"/>
-                <w:sz w:val="18"/>
-              </w:rPr>
-              <w:t>AccountBL.checkIDat</w:t>
+            <w:vAlign w:val="center"/>
+          </w:tcPr>
+          <w:p>
+            <w:pPr>
+              <w:spacing w:line="276" w:lineRule="auto"/>
+              <w:rPr>
+                <w:rFonts w:ascii="微软雅黑" w:eastAsia="微软雅黑" w:hAnsi="微软雅黑"/>
+                <w:sz w:val="18"/>
+              </w:rPr>
+            </w:pPr>
+            <w:r>
+              <w:rPr>
+                <w:rFonts w:ascii="微软雅黑" w:eastAsia="微软雅黑" w:hAnsi="微软雅黑"/>
+                <w:sz w:val="18"/>
+              </w:rPr>
+              <w:t>AccountBL.delete</w:t>
             </w:r>
           </w:p>
         </w:tc>
@@ -1227,6 +1233,7 @@
               <w:cnfStyle w:val="000000100000" w:firstRow="0" w:lastRow="0" w:firstColumn="0" w:lastColumn="0" w:oddVBand="0" w:evenVBand="0" w:oddHBand="1" w:evenHBand="0" w:firstRowFirstColumn="0" w:firstRowLastColumn="0" w:lastRowFirstColumn="0" w:lastRowLastColumn="0"/>
               <w:rPr>
                 <w:rFonts w:ascii="微软雅黑" w:eastAsia="微软雅黑" w:hAnsi="微软雅黑"/>
+                <w:color w:val="0D0D0D" w:themeColor="text1" w:themeTint="F2"/>
                 <w:sz w:val="18"/>
               </w:rPr>
             </w:pPr>
@@ -1246,14 +1253,8 @@
             </w:r>
             <w:r>
               <w:rPr>
-                <w:rFonts w:ascii="微软雅黑" w:eastAsia="微软雅黑" w:hAnsi="微软雅黑"/>
-                <w:sz w:val="18"/>
-              </w:rPr>
-              <w:t xml:space="preserve"> List&lt;</w:t>
-            </w:r>
-            <w:r>
-              <w:rPr>
                 <w:rFonts w:ascii="微软雅黑" w:eastAsia="微软雅黑" w:hAnsi="微软雅黑" w:hint="eastAsia"/>
+                <w:color w:val="FF0000"/>
                 <w:sz w:val="18"/>
               </w:rPr>
               <w:t xml:space="preserve"> </w:t>
@@ -1261,23 +1262,26 @@
             <w:r>
               <w:rPr>
                 <w:rFonts w:ascii="微软雅黑" w:eastAsia="微软雅黑" w:hAnsi="微软雅黑"/>
-                <w:sz w:val="18"/>
-              </w:rPr>
-              <w:t>ResultMessage &gt; check</w:t>
-            </w:r>
-            <w:r>
-              <w:rPr>
-                <w:rFonts w:ascii="微软雅黑" w:eastAsia="微软雅黑" w:hAnsi="微软雅黑"/>
-                <w:sz w:val="18"/>
-              </w:rPr>
-              <w:t>IDat</w:t>
-            </w:r>
-            <w:r>
-              <w:rPr>
-                <w:rFonts w:ascii="微软雅黑" w:eastAsia="微软雅黑" w:hAnsi="微软雅黑"/>
-                <w:sz w:val="18"/>
-              </w:rPr>
-              <w:t>(String ID )</w:t>
+                <w:color w:val="FF0000"/>
+                <w:sz w:val="18"/>
+              </w:rPr>
+              <w:t xml:space="preserve">Boolean </w:t>
+            </w:r>
+            <w:r>
+              <w:rPr>
+                <w:rFonts w:ascii="微软雅黑" w:eastAsia="微软雅黑" w:hAnsi="微软雅黑"/>
+                <w:color w:val="0D0D0D" w:themeColor="text1" w:themeTint="F2"/>
+                <w:sz w:val="18"/>
+              </w:rPr>
+              <w:t>delete</w:t>
+            </w:r>
+            <w:r>
+              <w:rPr>
+                <w:rFonts w:ascii="微软雅黑" w:eastAsia="微软雅黑" w:hAnsi="微软雅黑"/>
+                <w:color w:val="0D0D0D" w:themeColor="text1" w:themeTint="F2"/>
+                <w:sz w:val="18"/>
+              </w:rPr>
+              <w:t>(AccountPO po)</w:t>
             </w:r>
           </w:p>
         </w:tc>
@@ -1288,6 +1292,7 @@
             <w:cnfStyle w:val="001000000000" w:firstRow="0" w:lastRow="0" w:firstColumn="1" w:lastColumn="0" w:oddVBand="0" w:evenVBand="0" w:oddHBand="0" w:evenHBand="0" w:firstRowFirstColumn="0" w:firstRowLastColumn="0" w:lastRowFirstColumn="0" w:lastRowLastColumn="0"/>
             <w:tcW w:w="2972" w:type="dxa"/>
             <w:vMerge/>
+            <w:vAlign w:val="center"/>
           </w:tcPr>
           <w:p>
             <w:pPr>
@@ -1339,21 +1344,7 @@
                 <w:rFonts w:ascii="微软雅黑" w:eastAsia="微软雅黑" w:hAnsi="微软雅黑" w:hint="eastAsia"/>
                 <w:sz w:val="18"/>
               </w:rPr>
-              <w:t>管理员确认</w:t>
-            </w:r>
-            <w:r>
-              <w:rPr>
-                <w:rFonts w:ascii="微软雅黑" w:eastAsia="微软雅黑" w:hAnsi="微软雅黑" w:hint="eastAsia"/>
-                <w:sz w:val="18"/>
-              </w:rPr>
-              <w:t>用户名</w:t>
-            </w:r>
-            <w:r>
-              <w:rPr>
-                <w:rFonts w:ascii="微软雅黑" w:eastAsia="微软雅黑" w:hAnsi="微软雅黑" w:hint="eastAsia"/>
-                <w:sz w:val="18"/>
-              </w:rPr>
-              <w:t>输入</w:t>
+              <w:t>管理员确认删除该用户信息</w:t>
             </w:r>
           </w:p>
         </w:tc>
@@ -1367,6 +1358,7 @@
             <w:cnfStyle w:val="001000000000" w:firstRow="0" w:lastRow="0" w:firstColumn="1" w:lastColumn="0" w:oddVBand="0" w:evenVBand="0" w:oddHBand="0" w:evenHBand="0" w:firstRowFirstColumn="0" w:firstRowLastColumn="0" w:lastRowFirstColumn="0" w:lastRowLastColumn="0"/>
             <w:tcW w:w="2972" w:type="dxa"/>
             <w:vMerge/>
+            <w:vAlign w:val="center"/>
           </w:tcPr>
           <w:p>
             <w:pPr>
@@ -1415,38 +1407,24 @@
             </w:pPr>
             <w:r>
               <w:rPr>
+                <w:rFonts w:ascii="微软雅黑" w:eastAsia="微软雅黑" w:hAnsi="微软雅黑"/>
+                <w:sz w:val="18"/>
+              </w:rPr>
+              <w:t>系统内删除AccountPO中的账户信息</w:t>
+            </w:r>
+            <w:r>
+              <w:rPr>
                 <w:rFonts w:ascii="微软雅黑" w:eastAsia="微软雅黑" w:hAnsi="微软雅黑" w:hint="eastAsia"/>
                 <w:sz w:val="18"/>
               </w:rPr>
-              <w:t>检查输入信息是否符合系统要求，若符合，返回的list中只有一个显示正确的Result</w:t>
-            </w:r>
-            <w:r>
-              <w:rPr>
-                <w:rFonts w:ascii="微软雅黑" w:eastAsia="微软雅黑" w:hAnsi="微软雅黑"/>
-                <w:sz w:val="18"/>
-              </w:rPr>
-              <w:t xml:space="preserve">Message, </w:t>
-            </w:r>
-            <w:r>
-              <w:rPr>
-                <w:rFonts w:ascii="微软雅黑" w:eastAsia="微软雅黑" w:hAnsi="微软雅黑" w:hint="eastAsia"/>
-                <w:sz w:val="18"/>
-              </w:rPr>
-              <w:t>否则返回能指示出错误的</w:t>
-            </w:r>
-            <w:r>
-              <w:rPr>
-                <w:rFonts w:ascii="微软雅黑" w:eastAsia="微软雅黑" w:hAnsi="微软雅黑"/>
-                <w:sz w:val="18"/>
-              </w:rPr>
-              <w:t>ResultMessage</w:t>
-            </w:r>
-            <w:r>
-              <w:rPr>
-                <w:rFonts w:ascii="微软雅黑" w:eastAsia="微软雅黑" w:hAnsi="微软雅黑" w:hint="eastAsia"/>
-                <w:sz w:val="18"/>
-              </w:rPr>
-              <w:t>的列表</w:t>
+              <w:t>，</w:t>
+            </w:r>
+            <w:r>
+              <w:rPr>
+                <w:rFonts w:ascii="微软雅黑" w:eastAsia="微软雅黑" w:hAnsi="微软雅黑"/>
+                <w:sz w:val="18"/>
+              </w:rPr>
+              <w:t>返回boolean值判断是否成功</w:t>
             </w:r>
           </w:p>
         </w:tc>
@@ -1469,10 +1447,10 @@
             </w:pPr>
             <w:r>
               <w:rPr>
-                <w:rFonts w:ascii="微软雅黑" w:eastAsia="微软雅黑" w:hAnsi="微软雅黑"/>
-                <w:sz w:val="18"/>
-              </w:rPr>
-              <w:t>AccountBL.showOld</w:t>
+                <w:rFonts w:ascii="微软雅黑" w:eastAsia="微软雅黑" w:hAnsi="微软雅黑" w:hint="eastAsia"/>
+                <w:sz w:val="18"/>
+              </w:rPr>
+              <w:t>Account.change</w:t>
             </w:r>
           </w:p>
         </w:tc>
@@ -1509,28 +1487,22 @@
               <w:cnfStyle w:val="000000000000" w:firstRow="0" w:lastRow="0" w:firstColumn="0" w:lastColumn="0" w:oddVBand="0" w:evenVBand="0" w:oddHBand="0" w:evenHBand="0" w:firstRowFirstColumn="0" w:firstRowLastColumn="0" w:lastRowFirstColumn="0" w:lastRowLastColumn="0"/>
               <w:rPr>
                 <w:rFonts w:ascii="微软雅黑" w:eastAsia="微软雅黑" w:hAnsi="微软雅黑"/>
-              </w:rPr>
-            </w:pPr>
-            <w:r>
-              <w:rPr>
-                <w:rFonts w:ascii="微软雅黑" w:eastAsia="微软雅黑" w:hAnsi="微软雅黑"/>
-                <w:sz w:val="18"/>
-              </w:rPr>
-              <w:t>P</w:t>
-            </w:r>
-            <w:r>
-              <w:rPr>
-                <w:rFonts w:ascii="微软雅黑" w:eastAsia="微软雅黑" w:hAnsi="微软雅黑" w:hint="eastAsia"/>
-                <w:sz w:val="18"/>
-              </w:rPr>
-              <w:t xml:space="preserve">ublic </w:t>
-            </w:r>
-            <w:r>
-              <w:rPr>
-                <w:rFonts w:ascii="微软雅黑" w:eastAsia="微软雅黑" w:hAnsi="微软雅黑"/>
-                <w:sz w:val="18"/>
-              </w:rPr>
-              <w:t>AccountPO showOld(String name)</w:t>
+                <w:sz w:val="18"/>
+              </w:rPr>
+            </w:pPr>
+            <w:r>
+              <w:rPr>
+                <w:rFonts w:ascii="微软雅黑" w:eastAsia="微软雅黑" w:hAnsi="微软雅黑"/>
+                <w:sz w:val="18"/>
+              </w:rPr>
+              <w:t>Public Boolean</w:t>
+            </w:r>
+            <w:r>
+              <w:rPr>
+                <w:rFonts w:ascii="微软雅黑" w:eastAsia="微软雅黑" w:hAnsi="微软雅黑"/>
+                <w:sz w:val="18"/>
+              </w:rPr>
+              <w:t xml:space="preserve"> change(AccountPO po)</w:t>
             </w:r>
           </w:p>
         </w:tc>
@@ -1593,10 +1565,24 @@
             </w:pPr>
             <w:r>
               <w:rPr>
-                <w:rFonts w:ascii="微软雅黑" w:eastAsia="微软雅黑" w:hAnsi="微软雅黑" w:hint="eastAsia"/>
-                <w:sz w:val="18"/>
-              </w:rPr>
-              <w:t>管理员输入用户名并且已经通过检查</w:t>
+                <w:rFonts w:ascii="微软雅黑" w:eastAsia="微软雅黑" w:hAnsi="微软雅黑"/>
+                <w:sz w:val="18"/>
+              </w:rPr>
+              <w:t>管理员</w:t>
+            </w:r>
+            <w:r>
+              <w:rPr>
+                <w:rFonts w:ascii="微软雅黑" w:eastAsia="微软雅黑" w:hAnsi="微软雅黑"/>
+                <w:sz w:val="18"/>
+              </w:rPr>
+              <w:t>确认完成</w:t>
+            </w:r>
+            <w:r>
+              <w:rPr>
+                <w:rFonts w:ascii="微软雅黑" w:eastAsia="微软雅黑" w:hAnsi="微软雅黑"/>
+                <w:sz w:val="18"/>
+              </w:rPr>
+              <w:t>修改该用户信息</w:t>
             </w:r>
           </w:p>
         </w:tc>
@@ -1659,7 +1645,35 @@
                 <w:rFonts w:ascii="微软雅黑" w:eastAsia="微软雅黑" w:hAnsi="微软雅黑"/>
                 <w:sz w:val="18"/>
               </w:rPr>
-              <w:t>显示该用户名对应的用户信息</w:t>
+              <w:t>系统内</w:t>
+            </w:r>
+            <w:r>
+              <w:rPr>
+                <w:rFonts w:ascii="微软雅黑" w:eastAsia="微软雅黑" w:hAnsi="微软雅黑" w:hint="eastAsia"/>
+                <w:sz w:val="18"/>
+              </w:rPr>
+              <w:t>修改</w:t>
+            </w:r>
+            <w:r>
+              <w:rPr>
+                <w:rFonts w:ascii="微软雅黑" w:eastAsia="微软雅黑" w:hAnsi="微软雅黑"/>
+                <w:sz w:val="18"/>
+              </w:rPr>
+              <w:t>AccountPO中的账户信息</w:t>
+            </w:r>
+            <w:r>
+              <w:rPr>
+                <w:rFonts w:ascii="微软雅黑" w:eastAsia="微软雅黑" w:hAnsi="微软雅黑" w:hint="eastAsia"/>
+                <w:sz w:val="18"/>
+              </w:rPr>
+              <w:t>，</w:t>
+            </w:r>
+            <w:r>
+              <w:rPr>
+                <w:rFonts w:ascii="微软雅黑" w:eastAsia="微软雅黑" w:hAnsi="微软雅黑"/>
+                <w:sz w:val="18"/>
+              </w:rPr>
+              <w:t>返回boolean值判断是否成功</w:t>
             </w:r>
           </w:p>
         </w:tc>
@@ -1671,109 +1685,25 @@
         <w:tc>
           <w:tcPr>
             <w:cnfStyle w:val="001000000000" w:firstRow="0" w:lastRow="0" w:firstColumn="1" w:lastColumn="0" w:oddVBand="0" w:evenVBand="0" w:oddHBand="0" w:evenHBand="0" w:firstRowFirstColumn="0" w:firstRowLastColumn="0" w:lastRowFirstColumn="0" w:lastRowLastColumn="0"/>
-            <w:tcW w:w="2972" w:type="dxa"/>
-            <w:vMerge w:val="restart"/>
+            <w:tcW w:w="8296" w:type="dxa"/>
+            <w:gridSpan w:val="3"/>
             <w:vAlign w:val="center"/>
           </w:tcPr>
           <w:p>
             <w:pPr>
               <w:spacing w:line="276" w:lineRule="auto"/>
-              <w:rPr>
-                <w:rFonts w:ascii="微软雅黑" w:eastAsia="微软雅黑" w:hAnsi="微软雅黑"/>
-                <w:sz w:val="18"/>
-              </w:rPr>
-            </w:pPr>
-            <w:r>
-              <w:rPr>
-                <w:rFonts w:ascii="微软雅黑" w:eastAsia="微软雅黑" w:hAnsi="微软雅黑"/>
-                <w:sz w:val="18"/>
-              </w:rPr>
-              <w:t>AccountBL.delete</w:t>
-            </w:r>
-          </w:p>
-        </w:tc>
-        <w:tc>
-          <w:tcPr>
-            <w:tcW w:w="1123" w:type="dxa"/>
-          </w:tcPr>
-          <w:p>
-            <w:pPr>
-              <w:spacing w:line="276" w:lineRule="auto"/>
-              <w:cnfStyle w:val="000000100000" w:firstRow="0" w:lastRow="0" w:firstColumn="0" w:lastColumn="0" w:oddVBand="0" w:evenVBand="0" w:oddHBand="1" w:evenHBand="0" w:firstRowFirstColumn="0" w:firstRowLastColumn="0" w:lastRowFirstColumn="0" w:lastRowLastColumn="0"/>
-              <w:rPr>
-                <w:rFonts w:ascii="微软雅黑" w:eastAsia="微软雅黑" w:hAnsi="微软雅黑" w:cs="Times New Roman"/>
-                <w:sz w:val="18"/>
-              </w:rPr>
-            </w:pPr>
-            <w:r>
-              <w:rPr>
-                <w:rFonts w:ascii="微软雅黑" w:eastAsia="微软雅黑" w:hAnsi="微软雅黑" w:cs="Times New Roman" w:hint="eastAsia"/>
-                <w:sz w:val="18"/>
-              </w:rPr>
-              <w:t>语法</w:t>
-            </w:r>
-          </w:p>
-        </w:tc>
-        <w:tc>
-          <w:tcPr>
-            <w:tcW w:w="4201" w:type="dxa"/>
-            <w:vAlign w:val="center"/>
-          </w:tcPr>
-          <w:p>
-            <w:pPr>
-              <w:spacing w:line="276" w:lineRule="auto"/>
-              <w:cnfStyle w:val="000000100000" w:firstRow="0" w:lastRow="0" w:firstColumn="0" w:lastColumn="0" w:oddVBand="0" w:evenVBand="0" w:oddHBand="1" w:evenHBand="0" w:firstRowFirstColumn="0" w:firstRowLastColumn="0" w:lastRowFirstColumn="0" w:lastRowLastColumn="0"/>
-              <w:rPr>
-                <w:rFonts w:ascii="微软雅黑" w:eastAsia="微软雅黑" w:hAnsi="微软雅黑"/>
-                <w:color w:val="0D0D0D" w:themeColor="text1" w:themeTint="F2"/>
-                <w:sz w:val="18"/>
-              </w:rPr>
-            </w:pPr>
-            <w:r>
-              <w:rPr>
-                <w:rFonts w:ascii="微软雅黑" w:eastAsia="微软雅黑" w:hAnsi="微软雅黑"/>
-                <w:sz w:val="18"/>
-              </w:rPr>
-              <w:t>P</w:t>
-            </w:r>
+              <w:jc w:val="center"/>
+              <w:rPr>
+                <w:rFonts w:ascii="微软雅黑" w:eastAsia="微软雅黑" w:hAnsi="微软雅黑"/>
+                <w:sz w:val="18"/>
+              </w:rPr>
+            </w:pPr>
             <w:r>
               <w:rPr>
                 <w:rFonts w:ascii="微软雅黑" w:eastAsia="微软雅黑" w:hAnsi="微软雅黑" w:hint="eastAsia"/>
-                <w:sz w:val="18"/>
-              </w:rPr>
-              <w:t>ublic</w:t>
-            </w:r>
-            <w:r>
-              <w:rPr>
-                <w:rFonts w:ascii="微软雅黑" w:eastAsia="微软雅黑" w:hAnsi="微软雅黑" w:hint="eastAsia"/>
-                <w:color w:val="FF0000"/>
-                <w:sz w:val="18"/>
-              </w:rPr>
-              <w:t xml:space="preserve"> </w:t>
-            </w:r>
-            <w:r>
-              <w:rPr>
-                <w:rFonts w:ascii="微软雅黑" w:eastAsia="微软雅黑" w:hAnsi="微软雅黑"/>
-                <w:color w:val="FF0000"/>
-                <w:sz w:val="18"/>
-              </w:rPr>
-              <w:t xml:space="preserve">Boolean </w:t>
-            </w:r>
-            <w:r>
-              <w:rPr>
-                <w:rFonts w:ascii="微软雅黑" w:eastAsia="微软雅黑" w:hAnsi="微软雅黑"/>
-                <w:color w:val="0D0D0D" w:themeColor="text1" w:themeTint="F2"/>
-                <w:sz w:val="18"/>
-              </w:rPr>
-              <w:t>delete</w:t>
-            </w:r>
-            <w:r>
-              <w:rPr>
-                <w:rFonts w:ascii="微软雅黑" w:eastAsia="微软雅黑" w:hAnsi="微软雅黑"/>
-                <w:color w:val="0D0D0D" w:themeColor="text1" w:themeTint="F2"/>
-                <w:sz w:val="18"/>
-              </w:rPr>
-              <w:t>(AccountPO po)</w:t>
+                <w:sz w:val="20"/>
+              </w:rPr>
+              <w:t>需要的服务（需接口）</w:t>
             </w:r>
           </w:p>
         </w:tc>
@@ -1783,26 +1713,36 @@
           <w:tcPr>
             <w:cnfStyle w:val="001000000000" w:firstRow="0" w:lastRow="0" w:firstColumn="1" w:lastColumn="0" w:oddVBand="0" w:evenVBand="0" w:oddHBand="0" w:evenHBand="0" w:firstRowFirstColumn="0" w:firstRowLastColumn="0" w:lastRowFirstColumn="0" w:lastRowLastColumn="0"/>
             <w:tcW w:w="2972" w:type="dxa"/>
-            <w:vMerge/>
             <w:vAlign w:val="center"/>
           </w:tcPr>
           <w:p>
             <w:pPr>
               <w:spacing w:line="276" w:lineRule="auto"/>
-              <w:rPr>
-                <w:rFonts w:ascii="微软雅黑" w:eastAsia="微软雅黑" w:hAnsi="微软雅黑"/>
-                <w:sz w:val="18"/>
-              </w:rPr>
-            </w:pPr>
-          </w:p>
-        </w:tc>
-        <w:tc>
-          <w:tcPr>
-            <w:tcW w:w="1123" w:type="dxa"/>
-          </w:tcPr>
-          <w:p>
-            <w:pPr>
-              <w:spacing w:line="276" w:lineRule="auto"/>
+              <w:jc w:val="center"/>
+              <w:rPr>
+                <w:rFonts w:ascii="微软雅黑" w:eastAsia="微软雅黑" w:hAnsi="微软雅黑"/>
+                <w:szCs w:val="21"/>
+              </w:rPr>
+            </w:pPr>
+            <w:r>
+              <w:rPr>
+                <w:rFonts w:ascii="微软雅黑" w:eastAsia="微软雅黑" w:hAnsi="微软雅黑" w:hint="eastAsia"/>
+                <w:szCs w:val="21"/>
+              </w:rPr>
+              <w:t>服务名</w:t>
+            </w:r>
+          </w:p>
+        </w:tc>
+        <w:tc>
+          <w:tcPr>
+            <w:tcW w:w="5324" w:type="dxa"/>
+            <w:gridSpan w:val="2"/>
+            <w:vAlign w:val="center"/>
+          </w:tcPr>
+          <w:p>
+            <w:pPr>
+              <w:spacing w:line="276" w:lineRule="auto"/>
+              <w:jc w:val="center"/>
               <w:cnfStyle w:val="000000000000" w:firstRow="0" w:lastRow="0" w:firstColumn="0" w:lastColumn="0" w:oddVBand="0" w:evenVBand="0" w:oddHBand="0" w:evenHBand="0" w:firstRowFirstColumn="0" w:firstRowLastColumn="0" w:lastRowFirstColumn="0" w:lastRowLastColumn="0"/>
               <w:rPr>
                 <w:rFonts w:ascii="微软雅黑" w:eastAsia="微软雅黑" w:hAnsi="微软雅黑"/>
@@ -1810,33 +1750,9 @@
             </w:pPr>
             <w:r>
               <w:rPr>
-                <w:rFonts w:ascii="微软雅黑" w:eastAsia="微软雅黑" w:hAnsi="微软雅黑" w:cs="Times New Roman" w:hint="eastAsia"/>
-                <w:sz w:val="18"/>
-              </w:rPr>
-              <w:t>前置条件</w:t>
-            </w:r>
-          </w:p>
-        </w:tc>
-        <w:tc>
-          <w:tcPr>
-            <w:tcW w:w="4201" w:type="dxa"/>
-            <w:vAlign w:val="center"/>
-          </w:tcPr>
-          <w:p>
-            <w:pPr>
-              <w:spacing w:line="276" w:lineRule="auto"/>
-              <w:cnfStyle w:val="000000000000" w:firstRow="0" w:lastRow="0" w:firstColumn="0" w:lastColumn="0" w:oddVBand="0" w:evenVBand="0" w:oddHBand="0" w:evenHBand="0" w:firstRowFirstColumn="0" w:firstRowLastColumn="0" w:lastRowFirstColumn="0" w:lastRowLastColumn="0"/>
-              <w:rPr>
-                <w:rFonts w:ascii="微软雅黑" w:eastAsia="微软雅黑" w:hAnsi="微软雅黑"/>
-                <w:sz w:val="18"/>
-              </w:rPr>
-            </w:pPr>
-            <w:r>
-              <w:rPr>
                 <w:rFonts w:ascii="微软雅黑" w:eastAsia="微软雅黑" w:hAnsi="微软雅黑" w:hint="eastAsia"/>
-                <w:sz w:val="18"/>
-              </w:rPr>
-              <w:t>管理员确认删除该用户信息</w:t>
+              </w:rPr>
+              <w:t>服务</w:t>
             </w:r>
           </w:p>
         </w:tc>
@@ -1849,74 +1765,114 @@
           <w:tcPr>
             <w:cnfStyle w:val="001000000000" w:firstRow="0" w:lastRow="0" w:firstColumn="1" w:lastColumn="0" w:oddVBand="0" w:evenVBand="0" w:oddHBand="0" w:evenHBand="0" w:firstRowFirstColumn="0" w:firstRowLastColumn="0" w:lastRowFirstColumn="0" w:lastRowLastColumn="0"/>
             <w:tcW w:w="2972" w:type="dxa"/>
-            <w:vMerge/>
             <w:vAlign w:val="center"/>
           </w:tcPr>
           <w:p>
             <w:pPr>
               <w:spacing w:line="276" w:lineRule="auto"/>
               <w:rPr>
-                <w:rFonts w:ascii="微软雅黑" w:eastAsia="微软雅黑" w:hAnsi="微软雅黑"/>
-                <w:sz w:val="18"/>
-              </w:rPr>
-            </w:pPr>
-          </w:p>
-        </w:tc>
-        <w:tc>
-          <w:tcPr>
-            <w:tcW w:w="1123" w:type="dxa"/>
+                <w:rFonts w:asciiTheme="majorHAnsi" w:eastAsia="宋体" w:hAnsiTheme="majorHAnsi" w:cs="Times New Roman"/>
+                <w:sz w:val="18"/>
+                <w:szCs w:val="21"/>
+              </w:rPr>
+            </w:pPr>
+            <w:r>
+              <w:rPr>
+                <w:rFonts w:asciiTheme="majorHAnsi" w:eastAsia="宋体" w:hAnsiTheme="majorHAnsi" w:cs="Times New Roman" w:hint="eastAsia"/>
+                <w:sz w:val="18"/>
+                <w:szCs w:val="21"/>
+              </w:rPr>
+              <w:t>Account</w:t>
+            </w:r>
+            <w:r>
+              <w:rPr>
+                <w:rFonts w:asciiTheme="majorHAnsi" w:eastAsia="宋体" w:hAnsiTheme="majorHAnsi" w:cs="Times New Roman"/>
+                <w:sz w:val="18"/>
+                <w:szCs w:val="21"/>
+              </w:rPr>
+              <w:t>DataService.find(</w:t>
+            </w:r>
+            <w:r>
+              <w:rPr>
+                <w:rFonts w:asciiTheme="majorHAnsi" w:eastAsia="宋体" w:hAnsiTheme="majorHAnsi" w:cs="Times New Roman"/>
+                <w:sz w:val="18"/>
+                <w:szCs w:val="21"/>
+              </w:rPr>
+              <w:t>String name</w:t>
+            </w:r>
+            <w:r>
+              <w:rPr>
+                <w:rFonts w:asciiTheme="majorHAnsi" w:eastAsia="宋体" w:hAnsiTheme="majorHAnsi" w:cs="Times New Roman"/>
+                <w:sz w:val="18"/>
+                <w:szCs w:val="21"/>
+              </w:rPr>
+              <w:t>)</w:t>
+            </w:r>
+          </w:p>
+        </w:tc>
+        <w:tc>
+          <w:tcPr>
+            <w:tcW w:w="5324" w:type="dxa"/>
+            <w:gridSpan w:val="2"/>
+            <w:vAlign w:val="center"/>
           </w:tcPr>
           <w:p>
             <w:pPr>
               <w:spacing w:line="276" w:lineRule="auto"/>
               <w:cnfStyle w:val="000000100000" w:firstRow="0" w:lastRow="0" w:firstColumn="0" w:lastColumn="0" w:oddVBand="0" w:evenVBand="0" w:oddHBand="1" w:evenHBand="0" w:firstRowFirstColumn="0" w:firstRowLastColumn="0" w:lastRowFirstColumn="0" w:lastRowLastColumn="0"/>
               <w:rPr>
-                <w:rFonts w:ascii="微软雅黑" w:eastAsia="微软雅黑" w:hAnsi="微软雅黑"/>
-              </w:rPr>
-            </w:pPr>
-            <w:r>
-              <w:rPr>
-                <w:rFonts w:ascii="微软雅黑" w:eastAsia="微软雅黑" w:hAnsi="微软雅黑" w:cs="Times New Roman" w:hint="eastAsia"/>
-                <w:sz w:val="18"/>
-              </w:rPr>
-              <w:t>后置条件</w:t>
-            </w:r>
-          </w:p>
-        </w:tc>
-        <w:tc>
-          <w:tcPr>
-            <w:tcW w:w="4201" w:type="dxa"/>
-            <w:vAlign w:val="center"/>
-          </w:tcPr>
-          <w:p>
-            <w:pPr>
-              <w:spacing w:line="276" w:lineRule="auto"/>
-              <w:cnfStyle w:val="000000100000" w:firstRow="0" w:lastRow="0" w:firstColumn="0" w:lastColumn="0" w:oddVBand="0" w:evenVBand="0" w:oddHBand="1" w:evenHBand="0" w:firstRowFirstColumn="0" w:firstRowLastColumn="0" w:lastRowFirstColumn="0" w:lastRowLastColumn="0"/>
-              <w:rPr>
-                <w:rFonts w:ascii="微软雅黑" w:eastAsia="微软雅黑" w:hAnsi="微软雅黑"/>
-                <w:sz w:val="18"/>
-              </w:rPr>
-            </w:pPr>
-            <w:r>
-              <w:rPr>
-                <w:rFonts w:ascii="微软雅黑" w:eastAsia="微软雅黑" w:hAnsi="微软雅黑"/>
-                <w:sz w:val="18"/>
-              </w:rPr>
-              <w:t>系统内删除AccountPO中的账户信息</w:t>
-            </w:r>
-            <w:r>
-              <w:rPr>
-                <w:rFonts w:ascii="微软雅黑" w:eastAsia="微软雅黑" w:hAnsi="微软雅黑" w:hint="eastAsia"/>
-                <w:sz w:val="18"/>
-              </w:rPr>
-              <w:t>，</w:t>
-            </w:r>
-            <w:r>
-              <w:rPr>
-                <w:rFonts w:ascii="微软雅黑" w:eastAsia="微软雅黑" w:hAnsi="微软雅黑"/>
-                <w:sz w:val="18"/>
-              </w:rPr>
-              <w:t>返回boolean值判断是否成功</w:t>
+                <w:rFonts w:asciiTheme="majorHAnsi" w:eastAsia="宋体" w:hAnsiTheme="majorHAnsi" w:cs="Times New Roman"/>
+                <w:sz w:val="18"/>
+                <w:szCs w:val="21"/>
+              </w:rPr>
+            </w:pPr>
+            <w:r>
+              <w:rPr>
+                <w:rFonts w:asciiTheme="majorHAnsi" w:eastAsia="宋体" w:hAnsiTheme="majorHAnsi" w:cs="Times New Roman" w:hint="eastAsia"/>
+                <w:sz w:val="18"/>
+                <w:szCs w:val="21"/>
+              </w:rPr>
+              <w:t>查找</w:t>
+            </w:r>
+            <w:r>
+              <w:rPr>
+                <w:rFonts w:asciiTheme="majorHAnsi" w:eastAsia="宋体" w:hAnsiTheme="majorHAnsi" w:cs="Times New Roman" w:hint="eastAsia"/>
+                <w:sz w:val="18"/>
+                <w:szCs w:val="21"/>
+              </w:rPr>
+              <w:t>name</w:t>
+            </w:r>
+            <w:r>
+              <w:rPr>
+                <w:rFonts w:asciiTheme="majorHAnsi" w:eastAsia="宋体" w:hAnsiTheme="majorHAnsi" w:cs="Times New Roman" w:hint="eastAsia"/>
+                <w:sz w:val="18"/>
+                <w:szCs w:val="21"/>
+              </w:rPr>
+              <w:t>对应的</w:t>
+            </w:r>
+            <w:r>
+              <w:rPr>
+                <w:rFonts w:asciiTheme="majorHAnsi" w:eastAsia="宋体" w:hAnsiTheme="majorHAnsi" w:cs="Times New Roman" w:hint="eastAsia"/>
+                <w:sz w:val="18"/>
+                <w:szCs w:val="21"/>
+              </w:rPr>
+              <w:t>AccountPO</w:t>
+            </w:r>
+            <w:r>
+              <w:rPr>
+                <w:rFonts w:asciiTheme="majorHAnsi" w:eastAsia="宋体" w:hAnsiTheme="majorHAnsi" w:cs="Times New Roman"/>
+                <w:sz w:val="18"/>
+                <w:szCs w:val="21"/>
+              </w:rPr>
+              <w:t xml:space="preserve"> </w:t>
+            </w:r>
+            <w:r>
+              <w:rPr>
+                <w:rFonts w:asciiTheme="majorHAnsi" w:eastAsia="宋体" w:hAnsiTheme="majorHAnsi" w:cs="Times New Roman"/>
+                <w:sz w:val="18"/>
+                <w:szCs w:val="21"/>
+              </w:rPr>
+              <w:t>并返回</w:t>
             </w:r>
           </w:p>
         </w:tc>
@@ -1926,75 +1882,96 @@
           <w:tcPr>
             <w:cnfStyle w:val="001000000000" w:firstRow="0" w:lastRow="0" w:firstColumn="1" w:lastColumn="0" w:oddVBand="0" w:evenVBand="0" w:oddHBand="0" w:evenHBand="0" w:firstRowFirstColumn="0" w:firstRowLastColumn="0" w:lastRowFirstColumn="0" w:lastRowLastColumn="0"/>
             <w:tcW w:w="2972" w:type="dxa"/>
-            <w:vMerge w:val="restart"/>
-            <w:vAlign w:val="center"/>
-          </w:tcPr>
-          <w:p>
-            <w:pPr>
-              <w:spacing w:line="276" w:lineRule="auto"/>
-              <w:rPr>
-                <w:rFonts w:ascii="微软雅黑" w:eastAsia="微软雅黑" w:hAnsi="微软雅黑"/>
-                <w:sz w:val="18"/>
-              </w:rPr>
-            </w:pPr>
-            <w:r>
-              <w:rPr>
-                <w:rFonts w:ascii="微软雅黑" w:eastAsia="微软雅黑" w:hAnsi="微软雅黑" w:hint="eastAsia"/>
-                <w:sz w:val="18"/>
-              </w:rPr>
-              <w:t>Account.change</w:t>
-            </w:r>
-          </w:p>
-        </w:tc>
-        <w:tc>
-          <w:tcPr>
-            <w:tcW w:w="1123" w:type="dxa"/>
+          </w:tcPr>
+          <w:p>
+            <w:pPr>
+              <w:spacing w:line="276" w:lineRule="auto"/>
+              <w:rPr>
+                <w:rFonts w:asciiTheme="majorHAnsi" w:eastAsia="宋体" w:hAnsiTheme="majorHAnsi" w:cs="Times New Roman"/>
+                <w:sz w:val="18"/>
+                <w:szCs w:val="21"/>
+              </w:rPr>
+            </w:pPr>
+            <w:r>
+              <w:rPr>
+                <w:rFonts w:asciiTheme="majorHAnsi" w:eastAsia="宋体" w:hAnsiTheme="majorHAnsi" w:cs="Times New Roman"/>
+                <w:sz w:val="18"/>
+                <w:szCs w:val="21"/>
+              </w:rPr>
+              <w:t>Account</w:t>
+            </w:r>
+            <w:r>
+              <w:rPr>
+                <w:rFonts w:asciiTheme="majorHAnsi" w:eastAsia="宋体" w:hAnsiTheme="majorHAnsi" w:cs="Times New Roman"/>
+                <w:sz w:val="18"/>
+                <w:szCs w:val="21"/>
+              </w:rPr>
+              <w:t>DataService.</w:t>
+            </w:r>
+          </w:p>
+          <w:p>
+            <w:pPr>
+              <w:spacing w:line="276" w:lineRule="auto"/>
+              <w:rPr>
+                <w:rFonts w:asciiTheme="majorHAnsi" w:eastAsia="宋体" w:hAnsiTheme="majorHAnsi" w:cs="Times New Roman"/>
+                <w:sz w:val="18"/>
+                <w:szCs w:val="21"/>
+              </w:rPr>
+            </w:pPr>
+            <w:r>
+              <w:rPr>
+                <w:rFonts w:asciiTheme="majorHAnsi" w:eastAsia="宋体" w:hAnsiTheme="majorHAnsi" w:cs="Times New Roman"/>
+                <w:sz w:val="18"/>
+                <w:szCs w:val="21"/>
+              </w:rPr>
+              <w:t>insert(</w:t>
+            </w:r>
+            <w:r>
+              <w:rPr>
+                <w:rFonts w:asciiTheme="majorHAnsi" w:eastAsia="微软雅黑" w:hAnsiTheme="majorHAnsi" w:cs="Times New Roman"/>
+                <w:sz w:val="18"/>
+                <w:szCs w:val="21"/>
+              </w:rPr>
+              <w:t>Account</w:t>
+            </w:r>
+            <w:r>
+              <w:rPr>
+                <w:rFonts w:asciiTheme="majorHAnsi" w:eastAsia="微软雅黑" w:hAnsiTheme="majorHAnsi" w:cs="Times New Roman"/>
+                <w:sz w:val="18"/>
+                <w:szCs w:val="21"/>
+              </w:rPr>
+              <w:t xml:space="preserve">PO </w:t>
+            </w:r>
+            <w:r>
+              <w:rPr>
+                <w:rFonts w:asciiTheme="majorHAnsi" w:eastAsia="宋体" w:hAnsiTheme="majorHAnsi" w:cs="Times New Roman"/>
+                <w:sz w:val="18"/>
+                <w:szCs w:val="21"/>
+              </w:rPr>
+              <w:t>po)</w:t>
+            </w:r>
+          </w:p>
+        </w:tc>
+        <w:tc>
+          <w:tcPr>
+            <w:tcW w:w="5324" w:type="dxa"/>
+            <w:gridSpan w:val="2"/>
           </w:tcPr>
           <w:p>
             <w:pPr>
               <w:spacing w:line="276" w:lineRule="auto"/>
               <w:cnfStyle w:val="000000000000" w:firstRow="0" w:lastRow="0" w:firstColumn="0" w:lastColumn="0" w:oddVBand="0" w:evenVBand="0" w:oddHBand="0" w:evenHBand="0" w:firstRowFirstColumn="0" w:firstRowLastColumn="0" w:lastRowFirstColumn="0" w:lastRowLastColumn="0"/>
               <w:rPr>
-                <w:rFonts w:ascii="微软雅黑" w:eastAsia="微软雅黑" w:hAnsi="微软雅黑" w:cs="Times New Roman"/>
-                <w:sz w:val="18"/>
-              </w:rPr>
-            </w:pPr>
-            <w:r>
-              <w:rPr>
-                <w:rFonts w:ascii="微软雅黑" w:eastAsia="微软雅黑" w:hAnsi="微软雅黑" w:cs="Times New Roman" w:hint="eastAsia"/>
-                <w:sz w:val="18"/>
-              </w:rPr>
-              <w:t>语法</w:t>
-            </w:r>
-          </w:p>
-        </w:tc>
-        <w:tc>
-          <w:tcPr>
-            <w:tcW w:w="4201" w:type="dxa"/>
-            <w:vAlign w:val="center"/>
-          </w:tcPr>
-          <w:p>
-            <w:pPr>
-              <w:spacing w:line="276" w:lineRule="auto"/>
-              <w:cnfStyle w:val="000000000000" w:firstRow="0" w:lastRow="0" w:firstColumn="0" w:lastColumn="0" w:oddVBand="0" w:evenVBand="0" w:oddHBand="0" w:evenHBand="0" w:firstRowFirstColumn="0" w:firstRowLastColumn="0" w:lastRowFirstColumn="0" w:lastRowLastColumn="0"/>
-              <w:rPr>
-                <w:rFonts w:ascii="微软雅黑" w:eastAsia="微软雅黑" w:hAnsi="微软雅黑"/>
-                <w:sz w:val="18"/>
-              </w:rPr>
-            </w:pPr>
-            <w:r>
-              <w:rPr>
-                <w:rFonts w:ascii="微软雅黑" w:eastAsia="微软雅黑" w:hAnsi="微软雅黑"/>
-                <w:sz w:val="18"/>
-              </w:rPr>
-              <w:t>Public Boolean</w:t>
-            </w:r>
-            <w:r>
-              <w:rPr>
-                <w:rFonts w:ascii="微软雅黑" w:eastAsia="微软雅黑" w:hAnsi="微软雅黑"/>
-                <w:sz w:val="18"/>
-              </w:rPr>
-              <w:t xml:space="preserve"> change(AccountPO po)</w:t>
+                <w:rFonts w:ascii="Calibri" w:eastAsia="宋体" w:hAnsi="Calibri" w:cs="Times New Roman"/>
+                <w:sz w:val="18"/>
+              </w:rPr>
+            </w:pPr>
+            <w:r>
+              <w:rPr>
+                <w:rFonts w:ascii="Calibri" w:eastAsia="宋体" w:hAnsi="Calibri" w:cs="Times New Roman" w:hint="eastAsia"/>
+                <w:sz w:val="18"/>
+              </w:rPr>
+              <w:t>插入单一持久化对象</w:t>
             </w:r>
           </w:p>
         </w:tc>
@@ -2007,74 +1984,97 @@
           <w:tcPr>
             <w:cnfStyle w:val="001000000000" w:firstRow="0" w:lastRow="0" w:firstColumn="1" w:lastColumn="0" w:oddVBand="0" w:evenVBand="0" w:oddHBand="0" w:evenHBand="0" w:firstRowFirstColumn="0" w:firstRowLastColumn="0" w:lastRowFirstColumn="0" w:lastRowLastColumn="0"/>
             <w:tcW w:w="2972" w:type="dxa"/>
-            <w:vMerge/>
-            <w:vAlign w:val="center"/>
-          </w:tcPr>
-          <w:p>
-            <w:pPr>
-              <w:spacing w:line="276" w:lineRule="auto"/>
-              <w:rPr>
-                <w:rFonts w:ascii="微软雅黑" w:eastAsia="微软雅黑" w:hAnsi="微软雅黑"/>
-                <w:sz w:val="18"/>
-              </w:rPr>
-            </w:pPr>
-          </w:p>
-        </w:tc>
-        <w:tc>
-          <w:tcPr>
-            <w:tcW w:w="1123" w:type="dxa"/>
+          </w:tcPr>
+          <w:p>
+            <w:pPr>
+              <w:spacing w:line="276" w:lineRule="auto"/>
+              <w:rPr>
+                <w:rFonts w:asciiTheme="majorHAnsi" w:eastAsia="宋体" w:hAnsiTheme="majorHAnsi" w:cs="Times New Roman"/>
+                <w:sz w:val="18"/>
+                <w:szCs w:val="21"/>
+              </w:rPr>
+            </w:pPr>
+            <w:r>
+              <w:rPr>
+                <w:rFonts w:asciiTheme="majorHAnsi" w:eastAsia="宋体" w:hAnsiTheme="majorHAnsi" w:cs="Times New Roman"/>
+                <w:sz w:val="18"/>
+                <w:szCs w:val="21"/>
+              </w:rPr>
+              <w:lastRenderedPageBreak/>
+              <w:t>Account</w:t>
+            </w:r>
+            <w:r>
+              <w:rPr>
+                <w:rFonts w:asciiTheme="majorHAnsi" w:eastAsia="宋体" w:hAnsiTheme="majorHAnsi" w:cs="Times New Roman"/>
+                <w:sz w:val="18"/>
+                <w:szCs w:val="21"/>
+              </w:rPr>
+              <w:t>DataService.</w:t>
+            </w:r>
+          </w:p>
+          <w:p>
+            <w:pPr>
+              <w:spacing w:line="276" w:lineRule="auto"/>
+              <w:rPr>
+                <w:rFonts w:asciiTheme="majorHAnsi" w:eastAsia="宋体" w:hAnsiTheme="majorHAnsi" w:cs="Times New Roman"/>
+                <w:sz w:val="18"/>
+                <w:szCs w:val="21"/>
+              </w:rPr>
+            </w:pPr>
+            <w:r>
+              <w:rPr>
+                <w:rFonts w:asciiTheme="majorHAnsi" w:eastAsia="宋体" w:hAnsiTheme="majorHAnsi" w:cs="Times New Roman"/>
+                <w:sz w:val="18"/>
+                <w:szCs w:val="21"/>
+              </w:rPr>
+              <w:t>delete(</w:t>
+            </w:r>
+            <w:r>
+              <w:rPr>
+                <w:rFonts w:asciiTheme="majorHAnsi" w:eastAsia="微软雅黑" w:hAnsiTheme="majorHAnsi" w:cs="Times New Roman"/>
+                <w:sz w:val="18"/>
+                <w:szCs w:val="21"/>
+              </w:rPr>
+              <w:t>Account</w:t>
+            </w:r>
+            <w:r>
+              <w:rPr>
+                <w:rFonts w:asciiTheme="majorHAnsi" w:eastAsia="微软雅黑" w:hAnsiTheme="majorHAnsi" w:cs="Times New Roman"/>
+                <w:sz w:val="18"/>
+                <w:szCs w:val="21"/>
+              </w:rPr>
+              <w:t xml:space="preserve">PO </w:t>
+            </w:r>
+            <w:r>
+              <w:rPr>
+                <w:rFonts w:asciiTheme="majorHAnsi" w:eastAsia="宋体" w:hAnsiTheme="majorHAnsi" w:cs="Times New Roman"/>
+                <w:sz w:val="18"/>
+                <w:szCs w:val="21"/>
+              </w:rPr>
+              <w:t>po)</w:t>
+            </w:r>
+          </w:p>
+        </w:tc>
+        <w:tc>
+          <w:tcPr>
+            <w:tcW w:w="5324" w:type="dxa"/>
+            <w:gridSpan w:val="2"/>
           </w:tcPr>
           <w:p>
             <w:pPr>
               <w:spacing w:line="276" w:lineRule="auto"/>
               <w:cnfStyle w:val="000000100000" w:firstRow="0" w:lastRow="0" w:firstColumn="0" w:lastColumn="0" w:oddVBand="0" w:evenVBand="0" w:oddHBand="1" w:evenHBand="0" w:firstRowFirstColumn="0" w:firstRowLastColumn="0" w:lastRowFirstColumn="0" w:lastRowLastColumn="0"/>
               <w:rPr>
-                <w:rFonts w:ascii="微软雅黑" w:eastAsia="微软雅黑" w:hAnsi="微软雅黑"/>
-              </w:rPr>
-            </w:pPr>
-            <w:r>
-              <w:rPr>
-                <w:rFonts w:ascii="微软雅黑" w:eastAsia="微软雅黑" w:hAnsi="微软雅黑" w:cs="Times New Roman" w:hint="eastAsia"/>
-                <w:sz w:val="18"/>
-              </w:rPr>
-              <w:t>前置条件</w:t>
-            </w:r>
-          </w:p>
-        </w:tc>
-        <w:tc>
-          <w:tcPr>
-            <w:tcW w:w="4201" w:type="dxa"/>
-            <w:vAlign w:val="center"/>
-          </w:tcPr>
-          <w:p>
-            <w:pPr>
-              <w:spacing w:line="276" w:lineRule="auto"/>
-              <w:cnfStyle w:val="000000100000" w:firstRow="0" w:lastRow="0" w:firstColumn="0" w:lastColumn="0" w:oddVBand="0" w:evenVBand="0" w:oddHBand="1" w:evenHBand="0" w:firstRowFirstColumn="0" w:firstRowLastColumn="0" w:lastRowFirstColumn="0" w:lastRowLastColumn="0"/>
-              <w:rPr>
-                <w:rFonts w:ascii="微软雅黑" w:eastAsia="微软雅黑" w:hAnsi="微软雅黑"/>
-                <w:sz w:val="18"/>
-              </w:rPr>
-            </w:pPr>
-            <w:r>
-              <w:rPr>
-                <w:rFonts w:ascii="微软雅黑" w:eastAsia="微软雅黑" w:hAnsi="微软雅黑"/>
-                <w:sz w:val="18"/>
-              </w:rPr>
-              <w:t>管理员</w:t>
-            </w:r>
-            <w:r>
-              <w:rPr>
-                <w:rFonts w:ascii="微软雅黑" w:eastAsia="微软雅黑" w:hAnsi="微软雅黑"/>
-                <w:sz w:val="18"/>
-              </w:rPr>
-              <w:t>确认完成</w:t>
-            </w:r>
-            <w:r>
-              <w:rPr>
-                <w:rFonts w:ascii="微软雅黑" w:eastAsia="微软雅黑" w:hAnsi="微软雅黑"/>
-                <w:sz w:val="18"/>
-              </w:rPr>
-              <w:t>修改该用户信息</w:t>
+                <w:rFonts w:ascii="Calibri" w:eastAsia="宋体" w:hAnsi="Calibri" w:cs="Times New Roman"/>
+                <w:sz w:val="18"/>
+              </w:rPr>
+            </w:pPr>
+            <w:r>
+              <w:rPr>
+                <w:rFonts w:ascii="Calibri" w:eastAsia="宋体" w:hAnsi="Calibri" w:cs="Times New Roman" w:hint="eastAsia"/>
+                <w:sz w:val="18"/>
+              </w:rPr>
+              <w:t>删除单一持久化对象</w:t>
             </w:r>
           </w:p>
         </w:tc>
@@ -2084,96 +2084,96 @@
           <w:tcPr>
             <w:cnfStyle w:val="001000000000" w:firstRow="0" w:lastRow="0" w:firstColumn="1" w:lastColumn="0" w:oddVBand="0" w:evenVBand="0" w:oddHBand="0" w:evenHBand="0" w:firstRowFirstColumn="0" w:firstRowLastColumn="0" w:lastRowFirstColumn="0" w:lastRowLastColumn="0"/>
             <w:tcW w:w="2972" w:type="dxa"/>
-            <w:vMerge/>
-            <w:vAlign w:val="center"/>
-          </w:tcPr>
-          <w:p>
-            <w:pPr>
-              <w:spacing w:line="276" w:lineRule="auto"/>
-              <w:rPr>
-                <w:rFonts w:ascii="微软雅黑" w:eastAsia="微软雅黑" w:hAnsi="微软雅黑"/>
-                <w:sz w:val="18"/>
-              </w:rPr>
-            </w:pPr>
-          </w:p>
-        </w:tc>
-        <w:tc>
-          <w:tcPr>
-            <w:tcW w:w="1123" w:type="dxa"/>
+          </w:tcPr>
+          <w:p>
+            <w:pPr>
+              <w:spacing w:line="276" w:lineRule="auto"/>
+              <w:rPr>
+                <w:rFonts w:asciiTheme="majorHAnsi" w:eastAsia="宋体" w:hAnsiTheme="majorHAnsi" w:cs="Times New Roman"/>
+                <w:sz w:val="18"/>
+                <w:szCs w:val="21"/>
+              </w:rPr>
+            </w:pPr>
+            <w:r>
+              <w:rPr>
+                <w:rFonts w:asciiTheme="majorHAnsi" w:eastAsia="宋体" w:hAnsiTheme="majorHAnsi" w:cs="Times New Roman"/>
+                <w:sz w:val="18"/>
+                <w:szCs w:val="21"/>
+              </w:rPr>
+              <w:t>Account</w:t>
+            </w:r>
+            <w:r>
+              <w:rPr>
+                <w:rFonts w:asciiTheme="majorHAnsi" w:eastAsia="宋体" w:hAnsiTheme="majorHAnsi" w:cs="Times New Roman"/>
+                <w:sz w:val="18"/>
+                <w:szCs w:val="21"/>
+              </w:rPr>
+              <w:t>DataService.</w:t>
+            </w:r>
+          </w:p>
+          <w:p>
+            <w:pPr>
+              <w:spacing w:line="276" w:lineRule="auto"/>
+              <w:rPr>
+                <w:rFonts w:asciiTheme="majorHAnsi" w:eastAsia="宋体" w:hAnsiTheme="majorHAnsi" w:cs="Times New Roman"/>
+                <w:sz w:val="18"/>
+                <w:szCs w:val="21"/>
+              </w:rPr>
+            </w:pPr>
+            <w:r>
+              <w:rPr>
+                <w:rFonts w:asciiTheme="majorHAnsi" w:eastAsia="宋体" w:hAnsiTheme="majorHAnsi" w:cs="Times New Roman"/>
+                <w:sz w:val="18"/>
+                <w:szCs w:val="21"/>
+              </w:rPr>
+              <w:t>update(</w:t>
+            </w:r>
+            <w:r>
+              <w:rPr>
+                <w:rFonts w:asciiTheme="majorHAnsi" w:eastAsia="微软雅黑" w:hAnsiTheme="majorHAnsi" w:cs="Times New Roman"/>
+                <w:sz w:val="18"/>
+                <w:szCs w:val="21"/>
+              </w:rPr>
+              <w:t>Account</w:t>
+            </w:r>
+            <w:r>
+              <w:rPr>
+                <w:rFonts w:asciiTheme="majorHAnsi" w:eastAsia="微软雅黑" w:hAnsiTheme="majorHAnsi" w:cs="Times New Roman"/>
+                <w:sz w:val="18"/>
+                <w:szCs w:val="21"/>
+              </w:rPr>
+              <w:t xml:space="preserve">PO </w:t>
+            </w:r>
+            <w:r>
+              <w:rPr>
+                <w:rFonts w:asciiTheme="majorHAnsi" w:eastAsia="宋体" w:hAnsiTheme="majorHAnsi" w:cs="Times New Roman"/>
+                <w:sz w:val="18"/>
+                <w:szCs w:val="21"/>
+              </w:rPr>
+              <w:t>po)</w:t>
+            </w:r>
+          </w:p>
+        </w:tc>
+        <w:tc>
+          <w:tcPr>
+            <w:tcW w:w="5324" w:type="dxa"/>
+            <w:gridSpan w:val="2"/>
           </w:tcPr>
           <w:p>
             <w:pPr>
               <w:spacing w:line="276" w:lineRule="auto"/>
               <w:cnfStyle w:val="000000000000" w:firstRow="0" w:lastRow="0" w:firstColumn="0" w:lastColumn="0" w:oddVBand="0" w:evenVBand="0" w:oddHBand="0" w:evenHBand="0" w:firstRowFirstColumn="0" w:firstRowLastColumn="0" w:lastRowFirstColumn="0" w:lastRowLastColumn="0"/>
               <w:rPr>
-                <w:rFonts w:ascii="微软雅黑" w:eastAsia="微软雅黑" w:hAnsi="微软雅黑"/>
-              </w:rPr>
-            </w:pPr>
-            <w:r>
-              <w:rPr>
-                <w:rFonts w:ascii="微软雅黑" w:eastAsia="微软雅黑" w:hAnsi="微软雅黑" w:cs="Times New Roman" w:hint="eastAsia"/>
-                <w:sz w:val="18"/>
-              </w:rPr>
-              <w:t>后置条件</w:t>
-            </w:r>
-          </w:p>
-        </w:tc>
-        <w:tc>
-          <w:tcPr>
-            <w:tcW w:w="4201" w:type="dxa"/>
-            <w:vAlign w:val="center"/>
-          </w:tcPr>
-          <w:p>
-            <w:pPr>
-              <w:spacing w:line="276" w:lineRule="auto"/>
-              <w:cnfStyle w:val="000000000000" w:firstRow="0" w:lastRow="0" w:firstColumn="0" w:lastColumn="0" w:oddVBand="0" w:evenVBand="0" w:oddHBand="0" w:evenHBand="0" w:firstRowFirstColumn="0" w:firstRowLastColumn="0" w:lastRowFirstColumn="0" w:lastRowLastColumn="0"/>
-              <w:rPr>
-                <w:rFonts w:ascii="微软雅黑" w:eastAsia="微软雅黑" w:hAnsi="微软雅黑"/>
-                <w:sz w:val="18"/>
-              </w:rPr>
-            </w:pPr>
-            <w:r>
-              <w:rPr>
-                <w:rFonts w:ascii="微软雅黑" w:eastAsia="微软雅黑" w:hAnsi="微软雅黑"/>
-                <w:sz w:val="18"/>
-              </w:rPr>
-              <w:t>系统内</w:t>
-            </w:r>
-            <w:r>
-              <w:rPr>
-                <w:rFonts w:ascii="微软雅黑" w:eastAsia="微软雅黑" w:hAnsi="微软雅黑" w:hint="eastAsia"/>
-                <w:sz w:val="18"/>
-              </w:rPr>
-              <w:t>修改</w:t>
-            </w:r>
-            <w:r>
-              <w:rPr>
-                <w:rFonts w:ascii="微软雅黑" w:eastAsia="微软雅黑" w:hAnsi="微软雅黑"/>
-                <w:sz w:val="18"/>
-              </w:rPr>
-              <w:t>AccountPO中的账户信息</w:t>
-            </w:r>
-            <w:r>
-              <w:rPr>
-                <w:rFonts w:ascii="微软雅黑" w:eastAsia="微软雅黑" w:hAnsi="微软雅黑" w:hint="eastAsia"/>
-                <w:sz w:val="18"/>
-              </w:rPr>
-              <w:t>，</w:t>
-            </w:r>
-            <w:r>
-              <w:rPr>
-                <w:rFonts w:ascii="微软雅黑" w:eastAsia="微软雅黑" w:hAnsi="微软雅黑"/>
-                <w:sz w:val="18"/>
-              </w:rPr>
-              <w:t>返回</w:t>
-            </w:r>
-            <w:r>
-              <w:rPr>
-                <w:rFonts w:ascii="微软雅黑" w:eastAsia="微软雅黑" w:hAnsi="微软雅黑"/>
-                <w:sz w:val="18"/>
-              </w:rPr>
-              <w:lastRenderedPageBreak/>
-              <w:t>boolean值判断是否成功</w:t>
+                <w:rFonts w:ascii="Calibri" w:eastAsia="宋体" w:hAnsi="Calibri" w:cs="Times New Roman"/>
+                <w:sz w:val="18"/>
+              </w:rPr>
+            </w:pPr>
+            <w:r>
+              <w:rPr>
+                <w:rFonts w:ascii="Calibri" w:eastAsia="宋体" w:hAnsi="Calibri" w:cs="Times New Roman" w:hint="eastAsia"/>
+                <w:sz w:val="18"/>
+              </w:rPr>
+              <w:t>更新单一持久化对象</w:t>
             </w:r>
           </w:p>
         </w:tc>
@@ -2185,506 +2185,6 @@
         <w:tc>
           <w:tcPr>
             <w:cnfStyle w:val="001000000000" w:firstRow="0" w:lastRow="0" w:firstColumn="1" w:lastColumn="0" w:oddVBand="0" w:evenVBand="0" w:oddHBand="0" w:evenHBand="0" w:firstRowFirstColumn="0" w:firstRowLastColumn="0" w:lastRowFirstColumn="0" w:lastRowLastColumn="0"/>
-            <w:tcW w:w="8296" w:type="dxa"/>
-            <w:gridSpan w:val="3"/>
-            <w:vAlign w:val="center"/>
-          </w:tcPr>
-          <w:p>
-            <w:pPr>
-              <w:spacing w:line="276" w:lineRule="auto"/>
-              <w:jc w:val="center"/>
-              <w:rPr>
-                <w:rFonts w:ascii="微软雅黑" w:eastAsia="微软雅黑" w:hAnsi="微软雅黑"/>
-                <w:sz w:val="18"/>
-              </w:rPr>
-            </w:pPr>
-            <w:r>
-              <w:rPr>
-                <w:rFonts w:ascii="微软雅黑" w:eastAsia="微软雅黑" w:hAnsi="微软雅黑" w:hint="eastAsia"/>
-                <w:sz w:val="20"/>
-              </w:rPr>
-              <w:lastRenderedPageBreak/>
-              <w:t>需要的服务（需接口）</w:t>
-            </w:r>
-          </w:p>
-        </w:tc>
-      </w:tr>
-      <w:tr>
-        <w:tc>
-          <w:tcPr>
-            <w:cnfStyle w:val="001000000000" w:firstRow="0" w:lastRow="0" w:firstColumn="1" w:lastColumn="0" w:oddVBand="0" w:evenVBand="0" w:oddHBand="0" w:evenHBand="0" w:firstRowFirstColumn="0" w:firstRowLastColumn="0" w:lastRowFirstColumn="0" w:lastRowLastColumn="0"/>
-            <w:tcW w:w="2972" w:type="dxa"/>
-            <w:vAlign w:val="center"/>
-          </w:tcPr>
-          <w:p>
-            <w:pPr>
-              <w:spacing w:line="276" w:lineRule="auto"/>
-              <w:jc w:val="center"/>
-              <w:rPr>
-                <w:rFonts w:ascii="微软雅黑" w:eastAsia="微软雅黑" w:hAnsi="微软雅黑"/>
-                <w:szCs w:val="21"/>
-              </w:rPr>
-            </w:pPr>
-            <w:r>
-              <w:rPr>
-                <w:rFonts w:ascii="微软雅黑" w:eastAsia="微软雅黑" w:hAnsi="微软雅黑" w:hint="eastAsia"/>
-                <w:szCs w:val="21"/>
-              </w:rPr>
-              <w:t>服务名</w:t>
-            </w:r>
-          </w:p>
-        </w:tc>
-        <w:tc>
-          <w:tcPr>
-            <w:tcW w:w="5324" w:type="dxa"/>
-            <w:gridSpan w:val="2"/>
-            <w:vAlign w:val="center"/>
-          </w:tcPr>
-          <w:p>
-            <w:pPr>
-              <w:spacing w:line="276" w:lineRule="auto"/>
-              <w:jc w:val="center"/>
-              <w:cnfStyle w:val="000000000000" w:firstRow="0" w:lastRow="0" w:firstColumn="0" w:lastColumn="0" w:oddVBand="0" w:evenVBand="0" w:oddHBand="0" w:evenHBand="0" w:firstRowFirstColumn="0" w:firstRowLastColumn="0" w:lastRowFirstColumn="0" w:lastRowLastColumn="0"/>
-              <w:rPr>
-                <w:rFonts w:ascii="微软雅黑" w:eastAsia="微软雅黑" w:hAnsi="微软雅黑"/>
-              </w:rPr>
-            </w:pPr>
-            <w:r>
-              <w:rPr>
-                <w:rFonts w:ascii="微软雅黑" w:eastAsia="微软雅黑" w:hAnsi="微软雅黑" w:hint="eastAsia"/>
-              </w:rPr>
-              <w:t>服务</w:t>
-            </w:r>
-          </w:p>
-        </w:tc>
-      </w:tr>
-      <w:tr>
-        <w:trPr>
-          <w:cnfStyle w:val="000000100000" w:firstRow="0" w:lastRow="0" w:firstColumn="0" w:lastColumn="0" w:oddVBand="0" w:evenVBand="0" w:oddHBand="1" w:evenHBand="0" w:firstRowFirstColumn="0" w:firstRowLastColumn="0" w:lastRowFirstColumn="0" w:lastRowLastColumn="0"/>
-        </w:trPr>
-        <w:tc>
-          <w:tcPr>
-            <w:cnfStyle w:val="001000000000" w:firstRow="0" w:lastRow="0" w:firstColumn="1" w:lastColumn="0" w:oddVBand="0" w:evenVBand="0" w:oddHBand="0" w:evenHBand="0" w:firstRowFirstColumn="0" w:firstRowLastColumn="0" w:lastRowFirstColumn="0" w:lastRowLastColumn="0"/>
-            <w:tcW w:w="2972" w:type="dxa"/>
-            <w:vAlign w:val="center"/>
-          </w:tcPr>
-          <w:p>
-            <w:pPr>
-              <w:spacing w:line="276" w:lineRule="auto"/>
-              <w:rPr>
-                <w:rFonts w:asciiTheme="majorHAnsi" w:eastAsia="宋体" w:hAnsiTheme="majorHAnsi" w:cs="Times New Roman"/>
-                <w:sz w:val="18"/>
-                <w:szCs w:val="21"/>
-              </w:rPr>
-            </w:pPr>
-            <w:r>
-              <w:rPr>
-                <w:rFonts w:asciiTheme="majorHAnsi" w:eastAsia="宋体" w:hAnsiTheme="majorHAnsi" w:cs="Times New Roman" w:hint="eastAsia"/>
-                <w:sz w:val="18"/>
-                <w:szCs w:val="21"/>
-              </w:rPr>
-              <w:t>Account</w:t>
-            </w:r>
-            <w:r>
-              <w:rPr>
-                <w:rFonts w:asciiTheme="majorHAnsi" w:eastAsia="宋体" w:hAnsiTheme="majorHAnsi" w:cs="Times New Roman"/>
-                <w:sz w:val="18"/>
-                <w:szCs w:val="21"/>
-              </w:rPr>
-              <w:t>DataService.find(</w:t>
-            </w:r>
-            <w:r>
-              <w:rPr>
-                <w:rFonts w:asciiTheme="majorHAnsi" w:eastAsia="宋体" w:hAnsiTheme="majorHAnsi" w:cs="Times New Roman"/>
-                <w:sz w:val="18"/>
-                <w:szCs w:val="21"/>
-              </w:rPr>
-              <w:t>String name</w:t>
-            </w:r>
-            <w:r>
-              <w:rPr>
-                <w:rFonts w:asciiTheme="majorHAnsi" w:eastAsia="宋体" w:hAnsiTheme="majorHAnsi" w:cs="Times New Roman"/>
-                <w:sz w:val="18"/>
-                <w:szCs w:val="21"/>
-              </w:rPr>
-              <w:t>)</w:t>
-            </w:r>
-          </w:p>
-        </w:tc>
-        <w:tc>
-          <w:tcPr>
-            <w:tcW w:w="5324" w:type="dxa"/>
-            <w:gridSpan w:val="2"/>
-            <w:vAlign w:val="center"/>
-          </w:tcPr>
-          <w:p>
-            <w:pPr>
-              <w:spacing w:line="276" w:lineRule="auto"/>
-              <w:cnfStyle w:val="000000100000" w:firstRow="0" w:lastRow="0" w:firstColumn="0" w:lastColumn="0" w:oddVBand="0" w:evenVBand="0" w:oddHBand="1" w:evenHBand="0" w:firstRowFirstColumn="0" w:firstRowLastColumn="0" w:lastRowFirstColumn="0" w:lastRowLastColumn="0"/>
-              <w:rPr>
-                <w:rFonts w:asciiTheme="majorHAnsi" w:eastAsia="宋体" w:hAnsiTheme="majorHAnsi" w:cs="Times New Roman"/>
-                <w:sz w:val="18"/>
-                <w:szCs w:val="21"/>
-              </w:rPr>
-            </w:pPr>
-            <w:r>
-              <w:rPr>
-                <w:rFonts w:asciiTheme="majorHAnsi" w:eastAsia="宋体" w:hAnsiTheme="majorHAnsi" w:cs="Times New Roman" w:hint="eastAsia"/>
-                <w:sz w:val="18"/>
-                <w:szCs w:val="21"/>
-              </w:rPr>
-              <w:t>查找</w:t>
-            </w:r>
-            <w:r>
-              <w:rPr>
-                <w:rFonts w:asciiTheme="majorHAnsi" w:eastAsia="宋体" w:hAnsiTheme="majorHAnsi" w:cs="Times New Roman" w:hint="eastAsia"/>
-                <w:sz w:val="18"/>
-                <w:szCs w:val="21"/>
-              </w:rPr>
-              <w:t>name</w:t>
-            </w:r>
-            <w:r>
-              <w:rPr>
-                <w:rFonts w:asciiTheme="majorHAnsi" w:eastAsia="宋体" w:hAnsiTheme="majorHAnsi" w:cs="Times New Roman" w:hint="eastAsia"/>
-                <w:sz w:val="18"/>
-                <w:szCs w:val="21"/>
-              </w:rPr>
-              <w:t>对应的</w:t>
-            </w:r>
-            <w:r>
-              <w:rPr>
-                <w:rFonts w:asciiTheme="majorHAnsi" w:eastAsia="宋体" w:hAnsiTheme="majorHAnsi" w:cs="Times New Roman" w:hint="eastAsia"/>
-                <w:sz w:val="18"/>
-                <w:szCs w:val="21"/>
-              </w:rPr>
-              <w:t>AccountPO</w:t>
-            </w:r>
-            <w:r>
-              <w:rPr>
-                <w:rFonts w:asciiTheme="majorHAnsi" w:eastAsia="宋体" w:hAnsiTheme="majorHAnsi" w:cs="Times New Roman"/>
-                <w:sz w:val="18"/>
-                <w:szCs w:val="21"/>
-              </w:rPr>
-              <w:t xml:space="preserve"> </w:t>
-            </w:r>
-            <w:r>
-              <w:rPr>
-                <w:rFonts w:asciiTheme="majorHAnsi" w:eastAsia="宋体" w:hAnsiTheme="majorHAnsi" w:cs="Times New Roman"/>
-                <w:sz w:val="18"/>
-                <w:szCs w:val="21"/>
-              </w:rPr>
-              <w:t>并返回</w:t>
-            </w:r>
-          </w:p>
-        </w:tc>
-      </w:tr>
-      <w:tr>
-        <w:tc>
-          <w:tcPr>
-            <w:cnfStyle w:val="001000000000" w:firstRow="0" w:lastRow="0" w:firstColumn="1" w:lastColumn="0" w:oddVBand="0" w:evenVBand="0" w:oddHBand="0" w:evenHBand="0" w:firstRowFirstColumn="0" w:firstRowLastColumn="0" w:lastRowFirstColumn="0" w:lastRowLastColumn="0"/>
-            <w:tcW w:w="2972" w:type="dxa"/>
-          </w:tcPr>
-          <w:p>
-            <w:pPr>
-              <w:spacing w:line="276" w:lineRule="auto"/>
-              <w:rPr>
-                <w:rFonts w:asciiTheme="majorHAnsi" w:eastAsia="宋体" w:hAnsiTheme="majorHAnsi" w:cs="Times New Roman"/>
-                <w:sz w:val="18"/>
-                <w:szCs w:val="21"/>
-              </w:rPr>
-            </w:pPr>
-            <w:r>
-              <w:rPr>
-                <w:rFonts w:asciiTheme="majorHAnsi" w:eastAsia="宋体" w:hAnsiTheme="majorHAnsi" w:cs="Times New Roman"/>
-                <w:sz w:val="18"/>
-                <w:szCs w:val="21"/>
-              </w:rPr>
-              <w:t>Account</w:t>
-            </w:r>
-            <w:r>
-              <w:rPr>
-                <w:rFonts w:asciiTheme="majorHAnsi" w:eastAsia="宋体" w:hAnsiTheme="majorHAnsi" w:cs="Times New Roman"/>
-                <w:sz w:val="18"/>
-                <w:szCs w:val="21"/>
-              </w:rPr>
-              <w:t>DataService.</w:t>
-            </w:r>
-          </w:p>
-          <w:p>
-            <w:pPr>
-              <w:spacing w:line="276" w:lineRule="auto"/>
-              <w:rPr>
-                <w:rFonts w:asciiTheme="majorHAnsi" w:eastAsia="宋体" w:hAnsiTheme="majorHAnsi" w:cs="Times New Roman"/>
-                <w:sz w:val="18"/>
-                <w:szCs w:val="21"/>
-              </w:rPr>
-            </w:pPr>
-            <w:r>
-              <w:rPr>
-                <w:rFonts w:asciiTheme="majorHAnsi" w:eastAsia="宋体" w:hAnsiTheme="majorHAnsi" w:cs="Times New Roman"/>
-                <w:sz w:val="18"/>
-                <w:szCs w:val="21"/>
-              </w:rPr>
-              <w:t>insert(</w:t>
-            </w:r>
-            <w:r>
-              <w:rPr>
-                <w:rFonts w:asciiTheme="majorHAnsi" w:eastAsia="微软雅黑" w:hAnsiTheme="majorHAnsi" w:cs="Times New Roman"/>
-                <w:sz w:val="18"/>
-                <w:szCs w:val="21"/>
-              </w:rPr>
-              <w:t>Account</w:t>
-            </w:r>
-            <w:r>
-              <w:rPr>
-                <w:rFonts w:asciiTheme="majorHAnsi" w:eastAsia="微软雅黑" w:hAnsiTheme="majorHAnsi" w:cs="Times New Roman"/>
-                <w:sz w:val="18"/>
-                <w:szCs w:val="21"/>
-              </w:rPr>
-              <w:t xml:space="preserve">PO </w:t>
-            </w:r>
-            <w:r>
-              <w:rPr>
-                <w:rFonts w:asciiTheme="majorHAnsi" w:eastAsia="宋体" w:hAnsiTheme="majorHAnsi" w:cs="Times New Roman"/>
-                <w:sz w:val="18"/>
-                <w:szCs w:val="21"/>
-              </w:rPr>
-              <w:t>po)</w:t>
-            </w:r>
-          </w:p>
-        </w:tc>
-        <w:tc>
-          <w:tcPr>
-            <w:tcW w:w="5324" w:type="dxa"/>
-            <w:gridSpan w:val="2"/>
-          </w:tcPr>
-          <w:p>
-            <w:pPr>
-              <w:spacing w:line="276" w:lineRule="auto"/>
-              <w:cnfStyle w:val="000000000000" w:firstRow="0" w:lastRow="0" w:firstColumn="0" w:lastColumn="0" w:oddVBand="0" w:evenVBand="0" w:oddHBand="0" w:evenHBand="0" w:firstRowFirstColumn="0" w:firstRowLastColumn="0" w:lastRowFirstColumn="0" w:lastRowLastColumn="0"/>
-              <w:rPr>
-                <w:rFonts w:ascii="Calibri" w:eastAsia="宋体" w:hAnsi="Calibri" w:cs="Times New Roman"/>
-                <w:sz w:val="18"/>
-              </w:rPr>
-            </w:pPr>
-            <w:r>
-              <w:rPr>
-                <w:rFonts w:ascii="Calibri" w:eastAsia="宋体" w:hAnsi="Calibri" w:cs="Times New Roman" w:hint="eastAsia"/>
-                <w:sz w:val="18"/>
-              </w:rPr>
-              <w:t>插入单一持久化对象</w:t>
-            </w:r>
-          </w:p>
-        </w:tc>
-      </w:tr>
-      <w:tr>
-        <w:trPr>
-          <w:cnfStyle w:val="000000100000" w:firstRow="0" w:lastRow="0" w:firstColumn="0" w:lastColumn="0" w:oddVBand="0" w:evenVBand="0" w:oddHBand="1" w:evenHBand="0" w:firstRowFirstColumn="0" w:firstRowLastColumn="0" w:lastRowFirstColumn="0" w:lastRowLastColumn="0"/>
-        </w:trPr>
-        <w:tc>
-          <w:tcPr>
-            <w:cnfStyle w:val="001000000000" w:firstRow="0" w:lastRow="0" w:firstColumn="1" w:lastColumn="0" w:oddVBand="0" w:evenVBand="0" w:oddHBand="0" w:evenHBand="0" w:firstRowFirstColumn="0" w:firstRowLastColumn="0" w:lastRowFirstColumn="0" w:lastRowLastColumn="0"/>
-            <w:tcW w:w="2972" w:type="dxa"/>
-          </w:tcPr>
-          <w:p>
-            <w:pPr>
-              <w:spacing w:line="276" w:lineRule="auto"/>
-              <w:rPr>
-                <w:rFonts w:asciiTheme="majorHAnsi" w:eastAsia="宋体" w:hAnsiTheme="majorHAnsi" w:cs="Times New Roman"/>
-                <w:sz w:val="18"/>
-                <w:szCs w:val="21"/>
-              </w:rPr>
-            </w:pPr>
-            <w:r>
-              <w:rPr>
-                <w:rFonts w:asciiTheme="majorHAnsi" w:eastAsia="宋体" w:hAnsiTheme="majorHAnsi" w:cs="Times New Roman"/>
-                <w:sz w:val="18"/>
-                <w:szCs w:val="21"/>
-              </w:rPr>
-              <w:t>Account</w:t>
-            </w:r>
-            <w:r>
-              <w:rPr>
-                <w:rFonts w:asciiTheme="majorHAnsi" w:eastAsia="宋体" w:hAnsiTheme="majorHAnsi" w:cs="Times New Roman"/>
-                <w:sz w:val="18"/>
-                <w:szCs w:val="21"/>
-              </w:rPr>
-              <w:t>DataService.</w:t>
-            </w:r>
-          </w:p>
-          <w:p>
-            <w:pPr>
-              <w:spacing w:line="276" w:lineRule="auto"/>
-              <w:rPr>
-                <w:rFonts w:asciiTheme="majorHAnsi" w:eastAsia="宋体" w:hAnsiTheme="majorHAnsi" w:cs="Times New Roman"/>
-                <w:sz w:val="18"/>
-                <w:szCs w:val="21"/>
-              </w:rPr>
-            </w:pPr>
-            <w:r>
-              <w:rPr>
-                <w:rFonts w:asciiTheme="majorHAnsi" w:eastAsia="宋体" w:hAnsiTheme="majorHAnsi" w:cs="Times New Roman"/>
-                <w:sz w:val="18"/>
-                <w:szCs w:val="21"/>
-              </w:rPr>
-              <w:t>delete(</w:t>
-            </w:r>
-            <w:r>
-              <w:rPr>
-                <w:rFonts w:asciiTheme="majorHAnsi" w:eastAsia="微软雅黑" w:hAnsiTheme="majorHAnsi" w:cs="Times New Roman"/>
-                <w:sz w:val="18"/>
-                <w:szCs w:val="21"/>
-              </w:rPr>
-              <w:t>Account</w:t>
-            </w:r>
-            <w:r>
-              <w:rPr>
-                <w:rFonts w:asciiTheme="majorHAnsi" w:eastAsia="微软雅黑" w:hAnsiTheme="majorHAnsi" w:cs="Times New Roman"/>
-                <w:sz w:val="18"/>
-                <w:szCs w:val="21"/>
-              </w:rPr>
-              <w:t xml:space="preserve">PO </w:t>
-            </w:r>
-            <w:r>
-              <w:rPr>
-                <w:rFonts w:asciiTheme="majorHAnsi" w:eastAsia="宋体" w:hAnsiTheme="majorHAnsi" w:cs="Times New Roman"/>
-                <w:sz w:val="18"/>
-                <w:szCs w:val="21"/>
-              </w:rPr>
-              <w:t>po)</w:t>
-            </w:r>
-          </w:p>
-        </w:tc>
-        <w:tc>
-          <w:tcPr>
-            <w:tcW w:w="5324" w:type="dxa"/>
-            <w:gridSpan w:val="2"/>
-          </w:tcPr>
-          <w:p>
-            <w:pPr>
-              <w:spacing w:line="276" w:lineRule="auto"/>
-              <w:cnfStyle w:val="000000100000" w:firstRow="0" w:lastRow="0" w:firstColumn="0" w:lastColumn="0" w:oddVBand="0" w:evenVBand="0" w:oddHBand="1" w:evenHBand="0" w:firstRowFirstColumn="0" w:firstRowLastColumn="0" w:lastRowFirstColumn="0" w:lastRowLastColumn="0"/>
-              <w:rPr>
-                <w:rFonts w:ascii="Calibri" w:eastAsia="宋体" w:hAnsi="Calibri" w:cs="Times New Roman"/>
-                <w:sz w:val="18"/>
-              </w:rPr>
-            </w:pPr>
-            <w:r>
-              <w:rPr>
-                <w:rFonts w:ascii="Calibri" w:eastAsia="宋体" w:hAnsi="Calibri" w:cs="Times New Roman" w:hint="eastAsia"/>
-                <w:sz w:val="18"/>
-              </w:rPr>
-              <w:t>删除单一持久化对象</w:t>
-            </w:r>
-          </w:p>
-        </w:tc>
-      </w:tr>
-      <w:tr>
-        <w:tc>
-          <w:tcPr>
-            <w:cnfStyle w:val="001000000000" w:firstRow="0" w:lastRow="0" w:firstColumn="1" w:lastColumn="0" w:oddVBand="0" w:evenVBand="0" w:oddHBand="0" w:evenHBand="0" w:firstRowFirstColumn="0" w:firstRowLastColumn="0" w:lastRowFirstColumn="0" w:lastRowLastColumn="0"/>
-            <w:tcW w:w="2972" w:type="dxa"/>
-          </w:tcPr>
-          <w:p>
-            <w:pPr>
-              <w:spacing w:line="276" w:lineRule="auto"/>
-              <w:rPr>
-                <w:rFonts w:asciiTheme="majorHAnsi" w:eastAsia="宋体" w:hAnsiTheme="majorHAnsi" w:cs="Times New Roman"/>
-                <w:sz w:val="18"/>
-                <w:szCs w:val="21"/>
-              </w:rPr>
-            </w:pPr>
-            <w:r>
-              <w:rPr>
-                <w:rFonts w:asciiTheme="majorHAnsi" w:eastAsia="宋体" w:hAnsiTheme="majorHAnsi" w:cs="Times New Roman"/>
-                <w:sz w:val="18"/>
-                <w:szCs w:val="21"/>
-              </w:rPr>
-              <w:t>Account</w:t>
-            </w:r>
-            <w:r>
-              <w:rPr>
-                <w:rFonts w:asciiTheme="majorHAnsi" w:eastAsia="宋体" w:hAnsiTheme="majorHAnsi" w:cs="Times New Roman"/>
-                <w:sz w:val="18"/>
-                <w:szCs w:val="21"/>
-              </w:rPr>
-              <w:t>DataService.</w:t>
-            </w:r>
-          </w:p>
-          <w:p>
-            <w:pPr>
-              <w:spacing w:line="276" w:lineRule="auto"/>
-              <w:rPr>
-                <w:rFonts w:asciiTheme="majorHAnsi" w:eastAsia="宋体" w:hAnsiTheme="majorHAnsi" w:cs="Times New Roman"/>
-                <w:sz w:val="18"/>
-                <w:szCs w:val="21"/>
-              </w:rPr>
-            </w:pPr>
-            <w:r>
-              <w:rPr>
-                <w:rFonts w:asciiTheme="majorHAnsi" w:eastAsia="宋体" w:hAnsiTheme="majorHAnsi" w:cs="Times New Roman"/>
-                <w:sz w:val="18"/>
-                <w:szCs w:val="21"/>
-              </w:rPr>
-              <w:t>update(</w:t>
-            </w:r>
-            <w:r>
-              <w:rPr>
-                <w:rFonts w:asciiTheme="majorHAnsi" w:eastAsia="微软雅黑" w:hAnsiTheme="majorHAnsi" w:cs="Times New Roman"/>
-                <w:sz w:val="18"/>
-                <w:szCs w:val="21"/>
-              </w:rPr>
-              <w:t>Account</w:t>
-            </w:r>
-            <w:r>
-              <w:rPr>
-                <w:rFonts w:asciiTheme="majorHAnsi" w:eastAsia="微软雅黑" w:hAnsiTheme="majorHAnsi" w:cs="Times New Roman"/>
-                <w:sz w:val="18"/>
-                <w:szCs w:val="21"/>
-              </w:rPr>
-              <w:t xml:space="preserve">PO </w:t>
-            </w:r>
-            <w:r>
-              <w:rPr>
-                <w:rFonts w:asciiTheme="majorHAnsi" w:eastAsia="宋体" w:hAnsiTheme="majorHAnsi" w:cs="Times New Roman"/>
-                <w:sz w:val="18"/>
-                <w:szCs w:val="21"/>
-              </w:rPr>
-              <w:t>po)</w:t>
-            </w:r>
-          </w:p>
-        </w:tc>
-        <w:tc>
-          <w:tcPr>
-            <w:tcW w:w="5324" w:type="dxa"/>
-            <w:gridSpan w:val="2"/>
-          </w:tcPr>
-          <w:p>
-            <w:pPr>
-              <w:spacing w:line="276" w:lineRule="auto"/>
-              <w:cnfStyle w:val="000000000000" w:firstRow="0" w:lastRow="0" w:firstColumn="0" w:lastColumn="0" w:oddVBand="0" w:evenVBand="0" w:oddHBand="0" w:evenHBand="0" w:firstRowFirstColumn="0" w:firstRowLastColumn="0" w:lastRowFirstColumn="0" w:lastRowLastColumn="0"/>
-              <w:rPr>
-                <w:rFonts w:ascii="Calibri" w:eastAsia="宋体" w:hAnsi="Calibri" w:cs="Times New Roman"/>
-                <w:sz w:val="18"/>
-              </w:rPr>
-            </w:pPr>
-            <w:r>
-              <w:rPr>
-                <w:rFonts w:ascii="Calibri" w:eastAsia="宋体" w:hAnsi="Calibri" w:cs="Times New Roman" w:hint="eastAsia"/>
-                <w:sz w:val="18"/>
-              </w:rPr>
-              <w:t>更新单一持久化对象</w:t>
-            </w:r>
-          </w:p>
-        </w:tc>
-      </w:tr>
-      <w:tr>
-        <w:trPr>
-          <w:cnfStyle w:val="000000100000" w:firstRow="0" w:lastRow="0" w:firstColumn="0" w:lastColumn="0" w:oddVBand="0" w:evenVBand="0" w:oddHBand="1" w:evenHBand="0" w:firstRowFirstColumn="0" w:firstRowLastColumn="0" w:lastRowFirstColumn="0" w:lastRowLastColumn="0"/>
-        </w:trPr>
-        <w:tc>
-          <w:tcPr>
-            <w:cnfStyle w:val="001000000000" w:firstRow="0" w:lastRow="0" w:firstColumn="1" w:lastColumn="0" w:oddVBand="0" w:evenVBand="0" w:oddHBand="0" w:evenHBand="0" w:firstRowFirstColumn="0" w:firstRowLastColumn="0" w:lastRowFirstColumn="0" w:lastRowLastColumn="0"/>
             <w:tcW w:w="2972" w:type="dxa"/>
           </w:tcPr>
           <w:p>
@@ -2745,17 +2245,333 @@
           <w:rFonts w:ascii="微软雅黑" w:eastAsia="微软雅黑" w:hAnsi="微软雅黑"/>
         </w:rPr>
       </w:pPr>
+      <w:r>
+        <w:rPr>
+          <w:rFonts w:ascii="微软雅黑" w:eastAsia="微软雅黑" w:hAnsi="微软雅黑" w:hint="eastAsia"/>
+        </w:rPr>
+        <w:t>getAccount</w:t>
+      </w:r>
+      <w:r>
+        <w:rPr>
+          <w:rFonts w:ascii="微软雅黑" w:eastAsia="微软雅黑" w:hAnsi="微软雅黑"/>
+        </w:rPr>
+        <w:t>V</w:t>
+      </w:r>
+      <w:r>
+        <w:rPr>
+          <w:rFonts w:ascii="微软雅黑" w:eastAsia="微软雅黑" w:hAnsi="微软雅黑"/>
+        </w:rPr>
+        <w:t>O</w:t>
+      </w:r>
+      <w:r>
+        <w:rPr>
+          <w:rFonts w:ascii="微软雅黑" w:eastAsia="微软雅黑" w:hAnsi="微软雅黑" w:hint="eastAsia"/>
+        </w:rPr>
+        <w:t>s</w:t>
+      </w:r>
+      <w:r>
+        <w:rPr>
+          <w:rFonts w:ascii="微软雅黑" w:eastAsia="微软雅黑" w:hAnsi="微软雅黑"/>
+        </w:rPr>
+        <w:t>()</w:t>
+      </w:r>
+    </w:p>
+    <w:p>
+      <w:pPr>
+        <w:rPr>
+          <w:rFonts w:ascii="微软雅黑" w:eastAsia="微软雅黑" w:hAnsi="微软雅黑"/>
+        </w:rPr>
+      </w:pPr>
+      <w:r>
+        <w:rPr>
+          <w:rFonts w:ascii="微软雅黑" w:eastAsia="微软雅黑" w:hAnsi="微软雅黑"/>
+        </w:rPr>
+        <w:t>getAccount</w:t>
+      </w:r>
+      <w:r>
+        <w:rPr>
+          <w:rFonts w:ascii="微软雅黑" w:eastAsia="微软雅黑" w:hAnsi="微软雅黑"/>
+        </w:rPr>
+        <w:t>V</w:t>
+      </w:r>
+      <w:r>
+        <w:rPr>
+          <w:rFonts w:ascii="微软雅黑" w:eastAsia="微软雅黑" w:hAnsi="微软雅黑"/>
+        </w:rPr>
+        <w:t>O</w:t>
+      </w:r>
+      <w:r>
+        <w:rPr>
+          <w:rFonts w:ascii="微软雅黑" w:eastAsia="微软雅黑" w:hAnsi="微软雅黑"/>
+        </w:rPr>
+        <w:t>(String AccountID)</w:t>
+      </w:r>
     </w:p>
     <w:p>
       <w:pPr>
         <w:widowControl/>
         <w:jc w:val="left"/>
         <w:rPr>
+          <w:rFonts w:ascii="微软雅黑" w:eastAsia="微软雅黑" w:hAnsi="微软雅黑"/>
+        </w:rPr>
+      </w:pPr>
+      <w:r>
+        <w:rPr>
           <w:rFonts w:ascii="微软雅黑" w:eastAsia="微软雅黑" w:hAnsi="微软雅黑" w:hint="eastAsia"/>
         </w:rPr>
+        <w:t>a</w:t>
+      </w:r>
+      <w:r>
+        <w:rPr>
+          <w:rFonts w:ascii="微软雅黑" w:eastAsia="微软雅黑" w:hAnsi="微软雅黑"/>
+        </w:rPr>
+        <w:t>dd</w:t>
+      </w:r>
+      <w:r>
+        <w:rPr>
+          <w:rFonts w:ascii="微软雅黑" w:eastAsia="微软雅黑" w:hAnsi="微软雅黑"/>
+        </w:rPr>
+        <w:t>Account(AccountAccountPO</w:t>
+      </w:r>
+      <w:r>
+        <w:rPr>
+          <w:rFonts w:ascii="微软雅黑" w:eastAsia="微软雅黑" w:hAnsi="微软雅黑"/>
+        </w:rPr>
+        <w:t xml:space="preserve"> po</w:t>
+      </w:r>
+      <w:r>
+        <w:rPr>
+          <w:rFonts w:ascii="微软雅黑" w:eastAsia="微软雅黑" w:hAnsi="微软雅黑"/>
+        </w:rPr>
+        <w:t>)</w:t>
+      </w:r>
+    </w:p>
+    <w:p>
+      <w:pPr>
+        <w:widowControl/>
+        <w:jc w:val="left"/>
+        <w:rPr>
+          <w:rFonts w:ascii="微软雅黑" w:eastAsia="微软雅黑" w:hAnsi="微软雅黑"/>
+        </w:rPr>
       </w:pPr>
+      <w:r>
+        <w:rPr>
+          <w:rFonts w:ascii="微软雅黑" w:eastAsia="微软雅黑" w:hAnsi="微软雅黑"/>
+        </w:rPr>
+        <w:t>modify</w:t>
+      </w:r>
+      <w:r>
+        <w:rPr>
+          <w:rFonts w:ascii="微软雅黑" w:eastAsia="微软雅黑" w:hAnsi="微软雅黑"/>
+        </w:rPr>
+        <w:t>Account(AccountAccountPO</w:t>
+      </w:r>
+      <w:r>
+        <w:rPr>
+          <w:rFonts w:ascii="微软雅黑" w:eastAsia="微软雅黑" w:hAnsi="微软雅黑"/>
+        </w:rPr>
+        <w:t xml:space="preserve"> po</w:t>
+      </w:r>
+      <w:r>
+        <w:rPr>
+          <w:rFonts w:ascii="微软雅黑" w:eastAsia="微软雅黑" w:hAnsi="微软雅黑"/>
+        </w:rPr>
+        <w:t>)</w:t>
+      </w:r>
+    </w:p>
+    <w:p>
+      <w:pPr>
+        <w:widowControl/>
+        <w:jc w:val="left"/>
+        <w:rPr>
+          <w:rFonts w:ascii="微软雅黑" w:eastAsia="微软雅黑" w:hAnsi="微软雅黑"/>
+        </w:rPr>
+      </w:pPr>
+      <w:r>
+        <w:rPr>
+          <w:rFonts w:ascii="微软雅黑" w:eastAsia="微软雅黑" w:hAnsi="微软雅黑"/>
+        </w:rPr>
+        <w:t>delete</w:t>
+      </w:r>
+      <w:r>
+        <w:rPr>
+          <w:rFonts w:ascii="微软雅黑" w:eastAsia="微软雅黑" w:hAnsi="微软雅黑"/>
+        </w:rPr>
+        <w:t>Account</w:t>
+      </w:r>
+      <w:r>
+        <w:rPr>
+          <w:rFonts w:ascii="微软雅黑" w:eastAsia="微软雅黑" w:hAnsi="微软雅黑"/>
+        </w:rPr>
+        <w:t>(</w:t>
+      </w:r>
+      <w:r>
+        <w:rPr>
+          <w:rFonts w:ascii="微软雅黑" w:eastAsia="微软雅黑" w:hAnsi="微软雅黑"/>
+        </w:rPr>
+        <w:t>AccountPO</w:t>
+      </w:r>
+      <w:r>
+        <w:rPr>
+          <w:rFonts w:ascii="微软雅黑" w:eastAsia="微软雅黑" w:hAnsi="微软雅黑"/>
+        </w:rPr>
+        <w:t xml:space="preserve"> po</w:t>
+      </w:r>
+      <w:r>
+        <w:rPr>
+          <w:rFonts w:ascii="微软雅黑" w:eastAsia="微软雅黑" w:hAnsi="微软雅黑"/>
+        </w:rPr>
+        <w:t>)</w:t>
+      </w:r>
+    </w:p>
+    <w:p>
+      <w:pPr>
+        <w:widowControl/>
+        <w:jc w:val="left"/>
+        <w:rPr>
+          <w:rFonts w:ascii="微软雅黑" w:eastAsia="微软雅黑" w:hAnsi="微软雅黑"/>
+        </w:rPr>
+      </w:pPr>
+      <w:r>
+        <w:rPr>
+          <w:rFonts w:ascii="微软雅黑" w:eastAsia="微软雅黑" w:hAnsi="微软雅黑"/>
+        </w:rPr>
+        <w:t>login(String ID,String password)</w:t>
+      </w:r>
+    </w:p>
+    <w:p>
+      <w:pPr>
+        <w:widowControl/>
+        <w:jc w:val="left"/>
+        <w:rPr>
+          <w:rFonts w:ascii="微软雅黑" w:eastAsia="微软雅黑" w:hAnsi="微软雅黑"/>
+        </w:rPr>
+      </w:pPr>
+      <w:r>
+        <w:rPr>
+          <w:rFonts w:ascii="微软雅黑" w:eastAsia="微软雅黑" w:hAnsi="微软雅黑"/>
+        </w:rPr>
+        <w:t>载入订单信息：</w:t>
+      </w:r>
+      <w:r>
+        <w:rPr>
+          <w:rFonts w:ascii="微软雅黑" w:eastAsia="微软雅黑" w:hAnsi="微软雅黑" w:hint="eastAsia"/>
+        </w:rPr>
+        <w:t>public OrderVO getOrderVO(</w:t>
+      </w:r>
+      <w:r>
+        <w:rPr>
+          <w:rFonts w:ascii="微软雅黑" w:eastAsia="微软雅黑" w:hAnsi="微软雅黑"/>
+        </w:rPr>
+        <w:t>String orderID</w:t>
+      </w:r>
+      <w:r>
+        <w:rPr>
+          <w:rFonts w:ascii="微软雅黑" w:eastAsia="微软雅黑" w:hAnsi="微软雅黑" w:hint="eastAsia"/>
+        </w:rPr>
+        <w:t>)</w:t>
+      </w:r>
+    </w:p>
+    <w:p>
+      <w:pPr>
+        <w:widowControl/>
+        <w:jc w:val="left"/>
+        <w:rPr>
+          <w:rFonts w:ascii="微软雅黑" w:eastAsia="微软雅黑" w:hAnsi="微软雅黑" w:hint="eastAsia"/>
+        </w:rPr>
+      </w:pPr>
+      <w:r>
+        <w:rPr>
+          <w:rFonts w:ascii="微软雅黑" w:eastAsia="微软雅黑" w:hAnsi="微软雅黑"/>
+        </w:rPr>
+        <w:t>载入</w:t>
+      </w:r>
+      <w:r>
+        <w:rPr>
+          <w:rFonts w:ascii="微软雅黑" w:eastAsia="微软雅黑" w:hAnsi="微软雅黑"/>
+        </w:rPr>
+        <w:t>中转</w:t>
+      </w:r>
+      <w:r>
+        <w:rPr>
+          <w:rFonts w:ascii="微软雅黑" w:eastAsia="微软雅黑" w:hAnsi="微软雅黑"/>
+        </w:rPr>
+        <w:t>单信息：</w:t>
+      </w:r>
+      <w:r>
+        <w:rPr>
+          <w:rFonts w:ascii="微软雅黑" w:eastAsia="微软雅黑" w:hAnsi="微软雅黑" w:hint="eastAsia"/>
+        </w:rPr>
+        <w:t xml:space="preserve">public </w:t>
+      </w:r>
+      <w:r>
+        <w:rPr>
+          <w:rFonts w:ascii="微软雅黑" w:eastAsia="微软雅黑" w:hAnsi="微软雅黑"/>
+        </w:rPr>
+        <w:t>Transit</w:t>
+      </w:r>
+      <w:r>
+        <w:rPr>
+          <w:rFonts w:ascii="微软雅黑" w:eastAsia="微软雅黑" w:hAnsi="微软雅黑" w:hint="eastAsia"/>
+        </w:rPr>
+        <w:t>VO get</w:t>
+      </w:r>
+      <w:r>
+        <w:rPr>
+          <w:rFonts w:ascii="微软雅黑" w:eastAsia="微软雅黑" w:hAnsi="微软雅黑"/>
+        </w:rPr>
+        <w:t xml:space="preserve"> </w:t>
+      </w:r>
+      <w:r>
+        <w:rPr>
+          <w:rFonts w:ascii="微软雅黑" w:eastAsia="微软雅黑" w:hAnsi="微软雅黑"/>
+        </w:rPr>
+        <w:t>Transit</w:t>
+      </w:r>
+      <w:r>
+        <w:rPr>
+          <w:rFonts w:ascii="微软雅黑" w:eastAsia="微软雅黑" w:hAnsi="微软雅黑" w:hint="eastAsia"/>
+        </w:rPr>
+        <w:t>VO ()</w:t>
+      </w:r>
       <w:bookmarkStart w:id="0" w:name="_GoBack"/>
       <w:bookmarkEnd w:id="0"/>
+    </w:p>
+    <w:p>
+      <w:pPr>
+        <w:widowControl/>
+        <w:jc w:val="left"/>
+        <w:rPr>
+          <w:rFonts w:ascii="微软雅黑" w:eastAsia="微软雅黑" w:hAnsi="微软雅黑"/>
+        </w:rPr>
+      </w:pPr>
+      <w:r>
+        <w:rPr>
+          <w:rFonts w:ascii="微软雅黑" w:eastAsia="微软雅黑" w:hAnsi="微软雅黑"/>
+        </w:rPr>
+        <w:t>O</w:t>
+      </w:r>
+      <w:r>
+        <w:rPr>
+          <w:rFonts w:ascii="微软雅黑" w:eastAsia="微软雅黑" w:hAnsi="微软雅黑" w:hint="eastAsia"/>
+        </w:rPr>
+        <w:t>rder</w:t>
+      </w:r>
+      <w:r>
+        <w:rPr>
+          <w:rFonts w:ascii="微软雅黑" w:eastAsia="微软雅黑" w:hAnsi="微软雅黑"/>
+        </w:rPr>
+        <w:t>PO</w:t>
+      </w:r>
+    </w:p>
+    <w:p>
+      <w:pPr>
+        <w:widowControl/>
+        <w:jc w:val="left"/>
+        <w:rPr>
+          <w:rFonts w:ascii="微软雅黑" w:eastAsia="微软雅黑" w:hAnsi="微软雅黑" w:hint="eastAsia"/>
+        </w:rPr>
+      </w:pPr>
     </w:p>
     <w:sectPr>
       <w:pgSz w:w="11906" w:h="16838"/>
@@ -3235,7 +3051,6 @@
     <w:tblPr>
       <w:tblStyleRowBandSize w:val="1"/>
       <w:tblStyleColBandSize w:val="1"/>
-      <w:tblInd w:w="0" w:type="dxa"/>
       <w:tblBorders>
         <w:top w:val="single" w:sz="4" w:space="0" w:color="FFFFFF" w:themeColor="background1"/>
         <w:left w:val="single" w:sz="4" w:space="0" w:color="FFFFFF" w:themeColor="background1"/>
@@ -3244,12 +3059,6 @@
         <w:insideH w:val="single" w:sz="4" w:space="0" w:color="FFFFFF" w:themeColor="background1"/>
         <w:insideV w:val="single" w:sz="4" w:space="0" w:color="FFFFFF" w:themeColor="background1"/>
       </w:tblBorders>
-      <w:tblCellMar>
-        <w:top w:w="0" w:type="dxa"/>
-        <w:left w:w="108" w:type="dxa"/>
-        <w:bottom w:w="0" w:type="dxa"/>
-        <w:right w:w="108" w:type="dxa"/>
-      </w:tblCellMar>
     </w:tblPr>
     <w:tcPr>
       <w:shd w:val="clear" w:color="auto" w:fill="D9E2F3" w:themeFill="accent5" w:themeFillTint="33"/>

--- a/接口说明/AccountBLService.docx
+++ b/接口说明/AccountBLService.docx
@@ -17,8 +17,10 @@
           <w:b/>
           <w:sz w:val="24"/>
         </w:rPr>
-        <w:t>accountbl</w:t>
+        <w:t>AccountBL</w:t>
       </w:r>
+      <w:bookmarkStart w:id="0" w:name="_GoBack"/>
+      <w:bookmarkEnd w:id="0"/>
       <w:r>
         <w:rPr>
           <w:rFonts w:ascii="微软雅黑" w:eastAsia="微软雅黑" w:hAnsi="微软雅黑" w:hint="eastAsia"/>
@@ -79,7 +81,15 @@
           </w:tcPr>
           <w:p>
             <w:pPr>
-              <w:spacing w:line="276" w:lineRule="auto"/>
+              <w:rPr>
+                <w:rFonts w:ascii="微软雅黑" w:eastAsia="微软雅黑" w:hAnsi="微软雅黑"/>
+                <w:sz w:val="18"/>
+                <w:szCs w:val="21"/>
+              </w:rPr>
+            </w:pPr>
+          </w:p>
+          <w:p>
+            <w:pPr>
               <w:rPr>
                 <w:rFonts w:ascii="微软雅黑" w:eastAsia="微软雅黑" w:hAnsi="微软雅黑"/>
                 <w:sz w:val="18"/>
@@ -100,32 +110,42 @@
                 <w:sz w:val="18"/>
                 <w:szCs w:val="21"/>
               </w:rPr>
-              <w:t>BL</w:t>
-            </w:r>
-            <w:r>
-              <w:rPr>
-                <w:rFonts w:ascii="微软雅黑" w:eastAsia="微软雅黑" w:hAnsi="微软雅黑"/>
-                <w:sz w:val="18"/>
-                <w:szCs w:val="21"/>
-              </w:rPr>
-              <w:t>.check</w:t>
-            </w:r>
-            <w:r>
-              <w:rPr>
-                <w:rFonts w:ascii="微软雅黑" w:eastAsia="微软雅黑" w:hAnsi="微软雅黑"/>
-                <w:sz w:val="18"/>
-                <w:szCs w:val="21"/>
-              </w:rPr>
-              <w:t>Account</w:t>
-            </w:r>
-            <w:r>
-              <w:rPr>
-                <w:rFonts w:ascii="微软雅黑" w:eastAsia="微软雅黑" w:hAnsi="微软雅黑"/>
-                <w:sz w:val="18"/>
-                <w:szCs w:val="21"/>
-              </w:rPr>
-              <w:t>at</w:t>
-            </w:r>
+              <w:t>.</w:t>
+            </w:r>
+            <w:r>
+              <w:rPr>
+                <w:rFonts w:ascii="微软雅黑" w:eastAsia="微软雅黑" w:hAnsi="微软雅黑" w:hint="eastAsia"/>
+                <w:sz w:val="18"/>
+                <w:szCs w:val="21"/>
+              </w:rPr>
+              <w:t>getAccount</w:t>
+            </w:r>
+            <w:r>
+              <w:rPr>
+                <w:rFonts w:ascii="微软雅黑" w:eastAsia="微软雅黑" w:hAnsi="微软雅黑"/>
+                <w:sz w:val="18"/>
+                <w:szCs w:val="21"/>
+              </w:rPr>
+              <w:t>VO</w:t>
+            </w:r>
+            <w:r>
+              <w:rPr>
+                <w:rFonts w:ascii="微软雅黑" w:eastAsia="微软雅黑" w:hAnsi="微软雅黑" w:hint="eastAsia"/>
+                <w:sz w:val="18"/>
+                <w:szCs w:val="21"/>
+              </w:rPr>
+              <w:t>s</w:t>
+            </w:r>
+          </w:p>
+          <w:p>
+            <w:pPr>
+              <w:spacing w:line="276" w:lineRule="auto"/>
+              <w:rPr>
+                <w:rFonts w:ascii="微软雅黑" w:eastAsia="微软雅黑" w:hAnsi="微软雅黑"/>
+                <w:sz w:val="18"/>
+                <w:szCs w:val="21"/>
+              </w:rPr>
+            </w:pPr>
           </w:p>
         </w:tc>
         <w:tc>
@@ -162,65 +182,33 @@
               <w:cnfStyle w:val="000000100000" w:firstRow="0" w:lastRow="0" w:firstColumn="0" w:lastColumn="0" w:oddVBand="0" w:evenVBand="0" w:oddHBand="1" w:evenHBand="0" w:firstRowFirstColumn="0" w:firstRowLastColumn="0" w:lastRowFirstColumn="0" w:lastRowLastColumn="0"/>
               <w:rPr>
                 <w:rFonts w:ascii="微软雅黑" w:eastAsia="微软雅黑" w:hAnsi="微软雅黑"/>
-                <w:sz w:val="18"/>
-              </w:rPr>
-            </w:pPr>
-            <w:r>
-              <w:rPr>
-                <w:rFonts w:ascii="微软雅黑" w:eastAsia="微软雅黑" w:hAnsi="微软雅黑"/>
-                <w:sz w:val="18"/>
-              </w:rPr>
-              <w:t>public List&lt;</w:t>
-            </w:r>
-            <w:r>
-              <w:rPr>
-                <w:rFonts w:ascii="微软雅黑" w:eastAsia="微软雅黑" w:hAnsi="微软雅黑"/>
-                <w:color w:val="FF0000"/>
-                <w:sz w:val="18"/>
-              </w:rPr>
-              <w:t>ResultMessage</w:t>
-            </w:r>
-            <w:r>
-              <w:rPr>
-                <w:rFonts w:ascii="微软雅黑" w:eastAsia="微软雅黑" w:hAnsi="微软雅黑"/>
-                <w:sz w:val="18"/>
-              </w:rPr>
-              <w:t>&gt; checkAccount</w:t>
-            </w:r>
-            <w:r>
-              <w:rPr>
-                <w:rFonts w:ascii="微软雅黑" w:eastAsia="微软雅黑" w:hAnsi="微软雅黑"/>
-                <w:sz w:val="18"/>
-              </w:rPr>
-              <w:t>at(</w:t>
-            </w:r>
-            <w:r>
-              <w:rPr>
-                <w:rFonts w:ascii="微软雅黑" w:eastAsia="微软雅黑" w:hAnsi="微软雅黑" w:cs="Times New Roman"/>
-                <w:sz w:val="18"/>
-              </w:rPr>
-              <w:t>Account</w:t>
-            </w:r>
-            <w:r>
-              <w:rPr>
-                <w:rFonts w:ascii="微软雅黑" w:eastAsia="微软雅黑" w:hAnsi="微软雅黑" w:cs="Times New Roman"/>
-                <w:sz w:val="18"/>
-              </w:rPr>
-              <w:t xml:space="preserve">PO </w:t>
-            </w:r>
-            <w:r>
-              <w:rPr>
-                <w:rFonts w:ascii="微软雅黑" w:eastAsia="微软雅黑" w:hAnsi="微软雅黑"/>
-                <w:sz w:val="18"/>
-              </w:rPr>
-              <w:t>account</w:t>
-            </w:r>
-            <w:r>
-              <w:rPr>
-                <w:rFonts w:ascii="微软雅黑" w:eastAsia="微软雅黑" w:hAnsi="微软雅黑"/>
-                <w:sz w:val="18"/>
-              </w:rPr>
-              <w:t>)</w:t>
+                <w:color w:val="0D0D0D" w:themeColor="text1" w:themeTint="F2"/>
+                <w:sz w:val="18"/>
+              </w:rPr>
+            </w:pPr>
+            <w:r>
+              <w:rPr>
+                <w:rFonts w:ascii="微软雅黑" w:eastAsia="微软雅黑" w:hAnsi="微软雅黑"/>
+                <w:color w:val="0D0D0D" w:themeColor="text1" w:themeTint="F2"/>
+                <w:sz w:val="18"/>
+              </w:rPr>
+              <w:t>P</w:t>
+            </w:r>
+            <w:r>
+              <w:rPr>
+                <w:rFonts w:ascii="微软雅黑" w:eastAsia="微软雅黑" w:hAnsi="微软雅黑" w:hint="eastAsia"/>
+                <w:color w:val="0D0D0D" w:themeColor="text1" w:themeTint="F2"/>
+                <w:sz w:val="18"/>
+              </w:rPr>
+              <w:t xml:space="preserve">ublic </w:t>
+            </w:r>
+            <w:r>
+              <w:rPr>
+                <w:rFonts w:ascii="微软雅黑" w:eastAsia="微软雅黑" w:hAnsi="微软雅黑"/>
+                <w:color w:val="0D0D0D" w:themeColor="text1" w:themeTint="F2"/>
+                <w:sz w:val="18"/>
+              </w:rPr>
+              <w:t>AccountVO getAccountVOs()</w:t>
             </w:r>
           </w:p>
         </w:tc>
@@ -251,7 +239,8 @@
               <w:spacing w:line="276" w:lineRule="auto"/>
               <w:cnfStyle w:val="000000000000" w:firstRow="0" w:lastRow="0" w:firstColumn="0" w:lastColumn="0" w:oddVBand="0" w:evenVBand="0" w:oddHBand="0" w:evenHBand="0" w:firstRowFirstColumn="0" w:firstRowLastColumn="0" w:lastRowFirstColumn="0" w:lastRowLastColumn="0"/>
               <w:rPr>
-                <w:rFonts w:ascii="微软雅黑" w:eastAsia="微软雅黑" w:hAnsi="微软雅黑"/>
+                <w:rFonts w:ascii="微软雅黑" w:eastAsia="微软雅黑" w:hAnsi="微软雅黑" w:cs="Times New Roman"/>
+                <w:sz w:val="18"/>
               </w:rPr>
             </w:pPr>
             <w:r>
@@ -274,28 +263,16 @@
               <w:cnfStyle w:val="000000000000" w:firstRow="0" w:lastRow="0" w:firstColumn="0" w:lastColumn="0" w:oddVBand="0" w:evenVBand="0" w:oddHBand="0" w:evenHBand="0" w:firstRowFirstColumn="0" w:firstRowLastColumn="0" w:lastRowFirstColumn="0" w:lastRowLastColumn="0"/>
               <w:rPr>
                 <w:rFonts w:ascii="微软雅黑" w:eastAsia="微软雅黑" w:hAnsi="微软雅黑"/>
-              </w:rPr>
-            </w:pPr>
-            <w:r>
-              <w:rPr>
-                <w:rFonts w:ascii="微软雅黑" w:eastAsia="微软雅黑" w:hAnsi="微软雅黑" w:hint="eastAsia"/>
-                <w:sz w:val="18"/>
-              </w:rPr>
-              <w:t>输入一个</w:t>
-            </w:r>
-            <w:r>
-              <w:rPr>
-                <w:rFonts w:ascii="微软雅黑" w:eastAsia="微软雅黑" w:hAnsi="微软雅黑" w:hint="eastAsia"/>
-                <w:sz w:val="18"/>
-              </w:rPr>
-              <w:t>账户</w:t>
-            </w:r>
-            <w:r>
-              <w:rPr>
-                <w:rFonts w:ascii="微软雅黑" w:eastAsia="微软雅黑" w:hAnsi="微软雅黑" w:hint="eastAsia"/>
-                <w:sz w:val="18"/>
-              </w:rPr>
-              <w:t>PO对象</w:t>
+                <w:color w:val="0D0D0D" w:themeColor="text1" w:themeTint="F2"/>
+              </w:rPr>
+            </w:pPr>
+            <w:r>
+              <w:rPr>
+                <w:rFonts w:ascii="微软雅黑" w:eastAsia="微软雅黑" w:hAnsi="微软雅黑"/>
+                <w:color w:val="0D0D0D" w:themeColor="text1" w:themeTint="F2"/>
+                <w:sz w:val="18"/>
+              </w:rPr>
+              <w:t>管理员登陆成功</w:t>
             </w:r>
           </w:p>
         </w:tc>
@@ -329,7 +306,8 @@
               <w:spacing w:line="276" w:lineRule="auto"/>
               <w:cnfStyle w:val="000000100000" w:firstRow="0" w:lastRow="0" w:firstColumn="0" w:lastColumn="0" w:oddVBand="0" w:evenVBand="0" w:oddHBand="1" w:evenHBand="0" w:firstRowFirstColumn="0" w:firstRowLastColumn="0" w:lastRowFirstColumn="0" w:lastRowLastColumn="0"/>
               <w:rPr>
-                <w:rFonts w:ascii="微软雅黑" w:eastAsia="微软雅黑" w:hAnsi="微软雅黑"/>
+                <w:rFonts w:ascii="微软雅黑" w:eastAsia="微软雅黑" w:hAnsi="微软雅黑" w:cs="Times New Roman"/>
+                <w:sz w:val="18"/>
               </w:rPr>
             </w:pPr>
             <w:r>
@@ -352,42 +330,16 @@
               <w:cnfStyle w:val="000000100000" w:firstRow="0" w:lastRow="0" w:firstColumn="0" w:lastColumn="0" w:oddVBand="0" w:evenVBand="0" w:oddHBand="1" w:evenHBand="0" w:firstRowFirstColumn="0" w:firstRowLastColumn="0" w:lastRowFirstColumn="0" w:lastRowLastColumn="0"/>
               <w:rPr>
                 <w:rFonts w:ascii="微软雅黑" w:eastAsia="微软雅黑" w:hAnsi="微软雅黑"/>
-              </w:rPr>
-            </w:pPr>
-            <w:r>
-              <w:rPr>
-                <w:rFonts w:ascii="微软雅黑" w:eastAsia="微软雅黑" w:hAnsi="微软雅黑" w:hint="eastAsia"/>
-                <w:sz w:val="18"/>
-              </w:rPr>
-              <w:t>检查输入信息是否符合系统要求，若符合，返回的list中只有一个显示正确的Result</w:t>
-            </w:r>
-            <w:r>
-              <w:rPr>
-                <w:rFonts w:ascii="微软雅黑" w:eastAsia="微软雅黑" w:hAnsi="微软雅黑"/>
-                <w:sz w:val="18"/>
-              </w:rPr>
-              <w:t xml:space="preserve">Message, </w:t>
-            </w:r>
-            <w:r>
-              <w:rPr>
-                <w:rFonts w:ascii="微软雅黑" w:eastAsia="微软雅黑" w:hAnsi="微软雅黑" w:hint="eastAsia"/>
-                <w:sz w:val="18"/>
-              </w:rPr>
-              <w:t>否则返回能指示出错误的</w:t>
-            </w:r>
-            <w:r>
-              <w:rPr>
-                <w:rFonts w:ascii="微软雅黑" w:eastAsia="微软雅黑" w:hAnsi="微软雅黑"/>
-                <w:sz w:val="18"/>
-              </w:rPr>
-              <w:t>ResultMessage</w:t>
-            </w:r>
-            <w:r>
-              <w:rPr>
-                <w:rFonts w:ascii="微软雅黑" w:eastAsia="微软雅黑" w:hAnsi="微软雅黑" w:hint="eastAsia"/>
-                <w:sz w:val="18"/>
-              </w:rPr>
-              <w:t>的列表</w:t>
+                <w:color w:val="0D0D0D" w:themeColor="text1" w:themeTint="F2"/>
+              </w:rPr>
+            </w:pPr>
+            <w:r>
+              <w:rPr>
+                <w:rFonts w:ascii="微软雅黑" w:eastAsia="微软雅黑" w:hAnsi="微软雅黑"/>
+                <w:color w:val="0D0D0D" w:themeColor="text1" w:themeTint="F2"/>
+                <w:sz w:val="18"/>
+              </w:rPr>
+              <w:t>显示所有账户名</w:t>
             </w:r>
           </w:p>
         </w:tc>
@@ -403,8 +355,9 @@
             <w:pPr>
               <w:spacing w:line="276" w:lineRule="auto"/>
               <w:rPr>
-                <w:rFonts w:ascii="微软雅黑" w:eastAsia="微软雅黑" w:hAnsi="微软雅黑" w:cs="Times New Roman"/>
-                <w:sz w:val="18"/>
+                <w:rFonts w:ascii="微软雅黑" w:eastAsia="微软雅黑" w:hAnsi="微软雅黑"/>
+                <w:sz w:val="18"/>
+                <w:szCs w:val="21"/>
               </w:rPr>
             </w:pPr>
             <w:r>
@@ -421,15 +374,31 @@
                 <w:sz w:val="18"/>
                 <w:szCs w:val="21"/>
               </w:rPr>
-              <w:t>BL.</w:t>
-            </w:r>
-            <w:r>
-              <w:rPr>
-                <w:rFonts w:ascii="微软雅黑" w:eastAsia="微软雅黑" w:hAnsi="微软雅黑"/>
-                <w:sz w:val="18"/>
-                <w:szCs w:val="21"/>
-              </w:rPr>
-              <w:t>submit</w:t>
+              <w:t>BL</w:t>
+            </w:r>
+            <w:r>
+              <w:rPr>
+                <w:rFonts w:ascii="微软雅黑" w:eastAsia="微软雅黑" w:hAnsi="微软雅黑"/>
+                <w:sz w:val="18"/>
+                <w:szCs w:val="21"/>
+              </w:rPr>
+              <w:t>.check</w:t>
+            </w:r>
+            <w:r>
+              <w:rPr>
+                <w:rFonts w:ascii="微软雅黑" w:eastAsia="微软雅黑" w:hAnsi="微软雅黑"/>
+                <w:sz w:val="18"/>
+                <w:szCs w:val="21"/>
+              </w:rPr>
+              <w:t>ID</w:t>
+            </w:r>
+            <w:r>
+              <w:rPr>
+                <w:rFonts w:ascii="微软雅黑" w:eastAsia="微软雅黑" w:hAnsi="微软雅黑"/>
+                <w:sz w:val="18"/>
+                <w:szCs w:val="21"/>
+              </w:rPr>
+              <w:t>at</w:t>
             </w:r>
           </w:p>
         </w:tc>
@@ -467,40 +436,46 @@
               <w:cnfStyle w:val="000000000000" w:firstRow="0" w:lastRow="0" w:firstColumn="0" w:lastColumn="0" w:oddVBand="0" w:evenVBand="0" w:oddHBand="0" w:evenHBand="0" w:firstRowFirstColumn="0" w:firstRowLastColumn="0" w:lastRowFirstColumn="0" w:lastRowLastColumn="0"/>
               <w:rPr>
                 <w:rFonts w:ascii="微软雅黑" w:eastAsia="微软雅黑" w:hAnsi="微软雅黑"/>
-                <w:sz w:val="18"/>
-              </w:rPr>
-            </w:pPr>
-            <w:r>
-              <w:rPr>
-                <w:rFonts w:ascii="微软雅黑" w:eastAsia="微软雅黑" w:hAnsi="微软雅黑"/>
-                <w:sz w:val="18"/>
-              </w:rPr>
-              <w:t>public ResultMessage submit(</w:t>
-            </w:r>
-            <w:r>
-              <w:rPr>
-                <w:rFonts w:ascii="微软雅黑" w:eastAsia="微软雅黑" w:hAnsi="微软雅黑" w:cs="Times New Roman"/>
-                <w:sz w:val="18"/>
-              </w:rPr>
-              <w:t>Account</w:t>
-            </w:r>
-            <w:r>
-              <w:rPr>
-                <w:rFonts w:ascii="微软雅黑" w:eastAsia="微软雅黑" w:hAnsi="微软雅黑" w:cs="Times New Roman"/>
-                <w:sz w:val="18"/>
-              </w:rPr>
-              <w:t xml:space="preserve">PO </w:t>
-            </w:r>
-            <w:r>
-              <w:rPr>
-                <w:rFonts w:ascii="微软雅黑" w:eastAsia="微软雅黑" w:hAnsi="微软雅黑"/>
-                <w:sz w:val="18"/>
-              </w:rPr>
-              <w:t>account</w:t>
-            </w:r>
-            <w:r>
-              <w:rPr>
-                <w:rFonts w:ascii="微软雅黑" w:eastAsia="微软雅黑" w:hAnsi="微软雅黑"/>
+                <w:color w:val="0D0D0D" w:themeColor="text1" w:themeTint="F2"/>
+                <w:sz w:val="18"/>
+              </w:rPr>
+            </w:pPr>
+            <w:r>
+              <w:rPr>
+                <w:rFonts w:ascii="微软雅黑" w:eastAsia="微软雅黑" w:hAnsi="微软雅黑"/>
+                <w:color w:val="0D0D0D" w:themeColor="text1" w:themeTint="F2"/>
+                <w:sz w:val="18"/>
+              </w:rPr>
+              <w:t>public List&lt;ResultMessage&gt; check</w:t>
+            </w:r>
+            <w:r>
+              <w:rPr>
+                <w:rFonts w:ascii="微软雅黑" w:eastAsia="微软雅黑" w:hAnsi="微软雅黑"/>
+                <w:color w:val="0D0D0D" w:themeColor="text1" w:themeTint="F2"/>
+                <w:sz w:val="18"/>
+              </w:rPr>
+              <w:t>ID</w:t>
+            </w:r>
+            <w:r>
+              <w:rPr>
+                <w:rFonts w:ascii="微软雅黑" w:eastAsia="微软雅黑" w:hAnsi="微软雅黑"/>
+                <w:color w:val="0D0D0D" w:themeColor="text1" w:themeTint="F2"/>
+                <w:sz w:val="18"/>
+              </w:rPr>
+              <w:t>at(</w:t>
+            </w:r>
+            <w:r>
+              <w:rPr>
+                <w:rFonts w:ascii="微软雅黑" w:eastAsia="微软雅黑" w:hAnsi="微软雅黑"/>
+                <w:color w:val="0D0D0D" w:themeColor="text1" w:themeTint="F2"/>
+                <w:sz w:val="18"/>
+              </w:rPr>
+              <w:t>String AccountID</w:t>
+            </w:r>
+            <w:r>
+              <w:rPr>
+                <w:rFonts w:ascii="微软雅黑" w:eastAsia="微软雅黑" w:hAnsi="微软雅黑"/>
+                <w:color w:val="0D0D0D" w:themeColor="text1" w:themeTint="F2"/>
                 <w:sz w:val="18"/>
               </w:rPr>
               <w:t>)</w:t>
@@ -537,7 +512,8 @@
               <w:spacing w:line="276" w:lineRule="auto"/>
               <w:cnfStyle w:val="000000100000" w:firstRow="0" w:lastRow="0" w:firstColumn="0" w:lastColumn="0" w:oddVBand="0" w:evenVBand="0" w:oddHBand="1" w:evenHBand="0" w:firstRowFirstColumn="0" w:firstRowLastColumn="0" w:lastRowFirstColumn="0" w:lastRowLastColumn="0"/>
               <w:rPr>
-                <w:rFonts w:ascii="微软雅黑" w:eastAsia="微软雅黑" w:hAnsi="微软雅黑"/>
+                <w:rFonts w:ascii="微软雅黑" w:eastAsia="微软雅黑" w:hAnsi="微软雅黑" w:cs="Times New Roman"/>
+                <w:sz w:val="18"/>
               </w:rPr>
             </w:pPr>
             <w:r>
@@ -560,42 +536,33 @@
               <w:cnfStyle w:val="000000100000" w:firstRow="0" w:lastRow="0" w:firstColumn="0" w:lastColumn="0" w:oddVBand="0" w:evenVBand="0" w:oddHBand="1" w:evenHBand="0" w:firstRowFirstColumn="0" w:firstRowLastColumn="0" w:lastRowFirstColumn="0" w:lastRowLastColumn="0"/>
               <w:rPr>
                 <w:rFonts w:ascii="微软雅黑" w:eastAsia="微软雅黑" w:hAnsi="微软雅黑"/>
-              </w:rPr>
-            </w:pPr>
-            <w:r>
-              <w:rPr>
-                <w:rFonts w:ascii="微软雅黑" w:eastAsia="微软雅黑" w:hAnsi="微软雅黑" w:cs="Times New Roman"/>
-                <w:sz w:val="18"/>
-              </w:rPr>
-              <w:t>account</w:t>
-            </w:r>
-            <w:r>
-              <w:rPr>
-                <w:rFonts w:ascii="微软雅黑" w:eastAsia="微软雅黑" w:hAnsi="微软雅黑" w:cs="Times New Roman"/>
-                <w:sz w:val="18"/>
-              </w:rPr>
-              <w:t>作为被提交的</w:t>
-            </w:r>
-            <w:r>
-              <w:rPr>
-                <w:rFonts w:ascii="微软雅黑" w:eastAsia="微软雅黑" w:hAnsi="微软雅黑" w:cs="Times New Roman" w:hint="eastAsia"/>
-                <w:sz w:val="18"/>
-              </w:rPr>
-              <w:t>po对象</w:t>
-            </w:r>
-            <w:r>
-              <w:rPr>
-                <w:rFonts w:ascii="微软雅黑" w:eastAsia="微软雅黑" w:hAnsi="微软雅黑" w:cs="Times New Roman"/>
-                <w:sz w:val="18"/>
-              </w:rPr>
-              <w:t>，且</w:t>
-            </w:r>
-            <w:r>
-              <w:rPr>
-                <w:rFonts w:ascii="微软雅黑" w:eastAsia="微软雅黑" w:hAnsi="微软雅黑" w:hint="eastAsia"/>
-                <w:sz w:val="18"/>
-              </w:rPr>
-              <w:t>已经通过检查</w:t>
+                <w:color w:val="0D0D0D" w:themeColor="text1" w:themeTint="F2"/>
+                <w:sz w:val="18"/>
+              </w:rPr>
+            </w:pPr>
+            <w:r>
+              <w:rPr>
+                <w:rFonts w:ascii="微软雅黑" w:eastAsia="微软雅黑" w:hAnsi="微软雅黑" w:hint="eastAsia"/>
+                <w:color w:val="0D0D0D" w:themeColor="text1" w:themeTint="F2"/>
+                <w:sz w:val="18"/>
+              </w:rPr>
+              <w:t>输入一个账户</w:t>
+            </w:r>
+            <w:r>
+              <w:rPr>
+                <w:rFonts w:ascii="微软雅黑" w:eastAsia="微软雅黑" w:hAnsi="微软雅黑" w:hint="eastAsia"/>
+                <w:color w:val="0D0D0D" w:themeColor="text1" w:themeTint="F2"/>
+                <w:sz w:val="18"/>
+              </w:rPr>
+              <w:t>名</w:t>
+            </w:r>
+            <w:r>
+              <w:rPr>
+                <w:rFonts w:ascii="微软雅黑" w:eastAsia="微软雅黑" w:hAnsi="微软雅黑" w:hint="eastAsia"/>
+                <w:color w:val="0D0D0D" w:themeColor="text1" w:themeTint="F2"/>
+                <w:sz w:val="18"/>
+              </w:rPr>
+              <w:t>并确认</w:t>
             </w:r>
           </w:p>
         </w:tc>
@@ -626,7 +593,8 @@
               <w:spacing w:line="276" w:lineRule="auto"/>
               <w:cnfStyle w:val="000000000000" w:firstRow="0" w:lastRow="0" w:firstColumn="0" w:lastColumn="0" w:oddVBand="0" w:evenVBand="0" w:oddHBand="0" w:evenHBand="0" w:firstRowFirstColumn="0" w:firstRowLastColumn="0" w:lastRowFirstColumn="0" w:lastRowLastColumn="0"/>
               <w:rPr>
-                <w:rFonts w:ascii="微软雅黑" w:eastAsia="微软雅黑" w:hAnsi="微软雅黑"/>
+                <w:rFonts w:ascii="微软雅黑" w:eastAsia="微软雅黑" w:hAnsi="微软雅黑" w:cs="Times New Roman"/>
+                <w:sz w:val="18"/>
               </w:rPr>
             </w:pPr>
             <w:r>
@@ -649,28 +617,49 @@
               <w:cnfStyle w:val="000000000000" w:firstRow="0" w:lastRow="0" w:firstColumn="0" w:lastColumn="0" w:oddVBand="0" w:evenVBand="0" w:oddHBand="0" w:evenHBand="0" w:firstRowFirstColumn="0" w:firstRowLastColumn="0" w:lastRowFirstColumn="0" w:lastRowLastColumn="0"/>
               <w:rPr>
                 <w:rFonts w:ascii="微软雅黑" w:eastAsia="微软雅黑" w:hAnsi="微软雅黑"/>
-              </w:rPr>
-            </w:pPr>
-            <w:r>
-              <w:rPr>
-                <w:rFonts w:ascii="微软雅黑" w:eastAsia="微软雅黑" w:hAnsi="微软雅黑" w:hint="eastAsia"/>
-                <w:sz w:val="18"/>
-              </w:rPr>
-              <w:t>若网络连接正常，返回正常的</w:t>
-            </w:r>
-            <w:r>
-              <w:rPr>
-                <w:rFonts w:ascii="微软雅黑" w:eastAsia="微软雅黑" w:hAnsi="微软雅黑"/>
-                <w:sz w:val="18"/>
-              </w:rPr>
-              <w:t>ResultMessage，</w:t>
-            </w:r>
-            <w:r>
-              <w:rPr>
-                <w:rFonts w:ascii="微软雅黑" w:eastAsia="微软雅黑" w:hAnsi="微软雅黑" w:hint="eastAsia"/>
-                <w:sz w:val="18"/>
-              </w:rPr>
-              <w:t>否则返回相应的提示信息</w:t>
+                <w:color w:val="0D0D0D" w:themeColor="text1" w:themeTint="F2"/>
+                <w:sz w:val="18"/>
+              </w:rPr>
+            </w:pPr>
+            <w:r>
+              <w:rPr>
+                <w:rFonts w:ascii="微软雅黑" w:eastAsia="微软雅黑" w:hAnsi="微软雅黑" w:hint="eastAsia"/>
+                <w:color w:val="0D0D0D" w:themeColor="text1" w:themeTint="F2"/>
+                <w:sz w:val="18"/>
+              </w:rPr>
+              <w:t>检查输入信息是否符合系统要求，若符合，返回的list中只有一个显示正确的Result</w:t>
+            </w:r>
+            <w:r>
+              <w:rPr>
+                <w:rFonts w:ascii="微软雅黑" w:eastAsia="微软雅黑" w:hAnsi="微软雅黑"/>
+                <w:color w:val="0D0D0D" w:themeColor="text1" w:themeTint="F2"/>
+                <w:sz w:val="18"/>
+              </w:rPr>
+              <w:t xml:space="preserve">Message, </w:t>
+            </w:r>
+            <w:r>
+              <w:rPr>
+                <w:rFonts w:ascii="微软雅黑" w:eastAsia="微软雅黑" w:hAnsi="微软雅黑" w:hint="eastAsia"/>
+                <w:color w:val="0D0D0D" w:themeColor="text1" w:themeTint="F2"/>
+                <w:sz w:val="18"/>
+              </w:rPr>
+              <w:t>否则返回能指示出错误的</w:t>
+            </w:r>
+            <w:r>
+              <w:rPr>
+                <w:rFonts w:ascii="微软雅黑" w:eastAsia="微软雅黑" w:hAnsi="微软雅黑"/>
+                <w:color w:val="0D0D0D" w:themeColor="text1" w:themeTint="F2"/>
+                <w:sz w:val="18"/>
+              </w:rPr>
+              <w:t>ResultMessage</w:t>
+            </w:r>
+            <w:r>
+              <w:rPr>
+                <w:rFonts w:ascii="微软雅黑" w:eastAsia="微软雅黑" w:hAnsi="微软雅黑" w:hint="eastAsia"/>
+                <w:color w:val="0D0D0D" w:themeColor="text1" w:themeTint="F2"/>
+                <w:sz w:val="18"/>
+              </w:rPr>
+              <w:t>的列表</w:t>
             </w:r>
           </w:p>
         </w:tc>
@@ -684,21 +673,38 @@
             <w:cnfStyle w:val="001000000000" w:firstRow="0" w:lastRow="0" w:firstColumn="1" w:lastColumn="0" w:oddVBand="0" w:evenVBand="0" w:oddHBand="0" w:evenHBand="0" w:firstRowFirstColumn="0" w:firstRowLastColumn="0" w:lastRowFirstColumn="0" w:lastRowLastColumn="0"/>
             <w:tcW w:w="2972" w:type="dxa"/>
             <w:vMerge w:val="restart"/>
-          </w:tcPr>
-          <w:p>
-            <w:pPr>
-              <w:spacing w:line="276" w:lineRule="auto"/>
-              <w:rPr>
-                <w:rFonts w:ascii="微软雅黑" w:eastAsia="微软雅黑" w:hAnsi="微软雅黑"/>
-                <w:sz w:val="18"/>
-              </w:rPr>
-            </w:pPr>
-            <w:r>
-              <w:rPr>
-                <w:rFonts w:ascii="微软雅黑" w:eastAsia="微软雅黑" w:hAnsi="微软雅黑"/>
-                <w:sz w:val="18"/>
-              </w:rPr>
-              <w:t>AccountBL.checkIDat</w:t>
+            <w:vAlign w:val="center"/>
+          </w:tcPr>
+          <w:p>
+            <w:pPr>
+              <w:rPr>
+                <w:rFonts w:ascii="微软雅黑" w:eastAsia="微软雅黑" w:hAnsi="微软雅黑"/>
+                <w:sz w:val="18"/>
+              </w:rPr>
+            </w:pPr>
+            <w:r>
+              <w:rPr>
+                <w:rFonts w:ascii="微软雅黑" w:eastAsia="微软雅黑" w:hAnsi="微软雅黑" w:hint="eastAsia"/>
+                <w:sz w:val="18"/>
+                <w:szCs w:val="21"/>
+              </w:rPr>
+              <w:t>Account</w:t>
+            </w:r>
+            <w:r>
+              <w:rPr>
+                <w:rFonts w:ascii="微软雅黑" w:eastAsia="微软雅黑" w:hAnsi="微软雅黑"/>
+                <w:sz w:val="18"/>
+                <w:szCs w:val="21"/>
+              </w:rPr>
+              <w:t>BL.</w:t>
+            </w:r>
+            <w:r>
+              <w:rPr>
+                <w:rFonts w:ascii="微软雅黑" w:eastAsia="微软雅黑" w:hAnsi="微软雅黑"/>
+                <w:sz w:val="18"/>
+                <w:szCs w:val="21"/>
+              </w:rPr>
+              <w:t>getAccountVO</w:t>
             </w:r>
           </w:p>
         </w:tc>
@@ -731,16 +737,17 @@
           </w:tcPr>
           <w:p>
             <w:pPr>
-              <w:spacing w:line="276" w:lineRule="auto"/>
               <w:cnfStyle w:val="000000100000" w:firstRow="0" w:lastRow="0" w:firstColumn="0" w:lastColumn="0" w:oddVBand="0" w:evenVBand="0" w:oddHBand="1" w:evenHBand="0" w:firstRowFirstColumn="0" w:firstRowLastColumn="0" w:lastRowFirstColumn="0" w:lastRowLastColumn="0"/>
               <w:rPr>
                 <w:rFonts w:ascii="微软雅黑" w:eastAsia="微软雅黑" w:hAnsi="微软雅黑"/>
-                <w:sz w:val="18"/>
-              </w:rPr>
-            </w:pPr>
-            <w:r>
-              <w:rPr>
-                <w:rFonts w:ascii="微软雅黑" w:eastAsia="微软雅黑" w:hAnsi="微软雅黑"/>
+                <w:color w:val="0D0D0D" w:themeColor="text1" w:themeTint="F2"/>
+                <w:sz w:val="18"/>
+              </w:rPr>
+            </w:pPr>
+            <w:r>
+              <w:rPr>
+                <w:rFonts w:ascii="微软雅黑" w:eastAsia="微软雅黑" w:hAnsi="微软雅黑"/>
+                <w:color w:val="0D0D0D" w:themeColor="text1" w:themeTint="F2"/>
                 <w:sz w:val="18"/>
               </w:rPr>
               <w:t>P</w:t>
@@ -748,44 +755,18 @@
             <w:r>
               <w:rPr>
                 <w:rFonts w:ascii="微软雅黑" w:eastAsia="微软雅黑" w:hAnsi="微软雅黑" w:hint="eastAsia"/>
-                <w:sz w:val="18"/>
-              </w:rPr>
-              <w:t>ublic</w:t>
-            </w:r>
-            <w:r>
-              <w:rPr>
-                <w:rFonts w:ascii="微软雅黑" w:eastAsia="微软雅黑" w:hAnsi="微软雅黑"/>
-                <w:sz w:val="18"/>
-              </w:rPr>
-              <w:t xml:space="preserve"> List&lt;</w:t>
-            </w:r>
-            <w:r>
-              <w:rPr>
-                <w:rFonts w:ascii="微软雅黑" w:eastAsia="微软雅黑" w:hAnsi="微软雅黑" w:hint="eastAsia"/>
-                <w:sz w:val="18"/>
-              </w:rPr>
-              <w:t xml:space="preserve"> </w:t>
-            </w:r>
-            <w:r>
-              <w:rPr>
-                <w:rFonts w:ascii="微软雅黑" w:eastAsia="微软雅黑" w:hAnsi="微软雅黑"/>
-                <w:sz w:val="18"/>
-              </w:rPr>
-              <w:t>ResultMessage &gt; check</w:t>
-            </w:r>
-            <w:r>
-              <w:rPr>
-                <w:rFonts w:ascii="微软雅黑" w:eastAsia="微软雅黑" w:hAnsi="微软雅黑"/>
-                <w:sz w:val="18"/>
-              </w:rPr>
-              <w:t>IDat</w:t>
-            </w:r>
-            <w:r>
-              <w:rPr>
-                <w:rFonts w:ascii="微软雅黑" w:eastAsia="微软雅黑" w:hAnsi="微软雅黑"/>
-                <w:sz w:val="18"/>
-              </w:rPr>
-              <w:t>(String ID )</w:t>
+                <w:color w:val="0D0D0D" w:themeColor="text1" w:themeTint="F2"/>
+                <w:sz w:val="18"/>
+              </w:rPr>
+              <w:t xml:space="preserve">ublic </w:t>
+            </w:r>
+            <w:r>
+              <w:rPr>
+                <w:rFonts w:ascii="微软雅黑" w:eastAsia="微软雅黑" w:hAnsi="微软雅黑"/>
+                <w:color w:val="0D0D0D" w:themeColor="text1" w:themeTint="F2"/>
+                <w:sz w:val="18"/>
+              </w:rPr>
+              <w:t>getAccountVO(String AccountID)</w:t>
             </w:r>
           </w:p>
         </w:tc>
@@ -796,6 +777,7 @@
             <w:cnfStyle w:val="001000000000" w:firstRow="0" w:lastRow="0" w:firstColumn="1" w:lastColumn="0" w:oddVBand="0" w:evenVBand="0" w:oddHBand="0" w:evenHBand="0" w:firstRowFirstColumn="0" w:firstRowLastColumn="0" w:lastRowFirstColumn="0" w:lastRowLastColumn="0"/>
             <w:tcW w:w="2972" w:type="dxa"/>
             <w:vMerge/>
+            <w:vAlign w:val="center"/>
           </w:tcPr>
           <w:p>
             <w:pPr>
@@ -839,29 +821,17 @@
               <w:cnfStyle w:val="000000000000" w:firstRow="0" w:lastRow="0" w:firstColumn="0" w:lastColumn="0" w:oddVBand="0" w:evenVBand="0" w:oddHBand="0" w:evenHBand="0" w:firstRowFirstColumn="0" w:firstRowLastColumn="0" w:lastRowFirstColumn="0" w:lastRowLastColumn="0"/>
               <w:rPr>
                 <w:rFonts w:ascii="微软雅黑" w:eastAsia="微软雅黑" w:hAnsi="微软雅黑"/>
-                <w:sz w:val="18"/>
-              </w:rPr>
-            </w:pPr>
-            <w:r>
-              <w:rPr>
-                <w:rFonts w:ascii="微软雅黑" w:eastAsia="微软雅黑" w:hAnsi="微软雅黑" w:hint="eastAsia"/>
-                <w:sz w:val="18"/>
-              </w:rPr>
-              <w:t>管理员确认</w:t>
-            </w:r>
-            <w:r>
-              <w:rPr>
-                <w:rFonts w:ascii="微软雅黑" w:eastAsia="微软雅黑" w:hAnsi="微软雅黑" w:hint="eastAsia"/>
-                <w:sz w:val="18"/>
-              </w:rPr>
-              <w:t>用户名</w:t>
-            </w:r>
-            <w:r>
-              <w:rPr>
-                <w:rFonts w:ascii="微软雅黑" w:eastAsia="微软雅黑" w:hAnsi="微软雅黑" w:hint="eastAsia"/>
-                <w:sz w:val="18"/>
-              </w:rPr>
-              <w:t>输入</w:t>
+                <w:color w:val="0D0D0D" w:themeColor="text1" w:themeTint="F2"/>
+                <w:sz w:val="18"/>
+              </w:rPr>
+            </w:pPr>
+            <w:r>
+              <w:rPr>
+                <w:rFonts w:ascii="微软雅黑" w:eastAsia="微软雅黑" w:hAnsi="微软雅黑" w:hint="eastAsia"/>
+                <w:color w:val="0D0D0D" w:themeColor="text1" w:themeTint="F2"/>
+                <w:sz w:val="18"/>
+              </w:rPr>
+              <w:t>管理员输入用户名并且已经通过检查</w:t>
             </w:r>
           </w:p>
         </w:tc>
@@ -875,6 +845,7 @@
             <w:cnfStyle w:val="001000000000" w:firstRow="0" w:lastRow="0" w:firstColumn="1" w:lastColumn="0" w:oddVBand="0" w:evenVBand="0" w:oddHBand="0" w:evenHBand="0" w:firstRowFirstColumn="0" w:firstRowLastColumn="0" w:lastRowFirstColumn="0" w:lastRowLastColumn="0"/>
             <w:tcW w:w="2972" w:type="dxa"/>
             <w:vMerge/>
+            <w:vAlign w:val="center"/>
           </w:tcPr>
           <w:p>
             <w:pPr>
@@ -918,43 +889,17 @@
               <w:cnfStyle w:val="000000100000" w:firstRow="0" w:lastRow="0" w:firstColumn="0" w:lastColumn="0" w:oddVBand="0" w:evenVBand="0" w:oddHBand="1" w:evenHBand="0" w:firstRowFirstColumn="0" w:firstRowLastColumn="0" w:lastRowFirstColumn="0" w:lastRowLastColumn="0"/>
               <w:rPr>
                 <w:rFonts w:ascii="微软雅黑" w:eastAsia="微软雅黑" w:hAnsi="微软雅黑"/>
-                <w:sz w:val="18"/>
-              </w:rPr>
-            </w:pPr>
-            <w:r>
-              <w:rPr>
-                <w:rFonts w:ascii="微软雅黑" w:eastAsia="微软雅黑" w:hAnsi="微软雅黑" w:hint="eastAsia"/>
-                <w:sz w:val="18"/>
-              </w:rPr>
-              <w:t>检查输入信息是否符合系统要求，若符合，返回的list中只有一个显示正确的Result</w:t>
-            </w:r>
-            <w:r>
-              <w:rPr>
-                <w:rFonts w:ascii="微软雅黑" w:eastAsia="微软雅黑" w:hAnsi="微软雅黑"/>
-                <w:sz w:val="18"/>
-              </w:rPr>
-              <w:t xml:space="preserve">Message, </w:t>
-            </w:r>
-            <w:r>
-              <w:rPr>
-                <w:rFonts w:ascii="微软雅黑" w:eastAsia="微软雅黑" w:hAnsi="微软雅黑" w:hint="eastAsia"/>
-                <w:sz w:val="18"/>
-              </w:rPr>
-              <w:t>否则返回能指示出错误的</w:t>
-            </w:r>
-            <w:r>
-              <w:rPr>
-                <w:rFonts w:ascii="微软雅黑" w:eastAsia="微软雅黑" w:hAnsi="微软雅黑"/>
-                <w:sz w:val="18"/>
-              </w:rPr>
-              <w:t>ResultMessage</w:t>
-            </w:r>
-            <w:r>
-              <w:rPr>
-                <w:rFonts w:ascii="微软雅黑" w:eastAsia="微软雅黑" w:hAnsi="微软雅黑" w:hint="eastAsia"/>
-                <w:sz w:val="18"/>
-              </w:rPr>
-              <w:t>的列表</w:t>
+                <w:color w:val="0D0D0D" w:themeColor="text1" w:themeTint="F2"/>
+                <w:sz w:val="18"/>
+              </w:rPr>
+            </w:pPr>
+            <w:r>
+              <w:rPr>
+                <w:rFonts w:ascii="微软雅黑" w:eastAsia="微软雅黑" w:hAnsi="微软雅黑"/>
+                <w:color w:val="0D0D0D" w:themeColor="text1" w:themeTint="F2"/>
+                <w:sz w:val="18"/>
+              </w:rPr>
+              <w:t>显示该用户名对应的用户信息</w:t>
             </w:r>
           </w:p>
         </w:tc>
@@ -977,10 +922,10 @@
             </w:pPr>
             <w:r>
               <w:rPr>
-                <w:rFonts w:ascii="微软雅黑" w:eastAsia="微软雅黑" w:hAnsi="微软雅黑"/>
-                <w:sz w:val="18"/>
-              </w:rPr>
-              <w:t>AccountBL.showOld</w:t>
+                <w:rFonts w:ascii="微软雅黑" w:eastAsia="微软雅黑" w:hAnsi="微软雅黑" w:hint="eastAsia"/>
+                <w:sz w:val="18"/>
+              </w:rPr>
+              <w:t>Account.addAccount</w:t>
             </w:r>
           </w:p>
         </w:tc>
@@ -1017,11 +962,14 @@
               <w:cnfStyle w:val="000000000000" w:firstRow="0" w:lastRow="0" w:firstColumn="0" w:lastColumn="0" w:oddVBand="0" w:evenVBand="0" w:oddHBand="0" w:evenHBand="0" w:firstRowFirstColumn="0" w:firstRowLastColumn="0" w:lastRowFirstColumn="0" w:lastRowLastColumn="0"/>
               <w:rPr>
                 <w:rFonts w:ascii="微软雅黑" w:eastAsia="微软雅黑" w:hAnsi="微软雅黑"/>
-              </w:rPr>
-            </w:pPr>
-            <w:r>
-              <w:rPr>
-                <w:rFonts w:ascii="微软雅黑" w:eastAsia="微软雅黑" w:hAnsi="微软雅黑"/>
+                <w:color w:val="0D0D0D" w:themeColor="text1" w:themeTint="F2"/>
+                <w:sz w:val="18"/>
+              </w:rPr>
+            </w:pPr>
+            <w:r>
+              <w:rPr>
+                <w:rFonts w:ascii="微软雅黑" w:eastAsia="微软雅黑" w:hAnsi="微软雅黑"/>
+                <w:color w:val="0D0D0D" w:themeColor="text1" w:themeTint="F2"/>
                 <w:sz w:val="18"/>
               </w:rPr>
               <w:t>P</w:t>
@@ -1029,6 +977,7 @@
             <w:r>
               <w:rPr>
                 <w:rFonts w:ascii="微软雅黑" w:eastAsia="微软雅黑" w:hAnsi="微软雅黑" w:hint="eastAsia"/>
+                <w:color w:val="0D0D0D" w:themeColor="text1" w:themeTint="F2"/>
                 <w:sz w:val="18"/>
               </w:rPr>
               <w:t xml:space="preserve">ublic </w:t>
@@ -1036,9 +985,10 @@
             <w:r>
               <w:rPr>
                 <w:rFonts w:ascii="微软雅黑" w:eastAsia="微软雅黑" w:hAnsi="微软雅黑"/>
-                <w:sz w:val="18"/>
-              </w:rPr>
-              <w:t>AccountPO showOld(String name)</w:t>
+                <w:color w:val="0D0D0D" w:themeColor="text1" w:themeTint="F2"/>
+                <w:sz w:val="18"/>
+              </w:rPr>
+              <w:t>Boolean addAccount(AccountPO po)</w:t>
             </w:r>
           </w:p>
         </w:tc>
@@ -1096,15 +1046,17 @@
               <w:cnfStyle w:val="000000100000" w:firstRow="0" w:lastRow="0" w:firstColumn="0" w:lastColumn="0" w:oddVBand="0" w:evenVBand="0" w:oddHBand="1" w:evenHBand="0" w:firstRowFirstColumn="0" w:firstRowLastColumn="0" w:lastRowFirstColumn="0" w:lastRowLastColumn="0"/>
               <w:rPr>
                 <w:rFonts w:ascii="微软雅黑" w:eastAsia="微软雅黑" w:hAnsi="微软雅黑"/>
-                <w:sz w:val="18"/>
-              </w:rPr>
-            </w:pPr>
-            <w:r>
-              <w:rPr>
-                <w:rFonts w:ascii="微软雅黑" w:eastAsia="微软雅黑" w:hAnsi="微软雅黑" w:hint="eastAsia"/>
-                <w:sz w:val="18"/>
-              </w:rPr>
-              <w:t>管理员输入用户名并且已经通过检查</w:t>
+                <w:color w:val="0D0D0D" w:themeColor="text1" w:themeTint="F2"/>
+                <w:sz w:val="18"/>
+              </w:rPr>
+            </w:pPr>
+            <w:r>
+              <w:rPr>
+                <w:rFonts w:ascii="微软雅黑" w:eastAsia="微软雅黑" w:hAnsi="微软雅黑" w:hint="eastAsia"/>
+                <w:color w:val="0D0D0D" w:themeColor="text1" w:themeTint="F2"/>
+                <w:sz w:val="18"/>
+              </w:rPr>
+              <w:t>管理员确认删除该用户信息</w:t>
             </w:r>
           </w:p>
         </w:tc>
@@ -1159,15 +1111,49 @@
               <w:cnfStyle w:val="000000000000" w:firstRow="0" w:lastRow="0" w:firstColumn="0" w:lastColumn="0" w:oddVBand="0" w:evenVBand="0" w:oddHBand="0" w:evenHBand="0" w:firstRowFirstColumn="0" w:firstRowLastColumn="0" w:lastRowFirstColumn="0" w:lastRowLastColumn="0"/>
               <w:rPr>
                 <w:rFonts w:ascii="微软雅黑" w:eastAsia="微软雅黑" w:hAnsi="微软雅黑"/>
-                <w:sz w:val="18"/>
-              </w:rPr>
-            </w:pPr>
-            <w:r>
-              <w:rPr>
-                <w:rFonts w:ascii="微软雅黑" w:eastAsia="微软雅黑" w:hAnsi="微软雅黑"/>
-                <w:sz w:val="18"/>
-              </w:rPr>
-              <w:t>显示该用户名对应的用户信息</w:t>
+                <w:color w:val="0D0D0D" w:themeColor="text1" w:themeTint="F2"/>
+                <w:sz w:val="18"/>
+              </w:rPr>
+            </w:pPr>
+            <w:r>
+              <w:rPr>
+                <w:rFonts w:ascii="微软雅黑" w:eastAsia="微软雅黑" w:hAnsi="微软雅黑"/>
+                <w:color w:val="0D0D0D" w:themeColor="text1" w:themeTint="F2"/>
+                <w:sz w:val="18"/>
+              </w:rPr>
+              <w:t>上传</w:t>
+            </w:r>
+            <w:r>
+              <w:rPr>
+                <w:rFonts w:ascii="微软雅黑" w:eastAsia="微软雅黑" w:hAnsi="微软雅黑"/>
+                <w:color w:val="0D0D0D" w:themeColor="text1" w:themeTint="F2"/>
+                <w:sz w:val="18"/>
+              </w:rPr>
+              <w:t>AccountPO中的账户信息</w:t>
+            </w:r>
+            <w:r>
+              <w:rPr>
+                <w:rFonts w:ascii="微软雅黑" w:eastAsia="微软雅黑" w:hAnsi="微软雅黑"/>
+                <w:color w:val="0D0D0D" w:themeColor="text1" w:themeTint="F2"/>
+                <w:sz w:val="18"/>
+              </w:rPr>
+              <w:t>至服务器</w:t>
+            </w:r>
+            <w:r>
+              <w:rPr>
+                <w:rFonts w:ascii="微软雅黑" w:eastAsia="微软雅黑" w:hAnsi="微软雅黑" w:hint="eastAsia"/>
+                <w:color w:val="0D0D0D" w:themeColor="text1" w:themeTint="F2"/>
+                <w:sz w:val="18"/>
+              </w:rPr>
+              <w:t>，</w:t>
+            </w:r>
+            <w:r>
+              <w:rPr>
+                <w:rFonts w:ascii="微软雅黑" w:eastAsia="微软雅黑" w:hAnsi="微软雅黑"/>
+                <w:color w:val="0D0D0D" w:themeColor="text1" w:themeTint="F2"/>
+                <w:sz w:val="18"/>
+              </w:rPr>
+              <w:t>返回boolean值判断是否成功</w:t>
             </w:r>
           </w:p>
         </w:tc>
@@ -1196,7 +1182,7 @@
                 <w:rFonts w:ascii="微软雅黑" w:eastAsia="微软雅黑" w:hAnsi="微软雅黑"/>
                 <w:sz w:val="18"/>
               </w:rPr>
-              <w:t>AccountBL.delete</w:t>
+              <w:t>AccountBL.deleteAccount</w:t>
             </w:r>
           </w:p>
         </w:tc>
@@ -1240,6 +1226,7 @@
             <w:r>
               <w:rPr>
                 <w:rFonts w:ascii="微软雅黑" w:eastAsia="微软雅黑" w:hAnsi="微软雅黑"/>
+                <w:color w:val="0D0D0D" w:themeColor="text1" w:themeTint="F2"/>
                 <w:sz w:val="18"/>
               </w:rPr>
               <w:t>P</w:t>
@@ -1247,41 +1234,18 @@
             <w:r>
               <w:rPr>
                 <w:rFonts w:ascii="微软雅黑" w:eastAsia="微软雅黑" w:hAnsi="微软雅黑" w:hint="eastAsia"/>
-                <w:sz w:val="18"/>
-              </w:rPr>
-              <w:t>ublic</w:t>
-            </w:r>
-            <w:r>
-              <w:rPr>
-                <w:rFonts w:ascii="微软雅黑" w:eastAsia="微软雅黑" w:hAnsi="微软雅黑" w:hint="eastAsia"/>
-                <w:color w:val="FF0000"/>
-                <w:sz w:val="18"/>
-              </w:rPr>
-              <w:t xml:space="preserve"> </w:t>
-            </w:r>
-            <w:r>
-              <w:rPr>
-                <w:rFonts w:ascii="微软雅黑" w:eastAsia="微软雅黑" w:hAnsi="微软雅黑"/>
-                <w:color w:val="FF0000"/>
-                <w:sz w:val="18"/>
-              </w:rPr>
-              <w:t xml:space="preserve">Boolean </w:t>
-            </w:r>
-            <w:r>
-              <w:rPr>
-                <w:rFonts w:ascii="微软雅黑" w:eastAsia="微软雅黑" w:hAnsi="微软雅黑"/>
-                <w:color w:val="0D0D0D" w:themeColor="text1" w:themeTint="F2"/>
-                <w:sz w:val="18"/>
-              </w:rPr>
-              <w:t>delete</w:t>
-            </w:r>
-            <w:r>
-              <w:rPr>
-                <w:rFonts w:ascii="微软雅黑" w:eastAsia="微软雅黑" w:hAnsi="微软雅黑"/>
-                <w:color w:val="0D0D0D" w:themeColor="text1" w:themeTint="F2"/>
-                <w:sz w:val="18"/>
-              </w:rPr>
-              <w:t>(AccountPO po)</w:t>
+                <w:color w:val="0D0D0D" w:themeColor="text1" w:themeTint="F2"/>
+                <w:sz w:val="18"/>
+              </w:rPr>
+              <w:t xml:space="preserve">ublic </w:t>
+            </w:r>
+            <w:r>
+              <w:rPr>
+                <w:rFonts w:ascii="微软雅黑" w:eastAsia="微软雅黑" w:hAnsi="微软雅黑"/>
+                <w:color w:val="0D0D0D" w:themeColor="text1" w:themeTint="F2"/>
+                <w:sz w:val="18"/>
+              </w:rPr>
+              <w:t>Boolean deleteAccount(AccountPO po)</w:t>
             </w:r>
           </w:p>
         </w:tc>
@@ -1336,12 +1300,14 @@
               <w:cnfStyle w:val="000000000000" w:firstRow="0" w:lastRow="0" w:firstColumn="0" w:lastColumn="0" w:oddVBand="0" w:evenVBand="0" w:oddHBand="0" w:evenHBand="0" w:firstRowFirstColumn="0" w:firstRowLastColumn="0" w:lastRowFirstColumn="0" w:lastRowLastColumn="0"/>
               <w:rPr>
                 <w:rFonts w:ascii="微软雅黑" w:eastAsia="微软雅黑" w:hAnsi="微软雅黑"/>
-                <w:sz w:val="18"/>
-              </w:rPr>
-            </w:pPr>
-            <w:r>
-              <w:rPr>
-                <w:rFonts w:ascii="微软雅黑" w:eastAsia="微软雅黑" w:hAnsi="微软雅黑" w:hint="eastAsia"/>
+                <w:color w:val="0D0D0D" w:themeColor="text1" w:themeTint="F2"/>
+                <w:sz w:val="18"/>
+              </w:rPr>
+            </w:pPr>
+            <w:r>
+              <w:rPr>
+                <w:rFonts w:ascii="微软雅黑" w:eastAsia="微软雅黑" w:hAnsi="微软雅黑" w:hint="eastAsia"/>
+                <w:color w:val="0D0D0D" w:themeColor="text1" w:themeTint="F2"/>
                 <w:sz w:val="18"/>
               </w:rPr>
               <w:t>管理员确认删除该用户信息</w:t>
@@ -1402,12 +1368,14 @@
               <w:cnfStyle w:val="000000100000" w:firstRow="0" w:lastRow="0" w:firstColumn="0" w:lastColumn="0" w:oddVBand="0" w:evenVBand="0" w:oddHBand="1" w:evenHBand="0" w:firstRowFirstColumn="0" w:firstRowLastColumn="0" w:lastRowFirstColumn="0" w:lastRowLastColumn="0"/>
               <w:rPr>
                 <w:rFonts w:ascii="微软雅黑" w:eastAsia="微软雅黑" w:hAnsi="微软雅黑"/>
-                <w:sz w:val="18"/>
-              </w:rPr>
-            </w:pPr>
-            <w:r>
-              <w:rPr>
-                <w:rFonts w:ascii="微软雅黑" w:eastAsia="微软雅黑" w:hAnsi="微软雅黑"/>
+                <w:color w:val="0D0D0D" w:themeColor="text1" w:themeTint="F2"/>
+                <w:sz w:val="18"/>
+              </w:rPr>
+            </w:pPr>
+            <w:r>
+              <w:rPr>
+                <w:rFonts w:ascii="微软雅黑" w:eastAsia="微软雅黑" w:hAnsi="微软雅黑"/>
+                <w:color w:val="0D0D0D" w:themeColor="text1" w:themeTint="F2"/>
                 <w:sz w:val="18"/>
               </w:rPr>
               <w:t>系统内删除AccountPO中的账户信息</w:t>
@@ -1415,6 +1383,7 @@
             <w:r>
               <w:rPr>
                 <w:rFonts w:ascii="微软雅黑" w:eastAsia="微软雅黑" w:hAnsi="微软雅黑" w:hint="eastAsia"/>
+                <w:color w:val="0D0D0D" w:themeColor="text1" w:themeTint="F2"/>
                 <w:sz w:val="18"/>
               </w:rPr>
               <w:t>，</w:t>
@@ -1422,6 +1391,7 @@
             <w:r>
               <w:rPr>
                 <w:rFonts w:ascii="微软雅黑" w:eastAsia="微软雅黑" w:hAnsi="微软雅黑"/>
+                <w:color w:val="0D0D0D" w:themeColor="text1" w:themeTint="F2"/>
                 <w:sz w:val="18"/>
               </w:rPr>
               <w:t>返回boolean值判断是否成功</w:t>
@@ -1450,7 +1420,14 @@
                 <w:rFonts w:ascii="微软雅黑" w:eastAsia="微软雅黑" w:hAnsi="微软雅黑" w:hint="eastAsia"/>
                 <w:sz w:val="18"/>
               </w:rPr>
-              <w:t>Account.change</w:t>
+              <w:t>Account.</w:t>
+            </w:r>
+            <w:r>
+              <w:rPr>
+                <w:rFonts w:ascii="微软雅黑" w:eastAsia="微软雅黑" w:hAnsi="微软雅黑"/>
+                <w:sz w:val="18"/>
+              </w:rPr>
+              <w:t xml:space="preserve"> modifyAccount</w:t>
             </w:r>
           </w:p>
         </w:tc>
@@ -1487,22 +1464,17 @@
               <w:cnfStyle w:val="000000000000" w:firstRow="0" w:lastRow="0" w:firstColumn="0" w:lastColumn="0" w:oddVBand="0" w:evenVBand="0" w:oddHBand="0" w:evenHBand="0" w:firstRowFirstColumn="0" w:firstRowLastColumn="0" w:lastRowFirstColumn="0" w:lastRowLastColumn="0"/>
               <w:rPr>
                 <w:rFonts w:ascii="微软雅黑" w:eastAsia="微软雅黑" w:hAnsi="微软雅黑"/>
-                <w:sz w:val="18"/>
-              </w:rPr>
-            </w:pPr>
-            <w:r>
-              <w:rPr>
-                <w:rFonts w:ascii="微软雅黑" w:eastAsia="微软雅黑" w:hAnsi="微软雅黑"/>
-                <w:sz w:val="18"/>
-              </w:rPr>
-              <w:t>Public Boolean</w:t>
-            </w:r>
-            <w:r>
-              <w:rPr>
-                <w:rFonts w:ascii="微软雅黑" w:eastAsia="微软雅黑" w:hAnsi="微软雅黑"/>
-                <w:sz w:val="18"/>
-              </w:rPr>
-              <w:t xml:space="preserve"> change(AccountPO po)</w:t>
+                <w:color w:val="0D0D0D" w:themeColor="text1" w:themeTint="F2"/>
+                <w:sz w:val="18"/>
+              </w:rPr>
+            </w:pPr>
+            <w:r>
+              <w:rPr>
+                <w:rFonts w:ascii="微软雅黑" w:eastAsia="微软雅黑" w:hAnsi="微软雅黑"/>
+                <w:color w:val="0D0D0D" w:themeColor="text1" w:themeTint="F2"/>
+                <w:sz w:val="18"/>
+              </w:rPr>
+              <w:t>Public Boolean modifyAccount(AccountPO po)</w:t>
             </w:r>
           </w:p>
         </w:tc>
@@ -1537,7 +1509,8 @@
               <w:spacing w:line="276" w:lineRule="auto"/>
               <w:cnfStyle w:val="000000100000" w:firstRow="0" w:lastRow="0" w:firstColumn="0" w:lastColumn="0" w:oddVBand="0" w:evenVBand="0" w:oddHBand="1" w:evenHBand="0" w:firstRowFirstColumn="0" w:firstRowLastColumn="0" w:lastRowFirstColumn="0" w:lastRowLastColumn="0"/>
               <w:rPr>
-                <w:rFonts w:ascii="微软雅黑" w:eastAsia="微软雅黑" w:hAnsi="微软雅黑"/>
+                <w:rFonts w:ascii="微软雅黑" w:eastAsia="微软雅黑" w:hAnsi="微软雅黑" w:cs="Times New Roman"/>
+                <w:sz w:val="18"/>
               </w:rPr>
             </w:pPr>
             <w:r>
@@ -1560,29 +1533,17 @@
               <w:cnfStyle w:val="000000100000" w:firstRow="0" w:lastRow="0" w:firstColumn="0" w:lastColumn="0" w:oddVBand="0" w:evenVBand="0" w:oddHBand="1" w:evenHBand="0" w:firstRowFirstColumn="0" w:firstRowLastColumn="0" w:lastRowFirstColumn="0" w:lastRowLastColumn="0"/>
               <w:rPr>
                 <w:rFonts w:ascii="微软雅黑" w:eastAsia="微软雅黑" w:hAnsi="微软雅黑"/>
-                <w:sz w:val="18"/>
-              </w:rPr>
-            </w:pPr>
-            <w:r>
-              <w:rPr>
-                <w:rFonts w:ascii="微软雅黑" w:eastAsia="微软雅黑" w:hAnsi="微软雅黑"/>
-                <w:sz w:val="18"/>
-              </w:rPr>
-              <w:t>管理员</w:t>
-            </w:r>
-            <w:r>
-              <w:rPr>
-                <w:rFonts w:ascii="微软雅黑" w:eastAsia="微软雅黑" w:hAnsi="微软雅黑"/>
-                <w:sz w:val="18"/>
-              </w:rPr>
-              <w:t>确认完成</w:t>
-            </w:r>
-            <w:r>
-              <w:rPr>
-                <w:rFonts w:ascii="微软雅黑" w:eastAsia="微软雅黑" w:hAnsi="微软雅黑"/>
-                <w:sz w:val="18"/>
-              </w:rPr>
-              <w:t>修改该用户信息</w:t>
+                <w:color w:val="0D0D0D" w:themeColor="text1" w:themeTint="F2"/>
+                <w:sz w:val="18"/>
+              </w:rPr>
+            </w:pPr>
+            <w:r>
+              <w:rPr>
+                <w:rFonts w:ascii="微软雅黑" w:eastAsia="微软雅黑" w:hAnsi="微软雅黑"/>
+                <w:color w:val="0D0D0D" w:themeColor="text1" w:themeTint="F2"/>
+                <w:sz w:val="18"/>
+              </w:rPr>
+              <w:t>管理员确认完成修改该用户信息</w:t>
             </w:r>
           </w:p>
         </w:tc>
@@ -1614,7 +1575,8 @@
               <w:spacing w:line="276" w:lineRule="auto"/>
               <w:cnfStyle w:val="000000000000" w:firstRow="0" w:lastRow="0" w:firstColumn="0" w:lastColumn="0" w:oddVBand="0" w:evenVBand="0" w:oddHBand="0" w:evenHBand="0" w:firstRowFirstColumn="0" w:firstRowLastColumn="0" w:lastRowFirstColumn="0" w:lastRowLastColumn="0"/>
               <w:rPr>
-                <w:rFonts w:ascii="微软雅黑" w:eastAsia="微软雅黑" w:hAnsi="微软雅黑"/>
+                <w:rFonts w:ascii="微软雅黑" w:eastAsia="微软雅黑" w:hAnsi="微软雅黑" w:cs="Times New Roman"/>
+                <w:sz w:val="18"/>
               </w:rPr>
             </w:pPr>
             <w:r>
@@ -1637,33 +1599,54 @@
               <w:cnfStyle w:val="000000000000" w:firstRow="0" w:lastRow="0" w:firstColumn="0" w:lastColumn="0" w:oddVBand="0" w:evenVBand="0" w:oddHBand="0" w:evenHBand="0" w:firstRowFirstColumn="0" w:firstRowLastColumn="0" w:lastRowFirstColumn="0" w:lastRowLastColumn="0"/>
               <w:rPr>
                 <w:rFonts w:ascii="微软雅黑" w:eastAsia="微软雅黑" w:hAnsi="微软雅黑"/>
-                <w:sz w:val="18"/>
-              </w:rPr>
-            </w:pPr>
-            <w:r>
-              <w:rPr>
-                <w:rFonts w:ascii="微软雅黑" w:eastAsia="微软雅黑" w:hAnsi="微软雅黑"/>
-                <w:sz w:val="18"/>
-              </w:rPr>
-              <w:t>系统内</w:t>
-            </w:r>
-            <w:r>
-              <w:rPr>
-                <w:rFonts w:ascii="微软雅黑" w:eastAsia="微软雅黑" w:hAnsi="微软雅黑" w:hint="eastAsia"/>
+                <w:color w:val="0D0D0D" w:themeColor="text1" w:themeTint="F2"/>
+                <w:sz w:val="18"/>
+              </w:rPr>
+            </w:pPr>
+            <w:r>
+              <w:rPr>
+                <w:rFonts w:ascii="微软雅黑" w:eastAsia="微软雅黑" w:hAnsi="微软雅黑"/>
+                <w:color w:val="0D0D0D" w:themeColor="text1" w:themeTint="F2"/>
+                <w:sz w:val="18"/>
+              </w:rPr>
+              <w:t>将</w:t>
+            </w:r>
+            <w:r>
+              <w:rPr>
+                <w:rFonts w:ascii="微软雅黑" w:eastAsia="微软雅黑" w:hAnsi="微软雅黑" w:hint="eastAsia"/>
+                <w:color w:val="0D0D0D" w:themeColor="text1" w:themeTint="F2"/>
                 <w:sz w:val="18"/>
               </w:rPr>
               <w:t>修改</w:t>
             </w:r>
             <w:r>
               <w:rPr>
-                <w:rFonts w:ascii="微软雅黑" w:eastAsia="微软雅黑" w:hAnsi="微软雅黑"/>
+                <w:rFonts w:ascii="微软雅黑" w:eastAsia="微软雅黑" w:hAnsi="微软雅黑" w:hint="eastAsia"/>
+                <w:color w:val="0D0D0D" w:themeColor="text1" w:themeTint="F2"/>
+                <w:sz w:val="18"/>
+              </w:rPr>
+              <w:t>后的</w:t>
+            </w:r>
+            <w:r>
+              <w:rPr>
+                <w:rFonts w:ascii="微软雅黑" w:eastAsia="微软雅黑" w:hAnsi="微软雅黑"/>
+                <w:color w:val="0D0D0D" w:themeColor="text1" w:themeTint="F2"/>
                 <w:sz w:val="18"/>
               </w:rPr>
               <w:t>AccountPO中的账户信息</w:t>
             </w:r>
             <w:r>
               <w:rPr>
-                <w:rFonts w:ascii="微软雅黑" w:eastAsia="微软雅黑" w:hAnsi="微软雅黑" w:hint="eastAsia"/>
+                <w:rFonts w:ascii="微软雅黑" w:eastAsia="微软雅黑" w:hAnsi="微软雅黑"/>
+                <w:color w:val="0D0D0D" w:themeColor="text1" w:themeTint="F2"/>
+                <w:sz w:val="18"/>
+              </w:rPr>
+              <w:t>上传至服务器端</w:t>
+            </w:r>
+            <w:r>
+              <w:rPr>
+                <w:rFonts w:ascii="微软雅黑" w:eastAsia="微软雅黑" w:hAnsi="微软雅黑" w:hint="eastAsia"/>
+                <w:color w:val="0D0D0D" w:themeColor="text1" w:themeTint="F2"/>
                 <w:sz w:val="18"/>
               </w:rPr>
               <w:t>，</w:t>
@@ -1671,6 +1654,7 @@
             <w:r>
               <w:rPr>
                 <w:rFonts w:ascii="微软雅黑" w:eastAsia="微软雅黑" w:hAnsi="微软雅黑"/>
+                <w:color w:val="0D0D0D" w:themeColor="text1" w:themeTint="F2"/>
                 <w:sz w:val="18"/>
               </w:rPr>
               <w:t>返回boolean值判断是否成功</w:t>
@@ -1685,25 +1669,129 @@
         <w:tc>
           <w:tcPr>
             <w:cnfStyle w:val="001000000000" w:firstRow="0" w:lastRow="0" w:firstColumn="1" w:lastColumn="0" w:oddVBand="0" w:evenVBand="0" w:oddHBand="0" w:evenHBand="0" w:firstRowFirstColumn="0" w:firstRowLastColumn="0" w:lastRowFirstColumn="0" w:lastRowLastColumn="0"/>
-            <w:tcW w:w="8296" w:type="dxa"/>
-            <w:gridSpan w:val="3"/>
-            <w:vAlign w:val="center"/>
-          </w:tcPr>
-          <w:p>
-            <w:pPr>
-              <w:spacing w:line="276" w:lineRule="auto"/>
-              <w:jc w:val="center"/>
-              <w:rPr>
-                <w:rFonts w:ascii="微软雅黑" w:eastAsia="微软雅黑" w:hAnsi="微软雅黑"/>
-                <w:sz w:val="18"/>
-              </w:rPr>
-            </w:pPr>
-            <w:r>
-              <w:rPr>
-                <w:rFonts w:ascii="微软雅黑" w:eastAsia="微软雅黑" w:hAnsi="微软雅黑" w:hint="eastAsia"/>
-                <w:sz w:val="20"/>
-              </w:rPr>
-              <w:t>需要的服务（需接口）</w:t>
+            <w:tcW w:w="2972" w:type="dxa"/>
+            <w:vMerge w:val="restart"/>
+            <w:vAlign w:val="center"/>
+          </w:tcPr>
+          <w:p>
+            <w:pPr>
+              <w:spacing w:line="276" w:lineRule="auto"/>
+              <w:rPr>
+                <w:rFonts w:ascii="微软雅黑" w:eastAsia="微软雅黑" w:hAnsi="微软雅黑"/>
+                <w:sz w:val="18"/>
+              </w:rPr>
+            </w:pPr>
+            <w:r>
+              <w:rPr>
+                <w:rFonts w:ascii="微软雅黑" w:eastAsia="微软雅黑" w:hAnsi="微软雅黑" w:hint="eastAsia"/>
+                <w:sz w:val="18"/>
+              </w:rPr>
+              <w:t>Account.</w:t>
+            </w:r>
+            <w:r>
+              <w:rPr>
+                <w:rFonts w:ascii="微软雅黑" w:eastAsia="微软雅黑" w:hAnsi="微软雅黑"/>
+                <w:sz w:val="18"/>
+              </w:rPr>
+              <w:t>checkAccountat</w:t>
+            </w:r>
+          </w:p>
+        </w:tc>
+        <w:tc>
+          <w:tcPr>
+            <w:tcW w:w="1123" w:type="dxa"/>
+          </w:tcPr>
+          <w:p>
+            <w:pPr>
+              <w:spacing w:line="276" w:lineRule="auto"/>
+              <w:cnfStyle w:val="000000100000" w:firstRow="0" w:lastRow="0" w:firstColumn="0" w:lastColumn="0" w:oddVBand="0" w:evenVBand="0" w:oddHBand="1" w:evenHBand="0" w:firstRowFirstColumn="0" w:firstRowLastColumn="0" w:lastRowFirstColumn="0" w:lastRowLastColumn="0"/>
+              <w:rPr>
+                <w:rFonts w:ascii="微软雅黑" w:eastAsia="微软雅黑" w:hAnsi="微软雅黑" w:cs="Times New Roman"/>
+                <w:sz w:val="18"/>
+              </w:rPr>
+            </w:pPr>
+            <w:r>
+              <w:rPr>
+                <w:rFonts w:ascii="微软雅黑" w:eastAsia="微软雅黑" w:hAnsi="微软雅黑" w:cs="Times New Roman" w:hint="eastAsia"/>
+                <w:sz w:val="18"/>
+              </w:rPr>
+              <w:t>语法</w:t>
+            </w:r>
+          </w:p>
+        </w:tc>
+        <w:tc>
+          <w:tcPr>
+            <w:tcW w:w="4201" w:type="dxa"/>
+            <w:vAlign w:val="center"/>
+          </w:tcPr>
+          <w:p>
+            <w:pPr>
+              <w:spacing w:line="276" w:lineRule="auto"/>
+              <w:cnfStyle w:val="000000100000" w:firstRow="0" w:lastRow="0" w:firstColumn="0" w:lastColumn="0" w:oddVBand="0" w:evenVBand="0" w:oddHBand="1" w:evenHBand="0" w:firstRowFirstColumn="0" w:firstRowLastColumn="0" w:lastRowFirstColumn="0" w:lastRowLastColumn="0"/>
+              <w:rPr>
+                <w:rFonts w:ascii="微软雅黑" w:eastAsia="微软雅黑" w:hAnsi="微软雅黑"/>
+                <w:color w:val="0D0D0D" w:themeColor="text1" w:themeTint="F2"/>
+                <w:sz w:val="18"/>
+              </w:rPr>
+            </w:pPr>
+            <w:r>
+              <w:rPr>
+                <w:rFonts w:ascii="微软雅黑" w:eastAsia="微软雅黑" w:hAnsi="微软雅黑"/>
+                <w:color w:val="0D0D0D" w:themeColor="text1" w:themeTint="F2"/>
+                <w:sz w:val="18"/>
+              </w:rPr>
+              <w:t>public</w:t>
+            </w:r>
+            <w:r>
+              <w:rPr>
+                <w:rFonts w:ascii="微软雅黑" w:eastAsia="微软雅黑" w:hAnsi="微软雅黑"/>
+                <w:color w:val="0D0D0D" w:themeColor="text1" w:themeTint="F2"/>
+                <w:sz w:val="18"/>
+              </w:rPr>
+              <w:t xml:space="preserve"> </w:t>
+            </w:r>
+            <w:r>
+              <w:rPr>
+                <w:rFonts w:ascii="微软雅黑" w:eastAsia="微软雅黑" w:hAnsi="微软雅黑"/>
+                <w:color w:val="0D0D0D" w:themeColor="text1" w:themeTint="F2"/>
+                <w:sz w:val="18"/>
+              </w:rPr>
+              <w:t>Boolean</w:t>
+            </w:r>
+          </w:p>
+          <w:p>
+            <w:pPr>
+              <w:spacing w:line="276" w:lineRule="auto"/>
+              <w:cnfStyle w:val="000000100000" w:firstRow="0" w:lastRow="0" w:firstColumn="0" w:lastColumn="0" w:oddVBand="0" w:evenVBand="0" w:oddHBand="1" w:evenHBand="0" w:firstRowFirstColumn="0" w:firstRowLastColumn="0" w:lastRowFirstColumn="0" w:lastRowLastColumn="0"/>
+              <w:rPr>
+                <w:rFonts w:ascii="微软雅黑" w:eastAsia="微软雅黑" w:hAnsi="微软雅黑"/>
+                <w:color w:val="0D0D0D" w:themeColor="text1" w:themeTint="F2"/>
+                <w:sz w:val="18"/>
+              </w:rPr>
+            </w:pPr>
+            <w:r>
+              <w:rPr>
+                <w:rFonts w:ascii="微软雅黑" w:eastAsia="微软雅黑" w:hAnsi="微软雅黑"/>
+                <w:color w:val="0D0D0D" w:themeColor="text1" w:themeTint="F2"/>
+                <w:sz w:val="18"/>
+              </w:rPr>
+              <w:t xml:space="preserve"> checkAccountat(String ID</w:t>
+            </w:r>
+            <w:r>
+              <w:rPr>
+                <w:rFonts w:ascii="微软雅黑" w:eastAsia="微软雅黑" w:hAnsi="微软雅黑"/>
+                <w:color w:val="0D0D0D" w:themeColor="text1" w:themeTint="F2"/>
+                <w:sz w:val="18"/>
+              </w:rPr>
+              <w:t xml:space="preserve"> , String password</w:t>
+            </w:r>
+            <w:r>
+              <w:rPr>
+                <w:rFonts w:ascii="微软雅黑" w:eastAsia="微软雅黑" w:hAnsi="微软雅黑"/>
+                <w:color w:val="0D0D0D" w:themeColor="text1" w:themeTint="F2"/>
+                <w:sz w:val="18"/>
+              </w:rPr>
+              <w:t>)</w:t>
             </w:r>
           </w:p>
         </w:tc>
@@ -1713,46 +1801,63 @@
           <w:tcPr>
             <w:cnfStyle w:val="001000000000" w:firstRow="0" w:lastRow="0" w:firstColumn="1" w:lastColumn="0" w:oddVBand="0" w:evenVBand="0" w:oddHBand="0" w:evenHBand="0" w:firstRowFirstColumn="0" w:firstRowLastColumn="0" w:lastRowFirstColumn="0" w:lastRowLastColumn="0"/>
             <w:tcW w:w="2972" w:type="dxa"/>
-            <w:vAlign w:val="center"/>
-          </w:tcPr>
-          <w:p>
-            <w:pPr>
-              <w:spacing w:line="276" w:lineRule="auto"/>
-              <w:jc w:val="center"/>
-              <w:rPr>
-                <w:rFonts w:ascii="微软雅黑" w:eastAsia="微软雅黑" w:hAnsi="微软雅黑"/>
-                <w:szCs w:val="21"/>
-              </w:rPr>
-            </w:pPr>
-            <w:r>
-              <w:rPr>
-                <w:rFonts w:ascii="微软雅黑" w:eastAsia="微软雅黑" w:hAnsi="微软雅黑" w:hint="eastAsia"/>
-                <w:szCs w:val="21"/>
-              </w:rPr>
-              <w:t>服务名</w:t>
-            </w:r>
-          </w:p>
-        </w:tc>
-        <w:tc>
-          <w:tcPr>
-            <w:tcW w:w="5324" w:type="dxa"/>
-            <w:gridSpan w:val="2"/>
-            <w:vAlign w:val="center"/>
-          </w:tcPr>
-          <w:p>
-            <w:pPr>
-              <w:spacing w:line="276" w:lineRule="auto"/>
-              <w:jc w:val="center"/>
+            <w:vMerge/>
+            <w:vAlign w:val="center"/>
+          </w:tcPr>
+          <w:p>
+            <w:pPr>
+              <w:spacing w:line="276" w:lineRule="auto"/>
+              <w:rPr>
+                <w:rFonts w:ascii="微软雅黑" w:eastAsia="微软雅黑" w:hAnsi="微软雅黑"/>
+                <w:sz w:val="18"/>
+              </w:rPr>
+            </w:pPr>
+          </w:p>
+        </w:tc>
+        <w:tc>
+          <w:tcPr>
+            <w:tcW w:w="1123" w:type="dxa"/>
+          </w:tcPr>
+          <w:p>
+            <w:pPr>
+              <w:spacing w:line="276" w:lineRule="auto"/>
               <w:cnfStyle w:val="000000000000" w:firstRow="0" w:lastRow="0" w:firstColumn="0" w:lastColumn="0" w:oddVBand="0" w:evenVBand="0" w:oddHBand="0" w:evenHBand="0" w:firstRowFirstColumn="0" w:firstRowLastColumn="0" w:lastRowFirstColumn="0" w:lastRowLastColumn="0"/>
               <w:rPr>
-                <w:rFonts w:ascii="微软雅黑" w:eastAsia="微软雅黑" w:hAnsi="微软雅黑"/>
-              </w:rPr>
-            </w:pPr>
-            <w:r>
-              <w:rPr>
-                <w:rFonts w:ascii="微软雅黑" w:eastAsia="微软雅黑" w:hAnsi="微软雅黑" w:hint="eastAsia"/>
-              </w:rPr>
-              <w:t>服务</w:t>
+                <w:rFonts w:ascii="微软雅黑" w:eastAsia="微软雅黑" w:hAnsi="微软雅黑" w:cs="Times New Roman"/>
+                <w:sz w:val="18"/>
+              </w:rPr>
+            </w:pPr>
+            <w:r>
+              <w:rPr>
+                <w:rFonts w:ascii="微软雅黑" w:eastAsia="微软雅黑" w:hAnsi="微软雅黑" w:cs="Times New Roman" w:hint="eastAsia"/>
+                <w:sz w:val="18"/>
+              </w:rPr>
+              <w:t>前置条件</w:t>
+            </w:r>
+          </w:p>
+        </w:tc>
+        <w:tc>
+          <w:tcPr>
+            <w:tcW w:w="4201" w:type="dxa"/>
+            <w:vAlign w:val="center"/>
+          </w:tcPr>
+          <w:p>
+            <w:pPr>
+              <w:spacing w:line="276" w:lineRule="auto"/>
+              <w:cnfStyle w:val="000000000000" w:firstRow="0" w:lastRow="0" w:firstColumn="0" w:lastColumn="0" w:oddVBand="0" w:evenVBand="0" w:oddHBand="0" w:evenHBand="0" w:firstRowFirstColumn="0" w:firstRowLastColumn="0" w:lastRowFirstColumn="0" w:lastRowLastColumn="0"/>
+              <w:rPr>
+                <w:rFonts w:ascii="微软雅黑" w:eastAsia="微软雅黑" w:hAnsi="微软雅黑"/>
+                <w:color w:val="0D0D0D" w:themeColor="text1" w:themeTint="F2"/>
+                <w:sz w:val="18"/>
+              </w:rPr>
+            </w:pPr>
+            <w:r>
+              <w:rPr>
+                <w:rFonts w:ascii="微软雅黑" w:eastAsia="微软雅黑" w:hAnsi="微软雅黑"/>
+                <w:color w:val="0D0D0D" w:themeColor="text1" w:themeTint="F2"/>
+                <w:sz w:val="18"/>
+              </w:rPr>
+              <w:t>用户输入账号和密码并确认</w:t>
             </w:r>
           </w:p>
         </w:tc>
@@ -1765,114 +1870,119 @@
           <w:tcPr>
             <w:cnfStyle w:val="001000000000" w:firstRow="0" w:lastRow="0" w:firstColumn="1" w:lastColumn="0" w:oddVBand="0" w:evenVBand="0" w:oddHBand="0" w:evenHBand="0" w:firstRowFirstColumn="0" w:firstRowLastColumn="0" w:lastRowFirstColumn="0" w:lastRowLastColumn="0"/>
             <w:tcW w:w="2972" w:type="dxa"/>
-            <w:vAlign w:val="center"/>
-          </w:tcPr>
-          <w:p>
-            <w:pPr>
-              <w:spacing w:line="276" w:lineRule="auto"/>
-              <w:rPr>
-                <w:rFonts w:asciiTheme="majorHAnsi" w:eastAsia="宋体" w:hAnsiTheme="majorHAnsi" w:cs="Times New Roman"/>
-                <w:sz w:val="18"/>
-                <w:szCs w:val="21"/>
-              </w:rPr>
-            </w:pPr>
-            <w:r>
-              <w:rPr>
-                <w:rFonts w:asciiTheme="majorHAnsi" w:eastAsia="宋体" w:hAnsiTheme="majorHAnsi" w:cs="Times New Roman" w:hint="eastAsia"/>
-                <w:sz w:val="18"/>
-                <w:szCs w:val="21"/>
-              </w:rPr>
-              <w:t>Account</w:t>
-            </w:r>
-            <w:r>
-              <w:rPr>
-                <w:rFonts w:asciiTheme="majorHAnsi" w:eastAsia="宋体" w:hAnsiTheme="majorHAnsi" w:cs="Times New Roman"/>
-                <w:sz w:val="18"/>
-                <w:szCs w:val="21"/>
-              </w:rPr>
-              <w:t>DataService.find(</w:t>
-            </w:r>
-            <w:r>
-              <w:rPr>
-                <w:rFonts w:asciiTheme="majorHAnsi" w:eastAsia="宋体" w:hAnsiTheme="majorHAnsi" w:cs="Times New Roman"/>
-                <w:sz w:val="18"/>
-                <w:szCs w:val="21"/>
-              </w:rPr>
-              <w:t>String name</w:t>
-            </w:r>
-            <w:r>
-              <w:rPr>
-                <w:rFonts w:asciiTheme="majorHAnsi" w:eastAsia="宋体" w:hAnsiTheme="majorHAnsi" w:cs="Times New Roman"/>
-                <w:sz w:val="18"/>
-                <w:szCs w:val="21"/>
-              </w:rPr>
-              <w:t>)</w:t>
-            </w:r>
-          </w:p>
-        </w:tc>
-        <w:tc>
-          <w:tcPr>
-            <w:tcW w:w="5324" w:type="dxa"/>
-            <w:gridSpan w:val="2"/>
-            <w:vAlign w:val="center"/>
+            <w:vMerge/>
+            <w:vAlign w:val="center"/>
+          </w:tcPr>
+          <w:p>
+            <w:pPr>
+              <w:spacing w:line="276" w:lineRule="auto"/>
+              <w:rPr>
+                <w:rFonts w:ascii="微软雅黑" w:eastAsia="微软雅黑" w:hAnsi="微软雅黑"/>
+                <w:sz w:val="18"/>
+              </w:rPr>
+            </w:pPr>
+          </w:p>
+        </w:tc>
+        <w:tc>
+          <w:tcPr>
+            <w:tcW w:w="1123" w:type="dxa"/>
           </w:tcPr>
           <w:p>
             <w:pPr>
               <w:spacing w:line="276" w:lineRule="auto"/>
               <w:cnfStyle w:val="000000100000" w:firstRow="0" w:lastRow="0" w:firstColumn="0" w:lastColumn="0" w:oddVBand="0" w:evenVBand="0" w:oddHBand="1" w:evenHBand="0" w:firstRowFirstColumn="0" w:firstRowLastColumn="0" w:lastRowFirstColumn="0" w:lastRowLastColumn="0"/>
               <w:rPr>
-                <w:rFonts w:asciiTheme="majorHAnsi" w:eastAsia="宋体" w:hAnsiTheme="majorHAnsi" w:cs="Times New Roman"/>
-                <w:sz w:val="18"/>
-                <w:szCs w:val="21"/>
-              </w:rPr>
-            </w:pPr>
-            <w:r>
-              <w:rPr>
-                <w:rFonts w:asciiTheme="majorHAnsi" w:eastAsia="宋体" w:hAnsiTheme="majorHAnsi" w:cs="Times New Roman" w:hint="eastAsia"/>
-                <w:sz w:val="18"/>
-                <w:szCs w:val="21"/>
-              </w:rPr>
-              <w:t>查找</w:t>
-            </w:r>
-            <w:r>
-              <w:rPr>
-                <w:rFonts w:asciiTheme="majorHAnsi" w:eastAsia="宋体" w:hAnsiTheme="majorHAnsi" w:cs="Times New Roman" w:hint="eastAsia"/>
-                <w:sz w:val="18"/>
-                <w:szCs w:val="21"/>
-              </w:rPr>
-              <w:t>name</w:t>
-            </w:r>
-            <w:r>
-              <w:rPr>
-                <w:rFonts w:asciiTheme="majorHAnsi" w:eastAsia="宋体" w:hAnsiTheme="majorHAnsi" w:cs="Times New Roman" w:hint="eastAsia"/>
-                <w:sz w:val="18"/>
-                <w:szCs w:val="21"/>
-              </w:rPr>
-              <w:t>对应的</w:t>
-            </w:r>
-            <w:r>
-              <w:rPr>
-                <w:rFonts w:asciiTheme="majorHAnsi" w:eastAsia="宋体" w:hAnsiTheme="majorHAnsi" w:cs="Times New Roman" w:hint="eastAsia"/>
-                <w:sz w:val="18"/>
-                <w:szCs w:val="21"/>
-              </w:rPr>
-              <w:t>AccountPO</w:t>
-            </w:r>
-            <w:r>
-              <w:rPr>
-                <w:rFonts w:asciiTheme="majorHAnsi" w:eastAsia="宋体" w:hAnsiTheme="majorHAnsi" w:cs="Times New Roman"/>
-                <w:sz w:val="18"/>
-                <w:szCs w:val="21"/>
-              </w:rPr>
-              <w:t xml:space="preserve"> </w:t>
-            </w:r>
-            <w:r>
-              <w:rPr>
-                <w:rFonts w:asciiTheme="majorHAnsi" w:eastAsia="宋体" w:hAnsiTheme="majorHAnsi" w:cs="Times New Roman"/>
-                <w:sz w:val="18"/>
-                <w:szCs w:val="21"/>
-              </w:rPr>
-              <w:t>并返回</w:t>
+                <w:rFonts w:ascii="微软雅黑" w:eastAsia="微软雅黑" w:hAnsi="微软雅黑" w:cs="Times New Roman"/>
+                <w:sz w:val="18"/>
+              </w:rPr>
+            </w:pPr>
+            <w:r>
+              <w:rPr>
+                <w:rFonts w:ascii="微软雅黑" w:eastAsia="微软雅黑" w:hAnsi="微软雅黑" w:cs="Times New Roman" w:hint="eastAsia"/>
+                <w:sz w:val="18"/>
+              </w:rPr>
+              <w:t>后置条件</w:t>
+            </w:r>
+          </w:p>
+        </w:tc>
+        <w:tc>
+          <w:tcPr>
+            <w:tcW w:w="4201" w:type="dxa"/>
+            <w:vAlign w:val="center"/>
+          </w:tcPr>
+          <w:p>
+            <w:pPr>
+              <w:spacing w:line="276" w:lineRule="auto"/>
+              <w:cnfStyle w:val="000000100000" w:firstRow="0" w:lastRow="0" w:firstColumn="0" w:lastColumn="0" w:oddVBand="0" w:evenVBand="0" w:oddHBand="1" w:evenHBand="0" w:firstRowFirstColumn="0" w:firstRowLastColumn="0" w:lastRowFirstColumn="0" w:lastRowLastColumn="0"/>
+              <w:rPr>
+                <w:rFonts w:ascii="微软雅黑" w:eastAsia="微软雅黑" w:hAnsi="微软雅黑"/>
+                <w:color w:val="0D0D0D" w:themeColor="text1" w:themeTint="F2"/>
+                <w:sz w:val="18"/>
+              </w:rPr>
+            </w:pPr>
+            <w:r>
+              <w:rPr>
+                <w:rFonts w:ascii="微软雅黑" w:eastAsia="微软雅黑" w:hAnsi="微软雅黑" w:hint="eastAsia"/>
+                <w:color w:val="0D0D0D" w:themeColor="text1" w:themeTint="F2"/>
+                <w:sz w:val="18"/>
+              </w:rPr>
+              <w:t>检查输入</w:t>
+            </w:r>
+            <w:r>
+              <w:rPr>
+                <w:rFonts w:ascii="微软雅黑" w:eastAsia="微软雅黑" w:hAnsi="微软雅黑" w:hint="eastAsia"/>
+                <w:color w:val="0D0D0D" w:themeColor="text1" w:themeTint="F2"/>
+                <w:sz w:val="18"/>
+              </w:rPr>
+              <w:t>的账号和密码是否存在于系统中并匹配，若匹配</w:t>
+            </w:r>
+            <w:r>
+              <w:rPr>
+                <w:rFonts w:ascii="微软雅黑" w:eastAsia="微软雅黑" w:hAnsi="微软雅黑" w:hint="eastAsia"/>
+                <w:color w:val="0D0D0D" w:themeColor="text1" w:themeTint="F2"/>
+                <w:sz w:val="18"/>
+              </w:rPr>
+              <w:t>，</w:t>
+            </w:r>
+            <w:r>
+              <w:rPr>
+                <w:rFonts w:ascii="微软雅黑" w:eastAsia="微软雅黑" w:hAnsi="微软雅黑" w:hint="eastAsia"/>
+                <w:color w:val="0D0D0D" w:themeColor="text1" w:themeTint="F2"/>
+                <w:sz w:val="18"/>
+              </w:rPr>
+              <w:t>返回</w:t>
+            </w:r>
+            <w:r>
+              <w:rPr>
+                <w:rFonts w:ascii="微软雅黑" w:eastAsia="微软雅黑" w:hAnsi="微软雅黑" w:hint="eastAsia"/>
+                <w:color w:val="0D0D0D" w:themeColor="text1" w:themeTint="F2"/>
+                <w:sz w:val="18"/>
+              </w:rPr>
+              <w:t>true</w:t>
+            </w:r>
+            <w:r>
+              <w:rPr>
+                <w:rFonts w:ascii="微软雅黑" w:eastAsia="微软雅黑" w:hAnsi="微软雅黑" w:hint="eastAsia"/>
+                <w:color w:val="0D0D0D" w:themeColor="text1" w:themeTint="F2"/>
+                <w:sz w:val="18"/>
+              </w:rPr>
+              <w:t>，</w:t>
+            </w:r>
+            <w:r>
+              <w:rPr>
+                <w:rFonts w:ascii="微软雅黑" w:eastAsia="微软雅黑" w:hAnsi="微软雅黑" w:hint="eastAsia"/>
+                <w:color w:val="0D0D0D" w:themeColor="text1" w:themeTint="F2"/>
+                <w:sz w:val="18"/>
+              </w:rPr>
+              <w:t>否则返回</w:t>
+            </w:r>
+            <w:r>
+              <w:rPr>
+                <w:rFonts w:ascii="微软雅黑" w:eastAsia="微软雅黑" w:hAnsi="微软雅黑" w:hint="eastAsia"/>
+                <w:color w:val="0D0D0D" w:themeColor="text1" w:themeTint="F2"/>
+                <w:sz w:val="18"/>
+              </w:rPr>
+              <w:t>false</w:t>
             </w:r>
           </w:p>
         </w:tc>
@@ -1882,96 +1992,86 @@
           <w:tcPr>
             <w:cnfStyle w:val="001000000000" w:firstRow="0" w:lastRow="0" w:firstColumn="1" w:lastColumn="0" w:oddVBand="0" w:evenVBand="0" w:oddHBand="0" w:evenHBand="0" w:firstRowFirstColumn="0" w:firstRowLastColumn="0" w:lastRowFirstColumn="0" w:lastRowLastColumn="0"/>
             <w:tcW w:w="2972" w:type="dxa"/>
-          </w:tcPr>
-          <w:p>
-            <w:pPr>
-              <w:spacing w:line="276" w:lineRule="auto"/>
-              <w:rPr>
-                <w:rFonts w:asciiTheme="majorHAnsi" w:eastAsia="宋体" w:hAnsiTheme="majorHAnsi" w:cs="Times New Roman"/>
-                <w:sz w:val="18"/>
-                <w:szCs w:val="21"/>
-              </w:rPr>
-            </w:pPr>
-            <w:r>
-              <w:rPr>
-                <w:rFonts w:asciiTheme="majorHAnsi" w:eastAsia="宋体" w:hAnsiTheme="majorHAnsi" w:cs="Times New Roman"/>
-                <w:sz w:val="18"/>
-                <w:szCs w:val="21"/>
-              </w:rPr>
-              <w:t>Account</w:t>
-            </w:r>
-            <w:r>
-              <w:rPr>
-                <w:rFonts w:asciiTheme="majorHAnsi" w:eastAsia="宋体" w:hAnsiTheme="majorHAnsi" w:cs="Times New Roman"/>
-                <w:sz w:val="18"/>
-                <w:szCs w:val="21"/>
-              </w:rPr>
-              <w:t>DataService.</w:t>
-            </w:r>
-          </w:p>
-          <w:p>
-            <w:pPr>
-              <w:spacing w:line="276" w:lineRule="auto"/>
-              <w:rPr>
-                <w:rFonts w:asciiTheme="majorHAnsi" w:eastAsia="宋体" w:hAnsiTheme="majorHAnsi" w:cs="Times New Roman"/>
-                <w:sz w:val="18"/>
-                <w:szCs w:val="21"/>
-              </w:rPr>
-            </w:pPr>
-            <w:r>
-              <w:rPr>
-                <w:rFonts w:asciiTheme="majorHAnsi" w:eastAsia="宋体" w:hAnsiTheme="majorHAnsi" w:cs="Times New Roman"/>
-                <w:sz w:val="18"/>
-                <w:szCs w:val="21"/>
-              </w:rPr>
-              <w:t>insert(</w:t>
-            </w:r>
-            <w:r>
-              <w:rPr>
-                <w:rFonts w:asciiTheme="majorHAnsi" w:eastAsia="微软雅黑" w:hAnsiTheme="majorHAnsi" w:cs="Times New Roman"/>
-                <w:sz w:val="18"/>
-                <w:szCs w:val="21"/>
-              </w:rPr>
-              <w:t>Account</w:t>
-            </w:r>
-            <w:r>
-              <w:rPr>
-                <w:rFonts w:asciiTheme="majorHAnsi" w:eastAsia="微软雅黑" w:hAnsiTheme="majorHAnsi" w:cs="Times New Roman"/>
-                <w:sz w:val="18"/>
-                <w:szCs w:val="21"/>
-              </w:rPr>
-              <w:t xml:space="preserve">PO </w:t>
-            </w:r>
-            <w:r>
-              <w:rPr>
-                <w:rFonts w:asciiTheme="majorHAnsi" w:eastAsia="宋体" w:hAnsiTheme="majorHAnsi" w:cs="Times New Roman"/>
-                <w:sz w:val="18"/>
-                <w:szCs w:val="21"/>
-              </w:rPr>
-              <w:t>po)</w:t>
-            </w:r>
-          </w:p>
-        </w:tc>
-        <w:tc>
-          <w:tcPr>
-            <w:tcW w:w="5324" w:type="dxa"/>
-            <w:gridSpan w:val="2"/>
+            <w:vMerge w:val="restart"/>
+            <w:vAlign w:val="center"/>
+          </w:tcPr>
+          <w:p>
+            <w:pPr>
+              <w:spacing w:line="276" w:lineRule="auto"/>
+              <w:rPr>
+                <w:rFonts w:ascii="微软雅黑" w:eastAsia="微软雅黑" w:hAnsi="微软雅黑"/>
+                <w:sz w:val="18"/>
+              </w:rPr>
+            </w:pPr>
+            <w:r>
+              <w:rPr>
+                <w:rFonts w:ascii="微软雅黑" w:eastAsia="微软雅黑" w:hAnsi="微软雅黑"/>
+                <w:sz w:val="18"/>
+              </w:rPr>
+              <w:t>Account.login</w:t>
+            </w:r>
+          </w:p>
+        </w:tc>
+        <w:tc>
+          <w:tcPr>
+            <w:tcW w:w="1123" w:type="dxa"/>
           </w:tcPr>
           <w:p>
             <w:pPr>
               <w:spacing w:line="276" w:lineRule="auto"/>
               <w:cnfStyle w:val="000000000000" w:firstRow="0" w:lastRow="0" w:firstColumn="0" w:lastColumn="0" w:oddVBand="0" w:evenVBand="0" w:oddHBand="0" w:evenHBand="0" w:firstRowFirstColumn="0" w:firstRowLastColumn="0" w:lastRowFirstColumn="0" w:lastRowLastColumn="0"/>
               <w:rPr>
-                <w:rFonts w:ascii="Calibri" w:eastAsia="宋体" w:hAnsi="Calibri" w:cs="Times New Roman"/>
-                <w:sz w:val="18"/>
-              </w:rPr>
-            </w:pPr>
-            <w:r>
-              <w:rPr>
-                <w:rFonts w:ascii="Calibri" w:eastAsia="宋体" w:hAnsi="Calibri" w:cs="Times New Roman" w:hint="eastAsia"/>
-                <w:sz w:val="18"/>
-              </w:rPr>
-              <w:t>插入单一持久化对象</w:t>
+                <w:rFonts w:ascii="微软雅黑" w:eastAsia="微软雅黑" w:hAnsi="微软雅黑" w:cs="Times New Roman"/>
+                <w:sz w:val="18"/>
+              </w:rPr>
+            </w:pPr>
+            <w:r>
+              <w:rPr>
+                <w:rFonts w:ascii="微软雅黑" w:eastAsia="微软雅黑" w:hAnsi="微软雅黑" w:cs="Times New Roman" w:hint="eastAsia"/>
+                <w:sz w:val="18"/>
+              </w:rPr>
+              <w:t>语法</w:t>
+            </w:r>
+          </w:p>
+        </w:tc>
+        <w:tc>
+          <w:tcPr>
+            <w:tcW w:w="4201" w:type="dxa"/>
+            <w:vAlign w:val="center"/>
+          </w:tcPr>
+          <w:p>
+            <w:pPr>
+              <w:spacing w:line="276" w:lineRule="auto"/>
+              <w:cnfStyle w:val="000000000000" w:firstRow="0" w:lastRow="0" w:firstColumn="0" w:lastColumn="0" w:oddVBand="0" w:evenVBand="0" w:oddHBand="0" w:evenHBand="0" w:firstRowFirstColumn="0" w:firstRowLastColumn="0" w:lastRowFirstColumn="0" w:lastRowLastColumn="0"/>
+              <w:rPr>
+                <w:rFonts w:ascii="微软雅黑" w:eastAsia="微软雅黑" w:hAnsi="微软雅黑"/>
+                <w:color w:val="0D0D0D" w:themeColor="text1" w:themeTint="F2"/>
+                <w:sz w:val="18"/>
+              </w:rPr>
+            </w:pPr>
+            <w:r>
+              <w:rPr>
+                <w:rFonts w:ascii="微软雅黑" w:eastAsia="微软雅黑" w:hAnsi="微软雅黑"/>
+                <w:color w:val="0D0D0D" w:themeColor="text1" w:themeTint="F2"/>
+                <w:sz w:val="18"/>
+              </w:rPr>
+              <w:t>P</w:t>
+            </w:r>
+            <w:r>
+              <w:rPr>
+                <w:rFonts w:ascii="微软雅黑" w:eastAsia="微软雅黑" w:hAnsi="微软雅黑" w:hint="eastAsia"/>
+                <w:color w:val="0D0D0D" w:themeColor="text1" w:themeTint="F2"/>
+                <w:sz w:val="18"/>
+              </w:rPr>
+              <w:t xml:space="preserve">ublic </w:t>
+            </w:r>
+            <w:r>
+              <w:rPr>
+                <w:rFonts w:ascii="微软雅黑" w:eastAsia="微软雅黑" w:hAnsi="微软雅黑"/>
+                <w:color w:val="0D0D0D" w:themeColor="text1" w:themeTint="F2"/>
+                <w:sz w:val="18"/>
+              </w:rPr>
+              <w:t>UserPO login(String ID)</w:t>
             </w:r>
           </w:p>
         </w:tc>
@@ -1984,97 +2084,63 @@
           <w:tcPr>
             <w:cnfStyle w:val="001000000000" w:firstRow="0" w:lastRow="0" w:firstColumn="1" w:lastColumn="0" w:oddVBand="0" w:evenVBand="0" w:oddHBand="0" w:evenHBand="0" w:firstRowFirstColumn="0" w:firstRowLastColumn="0" w:lastRowFirstColumn="0" w:lastRowLastColumn="0"/>
             <w:tcW w:w="2972" w:type="dxa"/>
-          </w:tcPr>
-          <w:p>
-            <w:pPr>
-              <w:spacing w:line="276" w:lineRule="auto"/>
-              <w:rPr>
-                <w:rFonts w:asciiTheme="majorHAnsi" w:eastAsia="宋体" w:hAnsiTheme="majorHAnsi" w:cs="Times New Roman"/>
-                <w:sz w:val="18"/>
-                <w:szCs w:val="21"/>
-              </w:rPr>
-            </w:pPr>
-            <w:r>
-              <w:rPr>
-                <w:rFonts w:asciiTheme="majorHAnsi" w:eastAsia="宋体" w:hAnsiTheme="majorHAnsi" w:cs="Times New Roman"/>
-                <w:sz w:val="18"/>
-                <w:szCs w:val="21"/>
-              </w:rPr>
-              <w:lastRenderedPageBreak/>
-              <w:t>Account</w:t>
-            </w:r>
-            <w:r>
-              <w:rPr>
-                <w:rFonts w:asciiTheme="majorHAnsi" w:eastAsia="宋体" w:hAnsiTheme="majorHAnsi" w:cs="Times New Roman"/>
-                <w:sz w:val="18"/>
-                <w:szCs w:val="21"/>
-              </w:rPr>
-              <w:t>DataService.</w:t>
-            </w:r>
-          </w:p>
-          <w:p>
-            <w:pPr>
-              <w:spacing w:line="276" w:lineRule="auto"/>
-              <w:rPr>
-                <w:rFonts w:asciiTheme="majorHAnsi" w:eastAsia="宋体" w:hAnsiTheme="majorHAnsi" w:cs="Times New Roman"/>
-                <w:sz w:val="18"/>
-                <w:szCs w:val="21"/>
-              </w:rPr>
-            </w:pPr>
-            <w:r>
-              <w:rPr>
-                <w:rFonts w:asciiTheme="majorHAnsi" w:eastAsia="宋体" w:hAnsiTheme="majorHAnsi" w:cs="Times New Roman"/>
-                <w:sz w:val="18"/>
-                <w:szCs w:val="21"/>
-              </w:rPr>
-              <w:t>delete(</w:t>
-            </w:r>
-            <w:r>
-              <w:rPr>
-                <w:rFonts w:asciiTheme="majorHAnsi" w:eastAsia="微软雅黑" w:hAnsiTheme="majorHAnsi" w:cs="Times New Roman"/>
-                <w:sz w:val="18"/>
-                <w:szCs w:val="21"/>
-              </w:rPr>
-              <w:t>Account</w:t>
-            </w:r>
-            <w:r>
-              <w:rPr>
-                <w:rFonts w:asciiTheme="majorHAnsi" w:eastAsia="微软雅黑" w:hAnsiTheme="majorHAnsi" w:cs="Times New Roman"/>
-                <w:sz w:val="18"/>
-                <w:szCs w:val="21"/>
-              </w:rPr>
-              <w:t xml:space="preserve">PO </w:t>
-            </w:r>
-            <w:r>
-              <w:rPr>
-                <w:rFonts w:asciiTheme="majorHAnsi" w:eastAsia="宋体" w:hAnsiTheme="majorHAnsi" w:cs="Times New Roman"/>
-                <w:sz w:val="18"/>
-                <w:szCs w:val="21"/>
-              </w:rPr>
-              <w:t>po)</w:t>
-            </w:r>
-          </w:p>
-        </w:tc>
-        <w:tc>
-          <w:tcPr>
-            <w:tcW w:w="5324" w:type="dxa"/>
-            <w:gridSpan w:val="2"/>
+            <w:vMerge/>
+            <w:vAlign w:val="center"/>
+          </w:tcPr>
+          <w:p>
+            <w:pPr>
+              <w:spacing w:line="276" w:lineRule="auto"/>
+              <w:rPr>
+                <w:rFonts w:ascii="微软雅黑" w:eastAsia="微软雅黑" w:hAnsi="微软雅黑"/>
+                <w:sz w:val="18"/>
+              </w:rPr>
+            </w:pPr>
+          </w:p>
+        </w:tc>
+        <w:tc>
+          <w:tcPr>
+            <w:tcW w:w="1123" w:type="dxa"/>
           </w:tcPr>
           <w:p>
             <w:pPr>
               <w:spacing w:line="276" w:lineRule="auto"/>
               <w:cnfStyle w:val="000000100000" w:firstRow="0" w:lastRow="0" w:firstColumn="0" w:lastColumn="0" w:oddVBand="0" w:evenVBand="0" w:oddHBand="1" w:evenHBand="0" w:firstRowFirstColumn="0" w:firstRowLastColumn="0" w:lastRowFirstColumn="0" w:lastRowLastColumn="0"/>
               <w:rPr>
-                <w:rFonts w:ascii="Calibri" w:eastAsia="宋体" w:hAnsi="Calibri" w:cs="Times New Roman"/>
-                <w:sz w:val="18"/>
-              </w:rPr>
-            </w:pPr>
-            <w:r>
-              <w:rPr>
-                <w:rFonts w:ascii="Calibri" w:eastAsia="宋体" w:hAnsi="Calibri" w:cs="Times New Roman" w:hint="eastAsia"/>
-                <w:sz w:val="18"/>
-              </w:rPr>
-              <w:t>删除单一持久化对象</w:t>
+                <w:rFonts w:ascii="微软雅黑" w:eastAsia="微软雅黑" w:hAnsi="微软雅黑" w:cs="Times New Roman"/>
+                <w:sz w:val="18"/>
+              </w:rPr>
+            </w:pPr>
+            <w:r>
+              <w:rPr>
+                <w:rFonts w:ascii="微软雅黑" w:eastAsia="微软雅黑" w:hAnsi="微软雅黑" w:cs="Times New Roman" w:hint="eastAsia"/>
+                <w:sz w:val="18"/>
+              </w:rPr>
+              <w:t>前置条件</w:t>
+            </w:r>
+          </w:p>
+        </w:tc>
+        <w:tc>
+          <w:tcPr>
+            <w:tcW w:w="4201" w:type="dxa"/>
+            <w:vAlign w:val="center"/>
+          </w:tcPr>
+          <w:p>
+            <w:pPr>
+              <w:spacing w:line="276" w:lineRule="auto"/>
+              <w:cnfStyle w:val="000000100000" w:firstRow="0" w:lastRow="0" w:firstColumn="0" w:lastColumn="0" w:oddVBand="0" w:evenVBand="0" w:oddHBand="1" w:evenHBand="0" w:firstRowFirstColumn="0" w:firstRowLastColumn="0" w:lastRowFirstColumn="0" w:lastRowLastColumn="0"/>
+              <w:rPr>
+                <w:rFonts w:ascii="微软雅黑" w:eastAsia="微软雅黑" w:hAnsi="微软雅黑"/>
+                <w:color w:val="0D0D0D" w:themeColor="text1" w:themeTint="F2"/>
+                <w:sz w:val="18"/>
+              </w:rPr>
+            </w:pPr>
+            <w:r>
+              <w:rPr>
+                <w:rFonts w:ascii="微软雅黑" w:eastAsia="微软雅黑" w:hAnsi="微软雅黑" w:hint="eastAsia"/>
+                <w:color w:val="0D0D0D" w:themeColor="text1" w:themeTint="F2"/>
+                <w:sz w:val="18"/>
+              </w:rPr>
+              <w:t>checkAccountat 返回true</w:t>
             </w:r>
           </w:p>
         </w:tc>
@@ -2084,97 +2150,83 @@
           <w:tcPr>
             <w:cnfStyle w:val="001000000000" w:firstRow="0" w:lastRow="0" w:firstColumn="1" w:lastColumn="0" w:oddVBand="0" w:evenVBand="0" w:oddHBand="0" w:evenHBand="0" w:firstRowFirstColumn="0" w:firstRowLastColumn="0" w:lastRowFirstColumn="0" w:lastRowLastColumn="0"/>
             <w:tcW w:w="2972" w:type="dxa"/>
-          </w:tcPr>
-          <w:p>
-            <w:pPr>
-              <w:spacing w:line="276" w:lineRule="auto"/>
-              <w:rPr>
-                <w:rFonts w:asciiTheme="majorHAnsi" w:eastAsia="宋体" w:hAnsiTheme="majorHAnsi" w:cs="Times New Roman"/>
-                <w:sz w:val="18"/>
-                <w:szCs w:val="21"/>
-              </w:rPr>
-            </w:pPr>
-            <w:r>
-              <w:rPr>
-                <w:rFonts w:asciiTheme="majorHAnsi" w:eastAsia="宋体" w:hAnsiTheme="majorHAnsi" w:cs="Times New Roman"/>
-                <w:sz w:val="18"/>
-                <w:szCs w:val="21"/>
-              </w:rPr>
-              <w:t>Account</w:t>
-            </w:r>
-            <w:r>
-              <w:rPr>
-                <w:rFonts w:asciiTheme="majorHAnsi" w:eastAsia="宋体" w:hAnsiTheme="majorHAnsi" w:cs="Times New Roman"/>
-                <w:sz w:val="18"/>
-                <w:szCs w:val="21"/>
-              </w:rPr>
-              <w:t>DataService.</w:t>
-            </w:r>
-          </w:p>
-          <w:p>
-            <w:pPr>
-              <w:spacing w:line="276" w:lineRule="auto"/>
-              <w:rPr>
-                <w:rFonts w:asciiTheme="majorHAnsi" w:eastAsia="宋体" w:hAnsiTheme="majorHAnsi" w:cs="Times New Roman"/>
-                <w:sz w:val="18"/>
-                <w:szCs w:val="21"/>
-              </w:rPr>
-            </w:pPr>
-            <w:r>
-              <w:rPr>
-                <w:rFonts w:asciiTheme="majorHAnsi" w:eastAsia="宋体" w:hAnsiTheme="majorHAnsi" w:cs="Times New Roman"/>
-                <w:sz w:val="18"/>
-                <w:szCs w:val="21"/>
-              </w:rPr>
-              <w:t>update(</w:t>
-            </w:r>
-            <w:r>
-              <w:rPr>
-                <w:rFonts w:asciiTheme="majorHAnsi" w:eastAsia="微软雅黑" w:hAnsiTheme="majorHAnsi" w:cs="Times New Roman"/>
-                <w:sz w:val="18"/>
-                <w:szCs w:val="21"/>
-              </w:rPr>
-              <w:t>Account</w:t>
-            </w:r>
-            <w:r>
-              <w:rPr>
-                <w:rFonts w:asciiTheme="majorHAnsi" w:eastAsia="微软雅黑" w:hAnsiTheme="majorHAnsi" w:cs="Times New Roman"/>
-                <w:sz w:val="18"/>
-                <w:szCs w:val="21"/>
-              </w:rPr>
-              <w:t xml:space="preserve">PO </w:t>
-            </w:r>
-            <w:r>
-              <w:rPr>
-                <w:rFonts w:asciiTheme="majorHAnsi" w:eastAsia="宋体" w:hAnsiTheme="majorHAnsi" w:cs="Times New Roman"/>
-                <w:sz w:val="18"/>
-                <w:szCs w:val="21"/>
-              </w:rPr>
-              <w:t>po)</w:t>
-            </w:r>
-          </w:p>
-        </w:tc>
-        <w:tc>
-          <w:tcPr>
-            <w:tcW w:w="5324" w:type="dxa"/>
-            <w:gridSpan w:val="2"/>
+            <w:vMerge/>
+            <w:vAlign w:val="center"/>
+          </w:tcPr>
+          <w:p>
+            <w:pPr>
+              <w:spacing w:line="276" w:lineRule="auto"/>
+              <w:rPr>
+                <w:rFonts w:ascii="微软雅黑" w:eastAsia="微软雅黑" w:hAnsi="微软雅黑"/>
+                <w:sz w:val="18"/>
+              </w:rPr>
+            </w:pPr>
+          </w:p>
+        </w:tc>
+        <w:tc>
+          <w:tcPr>
+            <w:tcW w:w="1123" w:type="dxa"/>
           </w:tcPr>
           <w:p>
             <w:pPr>
               <w:spacing w:line="276" w:lineRule="auto"/>
               <w:cnfStyle w:val="000000000000" w:firstRow="0" w:lastRow="0" w:firstColumn="0" w:lastColumn="0" w:oddVBand="0" w:evenVBand="0" w:oddHBand="0" w:evenHBand="0" w:firstRowFirstColumn="0" w:firstRowLastColumn="0" w:lastRowFirstColumn="0" w:lastRowLastColumn="0"/>
               <w:rPr>
-                <w:rFonts w:ascii="Calibri" w:eastAsia="宋体" w:hAnsi="Calibri" w:cs="Times New Roman"/>
-                <w:sz w:val="18"/>
-              </w:rPr>
-            </w:pPr>
-            <w:r>
-              <w:rPr>
-                <w:rFonts w:ascii="Calibri" w:eastAsia="宋体" w:hAnsi="Calibri" w:cs="Times New Roman" w:hint="eastAsia"/>
-                <w:sz w:val="18"/>
-              </w:rPr>
-              <w:t>更新单一持久化对象</w:t>
-            </w:r>
+                <w:rFonts w:ascii="微软雅黑" w:eastAsia="微软雅黑" w:hAnsi="微软雅黑" w:cs="Times New Roman"/>
+                <w:sz w:val="18"/>
+              </w:rPr>
+            </w:pPr>
+            <w:r>
+              <w:rPr>
+                <w:rFonts w:ascii="微软雅黑" w:eastAsia="微软雅黑" w:hAnsi="微软雅黑" w:cs="Times New Roman" w:hint="eastAsia"/>
+                <w:sz w:val="18"/>
+              </w:rPr>
+              <w:t>后置条件</w:t>
+            </w:r>
+          </w:p>
+        </w:tc>
+        <w:tc>
+          <w:tcPr>
+            <w:tcW w:w="4201" w:type="dxa"/>
+            <w:vAlign w:val="center"/>
+          </w:tcPr>
+          <w:p>
+            <w:pPr>
+              <w:spacing w:line="276" w:lineRule="auto"/>
+              <w:cnfStyle w:val="000000000000" w:firstRow="0" w:lastRow="0" w:firstColumn="0" w:lastColumn="0" w:oddVBand="0" w:evenVBand="0" w:oddHBand="0" w:evenHBand="0" w:firstRowFirstColumn="0" w:firstRowLastColumn="0" w:lastRowFirstColumn="0" w:lastRowLastColumn="0"/>
+              <w:rPr>
+                <w:rFonts w:ascii="微软雅黑" w:eastAsia="微软雅黑" w:hAnsi="微软雅黑"/>
+                <w:color w:val="0D0D0D" w:themeColor="text1" w:themeTint="F2"/>
+                <w:sz w:val="18"/>
+              </w:rPr>
+            </w:pPr>
+            <w:r>
+              <w:rPr>
+                <w:rFonts w:ascii="微软雅黑" w:eastAsia="微软雅黑" w:hAnsi="微软雅黑" w:hint="eastAsia"/>
+                <w:color w:val="0D0D0D" w:themeColor="text1" w:themeTint="F2"/>
+                <w:sz w:val="18"/>
+              </w:rPr>
+              <w:t>返回该ID</w:t>
+            </w:r>
+            <w:r>
+              <w:rPr>
+                <w:rFonts w:ascii="微软雅黑" w:eastAsia="微软雅黑" w:hAnsi="微软雅黑"/>
+                <w:color w:val="0D0D0D" w:themeColor="text1" w:themeTint="F2"/>
+                <w:sz w:val="18"/>
+              </w:rPr>
+              <w:t>对应的UserVO</w:t>
+            </w:r>
+          </w:p>
+          <w:p>
+            <w:pPr>
+              <w:spacing w:line="276" w:lineRule="auto"/>
+              <w:cnfStyle w:val="000000000000" w:firstRow="0" w:lastRow="0" w:firstColumn="0" w:lastColumn="0" w:oddVBand="0" w:evenVBand="0" w:oddHBand="0" w:evenHBand="0" w:firstRowFirstColumn="0" w:firstRowLastColumn="0" w:lastRowFirstColumn="0" w:lastRowLastColumn="0"/>
+              <w:rPr>
+                <w:rFonts w:ascii="微软雅黑" w:eastAsia="微软雅黑" w:hAnsi="微软雅黑"/>
+                <w:color w:val="0D0D0D" w:themeColor="text1" w:themeTint="F2"/>
+                <w:sz w:val="18"/>
+              </w:rPr>
+            </w:pPr>
           </w:p>
         </w:tc>
       </w:tr>
@@ -2185,6 +2237,490 @@
         <w:tc>
           <w:tcPr>
             <w:cnfStyle w:val="001000000000" w:firstRow="0" w:lastRow="0" w:firstColumn="1" w:lastColumn="0" w:oddVBand="0" w:evenVBand="0" w:oddHBand="0" w:evenHBand="0" w:firstRowFirstColumn="0" w:firstRowLastColumn="0" w:lastRowFirstColumn="0" w:lastRowLastColumn="0"/>
+            <w:tcW w:w="8296" w:type="dxa"/>
+            <w:gridSpan w:val="3"/>
+            <w:vAlign w:val="center"/>
+          </w:tcPr>
+          <w:p>
+            <w:pPr>
+              <w:spacing w:line="276" w:lineRule="auto"/>
+              <w:jc w:val="center"/>
+              <w:rPr>
+                <w:rFonts w:ascii="微软雅黑" w:eastAsia="微软雅黑" w:hAnsi="微软雅黑"/>
+                <w:sz w:val="18"/>
+              </w:rPr>
+            </w:pPr>
+            <w:r>
+              <w:rPr>
+                <w:rFonts w:ascii="微软雅黑" w:eastAsia="微软雅黑" w:hAnsi="微软雅黑" w:hint="eastAsia"/>
+                <w:sz w:val="20"/>
+              </w:rPr>
+              <w:lastRenderedPageBreak/>
+              <w:t>需要的服务（需接口）</w:t>
+            </w:r>
+          </w:p>
+        </w:tc>
+      </w:tr>
+      <w:tr>
+        <w:tc>
+          <w:tcPr>
+            <w:cnfStyle w:val="001000000000" w:firstRow="0" w:lastRow="0" w:firstColumn="1" w:lastColumn="0" w:oddVBand="0" w:evenVBand="0" w:oddHBand="0" w:evenHBand="0" w:firstRowFirstColumn="0" w:firstRowLastColumn="0" w:lastRowFirstColumn="0" w:lastRowLastColumn="0"/>
+            <w:tcW w:w="2972" w:type="dxa"/>
+            <w:vAlign w:val="center"/>
+          </w:tcPr>
+          <w:p>
+            <w:pPr>
+              <w:spacing w:line="276" w:lineRule="auto"/>
+              <w:jc w:val="center"/>
+              <w:rPr>
+                <w:rFonts w:ascii="微软雅黑" w:eastAsia="微软雅黑" w:hAnsi="微软雅黑"/>
+                <w:szCs w:val="21"/>
+              </w:rPr>
+            </w:pPr>
+            <w:r>
+              <w:rPr>
+                <w:rFonts w:ascii="微软雅黑" w:eastAsia="微软雅黑" w:hAnsi="微软雅黑" w:hint="eastAsia"/>
+                <w:szCs w:val="21"/>
+              </w:rPr>
+              <w:t>服务名</w:t>
+            </w:r>
+          </w:p>
+        </w:tc>
+        <w:tc>
+          <w:tcPr>
+            <w:tcW w:w="5324" w:type="dxa"/>
+            <w:gridSpan w:val="2"/>
+            <w:vAlign w:val="center"/>
+          </w:tcPr>
+          <w:p>
+            <w:pPr>
+              <w:spacing w:line="276" w:lineRule="auto"/>
+              <w:jc w:val="center"/>
+              <w:cnfStyle w:val="000000000000" w:firstRow="0" w:lastRow="0" w:firstColumn="0" w:lastColumn="0" w:oddVBand="0" w:evenVBand="0" w:oddHBand="0" w:evenHBand="0" w:firstRowFirstColumn="0" w:firstRowLastColumn="0" w:lastRowFirstColumn="0" w:lastRowLastColumn="0"/>
+              <w:rPr>
+                <w:rFonts w:ascii="微软雅黑" w:eastAsia="微软雅黑" w:hAnsi="微软雅黑"/>
+              </w:rPr>
+            </w:pPr>
+            <w:r>
+              <w:rPr>
+                <w:rFonts w:ascii="微软雅黑" w:eastAsia="微软雅黑" w:hAnsi="微软雅黑" w:hint="eastAsia"/>
+              </w:rPr>
+              <w:t>服务</w:t>
+            </w:r>
+          </w:p>
+        </w:tc>
+      </w:tr>
+      <w:tr>
+        <w:trPr>
+          <w:cnfStyle w:val="000000100000" w:firstRow="0" w:lastRow="0" w:firstColumn="0" w:lastColumn="0" w:oddVBand="0" w:evenVBand="0" w:oddHBand="1" w:evenHBand="0" w:firstRowFirstColumn="0" w:firstRowLastColumn="0" w:lastRowFirstColumn="0" w:lastRowLastColumn="0"/>
+        </w:trPr>
+        <w:tc>
+          <w:tcPr>
+            <w:cnfStyle w:val="001000000000" w:firstRow="0" w:lastRow="0" w:firstColumn="1" w:lastColumn="0" w:oddVBand="0" w:evenVBand="0" w:oddHBand="0" w:evenHBand="0" w:firstRowFirstColumn="0" w:firstRowLastColumn="0" w:lastRowFirstColumn="0" w:lastRowLastColumn="0"/>
+            <w:tcW w:w="2972" w:type="dxa"/>
+            <w:vAlign w:val="center"/>
+          </w:tcPr>
+          <w:p>
+            <w:pPr>
+              <w:spacing w:line="276" w:lineRule="auto"/>
+              <w:rPr>
+                <w:rFonts w:asciiTheme="majorHAnsi" w:eastAsia="宋体" w:hAnsiTheme="majorHAnsi" w:cs="Times New Roman"/>
+                <w:sz w:val="18"/>
+                <w:szCs w:val="21"/>
+              </w:rPr>
+            </w:pPr>
+            <w:r>
+              <w:rPr>
+                <w:rFonts w:asciiTheme="majorHAnsi" w:eastAsia="宋体" w:hAnsiTheme="majorHAnsi" w:cs="Times New Roman" w:hint="eastAsia"/>
+                <w:sz w:val="18"/>
+                <w:szCs w:val="21"/>
+              </w:rPr>
+              <w:t>Account</w:t>
+            </w:r>
+            <w:r>
+              <w:rPr>
+                <w:rFonts w:asciiTheme="majorHAnsi" w:eastAsia="宋体" w:hAnsiTheme="majorHAnsi" w:cs="Times New Roman"/>
+                <w:sz w:val="18"/>
+                <w:szCs w:val="21"/>
+              </w:rPr>
+              <w:t>DataService.find(String name)</w:t>
+            </w:r>
+          </w:p>
+        </w:tc>
+        <w:tc>
+          <w:tcPr>
+            <w:tcW w:w="5324" w:type="dxa"/>
+            <w:gridSpan w:val="2"/>
+            <w:vAlign w:val="center"/>
+          </w:tcPr>
+          <w:p>
+            <w:pPr>
+              <w:spacing w:line="276" w:lineRule="auto"/>
+              <w:cnfStyle w:val="000000100000" w:firstRow="0" w:lastRow="0" w:firstColumn="0" w:lastColumn="0" w:oddVBand="0" w:evenVBand="0" w:oddHBand="1" w:evenHBand="0" w:firstRowFirstColumn="0" w:firstRowLastColumn="0" w:lastRowFirstColumn="0" w:lastRowLastColumn="0"/>
+              <w:rPr>
+                <w:rFonts w:asciiTheme="majorHAnsi" w:eastAsia="宋体" w:hAnsiTheme="majorHAnsi" w:cs="Times New Roman"/>
+                <w:sz w:val="18"/>
+                <w:szCs w:val="21"/>
+              </w:rPr>
+            </w:pPr>
+            <w:r>
+              <w:rPr>
+                <w:rFonts w:asciiTheme="majorHAnsi" w:eastAsia="宋体" w:hAnsiTheme="majorHAnsi" w:cs="Times New Roman" w:hint="eastAsia"/>
+                <w:sz w:val="18"/>
+                <w:szCs w:val="21"/>
+              </w:rPr>
+              <w:t>查找</w:t>
+            </w:r>
+            <w:r>
+              <w:rPr>
+                <w:rFonts w:asciiTheme="majorHAnsi" w:eastAsia="宋体" w:hAnsiTheme="majorHAnsi" w:cs="Times New Roman" w:hint="eastAsia"/>
+                <w:sz w:val="18"/>
+                <w:szCs w:val="21"/>
+              </w:rPr>
+              <w:t>name</w:t>
+            </w:r>
+            <w:r>
+              <w:rPr>
+                <w:rFonts w:asciiTheme="majorHAnsi" w:eastAsia="宋体" w:hAnsiTheme="majorHAnsi" w:cs="Times New Roman" w:hint="eastAsia"/>
+                <w:sz w:val="18"/>
+                <w:szCs w:val="21"/>
+              </w:rPr>
+              <w:t>对应的</w:t>
+            </w:r>
+            <w:r>
+              <w:rPr>
+                <w:rFonts w:asciiTheme="majorHAnsi" w:eastAsia="宋体" w:hAnsiTheme="majorHAnsi" w:cs="Times New Roman" w:hint="eastAsia"/>
+                <w:sz w:val="18"/>
+                <w:szCs w:val="21"/>
+              </w:rPr>
+              <w:t>AccountPO</w:t>
+            </w:r>
+            <w:r>
+              <w:rPr>
+                <w:rFonts w:asciiTheme="majorHAnsi" w:eastAsia="宋体" w:hAnsiTheme="majorHAnsi" w:cs="Times New Roman"/>
+                <w:sz w:val="18"/>
+                <w:szCs w:val="21"/>
+              </w:rPr>
+              <w:t xml:space="preserve"> </w:t>
+            </w:r>
+            <w:r>
+              <w:rPr>
+                <w:rFonts w:asciiTheme="majorHAnsi" w:eastAsia="宋体" w:hAnsiTheme="majorHAnsi" w:cs="Times New Roman"/>
+                <w:sz w:val="18"/>
+                <w:szCs w:val="21"/>
+              </w:rPr>
+              <w:t>并返回</w:t>
+            </w:r>
+          </w:p>
+        </w:tc>
+      </w:tr>
+      <w:tr>
+        <w:tc>
+          <w:tcPr>
+            <w:cnfStyle w:val="001000000000" w:firstRow="0" w:lastRow="0" w:firstColumn="1" w:lastColumn="0" w:oddVBand="0" w:evenVBand="0" w:oddHBand="0" w:evenHBand="0" w:firstRowFirstColumn="0" w:firstRowLastColumn="0" w:lastRowFirstColumn="0" w:lastRowLastColumn="0"/>
+            <w:tcW w:w="2972" w:type="dxa"/>
+          </w:tcPr>
+          <w:p>
+            <w:pPr>
+              <w:spacing w:line="276" w:lineRule="auto"/>
+              <w:rPr>
+                <w:rFonts w:asciiTheme="majorHAnsi" w:eastAsia="宋体" w:hAnsiTheme="majorHAnsi" w:cs="Times New Roman"/>
+                <w:sz w:val="18"/>
+                <w:szCs w:val="21"/>
+              </w:rPr>
+            </w:pPr>
+            <w:r>
+              <w:rPr>
+                <w:rFonts w:asciiTheme="majorHAnsi" w:eastAsia="宋体" w:hAnsiTheme="majorHAnsi" w:cs="Times New Roman"/>
+                <w:sz w:val="18"/>
+                <w:szCs w:val="21"/>
+              </w:rPr>
+              <w:t>Account</w:t>
+            </w:r>
+            <w:r>
+              <w:rPr>
+                <w:rFonts w:asciiTheme="majorHAnsi" w:eastAsia="宋体" w:hAnsiTheme="majorHAnsi" w:cs="Times New Roman"/>
+                <w:sz w:val="18"/>
+                <w:szCs w:val="21"/>
+              </w:rPr>
+              <w:t>DataService.</w:t>
+            </w:r>
+          </w:p>
+          <w:p>
+            <w:pPr>
+              <w:spacing w:line="276" w:lineRule="auto"/>
+              <w:rPr>
+                <w:rFonts w:asciiTheme="majorHAnsi" w:eastAsia="宋体" w:hAnsiTheme="majorHAnsi" w:cs="Times New Roman"/>
+                <w:sz w:val="18"/>
+                <w:szCs w:val="21"/>
+              </w:rPr>
+            </w:pPr>
+            <w:r>
+              <w:rPr>
+                <w:rFonts w:asciiTheme="majorHAnsi" w:eastAsia="宋体" w:hAnsiTheme="majorHAnsi" w:cs="Times New Roman"/>
+                <w:sz w:val="18"/>
+                <w:szCs w:val="21"/>
+              </w:rPr>
+              <w:t>insert(</w:t>
+            </w:r>
+            <w:r>
+              <w:rPr>
+                <w:rFonts w:asciiTheme="majorHAnsi" w:eastAsia="微软雅黑" w:hAnsiTheme="majorHAnsi" w:cs="Times New Roman"/>
+                <w:sz w:val="18"/>
+                <w:szCs w:val="21"/>
+              </w:rPr>
+              <w:t>Account</w:t>
+            </w:r>
+            <w:r>
+              <w:rPr>
+                <w:rFonts w:asciiTheme="majorHAnsi" w:eastAsia="微软雅黑" w:hAnsiTheme="majorHAnsi" w:cs="Times New Roman"/>
+                <w:sz w:val="18"/>
+                <w:szCs w:val="21"/>
+              </w:rPr>
+              <w:t xml:space="preserve">PO </w:t>
+            </w:r>
+            <w:r>
+              <w:rPr>
+                <w:rFonts w:asciiTheme="majorHAnsi" w:eastAsia="宋体" w:hAnsiTheme="majorHAnsi" w:cs="Times New Roman"/>
+                <w:sz w:val="18"/>
+                <w:szCs w:val="21"/>
+              </w:rPr>
+              <w:t>po)</w:t>
+            </w:r>
+          </w:p>
+        </w:tc>
+        <w:tc>
+          <w:tcPr>
+            <w:tcW w:w="5324" w:type="dxa"/>
+            <w:gridSpan w:val="2"/>
+          </w:tcPr>
+          <w:p>
+            <w:pPr>
+              <w:spacing w:line="276" w:lineRule="auto"/>
+              <w:cnfStyle w:val="000000000000" w:firstRow="0" w:lastRow="0" w:firstColumn="0" w:lastColumn="0" w:oddVBand="0" w:evenVBand="0" w:oddHBand="0" w:evenHBand="0" w:firstRowFirstColumn="0" w:firstRowLastColumn="0" w:lastRowFirstColumn="0" w:lastRowLastColumn="0"/>
+              <w:rPr>
+                <w:rFonts w:ascii="Calibri" w:eastAsia="宋体" w:hAnsi="Calibri" w:cs="Times New Roman"/>
+                <w:sz w:val="18"/>
+              </w:rPr>
+            </w:pPr>
+            <w:r>
+              <w:rPr>
+                <w:rFonts w:ascii="Calibri" w:eastAsia="宋体" w:hAnsi="Calibri" w:cs="Times New Roman" w:hint="eastAsia"/>
+                <w:sz w:val="18"/>
+              </w:rPr>
+              <w:t>插入单一持久化对象</w:t>
+            </w:r>
+          </w:p>
+        </w:tc>
+      </w:tr>
+      <w:tr>
+        <w:trPr>
+          <w:cnfStyle w:val="000000100000" w:firstRow="0" w:lastRow="0" w:firstColumn="0" w:lastColumn="0" w:oddVBand="0" w:evenVBand="0" w:oddHBand="1" w:evenHBand="0" w:firstRowFirstColumn="0" w:firstRowLastColumn="0" w:lastRowFirstColumn="0" w:lastRowLastColumn="0"/>
+        </w:trPr>
+        <w:tc>
+          <w:tcPr>
+            <w:cnfStyle w:val="001000000000" w:firstRow="0" w:lastRow="0" w:firstColumn="1" w:lastColumn="0" w:oddVBand="0" w:evenVBand="0" w:oddHBand="0" w:evenHBand="0" w:firstRowFirstColumn="0" w:firstRowLastColumn="0" w:lastRowFirstColumn="0" w:lastRowLastColumn="0"/>
+            <w:tcW w:w="2972" w:type="dxa"/>
+          </w:tcPr>
+          <w:p>
+            <w:pPr>
+              <w:spacing w:line="276" w:lineRule="auto"/>
+              <w:rPr>
+                <w:rFonts w:asciiTheme="majorHAnsi" w:eastAsia="宋体" w:hAnsiTheme="majorHAnsi" w:cs="Times New Roman"/>
+                <w:sz w:val="18"/>
+                <w:szCs w:val="21"/>
+              </w:rPr>
+            </w:pPr>
+            <w:r>
+              <w:rPr>
+                <w:rFonts w:asciiTheme="majorHAnsi" w:eastAsia="宋体" w:hAnsiTheme="majorHAnsi" w:cs="Times New Roman"/>
+                <w:sz w:val="18"/>
+                <w:szCs w:val="21"/>
+              </w:rPr>
+              <w:t>Account</w:t>
+            </w:r>
+            <w:r>
+              <w:rPr>
+                <w:rFonts w:asciiTheme="majorHAnsi" w:eastAsia="宋体" w:hAnsiTheme="majorHAnsi" w:cs="Times New Roman"/>
+                <w:sz w:val="18"/>
+                <w:szCs w:val="21"/>
+              </w:rPr>
+              <w:t>DataService.</w:t>
+            </w:r>
+          </w:p>
+          <w:p>
+            <w:pPr>
+              <w:spacing w:line="276" w:lineRule="auto"/>
+              <w:rPr>
+                <w:rFonts w:asciiTheme="majorHAnsi" w:eastAsia="宋体" w:hAnsiTheme="majorHAnsi" w:cs="Times New Roman"/>
+                <w:sz w:val="18"/>
+                <w:szCs w:val="21"/>
+              </w:rPr>
+            </w:pPr>
+            <w:r>
+              <w:rPr>
+                <w:rFonts w:asciiTheme="majorHAnsi" w:eastAsia="宋体" w:hAnsiTheme="majorHAnsi" w:cs="Times New Roman"/>
+                <w:sz w:val="18"/>
+                <w:szCs w:val="21"/>
+              </w:rPr>
+              <w:t>delete(</w:t>
+            </w:r>
+            <w:r>
+              <w:rPr>
+                <w:rFonts w:asciiTheme="majorHAnsi" w:eastAsia="微软雅黑" w:hAnsiTheme="majorHAnsi" w:cs="Times New Roman"/>
+                <w:sz w:val="18"/>
+                <w:szCs w:val="21"/>
+              </w:rPr>
+              <w:t>Account</w:t>
+            </w:r>
+            <w:r>
+              <w:rPr>
+                <w:rFonts w:asciiTheme="majorHAnsi" w:eastAsia="微软雅黑" w:hAnsiTheme="majorHAnsi" w:cs="Times New Roman"/>
+                <w:sz w:val="18"/>
+                <w:szCs w:val="21"/>
+              </w:rPr>
+              <w:t xml:space="preserve">PO </w:t>
+            </w:r>
+            <w:r>
+              <w:rPr>
+                <w:rFonts w:asciiTheme="majorHAnsi" w:eastAsia="宋体" w:hAnsiTheme="majorHAnsi" w:cs="Times New Roman"/>
+                <w:sz w:val="18"/>
+                <w:szCs w:val="21"/>
+              </w:rPr>
+              <w:t>po)</w:t>
+            </w:r>
+          </w:p>
+        </w:tc>
+        <w:tc>
+          <w:tcPr>
+            <w:tcW w:w="5324" w:type="dxa"/>
+            <w:gridSpan w:val="2"/>
+          </w:tcPr>
+          <w:p>
+            <w:pPr>
+              <w:spacing w:line="276" w:lineRule="auto"/>
+              <w:cnfStyle w:val="000000100000" w:firstRow="0" w:lastRow="0" w:firstColumn="0" w:lastColumn="0" w:oddVBand="0" w:evenVBand="0" w:oddHBand="1" w:evenHBand="0" w:firstRowFirstColumn="0" w:firstRowLastColumn="0" w:lastRowFirstColumn="0" w:lastRowLastColumn="0"/>
+              <w:rPr>
+                <w:rFonts w:ascii="Calibri" w:eastAsia="宋体" w:hAnsi="Calibri" w:cs="Times New Roman"/>
+                <w:sz w:val="18"/>
+              </w:rPr>
+            </w:pPr>
+            <w:r>
+              <w:rPr>
+                <w:rFonts w:ascii="Calibri" w:eastAsia="宋体" w:hAnsi="Calibri" w:cs="Times New Roman" w:hint="eastAsia"/>
+                <w:sz w:val="18"/>
+              </w:rPr>
+              <w:t>删除单一持久化对象</w:t>
+            </w:r>
+          </w:p>
+        </w:tc>
+      </w:tr>
+      <w:tr>
+        <w:tc>
+          <w:tcPr>
+            <w:cnfStyle w:val="001000000000" w:firstRow="0" w:lastRow="0" w:firstColumn="1" w:lastColumn="0" w:oddVBand="0" w:evenVBand="0" w:oddHBand="0" w:evenHBand="0" w:firstRowFirstColumn="0" w:firstRowLastColumn="0" w:lastRowFirstColumn="0" w:lastRowLastColumn="0"/>
+            <w:tcW w:w="2972" w:type="dxa"/>
+          </w:tcPr>
+          <w:p>
+            <w:pPr>
+              <w:spacing w:line="276" w:lineRule="auto"/>
+              <w:rPr>
+                <w:rFonts w:asciiTheme="majorHAnsi" w:eastAsia="宋体" w:hAnsiTheme="majorHAnsi" w:cs="Times New Roman"/>
+                <w:sz w:val="18"/>
+                <w:szCs w:val="21"/>
+              </w:rPr>
+            </w:pPr>
+            <w:r>
+              <w:rPr>
+                <w:rFonts w:asciiTheme="majorHAnsi" w:eastAsia="宋体" w:hAnsiTheme="majorHAnsi" w:cs="Times New Roman"/>
+                <w:sz w:val="18"/>
+                <w:szCs w:val="21"/>
+              </w:rPr>
+              <w:t>Account</w:t>
+            </w:r>
+            <w:r>
+              <w:rPr>
+                <w:rFonts w:asciiTheme="majorHAnsi" w:eastAsia="宋体" w:hAnsiTheme="majorHAnsi" w:cs="Times New Roman"/>
+                <w:sz w:val="18"/>
+                <w:szCs w:val="21"/>
+              </w:rPr>
+              <w:t>DataService.</w:t>
+            </w:r>
+          </w:p>
+          <w:p>
+            <w:pPr>
+              <w:spacing w:line="276" w:lineRule="auto"/>
+              <w:rPr>
+                <w:rFonts w:asciiTheme="majorHAnsi" w:eastAsia="宋体" w:hAnsiTheme="majorHAnsi" w:cs="Times New Roman"/>
+                <w:sz w:val="18"/>
+                <w:szCs w:val="21"/>
+              </w:rPr>
+            </w:pPr>
+            <w:r>
+              <w:rPr>
+                <w:rFonts w:asciiTheme="majorHAnsi" w:eastAsia="宋体" w:hAnsiTheme="majorHAnsi" w:cs="Times New Roman"/>
+                <w:sz w:val="18"/>
+                <w:szCs w:val="21"/>
+              </w:rPr>
+              <w:t>update(</w:t>
+            </w:r>
+            <w:r>
+              <w:rPr>
+                <w:rFonts w:asciiTheme="majorHAnsi" w:eastAsia="微软雅黑" w:hAnsiTheme="majorHAnsi" w:cs="Times New Roman"/>
+                <w:sz w:val="18"/>
+                <w:szCs w:val="21"/>
+              </w:rPr>
+              <w:t>Account</w:t>
+            </w:r>
+            <w:r>
+              <w:rPr>
+                <w:rFonts w:asciiTheme="majorHAnsi" w:eastAsia="微软雅黑" w:hAnsiTheme="majorHAnsi" w:cs="Times New Roman"/>
+                <w:sz w:val="18"/>
+                <w:szCs w:val="21"/>
+              </w:rPr>
+              <w:t xml:space="preserve">PO </w:t>
+            </w:r>
+            <w:r>
+              <w:rPr>
+                <w:rFonts w:asciiTheme="majorHAnsi" w:eastAsia="宋体" w:hAnsiTheme="majorHAnsi" w:cs="Times New Roman"/>
+                <w:sz w:val="18"/>
+                <w:szCs w:val="21"/>
+              </w:rPr>
+              <w:t>po)</w:t>
+            </w:r>
+          </w:p>
+        </w:tc>
+        <w:tc>
+          <w:tcPr>
+            <w:tcW w:w="5324" w:type="dxa"/>
+            <w:gridSpan w:val="2"/>
+          </w:tcPr>
+          <w:p>
+            <w:pPr>
+              <w:spacing w:line="276" w:lineRule="auto"/>
+              <w:cnfStyle w:val="000000000000" w:firstRow="0" w:lastRow="0" w:firstColumn="0" w:lastColumn="0" w:oddVBand="0" w:evenVBand="0" w:oddHBand="0" w:evenHBand="0" w:firstRowFirstColumn="0" w:firstRowLastColumn="0" w:lastRowFirstColumn="0" w:lastRowLastColumn="0"/>
+              <w:rPr>
+                <w:rFonts w:ascii="Calibri" w:eastAsia="宋体" w:hAnsi="Calibri" w:cs="Times New Roman"/>
+                <w:sz w:val="18"/>
+              </w:rPr>
+            </w:pPr>
+            <w:r>
+              <w:rPr>
+                <w:rFonts w:ascii="Calibri" w:eastAsia="宋体" w:hAnsi="Calibri" w:cs="Times New Roman" w:hint="eastAsia"/>
+                <w:sz w:val="18"/>
+              </w:rPr>
+              <w:t>更新单一持久化对象</w:t>
+            </w:r>
+          </w:p>
+        </w:tc>
+      </w:tr>
+      <w:tr>
+        <w:trPr>
+          <w:cnfStyle w:val="000000100000" w:firstRow="0" w:lastRow="0" w:firstColumn="0" w:lastColumn="0" w:oddVBand="0" w:evenVBand="0" w:oddHBand="1" w:evenHBand="0" w:firstRowFirstColumn="0" w:firstRowLastColumn="0" w:lastRowFirstColumn="0" w:lastRowLastColumn="0"/>
+        </w:trPr>
+        <w:tc>
+          <w:tcPr>
+            <w:cnfStyle w:val="001000000000" w:firstRow="0" w:lastRow="0" w:firstColumn="1" w:lastColumn="0" w:oddVBand="0" w:evenVBand="0" w:oddHBand="0" w:evenHBand="0" w:firstRowFirstColumn="0" w:firstRowLastColumn="0" w:lastRowFirstColumn="0" w:lastRowLastColumn="0"/>
             <w:tcW w:w="2972" w:type="dxa"/>
           </w:tcPr>
           <w:p>
@@ -2206,11 +2742,98 @@
             </w:r>
             <w:r>
               <w:rPr>
+                <w:rFonts w:ascii="Calibri" w:eastAsia="宋体" w:hAnsi="Calibri" w:cs="Times New Roman" w:hint="eastAsia"/>
+                <w:color w:val="FFFFFF"/>
+                <w:sz w:val="18"/>
+              </w:rPr>
+              <w:t>DataService.checkID</w:t>
+            </w:r>
+          </w:p>
+        </w:tc>
+        <w:tc>
+          <w:tcPr>
+            <w:tcW w:w="5324" w:type="dxa"/>
+            <w:gridSpan w:val="2"/>
+          </w:tcPr>
+          <w:p>
+            <w:pPr>
+              <w:spacing w:line="276" w:lineRule="auto"/>
+              <w:cnfStyle w:val="000000100000" w:firstRow="0" w:lastRow="0" w:firstColumn="0" w:lastColumn="0" w:oddVBand="0" w:evenVBand="0" w:oddHBand="1" w:evenHBand="0" w:firstRowFirstColumn="0" w:firstRowLastColumn="0" w:lastRowFirstColumn="0" w:lastRowLastColumn="0"/>
+              <w:rPr>
+                <w:rFonts w:ascii="Calibri" w:eastAsia="宋体" w:hAnsi="Calibri" w:cs="Times New Roman"/>
+                <w:sz w:val="18"/>
+              </w:rPr>
+            </w:pPr>
+            <w:r>
+              <w:rPr>
+                <w:rFonts w:ascii="Calibri" w:eastAsia="宋体" w:hAnsi="Calibri" w:cs="Times New Roman" w:hint="eastAsia"/>
+                <w:sz w:val="18"/>
+              </w:rPr>
+              <w:t>检查</w:t>
+            </w:r>
+            <w:r>
+              <w:rPr>
+                <w:rFonts w:ascii="Calibri" w:eastAsia="宋体" w:hAnsi="Calibri" w:cs="Times New Roman" w:hint="eastAsia"/>
+                <w:sz w:val="18"/>
+              </w:rPr>
+              <w:t>ID</w:t>
+            </w:r>
+            <w:r>
+              <w:rPr>
+                <w:rFonts w:ascii="Calibri" w:eastAsia="宋体" w:hAnsi="Calibri" w:cs="Times New Roman" w:hint="eastAsia"/>
+                <w:sz w:val="18"/>
+              </w:rPr>
+              <w:t>是否存在</w:t>
+            </w:r>
+          </w:p>
+        </w:tc>
+      </w:tr>
+      <w:tr>
+        <w:tc>
+          <w:tcPr>
+            <w:cnfStyle w:val="001000000000" w:firstRow="0" w:lastRow="0" w:firstColumn="1" w:lastColumn="0" w:oddVBand="0" w:evenVBand="0" w:oddHBand="0" w:evenHBand="0" w:firstRowFirstColumn="0" w:firstRowLastColumn="0" w:lastRowFirstColumn="0" w:lastRowLastColumn="0"/>
+            <w:tcW w:w="2972" w:type="dxa"/>
+          </w:tcPr>
+          <w:p>
+            <w:pPr>
+              <w:spacing w:line="276" w:lineRule="auto"/>
+              <w:rPr>
                 <w:rFonts w:ascii="Calibri" w:eastAsia="宋体" w:hAnsi="Calibri" w:cs="Times New Roman"/>
                 <w:color w:val="FFFFFF"/>
                 <w:sz w:val="18"/>
               </w:rPr>
-              <w:t>DataService.init</w:t>
+            </w:pPr>
+            <w:r>
+              <w:rPr>
+                <w:rFonts w:ascii="Calibri" w:eastAsia="宋体" w:hAnsi="Calibri" w:cs="Times New Roman"/>
+                <w:color w:val="FFFFFF"/>
+                <w:sz w:val="18"/>
+              </w:rPr>
+              <w:t>AccountDataService</w:t>
+            </w:r>
+            <w:r>
+              <w:rPr>
+                <w:rFonts w:ascii="Calibri" w:eastAsia="宋体" w:hAnsi="Calibri" w:cs="Times New Roman" w:hint="eastAsia"/>
+                <w:color w:val="FFFFFF"/>
+                <w:sz w:val="18"/>
+              </w:rPr>
+              <w:t>.checkAccount(</w:t>
+            </w:r>
+            <w:r>
+              <w:rPr>
+                <w:rFonts w:ascii="Calibri" w:eastAsia="宋体" w:hAnsi="Calibri" w:cs="Times New Roman"/>
+                <w:color w:val="FFFFFF"/>
+                <w:sz w:val="18"/>
+              </w:rPr>
+              <w:t>String ID , String password</w:t>
+            </w:r>
+            <w:r>
+              <w:rPr>
+                <w:rFonts w:ascii="Calibri" w:eastAsia="宋体" w:hAnsi="Calibri" w:cs="Times New Roman" w:hint="eastAsia"/>
+                <w:color w:val="FFFFFF"/>
+                <w:sz w:val="18"/>
+              </w:rPr>
+              <w:t>)</w:t>
             </w:r>
           </w:p>
         </w:tc>
@@ -2222,6 +2845,95 @@
           <w:p>
             <w:pPr>
               <w:spacing w:line="276" w:lineRule="auto"/>
+              <w:cnfStyle w:val="000000000000" w:firstRow="0" w:lastRow="0" w:firstColumn="0" w:lastColumn="0" w:oddVBand="0" w:evenVBand="0" w:oddHBand="0" w:evenHBand="0" w:firstRowFirstColumn="0" w:firstRowLastColumn="0" w:lastRowFirstColumn="0" w:lastRowLastColumn="0"/>
+              <w:rPr>
+                <w:rFonts w:ascii="Calibri" w:eastAsia="宋体" w:hAnsi="Calibri" w:cs="Times New Roman"/>
+                <w:sz w:val="18"/>
+              </w:rPr>
+            </w:pPr>
+            <w:r>
+              <w:rPr>
+                <w:rFonts w:ascii="Calibri" w:eastAsia="宋体" w:hAnsi="Calibri" w:cs="Times New Roman" w:hint="eastAsia"/>
+                <w:sz w:val="18"/>
+              </w:rPr>
+              <w:t>检查</w:t>
+            </w:r>
+            <w:r>
+              <w:rPr>
+                <w:rFonts w:ascii="Calibri" w:eastAsia="宋体" w:hAnsi="Calibri" w:cs="Times New Roman" w:hint="eastAsia"/>
+                <w:sz w:val="18"/>
+              </w:rPr>
+              <w:t>ID</w:t>
+            </w:r>
+            <w:r>
+              <w:rPr>
+                <w:rFonts w:ascii="Calibri" w:eastAsia="宋体" w:hAnsi="Calibri" w:cs="Times New Roman" w:hint="eastAsia"/>
+                <w:sz w:val="18"/>
+              </w:rPr>
+              <w:t>对应的密码是否是</w:t>
+            </w:r>
+            <w:r>
+              <w:rPr>
+                <w:rFonts w:ascii="Calibri" w:eastAsia="宋体" w:hAnsi="Calibri" w:cs="Times New Roman" w:hint="eastAsia"/>
+                <w:sz w:val="18"/>
+              </w:rPr>
+              <w:t>password</w:t>
+            </w:r>
+          </w:p>
+        </w:tc>
+      </w:tr>
+      <w:tr>
+        <w:trPr>
+          <w:cnfStyle w:val="000000100000" w:firstRow="0" w:lastRow="0" w:firstColumn="0" w:lastColumn="0" w:oddVBand="0" w:evenVBand="0" w:oddHBand="1" w:evenHBand="0" w:firstRowFirstColumn="0" w:firstRowLastColumn="0" w:lastRowFirstColumn="0" w:lastRowLastColumn="0"/>
+        </w:trPr>
+        <w:tc>
+          <w:tcPr>
+            <w:cnfStyle w:val="001000000000" w:firstRow="0" w:lastRow="0" w:firstColumn="1" w:lastColumn="0" w:oddVBand="0" w:evenVBand="0" w:oddHBand="0" w:evenHBand="0" w:firstRowFirstColumn="0" w:firstRowLastColumn="0" w:lastRowFirstColumn="0" w:lastRowLastColumn="0"/>
+            <w:tcW w:w="2972" w:type="dxa"/>
+          </w:tcPr>
+          <w:p>
+            <w:pPr>
+              <w:spacing w:line="276" w:lineRule="auto"/>
+              <w:rPr>
+                <w:rFonts w:ascii="Calibri" w:eastAsia="宋体" w:hAnsi="Calibri" w:cs="Times New Roman"/>
+                <w:color w:val="FFFFFF"/>
+                <w:sz w:val="18"/>
+              </w:rPr>
+            </w:pPr>
+            <w:r>
+              <w:rPr>
+                <w:rFonts w:ascii="Calibri" w:eastAsia="宋体" w:hAnsi="Calibri" w:cs="Times New Roman"/>
+                <w:color w:val="FFFFFF"/>
+                <w:sz w:val="18"/>
+              </w:rPr>
+              <w:t>VOService</w:t>
+            </w:r>
+            <w:r>
+              <w:rPr>
+                <w:rFonts w:ascii="Calibri" w:eastAsia="宋体" w:hAnsi="Calibri" w:cs="Times New Roman"/>
+                <w:color w:val="FFFFFF"/>
+                <w:sz w:val="18"/>
+              </w:rPr>
+              <w:t>.</w:t>
+            </w:r>
+            <w:r>
+              <w:rPr>
+                <w:rFonts w:ascii="Calibri" w:eastAsia="宋体" w:hAnsi="Calibri" w:cs="Times New Roman"/>
+                <w:color w:val="FFFFFF"/>
+                <w:sz w:val="18"/>
+              </w:rPr>
+              <w:t>getUserVO(String ID)</w:t>
+            </w:r>
+          </w:p>
+        </w:tc>
+        <w:tc>
+          <w:tcPr>
+            <w:tcW w:w="5324" w:type="dxa"/>
+            <w:gridSpan w:val="2"/>
+          </w:tcPr>
+          <w:p>
+            <w:pPr>
+              <w:spacing w:line="276" w:lineRule="auto"/>
               <w:cnfStyle w:val="000000100000" w:firstRow="0" w:lastRow="0" w:firstColumn="0" w:lastColumn="0" w:oddVBand="0" w:evenVBand="0" w:oddHBand="1" w:evenHBand="0" w:firstRowFirstColumn="0" w:firstRowLastColumn="0" w:lastRowFirstColumn="0" w:lastRowLastColumn="0"/>
               <w:rPr>
                 <w:rFonts w:ascii="Calibri" w:eastAsia="宋体" w:hAnsi="Calibri" w:cs="Times New Roman"/>
@@ -2233,343 +2945,39 @@
                 <w:rFonts w:ascii="Calibri" w:eastAsia="宋体" w:hAnsi="Calibri" w:cs="Times New Roman" w:hint="eastAsia"/>
                 <w:sz w:val="18"/>
               </w:rPr>
-              <w:t>清空单一持久化对象</w:t>
+              <w:t>返回</w:t>
+            </w:r>
+            <w:r>
+              <w:rPr>
+                <w:rFonts w:ascii="Calibri" w:eastAsia="宋体" w:hAnsi="Calibri" w:cs="Times New Roman" w:hint="eastAsia"/>
+                <w:sz w:val="18"/>
+              </w:rPr>
+              <w:t>ID</w:t>
+            </w:r>
+            <w:r>
+              <w:rPr>
+                <w:rFonts w:ascii="Calibri" w:eastAsia="宋体" w:hAnsi="Calibri" w:cs="Times New Roman" w:hint="eastAsia"/>
+                <w:sz w:val="18"/>
+              </w:rPr>
+              <w:t>对应的</w:t>
+            </w:r>
+            <w:r>
+              <w:rPr>
+                <w:rFonts w:ascii="Calibri" w:eastAsia="宋体" w:hAnsi="Calibri" w:cs="Times New Roman" w:hint="eastAsia"/>
+                <w:sz w:val="18"/>
+              </w:rPr>
+              <w:t>UserVO</w:t>
             </w:r>
           </w:p>
         </w:tc>
       </w:tr>
     </w:tbl>
-    <w:p>
-      <w:pPr>
-        <w:rPr>
-          <w:rFonts w:ascii="微软雅黑" w:eastAsia="微软雅黑" w:hAnsi="微软雅黑"/>
-        </w:rPr>
-      </w:pPr>
-      <w:r>
-        <w:rPr>
-          <w:rFonts w:ascii="微软雅黑" w:eastAsia="微软雅黑" w:hAnsi="微软雅黑" w:hint="eastAsia"/>
-        </w:rPr>
-        <w:t>getAccount</w:t>
-      </w:r>
-      <w:r>
-        <w:rPr>
-          <w:rFonts w:ascii="微软雅黑" w:eastAsia="微软雅黑" w:hAnsi="微软雅黑"/>
-        </w:rPr>
-        <w:t>V</w:t>
-      </w:r>
-      <w:r>
-        <w:rPr>
-          <w:rFonts w:ascii="微软雅黑" w:eastAsia="微软雅黑" w:hAnsi="微软雅黑"/>
-        </w:rPr>
-        <w:t>O</w:t>
-      </w:r>
-      <w:r>
-        <w:rPr>
-          <w:rFonts w:ascii="微软雅黑" w:eastAsia="微软雅黑" w:hAnsi="微软雅黑" w:hint="eastAsia"/>
-        </w:rPr>
-        <w:t>s</w:t>
-      </w:r>
-      <w:r>
-        <w:rPr>
-          <w:rFonts w:ascii="微软雅黑" w:eastAsia="微软雅黑" w:hAnsi="微软雅黑"/>
-        </w:rPr>
-        <w:t>()</w:t>
-      </w:r>
-    </w:p>
-    <w:p>
-      <w:pPr>
-        <w:rPr>
-          <w:rFonts w:ascii="微软雅黑" w:eastAsia="微软雅黑" w:hAnsi="微软雅黑"/>
-        </w:rPr>
-      </w:pPr>
-      <w:r>
-        <w:rPr>
-          <w:rFonts w:ascii="微软雅黑" w:eastAsia="微软雅黑" w:hAnsi="微软雅黑"/>
-        </w:rPr>
-        <w:t>getAccount</w:t>
-      </w:r>
-      <w:r>
-        <w:rPr>
-          <w:rFonts w:ascii="微软雅黑" w:eastAsia="微软雅黑" w:hAnsi="微软雅黑"/>
-        </w:rPr>
-        <w:t>V</w:t>
-      </w:r>
-      <w:r>
-        <w:rPr>
-          <w:rFonts w:ascii="微软雅黑" w:eastAsia="微软雅黑" w:hAnsi="微软雅黑"/>
-        </w:rPr>
-        <w:t>O</w:t>
-      </w:r>
-      <w:r>
-        <w:rPr>
-          <w:rFonts w:ascii="微软雅黑" w:eastAsia="微软雅黑" w:hAnsi="微软雅黑"/>
-        </w:rPr>
-        <w:t>(String AccountID)</w:t>
-      </w:r>
-    </w:p>
     <w:p>
       <w:pPr>
         <w:widowControl/>
         <w:jc w:val="left"/>
         <w:rPr>
           <w:rFonts w:ascii="微软雅黑" w:eastAsia="微软雅黑" w:hAnsi="微软雅黑"/>
-        </w:rPr>
-      </w:pPr>
-      <w:r>
-        <w:rPr>
-          <w:rFonts w:ascii="微软雅黑" w:eastAsia="微软雅黑" w:hAnsi="微软雅黑" w:hint="eastAsia"/>
-        </w:rPr>
-        <w:t>a</w:t>
-      </w:r>
-      <w:r>
-        <w:rPr>
-          <w:rFonts w:ascii="微软雅黑" w:eastAsia="微软雅黑" w:hAnsi="微软雅黑"/>
-        </w:rPr>
-        <w:t>dd</w:t>
-      </w:r>
-      <w:r>
-        <w:rPr>
-          <w:rFonts w:ascii="微软雅黑" w:eastAsia="微软雅黑" w:hAnsi="微软雅黑"/>
-        </w:rPr>
-        <w:t>Account(AccountAccountPO</w:t>
-      </w:r>
-      <w:r>
-        <w:rPr>
-          <w:rFonts w:ascii="微软雅黑" w:eastAsia="微软雅黑" w:hAnsi="微软雅黑"/>
-        </w:rPr>
-        <w:t xml:space="preserve"> po</w:t>
-      </w:r>
-      <w:r>
-        <w:rPr>
-          <w:rFonts w:ascii="微软雅黑" w:eastAsia="微软雅黑" w:hAnsi="微软雅黑"/>
-        </w:rPr>
-        <w:t>)</w:t>
-      </w:r>
-    </w:p>
-    <w:p>
-      <w:pPr>
-        <w:widowControl/>
-        <w:jc w:val="left"/>
-        <w:rPr>
-          <w:rFonts w:ascii="微软雅黑" w:eastAsia="微软雅黑" w:hAnsi="微软雅黑"/>
-        </w:rPr>
-      </w:pPr>
-      <w:r>
-        <w:rPr>
-          <w:rFonts w:ascii="微软雅黑" w:eastAsia="微软雅黑" w:hAnsi="微软雅黑"/>
-        </w:rPr>
-        <w:t>modify</w:t>
-      </w:r>
-      <w:r>
-        <w:rPr>
-          <w:rFonts w:ascii="微软雅黑" w:eastAsia="微软雅黑" w:hAnsi="微软雅黑"/>
-        </w:rPr>
-        <w:t>Account(AccountAccountPO</w:t>
-      </w:r>
-      <w:r>
-        <w:rPr>
-          <w:rFonts w:ascii="微软雅黑" w:eastAsia="微软雅黑" w:hAnsi="微软雅黑"/>
-        </w:rPr>
-        <w:t xml:space="preserve"> po</w:t>
-      </w:r>
-      <w:r>
-        <w:rPr>
-          <w:rFonts w:ascii="微软雅黑" w:eastAsia="微软雅黑" w:hAnsi="微软雅黑"/>
-        </w:rPr>
-        <w:t>)</w:t>
-      </w:r>
-    </w:p>
-    <w:p>
-      <w:pPr>
-        <w:widowControl/>
-        <w:jc w:val="left"/>
-        <w:rPr>
-          <w:rFonts w:ascii="微软雅黑" w:eastAsia="微软雅黑" w:hAnsi="微软雅黑"/>
-        </w:rPr>
-      </w:pPr>
-      <w:r>
-        <w:rPr>
-          <w:rFonts w:ascii="微软雅黑" w:eastAsia="微软雅黑" w:hAnsi="微软雅黑"/>
-        </w:rPr>
-        <w:t>delete</w:t>
-      </w:r>
-      <w:r>
-        <w:rPr>
-          <w:rFonts w:ascii="微软雅黑" w:eastAsia="微软雅黑" w:hAnsi="微软雅黑"/>
-        </w:rPr>
-        <w:t>Account</w:t>
-      </w:r>
-      <w:r>
-        <w:rPr>
-          <w:rFonts w:ascii="微软雅黑" w:eastAsia="微软雅黑" w:hAnsi="微软雅黑"/>
-        </w:rPr>
-        <w:t>(</w:t>
-      </w:r>
-      <w:r>
-        <w:rPr>
-          <w:rFonts w:ascii="微软雅黑" w:eastAsia="微软雅黑" w:hAnsi="微软雅黑"/>
-        </w:rPr>
-        <w:t>AccountPO</w:t>
-      </w:r>
-      <w:r>
-        <w:rPr>
-          <w:rFonts w:ascii="微软雅黑" w:eastAsia="微软雅黑" w:hAnsi="微软雅黑"/>
-        </w:rPr>
-        <w:t xml:space="preserve"> po</w:t>
-      </w:r>
-      <w:r>
-        <w:rPr>
-          <w:rFonts w:ascii="微软雅黑" w:eastAsia="微软雅黑" w:hAnsi="微软雅黑"/>
-        </w:rPr>
-        <w:t>)</w:t>
-      </w:r>
-    </w:p>
-    <w:p>
-      <w:pPr>
-        <w:widowControl/>
-        <w:jc w:val="left"/>
-        <w:rPr>
-          <w:rFonts w:ascii="微软雅黑" w:eastAsia="微软雅黑" w:hAnsi="微软雅黑"/>
-        </w:rPr>
-      </w:pPr>
-      <w:r>
-        <w:rPr>
-          <w:rFonts w:ascii="微软雅黑" w:eastAsia="微软雅黑" w:hAnsi="微软雅黑"/>
-        </w:rPr>
-        <w:t>login(String ID,String password)</w:t>
-      </w:r>
-    </w:p>
-    <w:p>
-      <w:pPr>
-        <w:widowControl/>
-        <w:jc w:val="left"/>
-        <w:rPr>
-          <w:rFonts w:ascii="微软雅黑" w:eastAsia="微软雅黑" w:hAnsi="微软雅黑"/>
-        </w:rPr>
-      </w:pPr>
-      <w:r>
-        <w:rPr>
-          <w:rFonts w:ascii="微软雅黑" w:eastAsia="微软雅黑" w:hAnsi="微软雅黑"/>
-        </w:rPr>
-        <w:t>载入订单信息：</w:t>
-      </w:r>
-      <w:r>
-        <w:rPr>
-          <w:rFonts w:ascii="微软雅黑" w:eastAsia="微软雅黑" w:hAnsi="微软雅黑" w:hint="eastAsia"/>
-        </w:rPr>
-        <w:t>public OrderVO getOrderVO(</w:t>
-      </w:r>
-      <w:r>
-        <w:rPr>
-          <w:rFonts w:ascii="微软雅黑" w:eastAsia="微软雅黑" w:hAnsi="微软雅黑"/>
-        </w:rPr>
-        <w:t>String orderID</w:t>
-      </w:r>
-      <w:r>
-        <w:rPr>
-          <w:rFonts w:ascii="微软雅黑" w:eastAsia="微软雅黑" w:hAnsi="微软雅黑" w:hint="eastAsia"/>
-        </w:rPr>
-        <w:t>)</w:t>
-      </w:r>
-    </w:p>
-    <w:p>
-      <w:pPr>
-        <w:widowControl/>
-        <w:jc w:val="left"/>
-        <w:rPr>
-          <w:rFonts w:ascii="微软雅黑" w:eastAsia="微软雅黑" w:hAnsi="微软雅黑" w:hint="eastAsia"/>
-        </w:rPr>
-      </w:pPr>
-      <w:r>
-        <w:rPr>
-          <w:rFonts w:ascii="微软雅黑" w:eastAsia="微软雅黑" w:hAnsi="微软雅黑"/>
-        </w:rPr>
-        <w:t>载入</w:t>
-      </w:r>
-      <w:r>
-        <w:rPr>
-          <w:rFonts w:ascii="微软雅黑" w:eastAsia="微软雅黑" w:hAnsi="微软雅黑"/>
-        </w:rPr>
-        <w:t>中转</w:t>
-      </w:r>
-      <w:r>
-        <w:rPr>
-          <w:rFonts w:ascii="微软雅黑" w:eastAsia="微软雅黑" w:hAnsi="微软雅黑"/>
-        </w:rPr>
-        <w:t>单信息：</w:t>
-      </w:r>
-      <w:r>
-        <w:rPr>
-          <w:rFonts w:ascii="微软雅黑" w:eastAsia="微软雅黑" w:hAnsi="微软雅黑" w:hint="eastAsia"/>
-        </w:rPr>
-        <w:t xml:space="preserve">public </w:t>
-      </w:r>
-      <w:r>
-        <w:rPr>
-          <w:rFonts w:ascii="微软雅黑" w:eastAsia="微软雅黑" w:hAnsi="微软雅黑"/>
-        </w:rPr>
-        <w:t>Transit</w:t>
-      </w:r>
-      <w:r>
-        <w:rPr>
-          <w:rFonts w:ascii="微软雅黑" w:eastAsia="微软雅黑" w:hAnsi="微软雅黑" w:hint="eastAsia"/>
-        </w:rPr>
-        <w:t>VO get</w:t>
-      </w:r>
-      <w:r>
-        <w:rPr>
-          <w:rFonts w:ascii="微软雅黑" w:eastAsia="微软雅黑" w:hAnsi="微软雅黑"/>
-        </w:rPr>
-        <w:t xml:space="preserve"> </w:t>
-      </w:r>
-      <w:r>
-        <w:rPr>
-          <w:rFonts w:ascii="微软雅黑" w:eastAsia="微软雅黑" w:hAnsi="微软雅黑"/>
-        </w:rPr>
-        <w:t>Transit</w:t>
-      </w:r>
-      <w:r>
-        <w:rPr>
-          <w:rFonts w:ascii="微软雅黑" w:eastAsia="微软雅黑" w:hAnsi="微软雅黑" w:hint="eastAsia"/>
-        </w:rPr>
-        <w:t>VO ()</w:t>
-      </w:r>
-      <w:bookmarkStart w:id="0" w:name="_GoBack"/>
-      <w:bookmarkEnd w:id="0"/>
-    </w:p>
-    <w:p>
-      <w:pPr>
-        <w:widowControl/>
-        <w:jc w:val="left"/>
-        <w:rPr>
-          <w:rFonts w:ascii="微软雅黑" w:eastAsia="微软雅黑" w:hAnsi="微软雅黑"/>
-        </w:rPr>
-      </w:pPr>
-      <w:r>
-        <w:rPr>
-          <w:rFonts w:ascii="微软雅黑" w:eastAsia="微软雅黑" w:hAnsi="微软雅黑"/>
-        </w:rPr>
-        <w:t>O</w:t>
-      </w:r>
-      <w:r>
-        <w:rPr>
-          <w:rFonts w:ascii="微软雅黑" w:eastAsia="微软雅黑" w:hAnsi="微软雅黑" w:hint="eastAsia"/>
-        </w:rPr>
-        <w:t>rder</w:t>
-      </w:r>
-      <w:r>
-        <w:rPr>
-          <w:rFonts w:ascii="微软雅黑" w:eastAsia="微软雅黑" w:hAnsi="微软雅黑"/>
-        </w:rPr>
-        <w:t>PO</w:t>
-      </w:r>
-    </w:p>
-    <w:p>
-      <w:pPr>
-        <w:widowControl/>
-        <w:jc w:val="left"/>
-        <w:rPr>
-          <w:rFonts w:ascii="微软雅黑" w:eastAsia="微软雅黑" w:hAnsi="微软雅黑" w:hint="eastAsia"/>
         </w:rPr>
       </w:pPr>
     </w:p>
@@ -3051,6 +3459,7 @@
     <w:tblPr>
       <w:tblStyleRowBandSize w:val="1"/>
       <w:tblStyleColBandSize w:val="1"/>
+      <w:tblInd w:w="0" w:type="dxa"/>
       <w:tblBorders>
         <w:top w:val="single" w:sz="4" w:space="0" w:color="FFFFFF" w:themeColor="background1"/>
         <w:left w:val="single" w:sz="4" w:space="0" w:color="FFFFFF" w:themeColor="background1"/>
@@ -3059,6 +3468,12 @@
         <w:insideH w:val="single" w:sz="4" w:space="0" w:color="FFFFFF" w:themeColor="background1"/>
         <w:insideV w:val="single" w:sz="4" w:space="0" w:color="FFFFFF" w:themeColor="background1"/>
       </w:tblBorders>
+      <w:tblCellMar>
+        <w:top w:w="0" w:type="dxa"/>
+        <w:left w:w="108" w:type="dxa"/>
+        <w:bottom w:w="0" w:type="dxa"/>
+        <w:right w:w="108" w:type="dxa"/>
+      </w:tblCellMar>
     </w:tblPr>
     <w:tcPr>
       <w:shd w:val="clear" w:color="auto" w:fill="D9E2F3" w:themeFill="accent5" w:themeFillTint="33"/>

--- a/接口说明/AccountBLService.docx
+++ b/接口说明/AccountBLService.docx
@@ -19,8 +19,6 @@
         </w:rPr>
         <w:t>AccountBL</w:t>
       </w:r>
-      <w:bookmarkStart w:id="0" w:name="_GoBack"/>
-      <w:bookmarkEnd w:id="0"/>
       <w:r>
         <w:rPr>
           <w:rFonts w:ascii="微软雅黑" w:eastAsia="微软雅黑" w:hAnsi="微软雅黑" w:hint="eastAsia"/>
@@ -126,7 +124,17 @@
                 <w:sz w:val="18"/>
                 <w:szCs w:val="21"/>
               </w:rPr>
-              <w:t>VO</w:t>
+              <w:t>V</w:t>
+            </w:r>
+            <w:bookmarkStart w:id="0" w:name="_GoBack"/>
+            <w:bookmarkEnd w:id="0"/>
+            <w:r>
+              <w:rPr>
+                <w:rFonts w:ascii="微软雅黑" w:eastAsia="微软雅黑" w:hAnsi="微软雅黑"/>
+                <w:sz w:val="18"/>
+                <w:szCs w:val="21"/>
+              </w:rPr>
+              <w:t>O</w:t>
             </w:r>
             <w:r>
               <w:rPr>
@@ -208,7 +216,15 @@
                 <w:color w:val="0D0D0D" w:themeColor="text1" w:themeTint="F2"/>
                 <w:sz w:val="18"/>
               </w:rPr>
-              <w:t>AccountVO getAccountVOs()</w:t>
+              <w:t>AccountV</w:t>
+            </w:r>
+            <w:r>
+              <w:rPr>
+                <w:rFonts w:ascii="微软雅黑" w:eastAsia="微软雅黑" w:hAnsi="微软雅黑"/>
+                <w:color w:val="0D0D0D" w:themeColor="text1" w:themeTint="F2"/>
+                <w:sz w:val="18"/>
+              </w:rPr>
+              <w:t>O getAccountVOs()</w:t>
             </w:r>
           </w:p>
         </w:tc>
@@ -446,7 +462,41 @@
                 <w:color w:val="0D0D0D" w:themeColor="text1" w:themeTint="F2"/>
                 <w:sz w:val="18"/>
               </w:rPr>
-              <w:t>public List&lt;ResultMessage&gt; check</w:t>
+              <w:t>public List&lt;</w:t>
+            </w:r>
+            <w:r>
+              <w:rPr>
+                <w:rFonts w:ascii="Calibri" w:eastAsia="宋体" w:hAnsi="Calibri" w:cs="Times New Roman"/>
+              </w:rPr>
+              <w:t xml:space="preserve"> </w:t>
+            </w:r>
+            <w:r>
+              <w:rPr>
+                <w:rFonts w:ascii="Calibri" w:eastAsia="宋体" w:hAnsi="Calibri" w:cs="Times New Roman"/>
+              </w:rPr>
+              <w:t>CheckAccount</w:t>
+            </w:r>
+            <w:r>
+              <w:rPr>
+                <w:rFonts w:ascii="Calibri" w:eastAsia="宋体" w:hAnsi="Calibri" w:cs="Times New Roman"/>
+              </w:rPr>
+              <w:t>Message</w:t>
+            </w:r>
+            <w:r>
+              <w:rPr>
+                <w:rFonts w:ascii="微软雅黑" w:eastAsia="微软雅黑" w:hAnsi="微软雅黑"/>
+                <w:color w:val="0D0D0D" w:themeColor="text1" w:themeTint="F2"/>
+                <w:sz w:val="18"/>
+              </w:rPr>
+              <w:t xml:space="preserve"> </w:t>
+            </w:r>
+            <w:r>
+              <w:rPr>
+                <w:rFonts w:ascii="微软雅黑" w:eastAsia="微软雅黑" w:hAnsi="微软雅黑"/>
+                <w:color w:val="0D0D0D" w:themeColor="text1" w:themeTint="F2"/>
+                <w:sz w:val="18"/>
+              </w:rPr>
+              <w:t>&gt; check</w:t>
             </w:r>
             <w:r>
               <w:rPr>
@@ -627,15 +677,21 @@
                 <w:color w:val="0D0D0D" w:themeColor="text1" w:themeTint="F2"/>
                 <w:sz w:val="18"/>
               </w:rPr>
-              <w:t>检查输入信息是否符合系统要求，若符合，返回的list中只有一个显示正确的Result</w:t>
-            </w:r>
-            <w:r>
-              <w:rPr>
-                <w:rFonts w:ascii="微软雅黑" w:eastAsia="微软雅黑" w:hAnsi="微软雅黑"/>
-                <w:color w:val="0D0D0D" w:themeColor="text1" w:themeTint="F2"/>
-                <w:sz w:val="18"/>
-              </w:rPr>
-              <w:t xml:space="preserve">Message, </w:t>
+              <w:t>检查输入信息是否符合系统要求，若符合，返回的list中只有一个显示正确的</w:t>
+            </w:r>
+            <w:r>
+              <w:rPr>
+                <w:rFonts w:ascii="Calibri" w:eastAsia="宋体" w:hAnsi="Calibri" w:cs="Times New Roman"/>
+              </w:rPr>
+              <w:t>CheckAccountMessage</w:t>
+            </w:r>
+            <w:r>
+              <w:rPr>
+                <w:rFonts w:ascii="微软雅黑" w:eastAsia="微软雅黑" w:hAnsi="微软雅黑"/>
+                <w:color w:val="0D0D0D" w:themeColor="text1" w:themeTint="F2"/>
+                <w:sz w:val="18"/>
+              </w:rPr>
+              <w:t xml:space="preserve">, </w:t>
             </w:r>
             <w:r>
               <w:rPr>
@@ -647,11 +703,9 @@
             </w:r>
             <w:r>
               <w:rPr>
-                <w:rFonts w:ascii="微软雅黑" w:eastAsia="微软雅黑" w:hAnsi="微软雅黑"/>
-                <w:color w:val="0D0D0D" w:themeColor="text1" w:themeTint="F2"/>
-                <w:sz w:val="18"/>
-              </w:rPr>
-              <w:t>ResultMessage</w:t>
+                <w:rFonts w:ascii="Calibri" w:eastAsia="宋体" w:hAnsi="Calibri" w:cs="Times New Roman"/>
+              </w:rPr>
+              <w:t>CheckAccountMessage</w:t>
             </w:r>
             <w:r>
               <w:rPr>
@@ -2071,7 +2125,15 @@
                 <w:color w:val="0D0D0D" w:themeColor="text1" w:themeTint="F2"/>
                 <w:sz w:val="18"/>
               </w:rPr>
-              <w:t>UserPO login(String ID)</w:t>
+              <w:t>UserV</w:t>
+            </w:r>
+            <w:r>
+              <w:rPr>
+                <w:rFonts w:ascii="微软雅黑" w:eastAsia="微软雅黑" w:hAnsi="微软雅黑"/>
+                <w:color w:val="0D0D0D" w:themeColor="text1" w:themeTint="F2"/>
+                <w:sz w:val="18"/>
+              </w:rPr>
+              <w:t>O login(String ID)</w:t>
             </w:r>
           </w:p>
         </w:tc>

--- a/接口说明/AccountBLService.docx
+++ b/接口说明/AccountBLService.docx
@@ -126,8 +126,6 @@
               </w:rPr>
               <w:t>V</w:t>
             </w:r>
-            <w:bookmarkStart w:id="0" w:name="_GoBack"/>
-            <w:bookmarkEnd w:id="0"/>
             <w:r>
               <w:rPr>
                 <w:rFonts w:ascii="微软雅黑" w:eastAsia="微软雅黑" w:hAnsi="微软雅黑"/>
@@ -200,7 +198,7 @@
                 <w:color w:val="0D0D0D" w:themeColor="text1" w:themeTint="F2"/>
                 <w:sz w:val="18"/>
               </w:rPr>
-              <w:t>P</w:t>
+              <w:t>p</w:t>
             </w:r>
             <w:r>
               <w:rPr>
@@ -212,6 +210,14 @@
             </w:r>
             <w:r>
               <w:rPr>
+                <w:rFonts w:ascii="微软雅黑" w:eastAsia="微软雅黑" w:hAnsi="微软雅黑" w:hint="eastAsia"/>
+                <w:color w:val="0D0D0D" w:themeColor="text1" w:themeTint="F2"/>
+                <w:sz w:val="18"/>
+              </w:rPr>
+              <w:t>ArrayList&lt;</w:t>
+            </w:r>
+            <w:r>
+              <w:rPr>
                 <w:rFonts w:ascii="微软雅黑" w:eastAsia="微软雅黑" w:hAnsi="微软雅黑"/>
                 <w:color w:val="0D0D0D" w:themeColor="text1" w:themeTint="F2"/>
                 <w:sz w:val="18"/>
@@ -224,7 +230,23 @@
                 <w:color w:val="0D0D0D" w:themeColor="text1" w:themeTint="F2"/>
                 <w:sz w:val="18"/>
               </w:rPr>
-              <w:t>O getAccountVOs()</w:t>
+              <w:t>O</w:t>
+            </w:r>
+            <w:r>
+              <w:rPr>
+                <w:rFonts w:ascii="微软雅黑" w:eastAsia="微软雅黑" w:hAnsi="微软雅黑"/>
+                <w:color w:val="0D0D0D" w:themeColor="text1" w:themeTint="F2"/>
+                <w:sz w:val="18"/>
+              </w:rPr>
+              <w:t>&gt;</w:t>
+            </w:r>
+            <w:r>
+              <w:rPr>
+                <w:rFonts w:ascii="微软雅黑" w:eastAsia="微软雅黑" w:hAnsi="微软雅黑"/>
+                <w:color w:val="0D0D0D" w:themeColor="text1" w:themeTint="F2"/>
+                <w:sz w:val="18"/>
+              </w:rPr>
+              <w:t xml:space="preserve"> getAccountVOs()</w:t>
             </w:r>
           </w:p>
         </w:tc>
@@ -366,14 +388,13 @@
             <w:cnfStyle w:val="001000000000" w:firstRow="0" w:lastRow="0" w:firstColumn="1" w:lastColumn="0" w:oddVBand="0" w:evenVBand="0" w:oddHBand="0" w:evenHBand="0" w:firstRowFirstColumn="0" w:firstRowLastColumn="0" w:lastRowFirstColumn="0" w:lastRowLastColumn="0"/>
             <w:tcW w:w="2972" w:type="dxa"/>
             <w:vMerge w:val="restart"/>
-          </w:tcPr>
-          <w:p>
-            <w:pPr>
-              <w:spacing w:line="276" w:lineRule="auto"/>
-              <w:rPr>
-                <w:rFonts w:ascii="微软雅黑" w:eastAsia="微软雅黑" w:hAnsi="微软雅黑"/>
-                <w:sz w:val="18"/>
-                <w:szCs w:val="21"/>
+            <w:vAlign w:val="center"/>
+          </w:tcPr>
+          <w:p>
+            <w:pPr>
+              <w:rPr>
+                <w:rFonts w:ascii="微软雅黑" w:eastAsia="微软雅黑" w:hAnsi="微软雅黑"/>
+                <w:sz w:val="18"/>
               </w:rPr>
             </w:pPr>
             <w:r>
@@ -390,31 +411,15 @@
                 <w:sz w:val="18"/>
                 <w:szCs w:val="21"/>
               </w:rPr>
-              <w:t>BL</w:t>
-            </w:r>
-            <w:r>
-              <w:rPr>
-                <w:rFonts w:ascii="微软雅黑" w:eastAsia="微软雅黑" w:hAnsi="微软雅黑"/>
-                <w:sz w:val="18"/>
-                <w:szCs w:val="21"/>
-              </w:rPr>
-              <w:t>.check</w:t>
-            </w:r>
-            <w:r>
-              <w:rPr>
-                <w:rFonts w:ascii="微软雅黑" w:eastAsia="微软雅黑" w:hAnsi="微软雅黑"/>
-                <w:sz w:val="18"/>
-                <w:szCs w:val="21"/>
-              </w:rPr>
-              <w:t>ID</w:t>
-            </w:r>
-            <w:r>
-              <w:rPr>
-                <w:rFonts w:ascii="微软雅黑" w:eastAsia="微软雅黑" w:hAnsi="微软雅黑"/>
-                <w:sz w:val="18"/>
-                <w:szCs w:val="21"/>
-              </w:rPr>
-              <w:t>at</w:t>
+              <w:t>BL.</w:t>
+            </w:r>
+            <w:r>
+              <w:rPr>
+                <w:rFonts w:ascii="微软雅黑" w:eastAsia="微软雅黑" w:hAnsi="微软雅黑"/>
+                <w:sz w:val="18"/>
+                <w:szCs w:val="21"/>
+              </w:rPr>
+              <w:t>getAccountVO</w:t>
             </w:r>
           </w:p>
         </w:tc>
@@ -447,8 +452,6 @@
           </w:tcPr>
           <w:p>
             <w:pPr>
-              <w:spacing w:line="276" w:lineRule="auto"/>
-              <w:jc w:val="left"/>
               <w:cnfStyle w:val="000000000000" w:firstRow="0" w:lastRow="0" w:firstColumn="0" w:lastColumn="0" w:oddVBand="0" w:evenVBand="0" w:oddHBand="0" w:evenHBand="0" w:firstRowFirstColumn="0" w:firstRowLastColumn="0" w:lastRowFirstColumn="0" w:lastRowLastColumn="0"/>
               <w:rPr>
                 <w:rFonts w:ascii="微软雅黑" w:eastAsia="微软雅黑" w:hAnsi="微软雅黑"/>
@@ -462,73 +465,31 @@
                 <w:color w:val="0D0D0D" w:themeColor="text1" w:themeTint="F2"/>
                 <w:sz w:val="18"/>
               </w:rPr>
-              <w:t>public List&lt;</w:t>
-            </w:r>
-            <w:r>
-              <w:rPr>
-                <w:rFonts w:ascii="Calibri" w:eastAsia="宋体" w:hAnsi="Calibri" w:cs="Times New Roman"/>
-              </w:rPr>
-              <w:t xml:space="preserve"> </w:t>
-            </w:r>
-            <w:r>
-              <w:rPr>
-                <w:rFonts w:ascii="Calibri" w:eastAsia="宋体" w:hAnsi="Calibri" w:cs="Times New Roman"/>
-              </w:rPr>
-              <w:t>CheckAccount</w:t>
-            </w:r>
-            <w:r>
-              <w:rPr>
-                <w:rFonts w:ascii="Calibri" w:eastAsia="宋体" w:hAnsi="Calibri" w:cs="Times New Roman"/>
-              </w:rPr>
-              <w:t>Message</w:t>
-            </w:r>
-            <w:r>
-              <w:rPr>
-                <w:rFonts w:ascii="微软雅黑" w:eastAsia="微软雅黑" w:hAnsi="微软雅黑"/>
-                <w:color w:val="0D0D0D" w:themeColor="text1" w:themeTint="F2"/>
-                <w:sz w:val="18"/>
-              </w:rPr>
-              <w:t xml:space="preserve"> </w:t>
-            </w:r>
-            <w:r>
-              <w:rPr>
-                <w:rFonts w:ascii="微软雅黑" w:eastAsia="微软雅黑" w:hAnsi="微软雅黑"/>
-                <w:color w:val="0D0D0D" w:themeColor="text1" w:themeTint="F2"/>
-                <w:sz w:val="18"/>
-              </w:rPr>
-              <w:t>&gt; check</w:t>
-            </w:r>
-            <w:r>
-              <w:rPr>
-                <w:rFonts w:ascii="微软雅黑" w:eastAsia="微软雅黑" w:hAnsi="微软雅黑"/>
-                <w:color w:val="0D0D0D" w:themeColor="text1" w:themeTint="F2"/>
-                <w:sz w:val="18"/>
-              </w:rPr>
-              <w:t>ID</w:t>
-            </w:r>
-            <w:r>
-              <w:rPr>
-                <w:rFonts w:ascii="微软雅黑" w:eastAsia="微软雅黑" w:hAnsi="微软雅黑"/>
-                <w:color w:val="0D0D0D" w:themeColor="text1" w:themeTint="F2"/>
-                <w:sz w:val="18"/>
-              </w:rPr>
-              <w:t>at(</w:t>
-            </w:r>
-            <w:r>
-              <w:rPr>
-                <w:rFonts w:ascii="微软雅黑" w:eastAsia="微软雅黑" w:hAnsi="微软雅黑"/>
-                <w:color w:val="0D0D0D" w:themeColor="text1" w:themeTint="F2"/>
-                <w:sz w:val="18"/>
-              </w:rPr>
-              <w:t>String AccountID</w:t>
-            </w:r>
-            <w:r>
-              <w:rPr>
-                <w:rFonts w:ascii="微软雅黑" w:eastAsia="微软雅黑" w:hAnsi="微软雅黑"/>
-                <w:color w:val="0D0D0D" w:themeColor="text1" w:themeTint="F2"/>
-                <w:sz w:val="18"/>
-              </w:rPr>
-              <w:t>)</w:t>
+              <w:t>p</w:t>
+            </w:r>
+            <w:r>
+              <w:rPr>
+                <w:rFonts w:ascii="微软雅黑" w:eastAsia="微软雅黑" w:hAnsi="微软雅黑" w:hint="eastAsia"/>
+                <w:color w:val="0D0D0D" w:themeColor="text1" w:themeTint="F2"/>
+                <w:sz w:val="18"/>
+              </w:rPr>
+              <w:t xml:space="preserve">ublic </w:t>
+            </w:r>
+            <w:r>
+              <w:rPr>
+                <w:rFonts w:ascii="微软雅黑" w:eastAsia="微软雅黑" w:hAnsi="微软雅黑"/>
+                <w:color w:val="0D0D0D" w:themeColor="text1" w:themeTint="F2"/>
+                <w:sz w:val="18"/>
+              </w:rPr>
+              <w:t>getAccountVO(String a</w:t>
+            </w:r>
+            <w:r>
+              <w:rPr>
+                <w:rFonts w:ascii="微软雅黑" w:eastAsia="微软雅黑" w:hAnsi="微软雅黑"/>
+                <w:color w:val="0D0D0D" w:themeColor="text1" w:themeTint="F2"/>
+                <w:sz w:val="18"/>
+              </w:rPr>
+              <w:t>ccountID)</w:t>
             </w:r>
           </w:p>
         </w:tc>
@@ -542,6 +503,7 @@
             <w:cnfStyle w:val="001000000000" w:firstRow="0" w:lastRow="0" w:firstColumn="1" w:lastColumn="0" w:oddVBand="0" w:evenVBand="0" w:oddHBand="0" w:evenHBand="0" w:firstRowFirstColumn="0" w:firstRowLastColumn="0" w:lastRowFirstColumn="0" w:lastRowLastColumn="0"/>
             <w:tcW w:w="2972" w:type="dxa"/>
             <w:vMerge/>
+            <w:vAlign w:val="center"/>
           </w:tcPr>
           <w:p>
             <w:pPr>
@@ -562,8 +524,7 @@
               <w:spacing w:line="276" w:lineRule="auto"/>
               <w:cnfStyle w:val="000000100000" w:firstRow="0" w:lastRow="0" w:firstColumn="0" w:lastColumn="0" w:oddVBand="0" w:evenVBand="0" w:oddHBand="1" w:evenHBand="0" w:firstRowFirstColumn="0" w:firstRowLastColumn="0" w:lastRowFirstColumn="0" w:lastRowLastColumn="0"/>
               <w:rPr>
-                <w:rFonts w:ascii="微软雅黑" w:eastAsia="微软雅黑" w:hAnsi="微软雅黑" w:cs="Times New Roman"/>
-                <w:sz w:val="18"/>
+                <w:rFonts w:ascii="微软雅黑" w:eastAsia="微软雅黑" w:hAnsi="微软雅黑"/>
               </w:rPr>
             </w:pPr>
             <w:r>
@@ -596,23 +557,7 @@
                 <w:color w:val="0D0D0D" w:themeColor="text1" w:themeTint="F2"/>
                 <w:sz w:val="18"/>
               </w:rPr>
-              <w:t>输入一个账户</w:t>
-            </w:r>
-            <w:r>
-              <w:rPr>
-                <w:rFonts w:ascii="微软雅黑" w:eastAsia="微软雅黑" w:hAnsi="微软雅黑" w:hint="eastAsia"/>
-                <w:color w:val="0D0D0D" w:themeColor="text1" w:themeTint="F2"/>
-                <w:sz w:val="18"/>
-              </w:rPr>
-              <w:t>名</w:t>
-            </w:r>
-            <w:r>
-              <w:rPr>
-                <w:rFonts w:ascii="微软雅黑" w:eastAsia="微软雅黑" w:hAnsi="微软雅黑" w:hint="eastAsia"/>
-                <w:color w:val="0D0D0D" w:themeColor="text1" w:themeTint="F2"/>
-                <w:sz w:val="18"/>
-              </w:rPr>
-              <w:t>并确认</w:t>
+              <w:t>管理员输入用户名并且已经通过检查</w:t>
             </w:r>
           </w:p>
         </w:tc>
@@ -623,6 +568,7 @@
             <w:cnfStyle w:val="001000000000" w:firstRow="0" w:lastRow="0" w:firstColumn="1" w:lastColumn="0" w:oddVBand="0" w:evenVBand="0" w:oddHBand="0" w:evenHBand="0" w:firstRowFirstColumn="0" w:firstRowLastColumn="0" w:lastRowFirstColumn="0" w:lastRowLastColumn="0"/>
             <w:tcW w:w="2972" w:type="dxa"/>
             <w:vMerge/>
+            <w:vAlign w:val="center"/>
           </w:tcPr>
           <w:p>
             <w:pPr>
@@ -643,8 +589,7 @@
               <w:spacing w:line="276" w:lineRule="auto"/>
               <w:cnfStyle w:val="000000000000" w:firstRow="0" w:lastRow="0" w:firstColumn="0" w:lastColumn="0" w:oddVBand="0" w:evenVBand="0" w:oddHBand="0" w:evenHBand="0" w:firstRowFirstColumn="0" w:firstRowLastColumn="0" w:lastRowFirstColumn="0" w:lastRowLastColumn="0"/>
               <w:rPr>
-                <w:rFonts w:ascii="微软雅黑" w:eastAsia="微软雅黑" w:hAnsi="微软雅黑" w:cs="Times New Roman"/>
-                <w:sz w:val="18"/>
+                <w:rFonts w:ascii="微软雅黑" w:eastAsia="微软雅黑" w:hAnsi="微软雅黑"/>
               </w:rPr>
             </w:pPr>
             <w:r>
@@ -673,47 +618,11 @@
             </w:pPr>
             <w:r>
               <w:rPr>
-                <w:rFonts w:ascii="微软雅黑" w:eastAsia="微软雅黑" w:hAnsi="微软雅黑" w:hint="eastAsia"/>
-                <w:color w:val="0D0D0D" w:themeColor="text1" w:themeTint="F2"/>
-                <w:sz w:val="18"/>
-              </w:rPr>
-              <w:t>检查输入信息是否符合系统要求，若符合，返回的list中只有一个显示正确的</w:t>
-            </w:r>
-            <w:r>
-              <w:rPr>
-                <w:rFonts w:ascii="Calibri" w:eastAsia="宋体" w:hAnsi="Calibri" w:cs="Times New Roman"/>
-              </w:rPr>
-              <w:t>CheckAccountMessage</w:t>
-            </w:r>
-            <w:r>
-              <w:rPr>
-                <w:rFonts w:ascii="微软雅黑" w:eastAsia="微软雅黑" w:hAnsi="微软雅黑"/>
-                <w:color w:val="0D0D0D" w:themeColor="text1" w:themeTint="F2"/>
-                <w:sz w:val="18"/>
-              </w:rPr>
-              <w:t xml:space="preserve">, </w:t>
-            </w:r>
-            <w:r>
-              <w:rPr>
-                <w:rFonts w:ascii="微软雅黑" w:eastAsia="微软雅黑" w:hAnsi="微软雅黑" w:hint="eastAsia"/>
-                <w:color w:val="0D0D0D" w:themeColor="text1" w:themeTint="F2"/>
-                <w:sz w:val="18"/>
-              </w:rPr>
-              <w:t>否则返回能指示出错误的</w:t>
-            </w:r>
-            <w:r>
-              <w:rPr>
-                <w:rFonts w:ascii="Calibri" w:eastAsia="宋体" w:hAnsi="Calibri" w:cs="Times New Roman"/>
-              </w:rPr>
-              <w:t>CheckAccountMessage</w:t>
-            </w:r>
-            <w:r>
-              <w:rPr>
-                <w:rFonts w:ascii="微软雅黑" w:eastAsia="微软雅黑" w:hAnsi="微软雅黑" w:hint="eastAsia"/>
-                <w:color w:val="0D0D0D" w:themeColor="text1" w:themeTint="F2"/>
-                <w:sz w:val="18"/>
-              </w:rPr>
-              <w:t>的列表</w:t>
+                <w:rFonts w:ascii="微软雅黑" w:eastAsia="微软雅黑" w:hAnsi="微软雅黑"/>
+                <w:color w:val="0D0D0D" w:themeColor="text1" w:themeTint="F2"/>
+                <w:sz w:val="18"/>
+              </w:rPr>
+              <w:t>显示该用户名对应的用户信息</w:t>
             </w:r>
           </w:p>
         </w:tc>
@@ -731,6 +640,7 @@
           </w:tcPr>
           <w:p>
             <w:pPr>
+              <w:spacing w:line="276" w:lineRule="auto"/>
               <w:rPr>
                 <w:rFonts w:ascii="微软雅黑" w:eastAsia="微软雅黑" w:hAnsi="微软雅黑"/>
                 <w:sz w:val="18"/>
@@ -740,25 +650,8 @@
               <w:rPr>
                 <w:rFonts w:ascii="微软雅黑" w:eastAsia="微软雅黑" w:hAnsi="微软雅黑" w:hint="eastAsia"/>
                 <w:sz w:val="18"/>
-                <w:szCs w:val="21"/>
-              </w:rPr>
-              <w:t>Account</w:t>
-            </w:r>
-            <w:r>
-              <w:rPr>
-                <w:rFonts w:ascii="微软雅黑" w:eastAsia="微软雅黑" w:hAnsi="微软雅黑"/>
-                <w:sz w:val="18"/>
-                <w:szCs w:val="21"/>
-              </w:rPr>
-              <w:t>BL.</w:t>
-            </w:r>
-            <w:r>
-              <w:rPr>
-                <w:rFonts w:ascii="微软雅黑" w:eastAsia="微软雅黑" w:hAnsi="微软雅黑"/>
-                <w:sz w:val="18"/>
-                <w:szCs w:val="21"/>
-              </w:rPr>
-              <w:t>getAccountVO</w:t>
+              </w:rPr>
+              <w:t>Account.addAccount</w:t>
             </w:r>
           </w:p>
         </w:tc>
@@ -791,6 +684,7 @@
           </w:tcPr>
           <w:p>
             <w:pPr>
+              <w:spacing w:line="276" w:lineRule="auto"/>
               <w:cnfStyle w:val="000000100000" w:firstRow="0" w:lastRow="0" w:firstColumn="0" w:lastColumn="0" w:oddVBand="0" w:evenVBand="0" w:oddHBand="1" w:evenHBand="0" w:firstRowFirstColumn="0" w:firstRowLastColumn="0" w:lastRowFirstColumn="0" w:lastRowLastColumn="0"/>
               <w:rPr>
                 <w:rFonts w:ascii="微软雅黑" w:eastAsia="微软雅黑" w:hAnsi="微软雅黑"/>
@@ -804,7 +698,7 @@
                 <w:color w:val="0D0D0D" w:themeColor="text1" w:themeTint="F2"/>
                 <w:sz w:val="18"/>
               </w:rPr>
-              <w:t>P</w:t>
+              <w:t>p</w:t>
             </w:r>
             <w:r>
               <w:rPr>
@@ -816,11 +710,34 @@
             </w:r>
             <w:r>
               <w:rPr>
-                <w:rFonts w:ascii="微软雅黑" w:eastAsia="微软雅黑" w:hAnsi="微软雅黑"/>
-                <w:color w:val="0D0D0D" w:themeColor="text1" w:themeTint="F2"/>
-                <w:sz w:val="18"/>
-              </w:rPr>
-              <w:t>getAccountVO(String AccountID)</w:t>
+                <w:rFonts w:ascii="微软雅黑" w:eastAsia="微软雅黑" w:hAnsi="微软雅黑" w:cs="Times New Roman"/>
+                <w:sz w:val="18"/>
+              </w:rPr>
+              <w:t>OperationMessage</w:t>
+            </w:r>
+            <w:r>
+              <w:rPr>
+                <w:rFonts w:ascii="微软雅黑" w:eastAsia="微软雅黑" w:hAnsi="微软雅黑"/>
+                <w:color w:val="0D0D0D" w:themeColor="text1" w:themeTint="F2"/>
+                <w:sz w:val="18"/>
+              </w:rPr>
+              <w:t xml:space="preserve"> addAccount</w:t>
+            </w:r>
+            <w:r>
+              <w:rPr>
+                <w:rFonts w:ascii="微软雅黑" w:eastAsia="微软雅黑" w:hAnsi="微软雅黑"/>
+                <w:color w:val="0D0D0D" w:themeColor="text1" w:themeTint="F2"/>
+                <w:sz w:val="18"/>
+              </w:rPr>
+              <w:t xml:space="preserve"> </w:t>
+            </w:r>
+            <w:r>
+              <w:rPr>
+                <w:rFonts w:ascii="微软雅黑" w:eastAsia="微软雅黑" w:hAnsi="微软雅黑"/>
+                <w:color w:val="0D0D0D" w:themeColor="text1" w:themeTint="F2"/>
+                <w:sz w:val="18"/>
+              </w:rPr>
+              <w:t>(AccountPO po)</w:t>
             </w:r>
           </w:p>
         </w:tc>
@@ -885,7 +802,7 @@
                 <w:color w:val="0D0D0D" w:themeColor="text1" w:themeTint="F2"/>
                 <w:sz w:val="18"/>
               </w:rPr>
-              <w:t>管理员输入用户名并且已经通过检查</w:t>
+              <w:t>管理员确认删除该用户信息</w:t>
             </w:r>
           </w:p>
         </w:tc>
@@ -949,11 +866,31 @@
             </w:pPr>
             <w:r>
               <w:rPr>
-                <w:rFonts w:ascii="微软雅黑" w:eastAsia="微软雅黑" w:hAnsi="微软雅黑"/>
-                <w:color w:val="0D0D0D" w:themeColor="text1" w:themeTint="F2"/>
-                <w:sz w:val="18"/>
-              </w:rPr>
-              <w:t>显示该用户名对应的用户信息</w:t>
+                <w:rFonts w:ascii="微软雅黑" w:eastAsia="微软雅黑" w:hAnsi="微软雅黑" w:hint="eastAsia"/>
+                <w:sz w:val="18"/>
+              </w:rPr>
+              <w:t>若网络连接正常，返回正常的</w:t>
+            </w:r>
+            <w:r>
+              <w:rPr>
+                <w:rFonts w:ascii="微软雅黑" w:eastAsia="微软雅黑" w:hAnsi="微软雅黑" w:cs="Times New Roman"/>
+                <w:sz w:val="18"/>
+              </w:rPr>
+              <w:t>OperationMessage</w:t>
+            </w:r>
+            <w:r>
+              <w:rPr>
+                <w:rFonts w:ascii="微软雅黑" w:eastAsia="微软雅黑" w:hAnsi="微软雅黑"/>
+                <w:sz w:val="18"/>
+              </w:rPr>
+              <w:t>，</w:t>
+            </w:r>
+            <w:r>
+              <w:rPr>
+                <w:rFonts w:ascii="微软雅黑" w:eastAsia="微软雅黑" w:hAnsi="微软雅黑" w:hint="eastAsia"/>
+                <w:sz w:val="18"/>
+              </w:rPr>
+              <w:t>否则返回相应的提示信息</w:t>
             </w:r>
           </w:p>
         </w:tc>
@@ -976,73 +913,80 @@
             </w:pPr>
             <w:r>
               <w:rPr>
+                <w:rFonts w:ascii="微软雅黑" w:eastAsia="微软雅黑" w:hAnsi="微软雅黑"/>
+                <w:sz w:val="18"/>
+              </w:rPr>
+              <w:t>AccountBL.deleteAccount</w:t>
+            </w:r>
+          </w:p>
+        </w:tc>
+        <w:tc>
+          <w:tcPr>
+            <w:tcW w:w="1123" w:type="dxa"/>
+          </w:tcPr>
+          <w:p>
+            <w:pPr>
+              <w:spacing w:line="276" w:lineRule="auto"/>
+              <w:cnfStyle w:val="000000000000" w:firstRow="0" w:lastRow="0" w:firstColumn="0" w:lastColumn="0" w:oddVBand="0" w:evenVBand="0" w:oddHBand="0" w:evenHBand="0" w:firstRowFirstColumn="0" w:firstRowLastColumn="0" w:lastRowFirstColumn="0" w:lastRowLastColumn="0"/>
+              <w:rPr>
+                <w:rFonts w:ascii="微软雅黑" w:eastAsia="微软雅黑" w:hAnsi="微软雅黑" w:cs="Times New Roman"/>
+                <w:sz w:val="18"/>
+              </w:rPr>
+            </w:pPr>
+            <w:r>
+              <w:rPr>
+                <w:rFonts w:ascii="微软雅黑" w:eastAsia="微软雅黑" w:hAnsi="微软雅黑" w:cs="Times New Roman" w:hint="eastAsia"/>
+                <w:sz w:val="18"/>
+              </w:rPr>
+              <w:t>语法</w:t>
+            </w:r>
+          </w:p>
+        </w:tc>
+        <w:tc>
+          <w:tcPr>
+            <w:tcW w:w="4201" w:type="dxa"/>
+            <w:vAlign w:val="center"/>
+          </w:tcPr>
+          <w:p>
+            <w:pPr>
+              <w:spacing w:line="276" w:lineRule="auto"/>
+              <w:cnfStyle w:val="000000000000" w:firstRow="0" w:lastRow="0" w:firstColumn="0" w:lastColumn="0" w:oddVBand="0" w:evenVBand="0" w:oddHBand="0" w:evenHBand="0" w:firstRowFirstColumn="0" w:firstRowLastColumn="0" w:lastRowFirstColumn="0" w:lastRowLastColumn="0"/>
+              <w:rPr>
+                <w:rFonts w:ascii="微软雅黑" w:eastAsia="微软雅黑" w:hAnsi="微软雅黑"/>
+                <w:color w:val="0D0D0D" w:themeColor="text1" w:themeTint="F2"/>
+                <w:sz w:val="18"/>
+              </w:rPr>
+            </w:pPr>
+            <w:r>
+              <w:rPr>
+                <w:rFonts w:ascii="微软雅黑" w:eastAsia="微软雅黑" w:hAnsi="微软雅黑"/>
+                <w:color w:val="0D0D0D" w:themeColor="text1" w:themeTint="F2"/>
+                <w:sz w:val="18"/>
+              </w:rPr>
+              <w:t>p</w:t>
+            </w:r>
+            <w:r>
+              <w:rPr>
                 <w:rFonts w:ascii="微软雅黑" w:eastAsia="微软雅黑" w:hAnsi="微软雅黑" w:hint="eastAsia"/>
-                <w:sz w:val="18"/>
-              </w:rPr>
-              <w:t>Account.addAccount</w:t>
-            </w:r>
-          </w:p>
-        </w:tc>
-        <w:tc>
-          <w:tcPr>
-            <w:tcW w:w="1123" w:type="dxa"/>
-          </w:tcPr>
-          <w:p>
-            <w:pPr>
-              <w:spacing w:line="276" w:lineRule="auto"/>
-              <w:cnfStyle w:val="000000000000" w:firstRow="0" w:lastRow="0" w:firstColumn="0" w:lastColumn="0" w:oddVBand="0" w:evenVBand="0" w:oddHBand="0" w:evenHBand="0" w:firstRowFirstColumn="0" w:firstRowLastColumn="0" w:lastRowFirstColumn="0" w:lastRowLastColumn="0"/>
+                <w:color w:val="0D0D0D" w:themeColor="text1" w:themeTint="F2"/>
+                <w:sz w:val="18"/>
+              </w:rPr>
+              <w:t xml:space="preserve">ublic </w:t>
+            </w:r>
+            <w:r>
               <w:rPr>
                 <w:rFonts w:ascii="微软雅黑" w:eastAsia="微软雅黑" w:hAnsi="微软雅黑" w:cs="Times New Roman"/>
                 <w:sz w:val="18"/>
               </w:rPr>
-            </w:pPr>
-            <w:r>
-              <w:rPr>
-                <w:rFonts w:ascii="微软雅黑" w:eastAsia="微软雅黑" w:hAnsi="微软雅黑" w:cs="Times New Roman" w:hint="eastAsia"/>
-                <w:sz w:val="18"/>
-              </w:rPr>
-              <w:t>语法</w:t>
-            </w:r>
-          </w:p>
-        </w:tc>
-        <w:tc>
-          <w:tcPr>
-            <w:tcW w:w="4201" w:type="dxa"/>
-            <w:vAlign w:val="center"/>
-          </w:tcPr>
-          <w:p>
-            <w:pPr>
-              <w:spacing w:line="276" w:lineRule="auto"/>
-              <w:cnfStyle w:val="000000000000" w:firstRow="0" w:lastRow="0" w:firstColumn="0" w:lastColumn="0" w:oddVBand="0" w:evenVBand="0" w:oddHBand="0" w:evenHBand="0" w:firstRowFirstColumn="0" w:firstRowLastColumn="0" w:lastRowFirstColumn="0" w:lastRowLastColumn="0"/>
-              <w:rPr>
-                <w:rFonts w:ascii="微软雅黑" w:eastAsia="微软雅黑" w:hAnsi="微软雅黑"/>
-                <w:color w:val="0D0D0D" w:themeColor="text1" w:themeTint="F2"/>
-                <w:sz w:val="18"/>
-              </w:rPr>
-            </w:pPr>
-            <w:r>
-              <w:rPr>
-                <w:rFonts w:ascii="微软雅黑" w:eastAsia="微软雅黑" w:hAnsi="微软雅黑"/>
-                <w:color w:val="0D0D0D" w:themeColor="text1" w:themeTint="F2"/>
-                <w:sz w:val="18"/>
-              </w:rPr>
-              <w:t>P</w:t>
-            </w:r>
-            <w:r>
-              <w:rPr>
-                <w:rFonts w:ascii="微软雅黑" w:eastAsia="微软雅黑" w:hAnsi="微软雅黑" w:hint="eastAsia"/>
-                <w:color w:val="0D0D0D" w:themeColor="text1" w:themeTint="F2"/>
-                <w:sz w:val="18"/>
-              </w:rPr>
-              <w:t xml:space="preserve">ublic </w:t>
-            </w:r>
-            <w:r>
-              <w:rPr>
-                <w:rFonts w:ascii="微软雅黑" w:eastAsia="微软雅黑" w:hAnsi="微软雅黑"/>
-                <w:color w:val="0D0D0D" w:themeColor="text1" w:themeTint="F2"/>
-                <w:sz w:val="18"/>
-              </w:rPr>
-              <w:t>Boolean addAccount(AccountPO po)</w:t>
+              <w:t>OperationMessage</w:t>
+            </w:r>
+            <w:r>
+              <w:rPr>
+                <w:rFonts w:ascii="微软雅黑" w:eastAsia="微软雅黑" w:hAnsi="微软雅黑"/>
+                <w:color w:val="0D0D0D" w:themeColor="text1" w:themeTint="F2"/>
+                <w:sz w:val="18"/>
+              </w:rPr>
+              <w:t xml:space="preserve"> deleteAccount(AccountPO po)</w:t>
             </w:r>
           </w:p>
         </w:tc>
@@ -1171,43 +1115,31 @@
             </w:pPr>
             <w:r>
               <w:rPr>
-                <w:rFonts w:ascii="微软雅黑" w:eastAsia="微软雅黑" w:hAnsi="微软雅黑"/>
-                <w:color w:val="0D0D0D" w:themeColor="text1" w:themeTint="F2"/>
-                <w:sz w:val="18"/>
-              </w:rPr>
-              <w:t>上传</w:t>
-            </w:r>
-            <w:r>
-              <w:rPr>
-                <w:rFonts w:ascii="微软雅黑" w:eastAsia="微软雅黑" w:hAnsi="微软雅黑"/>
-                <w:color w:val="0D0D0D" w:themeColor="text1" w:themeTint="F2"/>
-                <w:sz w:val="18"/>
-              </w:rPr>
-              <w:t>AccountPO中的账户信息</w:t>
-            </w:r>
-            <w:r>
-              <w:rPr>
-                <w:rFonts w:ascii="微软雅黑" w:eastAsia="微软雅黑" w:hAnsi="微软雅黑"/>
-                <w:color w:val="0D0D0D" w:themeColor="text1" w:themeTint="F2"/>
-                <w:sz w:val="18"/>
-              </w:rPr>
-              <w:t>至服务器</w:t>
-            </w:r>
-            <w:r>
-              <w:rPr>
                 <w:rFonts w:ascii="微软雅黑" w:eastAsia="微软雅黑" w:hAnsi="微软雅黑" w:hint="eastAsia"/>
-                <w:color w:val="0D0D0D" w:themeColor="text1" w:themeTint="F2"/>
+                <w:sz w:val="18"/>
+              </w:rPr>
+              <w:t>若网络连接正常，返回正常的</w:t>
+            </w:r>
+            <w:r>
+              <w:rPr>
+                <w:rFonts w:ascii="微软雅黑" w:eastAsia="微软雅黑" w:hAnsi="微软雅黑" w:cs="Times New Roman"/>
+                <w:sz w:val="18"/>
+              </w:rPr>
+              <w:t>OperationMessage</w:t>
+            </w:r>
+            <w:r>
+              <w:rPr>
+                <w:rFonts w:ascii="微软雅黑" w:eastAsia="微软雅黑" w:hAnsi="微软雅黑"/>
                 <w:sz w:val="18"/>
               </w:rPr>
               <w:t>，</w:t>
             </w:r>
             <w:r>
               <w:rPr>
-                <w:rFonts w:ascii="微软雅黑" w:eastAsia="微软雅黑" w:hAnsi="微软雅黑"/>
-                <w:color w:val="0D0D0D" w:themeColor="text1" w:themeTint="F2"/>
-                <w:sz w:val="18"/>
-              </w:rPr>
-              <w:t>返回boolean值判断是否成功</w:t>
+                <w:rFonts w:ascii="微软雅黑" w:eastAsia="微软雅黑" w:hAnsi="微软雅黑" w:hint="eastAsia"/>
+                <w:sz w:val="18"/>
+              </w:rPr>
+              <w:t>否则返回相应的提示信息</w:t>
             </w:r>
           </w:p>
         </w:tc>
@@ -1233,10 +1165,17 @@
             </w:pPr>
             <w:r>
               <w:rPr>
-                <w:rFonts w:ascii="微软雅黑" w:eastAsia="微软雅黑" w:hAnsi="微软雅黑"/>
-                <w:sz w:val="18"/>
-              </w:rPr>
-              <w:t>AccountBL.deleteAccount</w:t>
+                <w:rFonts w:ascii="微软雅黑" w:eastAsia="微软雅黑" w:hAnsi="微软雅黑" w:hint="eastAsia"/>
+                <w:sz w:val="18"/>
+              </w:rPr>
+              <w:t>Account.</w:t>
+            </w:r>
+            <w:r>
+              <w:rPr>
+                <w:rFonts w:ascii="微软雅黑" w:eastAsia="微软雅黑" w:hAnsi="微软雅黑"/>
+                <w:sz w:val="18"/>
+              </w:rPr>
+              <w:t xml:space="preserve"> modifyAccount</w:t>
             </w:r>
           </w:p>
         </w:tc>
@@ -1283,11 +1222,11 @@
                 <w:color w:val="0D0D0D" w:themeColor="text1" w:themeTint="F2"/>
                 <w:sz w:val="18"/>
               </w:rPr>
-              <w:t>P</w:t>
-            </w:r>
-            <w:r>
-              <w:rPr>
-                <w:rFonts w:ascii="微软雅黑" w:eastAsia="微软雅黑" w:hAnsi="微软雅黑" w:hint="eastAsia"/>
+              <w:t>p</w:t>
+            </w:r>
+            <w:r>
+              <w:rPr>
+                <w:rFonts w:ascii="微软雅黑" w:eastAsia="微软雅黑" w:hAnsi="微软雅黑"/>
                 <w:color w:val="0D0D0D" w:themeColor="text1" w:themeTint="F2"/>
                 <w:sz w:val="18"/>
               </w:rPr>
@@ -1295,11 +1234,41 @@
             </w:r>
             <w:r>
               <w:rPr>
-                <w:rFonts w:ascii="微软雅黑" w:eastAsia="微软雅黑" w:hAnsi="微软雅黑"/>
-                <w:color w:val="0D0D0D" w:themeColor="text1" w:themeTint="F2"/>
-                <w:sz w:val="18"/>
-              </w:rPr>
-              <w:t>Boolean deleteAccount(AccountPO po)</w:t>
+                <w:rFonts w:ascii="微软雅黑" w:eastAsia="微软雅黑" w:hAnsi="微软雅黑" w:cs="Times New Roman"/>
+                <w:sz w:val="18"/>
+              </w:rPr>
+              <w:t>OperationMessage</w:t>
+            </w:r>
+            <w:r>
+              <w:rPr>
+                <w:rFonts w:ascii="微软雅黑" w:eastAsia="微软雅黑" w:hAnsi="微软雅黑" w:cs="Times New Roman"/>
+                <w:sz w:val="18"/>
+              </w:rPr>
+              <w:t xml:space="preserve"> </w:t>
+            </w:r>
+            <w:r>
+              <w:rPr>
+                <w:rFonts w:ascii="微软雅黑" w:eastAsia="微软雅黑" w:hAnsi="微软雅黑"/>
+                <w:color w:val="0D0D0D" w:themeColor="text1" w:themeTint="F2"/>
+                <w:sz w:val="18"/>
+              </w:rPr>
+              <w:t>modifyAccount</w:t>
+            </w:r>
+            <w:r>
+              <w:rPr>
+                <w:rFonts w:ascii="微软雅黑" w:eastAsia="微软雅黑" w:hAnsi="微软雅黑"/>
+                <w:color w:val="0D0D0D" w:themeColor="text1" w:themeTint="F2"/>
+                <w:sz w:val="18"/>
+              </w:rPr>
+              <w:t xml:space="preserve"> </w:t>
+            </w:r>
+            <w:r>
+              <w:rPr>
+                <w:rFonts w:ascii="微软雅黑" w:eastAsia="微软雅黑" w:hAnsi="微软雅黑"/>
+                <w:color w:val="0D0D0D" w:themeColor="text1" w:themeTint="F2"/>
+                <w:sz w:val="18"/>
+              </w:rPr>
+              <w:t>(AccountPO po)</w:t>
             </w:r>
           </w:p>
         </w:tc>
@@ -1331,7 +1300,8 @@
               <w:spacing w:line="276" w:lineRule="auto"/>
               <w:cnfStyle w:val="000000000000" w:firstRow="0" w:lastRow="0" w:firstColumn="0" w:lastColumn="0" w:oddVBand="0" w:evenVBand="0" w:oddHBand="0" w:evenHBand="0" w:firstRowFirstColumn="0" w:firstRowLastColumn="0" w:lastRowFirstColumn="0" w:lastRowLastColumn="0"/>
               <w:rPr>
-                <w:rFonts w:ascii="微软雅黑" w:eastAsia="微软雅黑" w:hAnsi="微软雅黑"/>
+                <w:rFonts w:ascii="微软雅黑" w:eastAsia="微软雅黑" w:hAnsi="微软雅黑" w:cs="Times New Roman"/>
+                <w:sz w:val="18"/>
               </w:rPr>
             </w:pPr>
             <w:r>
@@ -1360,11 +1330,11 @@
             </w:pPr>
             <w:r>
               <w:rPr>
-                <w:rFonts w:ascii="微软雅黑" w:eastAsia="微软雅黑" w:hAnsi="微软雅黑" w:hint="eastAsia"/>
-                <w:color w:val="0D0D0D" w:themeColor="text1" w:themeTint="F2"/>
-                <w:sz w:val="18"/>
-              </w:rPr>
-              <w:t>管理员确认删除该用户信息</w:t>
+                <w:rFonts w:ascii="微软雅黑" w:eastAsia="微软雅黑" w:hAnsi="微软雅黑"/>
+                <w:color w:val="0D0D0D" w:themeColor="text1" w:themeTint="F2"/>
+                <w:sz w:val="18"/>
+              </w:rPr>
+              <w:t>管理员确认完成修改该用户信息</w:t>
             </w:r>
           </w:p>
         </w:tc>
@@ -1399,7 +1369,8 @@
               <w:spacing w:line="276" w:lineRule="auto"/>
               <w:cnfStyle w:val="000000100000" w:firstRow="0" w:lastRow="0" w:firstColumn="0" w:lastColumn="0" w:oddVBand="0" w:evenVBand="0" w:oddHBand="1" w:evenHBand="0" w:firstRowFirstColumn="0" w:firstRowLastColumn="0" w:lastRowFirstColumn="0" w:lastRowLastColumn="0"/>
               <w:rPr>
-                <w:rFonts w:ascii="微软雅黑" w:eastAsia="微软雅黑" w:hAnsi="微软雅黑"/>
+                <w:rFonts w:ascii="微软雅黑" w:eastAsia="微软雅黑" w:hAnsi="微软雅黑" w:cs="Times New Roman"/>
+                <w:sz w:val="18"/>
               </w:rPr>
             </w:pPr>
             <w:r>
@@ -1428,27 +1399,31 @@
             </w:pPr>
             <w:r>
               <w:rPr>
-                <w:rFonts w:ascii="微软雅黑" w:eastAsia="微软雅黑" w:hAnsi="微软雅黑"/>
-                <w:color w:val="0D0D0D" w:themeColor="text1" w:themeTint="F2"/>
-                <w:sz w:val="18"/>
-              </w:rPr>
-              <w:t>系统内删除AccountPO中的账户信息</w:t>
-            </w:r>
-            <w:r>
-              <w:rPr>
                 <w:rFonts w:ascii="微软雅黑" w:eastAsia="微软雅黑" w:hAnsi="微软雅黑" w:hint="eastAsia"/>
-                <w:color w:val="0D0D0D" w:themeColor="text1" w:themeTint="F2"/>
+                <w:sz w:val="18"/>
+              </w:rPr>
+              <w:t>若网络连接正常，返回正常的</w:t>
+            </w:r>
+            <w:r>
+              <w:rPr>
+                <w:rFonts w:ascii="微软雅黑" w:eastAsia="微软雅黑" w:hAnsi="微软雅黑" w:cs="Times New Roman"/>
+                <w:sz w:val="18"/>
+              </w:rPr>
+              <w:t>OperationMessage</w:t>
+            </w:r>
+            <w:r>
+              <w:rPr>
+                <w:rFonts w:ascii="微软雅黑" w:eastAsia="微软雅黑" w:hAnsi="微软雅黑"/>
                 <w:sz w:val="18"/>
               </w:rPr>
               <w:t>，</w:t>
             </w:r>
             <w:r>
               <w:rPr>
-                <w:rFonts w:ascii="微软雅黑" w:eastAsia="微软雅黑" w:hAnsi="微软雅黑"/>
-                <w:color w:val="0D0D0D" w:themeColor="text1" w:themeTint="F2"/>
-                <w:sz w:val="18"/>
-              </w:rPr>
-              <w:t>返回boolean值判断是否成功</w:t>
+                <w:rFonts w:ascii="微软雅黑" w:eastAsia="微软雅黑" w:hAnsi="微软雅黑" w:hint="eastAsia"/>
+                <w:sz w:val="18"/>
+              </w:rPr>
+              <w:t>否则返回相应的提示信息</w:t>
             </w:r>
           </w:p>
         </w:tc>
@@ -1481,7 +1456,7 @@
                 <w:rFonts w:ascii="微软雅黑" w:eastAsia="微软雅黑" w:hAnsi="微软雅黑"/>
                 <w:sz w:val="18"/>
               </w:rPr>
-              <w:t xml:space="preserve"> modifyAccount</w:t>
+              <w:t>checkAccountat</w:t>
             </w:r>
           </w:p>
         </w:tc>
@@ -1528,7 +1503,83 @@
                 <w:color w:val="0D0D0D" w:themeColor="text1" w:themeTint="F2"/>
                 <w:sz w:val="18"/>
               </w:rPr>
-              <w:t>Public Boolean modifyAccount(AccountPO po)</w:t>
+              <w:t>public</w:t>
+            </w:r>
+            <w:r>
+              <w:rPr>
+                <w:rFonts w:ascii="微软雅黑" w:eastAsia="微软雅黑" w:hAnsi="微软雅黑"/>
+                <w:color w:val="0D0D0D" w:themeColor="text1" w:themeTint="F2"/>
+                <w:sz w:val="18"/>
+              </w:rPr>
+              <w:t xml:space="preserve"> </w:t>
+            </w:r>
+            <w:r>
+              <w:rPr>
+                <w:rFonts w:ascii="微软雅黑" w:eastAsia="微软雅黑" w:hAnsi="微软雅黑" w:cs="Times New Roman"/>
+                <w:sz w:val="18"/>
+              </w:rPr>
+              <w:t>OperationMessage</w:t>
+            </w:r>
+          </w:p>
+          <w:p>
+            <w:pPr>
+              <w:spacing w:line="276" w:lineRule="auto"/>
+              <w:cnfStyle w:val="000000000000" w:firstRow="0" w:lastRow="0" w:firstColumn="0" w:lastColumn="0" w:oddVBand="0" w:evenVBand="0" w:oddHBand="0" w:evenHBand="0" w:firstRowFirstColumn="0" w:firstRowLastColumn="0" w:lastRowFirstColumn="0" w:lastRowLastColumn="0"/>
+              <w:rPr>
+                <w:rFonts w:ascii="微软雅黑" w:eastAsia="微软雅黑" w:hAnsi="微软雅黑"/>
+                <w:color w:val="0D0D0D" w:themeColor="text1" w:themeTint="F2"/>
+                <w:sz w:val="18"/>
+              </w:rPr>
+            </w:pPr>
+            <w:r>
+              <w:rPr>
+                <w:rFonts w:ascii="微软雅黑" w:eastAsia="微软雅黑" w:hAnsi="微软雅黑"/>
+                <w:color w:val="0D0D0D" w:themeColor="text1" w:themeTint="F2"/>
+                <w:sz w:val="18"/>
+              </w:rPr>
+              <w:t xml:space="preserve"> checkAccountat</w:t>
+            </w:r>
+            <w:r>
+              <w:rPr>
+                <w:rFonts w:ascii="微软雅黑" w:eastAsia="微软雅黑" w:hAnsi="微软雅黑"/>
+                <w:color w:val="0D0D0D" w:themeColor="text1" w:themeTint="F2"/>
+                <w:sz w:val="18"/>
+              </w:rPr>
+              <w:t xml:space="preserve"> </w:t>
+            </w:r>
+            <w:r>
+              <w:rPr>
+                <w:rFonts w:ascii="微软雅黑" w:eastAsia="微软雅黑" w:hAnsi="微软雅黑"/>
+                <w:color w:val="0D0D0D" w:themeColor="text1" w:themeTint="F2"/>
+                <w:sz w:val="18"/>
+              </w:rPr>
+              <w:t>(String id</w:t>
+            </w:r>
+            <w:r>
+              <w:rPr>
+                <w:rFonts w:ascii="微软雅黑" w:eastAsia="微软雅黑" w:hAnsi="微软雅黑"/>
+                <w:color w:val="0D0D0D" w:themeColor="text1" w:themeTint="F2"/>
+                <w:sz w:val="18"/>
+              </w:rPr>
+              <w:t xml:space="preserve"> , String passw</w:t>
+            </w:r>
+            <w:bookmarkStart w:id="0" w:name="_GoBack"/>
+            <w:bookmarkEnd w:id="0"/>
+            <w:r>
+              <w:rPr>
+                <w:rFonts w:ascii="微软雅黑" w:eastAsia="微软雅黑" w:hAnsi="微软雅黑"/>
+                <w:color w:val="0D0D0D" w:themeColor="text1" w:themeTint="F2"/>
+                <w:sz w:val="18"/>
+              </w:rPr>
+              <w:t>ord</w:t>
+            </w:r>
+            <w:r>
+              <w:rPr>
+                <w:rFonts w:ascii="微软雅黑" w:eastAsia="微软雅黑" w:hAnsi="微软雅黑"/>
+                <w:color w:val="0D0D0D" w:themeColor="text1" w:themeTint="F2"/>
+                <w:sz w:val="18"/>
+              </w:rPr>
+              <w:t>)</w:t>
             </w:r>
           </w:p>
         </w:tc>
@@ -1597,7 +1648,7 @@
                 <w:color w:val="0D0D0D" w:themeColor="text1" w:themeTint="F2"/>
                 <w:sz w:val="18"/>
               </w:rPr>
-              <w:t>管理员确认完成修改该用户信息</w:t>
+              <w:t>用户输入账号和密码并确认</w:t>
             </w:r>
           </w:p>
         </w:tc>
@@ -1659,59 +1710,31 @@
             </w:pPr>
             <w:r>
               <w:rPr>
-                <w:rFonts w:ascii="微软雅黑" w:eastAsia="微软雅黑" w:hAnsi="微软雅黑"/>
-                <w:color w:val="0D0D0D" w:themeColor="text1" w:themeTint="F2"/>
-                <w:sz w:val="18"/>
-              </w:rPr>
-              <w:t>将</w:t>
-            </w:r>
-            <w:r>
-              <w:rPr>
                 <w:rFonts w:ascii="微软雅黑" w:eastAsia="微软雅黑" w:hAnsi="微软雅黑" w:hint="eastAsia"/>
-                <w:color w:val="0D0D0D" w:themeColor="text1" w:themeTint="F2"/>
-                <w:sz w:val="18"/>
-              </w:rPr>
-              <w:t>修改</w:t>
+                <w:sz w:val="18"/>
+              </w:rPr>
+              <w:t>若网络连接正常，返回正常的</w:t>
+            </w:r>
+            <w:r>
+              <w:rPr>
+                <w:rFonts w:ascii="微软雅黑" w:eastAsia="微软雅黑" w:hAnsi="微软雅黑" w:cs="Times New Roman"/>
+                <w:sz w:val="18"/>
+              </w:rPr>
+              <w:t>OperationMessage</w:t>
+            </w:r>
+            <w:r>
+              <w:rPr>
+                <w:rFonts w:ascii="微软雅黑" w:eastAsia="微软雅黑" w:hAnsi="微软雅黑"/>
+                <w:sz w:val="18"/>
+              </w:rPr>
+              <w:t>，</w:t>
             </w:r>
             <w:r>
               <w:rPr>
                 <w:rFonts w:ascii="微软雅黑" w:eastAsia="微软雅黑" w:hAnsi="微软雅黑" w:hint="eastAsia"/>
-                <w:color w:val="0D0D0D" w:themeColor="text1" w:themeTint="F2"/>
-                <w:sz w:val="18"/>
-              </w:rPr>
-              <w:t>后的</w:t>
-            </w:r>
-            <w:r>
-              <w:rPr>
-                <w:rFonts w:ascii="微软雅黑" w:eastAsia="微软雅黑" w:hAnsi="微软雅黑"/>
-                <w:color w:val="0D0D0D" w:themeColor="text1" w:themeTint="F2"/>
-                <w:sz w:val="18"/>
-              </w:rPr>
-              <w:t>AccountPO中的账户信息</w:t>
-            </w:r>
-            <w:r>
-              <w:rPr>
-                <w:rFonts w:ascii="微软雅黑" w:eastAsia="微软雅黑" w:hAnsi="微软雅黑"/>
-                <w:color w:val="0D0D0D" w:themeColor="text1" w:themeTint="F2"/>
-                <w:sz w:val="18"/>
-              </w:rPr>
-              <w:t>上传至服务器端</w:t>
-            </w:r>
-            <w:r>
-              <w:rPr>
-                <w:rFonts w:ascii="微软雅黑" w:eastAsia="微软雅黑" w:hAnsi="微软雅黑" w:hint="eastAsia"/>
-                <w:color w:val="0D0D0D" w:themeColor="text1" w:themeTint="F2"/>
-                <w:sz w:val="18"/>
-              </w:rPr>
-              <w:t>，</w:t>
-            </w:r>
-            <w:r>
-              <w:rPr>
-                <w:rFonts w:ascii="微软雅黑" w:eastAsia="微软雅黑" w:hAnsi="微软雅黑"/>
-                <w:color w:val="0D0D0D" w:themeColor="text1" w:themeTint="F2"/>
-                <w:sz w:val="18"/>
-              </w:rPr>
-              <w:t>返回boolean值判断是否成功</w:t>
+                <w:sz w:val="18"/>
+              </w:rPr>
+              <w:t>否则返回相应的提示信息</w:t>
             </w:r>
           </w:p>
         </w:tc>
@@ -1723,13 +1746,14 @@
         <w:tc>
           <w:tcPr>
             <w:cnfStyle w:val="001000000000" w:firstRow="0" w:lastRow="0" w:firstColumn="1" w:lastColumn="0" w:oddVBand="0" w:evenVBand="0" w:oddHBand="0" w:evenHBand="0" w:firstRowFirstColumn="0" w:firstRowLastColumn="0" w:lastRowFirstColumn="0" w:lastRowLastColumn="0"/>
-            <w:tcW w:w="2972" w:type="dxa"/>
-            <w:vMerge w:val="restart"/>
-            <w:vAlign w:val="center"/>
-          </w:tcPr>
-          <w:p>
-            <w:pPr>
-              <w:spacing w:line="276" w:lineRule="auto"/>
+            <w:tcW w:w="8296" w:type="dxa"/>
+            <w:gridSpan w:val="3"/>
+            <w:vAlign w:val="center"/>
+          </w:tcPr>
+          <w:p>
+            <w:pPr>
+              <w:spacing w:line="276" w:lineRule="auto"/>
+              <w:jc w:val="center"/>
               <w:rPr>
                 <w:rFonts w:ascii="微软雅黑" w:eastAsia="微软雅黑" w:hAnsi="微软雅黑"/>
                 <w:sz w:val="18"/>
@@ -1738,114 +1762,9 @@
             <w:r>
               <w:rPr>
                 <w:rFonts w:ascii="微软雅黑" w:eastAsia="微软雅黑" w:hAnsi="微软雅黑" w:hint="eastAsia"/>
-                <w:sz w:val="18"/>
-              </w:rPr>
-              <w:t>Account.</w:t>
-            </w:r>
-            <w:r>
-              <w:rPr>
-                <w:rFonts w:ascii="微软雅黑" w:eastAsia="微软雅黑" w:hAnsi="微软雅黑"/>
-                <w:sz w:val="18"/>
-              </w:rPr>
-              <w:t>checkAccountat</w:t>
-            </w:r>
-          </w:p>
-        </w:tc>
-        <w:tc>
-          <w:tcPr>
-            <w:tcW w:w="1123" w:type="dxa"/>
-          </w:tcPr>
-          <w:p>
-            <w:pPr>
-              <w:spacing w:line="276" w:lineRule="auto"/>
-              <w:cnfStyle w:val="000000100000" w:firstRow="0" w:lastRow="0" w:firstColumn="0" w:lastColumn="0" w:oddVBand="0" w:evenVBand="0" w:oddHBand="1" w:evenHBand="0" w:firstRowFirstColumn="0" w:firstRowLastColumn="0" w:lastRowFirstColumn="0" w:lastRowLastColumn="0"/>
-              <w:rPr>
-                <w:rFonts w:ascii="微软雅黑" w:eastAsia="微软雅黑" w:hAnsi="微软雅黑" w:cs="Times New Roman"/>
-                <w:sz w:val="18"/>
-              </w:rPr>
-            </w:pPr>
-            <w:r>
-              <w:rPr>
-                <w:rFonts w:ascii="微软雅黑" w:eastAsia="微软雅黑" w:hAnsi="微软雅黑" w:cs="Times New Roman" w:hint="eastAsia"/>
-                <w:sz w:val="18"/>
-              </w:rPr>
-              <w:t>语法</w:t>
-            </w:r>
-          </w:p>
-        </w:tc>
-        <w:tc>
-          <w:tcPr>
-            <w:tcW w:w="4201" w:type="dxa"/>
-            <w:vAlign w:val="center"/>
-          </w:tcPr>
-          <w:p>
-            <w:pPr>
-              <w:spacing w:line="276" w:lineRule="auto"/>
-              <w:cnfStyle w:val="000000100000" w:firstRow="0" w:lastRow="0" w:firstColumn="0" w:lastColumn="0" w:oddVBand="0" w:evenVBand="0" w:oddHBand="1" w:evenHBand="0" w:firstRowFirstColumn="0" w:firstRowLastColumn="0" w:lastRowFirstColumn="0" w:lastRowLastColumn="0"/>
-              <w:rPr>
-                <w:rFonts w:ascii="微软雅黑" w:eastAsia="微软雅黑" w:hAnsi="微软雅黑"/>
-                <w:color w:val="0D0D0D" w:themeColor="text1" w:themeTint="F2"/>
-                <w:sz w:val="18"/>
-              </w:rPr>
-            </w:pPr>
-            <w:r>
-              <w:rPr>
-                <w:rFonts w:ascii="微软雅黑" w:eastAsia="微软雅黑" w:hAnsi="微软雅黑"/>
-                <w:color w:val="0D0D0D" w:themeColor="text1" w:themeTint="F2"/>
-                <w:sz w:val="18"/>
-              </w:rPr>
-              <w:t>public</w:t>
-            </w:r>
-            <w:r>
-              <w:rPr>
-                <w:rFonts w:ascii="微软雅黑" w:eastAsia="微软雅黑" w:hAnsi="微软雅黑"/>
-                <w:color w:val="0D0D0D" w:themeColor="text1" w:themeTint="F2"/>
-                <w:sz w:val="18"/>
-              </w:rPr>
-              <w:t xml:space="preserve"> </w:t>
-            </w:r>
-            <w:r>
-              <w:rPr>
-                <w:rFonts w:ascii="微软雅黑" w:eastAsia="微软雅黑" w:hAnsi="微软雅黑"/>
-                <w:color w:val="0D0D0D" w:themeColor="text1" w:themeTint="F2"/>
-                <w:sz w:val="18"/>
-              </w:rPr>
-              <w:t>Boolean</w:t>
-            </w:r>
-          </w:p>
-          <w:p>
-            <w:pPr>
-              <w:spacing w:line="276" w:lineRule="auto"/>
-              <w:cnfStyle w:val="000000100000" w:firstRow="0" w:lastRow="0" w:firstColumn="0" w:lastColumn="0" w:oddVBand="0" w:evenVBand="0" w:oddHBand="1" w:evenHBand="0" w:firstRowFirstColumn="0" w:firstRowLastColumn="0" w:lastRowFirstColumn="0" w:lastRowLastColumn="0"/>
-              <w:rPr>
-                <w:rFonts w:ascii="微软雅黑" w:eastAsia="微软雅黑" w:hAnsi="微软雅黑"/>
-                <w:color w:val="0D0D0D" w:themeColor="text1" w:themeTint="F2"/>
-                <w:sz w:val="18"/>
-              </w:rPr>
-            </w:pPr>
-            <w:r>
-              <w:rPr>
-                <w:rFonts w:ascii="微软雅黑" w:eastAsia="微软雅黑" w:hAnsi="微软雅黑"/>
-                <w:color w:val="0D0D0D" w:themeColor="text1" w:themeTint="F2"/>
-                <w:sz w:val="18"/>
-              </w:rPr>
-              <w:t xml:space="preserve"> checkAccountat(String ID</w:t>
-            </w:r>
-            <w:r>
-              <w:rPr>
-                <w:rFonts w:ascii="微软雅黑" w:eastAsia="微软雅黑" w:hAnsi="微软雅黑"/>
-                <w:color w:val="0D0D0D" w:themeColor="text1" w:themeTint="F2"/>
-                <w:sz w:val="18"/>
-              </w:rPr>
-              <w:t xml:space="preserve"> , String password</w:t>
-            </w:r>
-            <w:r>
-              <w:rPr>
-                <w:rFonts w:ascii="微软雅黑" w:eastAsia="微软雅黑" w:hAnsi="微软雅黑"/>
-                <w:color w:val="0D0D0D" w:themeColor="text1" w:themeTint="F2"/>
-                <w:sz w:val="18"/>
-              </w:rPr>
-              <w:t>)</w:t>
+                <w:sz w:val="20"/>
+              </w:rPr>
+              <w:t>需要的服务（需接口）</w:t>
             </w:r>
           </w:p>
         </w:tc>
@@ -1855,63 +1774,46 @@
           <w:tcPr>
             <w:cnfStyle w:val="001000000000" w:firstRow="0" w:lastRow="0" w:firstColumn="1" w:lastColumn="0" w:oddVBand="0" w:evenVBand="0" w:oddHBand="0" w:evenHBand="0" w:firstRowFirstColumn="0" w:firstRowLastColumn="0" w:lastRowFirstColumn="0" w:lastRowLastColumn="0"/>
             <w:tcW w:w="2972" w:type="dxa"/>
-            <w:vMerge/>
-            <w:vAlign w:val="center"/>
-          </w:tcPr>
-          <w:p>
-            <w:pPr>
-              <w:spacing w:line="276" w:lineRule="auto"/>
-              <w:rPr>
-                <w:rFonts w:ascii="微软雅黑" w:eastAsia="微软雅黑" w:hAnsi="微软雅黑"/>
-                <w:sz w:val="18"/>
-              </w:rPr>
-            </w:pPr>
-          </w:p>
-        </w:tc>
-        <w:tc>
-          <w:tcPr>
-            <w:tcW w:w="1123" w:type="dxa"/>
-          </w:tcPr>
-          <w:p>
-            <w:pPr>
-              <w:spacing w:line="276" w:lineRule="auto"/>
+            <w:vAlign w:val="center"/>
+          </w:tcPr>
+          <w:p>
+            <w:pPr>
+              <w:spacing w:line="276" w:lineRule="auto"/>
+              <w:jc w:val="center"/>
+              <w:rPr>
+                <w:rFonts w:ascii="微软雅黑" w:eastAsia="微软雅黑" w:hAnsi="微软雅黑"/>
+                <w:szCs w:val="21"/>
+              </w:rPr>
+            </w:pPr>
+            <w:r>
+              <w:rPr>
+                <w:rFonts w:ascii="微软雅黑" w:eastAsia="微软雅黑" w:hAnsi="微软雅黑" w:hint="eastAsia"/>
+                <w:szCs w:val="21"/>
+              </w:rPr>
+              <w:t>服务名</w:t>
+            </w:r>
+          </w:p>
+        </w:tc>
+        <w:tc>
+          <w:tcPr>
+            <w:tcW w:w="5324" w:type="dxa"/>
+            <w:gridSpan w:val="2"/>
+            <w:vAlign w:val="center"/>
+          </w:tcPr>
+          <w:p>
+            <w:pPr>
+              <w:spacing w:line="276" w:lineRule="auto"/>
+              <w:jc w:val="center"/>
               <w:cnfStyle w:val="000000000000" w:firstRow="0" w:lastRow="0" w:firstColumn="0" w:lastColumn="0" w:oddVBand="0" w:evenVBand="0" w:oddHBand="0" w:evenHBand="0" w:firstRowFirstColumn="0" w:firstRowLastColumn="0" w:lastRowFirstColumn="0" w:lastRowLastColumn="0"/>
               <w:rPr>
-                <w:rFonts w:ascii="微软雅黑" w:eastAsia="微软雅黑" w:hAnsi="微软雅黑" w:cs="Times New Roman"/>
-                <w:sz w:val="18"/>
-              </w:rPr>
-            </w:pPr>
-            <w:r>
-              <w:rPr>
-                <w:rFonts w:ascii="微软雅黑" w:eastAsia="微软雅黑" w:hAnsi="微软雅黑" w:cs="Times New Roman" w:hint="eastAsia"/>
-                <w:sz w:val="18"/>
-              </w:rPr>
-              <w:t>前置条件</w:t>
-            </w:r>
-          </w:p>
-        </w:tc>
-        <w:tc>
-          <w:tcPr>
-            <w:tcW w:w="4201" w:type="dxa"/>
-            <w:vAlign w:val="center"/>
-          </w:tcPr>
-          <w:p>
-            <w:pPr>
-              <w:spacing w:line="276" w:lineRule="auto"/>
-              <w:cnfStyle w:val="000000000000" w:firstRow="0" w:lastRow="0" w:firstColumn="0" w:lastColumn="0" w:oddVBand="0" w:evenVBand="0" w:oddHBand="0" w:evenHBand="0" w:firstRowFirstColumn="0" w:firstRowLastColumn="0" w:lastRowFirstColumn="0" w:lastRowLastColumn="0"/>
-              <w:rPr>
-                <w:rFonts w:ascii="微软雅黑" w:eastAsia="微软雅黑" w:hAnsi="微软雅黑"/>
-                <w:color w:val="0D0D0D" w:themeColor="text1" w:themeTint="F2"/>
-                <w:sz w:val="18"/>
-              </w:rPr>
-            </w:pPr>
-            <w:r>
-              <w:rPr>
-                <w:rFonts w:ascii="微软雅黑" w:eastAsia="微软雅黑" w:hAnsi="微软雅黑"/>
-                <w:color w:val="0D0D0D" w:themeColor="text1" w:themeTint="F2"/>
-                <w:sz w:val="18"/>
-              </w:rPr>
-              <w:t>用户输入账号和密码并确认</w:t>
+                <w:rFonts w:ascii="微软雅黑" w:eastAsia="微软雅黑" w:hAnsi="微软雅黑"/>
+              </w:rPr>
+            </w:pPr>
+            <w:r>
+              <w:rPr>
+                <w:rFonts w:ascii="微软雅黑" w:eastAsia="微软雅黑" w:hAnsi="微软雅黑" w:hint="eastAsia"/>
+              </w:rPr>
+              <w:t>服务</w:t>
             </w:r>
           </w:p>
         </w:tc>
@@ -1924,119 +1826,98 @@
           <w:tcPr>
             <w:cnfStyle w:val="001000000000" w:firstRow="0" w:lastRow="0" w:firstColumn="1" w:lastColumn="0" w:oddVBand="0" w:evenVBand="0" w:oddHBand="0" w:evenHBand="0" w:firstRowFirstColumn="0" w:firstRowLastColumn="0" w:lastRowFirstColumn="0" w:lastRowLastColumn="0"/>
             <w:tcW w:w="2972" w:type="dxa"/>
-            <w:vMerge/>
-            <w:vAlign w:val="center"/>
-          </w:tcPr>
-          <w:p>
-            <w:pPr>
-              <w:spacing w:line="276" w:lineRule="auto"/>
-              <w:rPr>
-                <w:rFonts w:ascii="微软雅黑" w:eastAsia="微软雅黑" w:hAnsi="微软雅黑"/>
-                <w:sz w:val="18"/>
-              </w:rPr>
-            </w:pPr>
-          </w:p>
-        </w:tc>
-        <w:tc>
-          <w:tcPr>
-            <w:tcW w:w="1123" w:type="dxa"/>
+            <w:vAlign w:val="center"/>
+          </w:tcPr>
+          <w:p>
+            <w:pPr>
+              <w:spacing w:line="276" w:lineRule="auto"/>
+              <w:rPr>
+                <w:rFonts w:asciiTheme="majorHAnsi" w:eastAsia="宋体" w:hAnsiTheme="majorHAnsi" w:cs="Times New Roman"/>
+                <w:sz w:val="18"/>
+                <w:szCs w:val="21"/>
+              </w:rPr>
+            </w:pPr>
+            <w:r>
+              <w:rPr>
+                <w:rFonts w:asciiTheme="majorHAnsi" w:eastAsia="宋体" w:hAnsiTheme="majorHAnsi" w:cs="Times New Roman" w:hint="eastAsia"/>
+                <w:sz w:val="18"/>
+                <w:szCs w:val="21"/>
+              </w:rPr>
+              <w:t>Account</w:t>
+            </w:r>
+            <w:r>
+              <w:rPr>
+                <w:rFonts w:asciiTheme="majorHAnsi" w:eastAsia="宋体" w:hAnsiTheme="majorHAnsi" w:cs="Times New Roman"/>
+                <w:sz w:val="18"/>
+                <w:szCs w:val="21"/>
+              </w:rPr>
+              <w:t>DataService.find(String name)</w:t>
+            </w:r>
+          </w:p>
+        </w:tc>
+        <w:tc>
+          <w:tcPr>
+            <w:tcW w:w="5324" w:type="dxa"/>
+            <w:gridSpan w:val="2"/>
+            <w:vAlign w:val="center"/>
           </w:tcPr>
           <w:p>
             <w:pPr>
               <w:spacing w:line="276" w:lineRule="auto"/>
               <w:cnfStyle w:val="000000100000" w:firstRow="0" w:lastRow="0" w:firstColumn="0" w:lastColumn="0" w:oddVBand="0" w:evenVBand="0" w:oddHBand="1" w:evenHBand="0" w:firstRowFirstColumn="0" w:firstRowLastColumn="0" w:lastRowFirstColumn="0" w:lastRowLastColumn="0"/>
               <w:rPr>
-                <w:rFonts w:ascii="微软雅黑" w:eastAsia="微软雅黑" w:hAnsi="微软雅黑" w:cs="Times New Roman"/>
-                <w:sz w:val="18"/>
-              </w:rPr>
-            </w:pPr>
-            <w:r>
-              <w:rPr>
-                <w:rFonts w:ascii="微软雅黑" w:eastAsia="微软雅黑" w:hAnsi="微软雅黑" w:cs="Times New Roman" w:hint="eastAsia"/>
-                <w:sz w:val="18"/>
-              </w:rPr>
-              <w:t>后置条件</w:t>
-            </w:r>
-          </w:p>
-        </w:tc>
-        <w:tc>
-          <w:tcPr>
-            <w:tcW w:w="4201" w:type="dxa"/>
-            <w:vAlign w:val="center"/>
-          </w:tcPr>
-          <w:p>
-            <w:pPr>
-              <w:spacing w:line="276" w:lineRule="auto"/>
-              <w:cnfStyle w:val="000000100000" w:firstRow="0" w:lastRow="0" w:firstColumn="0" w:lastColumn="0" w:oddVBand="0" w:evenVBand="0" w:oddHBand="1" w:evenHBand="0" w:firstRowFirstColumn="0" w:firstRowLastColumn="0" w:lastRowFirstColumn="0" w:lastRowLastColumn="0"/>
-              <w:rPr>
-                <w:rFonts w:ascii="微软雅黑" w:eastAsia="微软雅黑" w:hAnsi="微软雅黑"/>
-                <w:color w:val="0D0D0D" w:themeColor="text1" w:themeTint="F2"/>
-                <w:sz w:val="18"/>
-              </w:rPr>
-            </w:pPr>
-            <w:r>
-              <w:rPr>
-                <w:rFonts w:ascii="微软雅黑" w:eastAsia="微软雅黑" w:hAnsi="微软雅黑" w:hint="eastAsia"/>
-                <w:color w:val="0D0D0D" w:themeColor="text1" w:themeTint="F2"/>
-                <w:sz w:val="18"/>
-              </w:rPr>
-              <w:t>检查输入</w:t>
-            </w:r>
-            <w:r>
-              <w:rPr>
-                <w:rFonts w:ascii="微软雅黑" w:eastAsia="微软雅黑" w:hAnsi="微软雅黑" w:hint="eastAsia"/>
-                <w:color w:val="0D0D0D" w:themeColor="text1" w:themeTint="F2"/>
-                <w:sz w:val="18"/>
-              </w:rPr>
-              <w:t>的账号和密码是否存在于系统中并匹配，若匹配</w:t>
-            </w:r>
-            <w:r>
-              <w:rPr>
-                <w:rFonts w:ascii="微软雅黑" w:eastAsia="微软雅黑" w:hAnsi="微软雅黑" w:hint="eastAsia"/>
-                <w:color w:val="0D0D0D" w:themeColor="text1" w:themeTint="F2"/>
-                <w:sz w:val="18"/>
-              </w:rPr>
-              <w:t>，</w:t>
-            </w:r>
-            <w:r>
-              <w:rPr>
-                <w:rFonts w:ascii="微软雅黑" w:eastAsia="微软雅黑" w:hAnsi="微软雅黑" w:hint="eastAsia"/>
-                <w:color w:val="0D0D0D" w:themeColor="text1" w:themeTint="F2"/>
-                <w:sz w:val="18"/>
-              </w:rPr>
-              <w:t>返回</w:t>
-            </w:r>
-            <w:r>
-              <w:rPr>
-                <w:rFonts w:ascii="微软雅黑" w:eastAsia="微软雅黑" w:hAnsi="微软雅黑" w:hint="eastAsia"/>
-                <w:color w:val="0D0D0D" w:themeColor="text1" w:themeTint="F2"/>
-                <w:sz w:val="18"/>
-              </w:rPr>
-              <w:t>true</w:t>
-            </w:r>
-            <w:r>
-              <w:rPr>
-                <w:rFonts w:ascii="微软雅黑" w:eastAsia="微软雅黑" w:hAnsi="微软雅黑" w:hint="eastAsia"/>
-                <w:color w:val="0D0D0D" w:themeColor="text1" w:themeTint="F2"/>
-                <w:sz w:val="18"/>
-              </w:rPr>
-              <w:t>，</w:t>
-            </w:r>
-            <w:r>
-              <w:rPr>
-                <w:rFonts w:ascii="微软雅黑" w:eastAsia="微软雅黑" w:hAnsi="微软雅黑" w:hint="eastAsia"/>
-                <w:color w:val="0D0D0D" w:themeColor="text1" w:themeTint="F2"/>
-                <w:sz w:val="18"/>
-              </w:rPr>
-              <w:t>否则返回</w:t>
-            </w:r>
-            <w:r>
-              <w:rPr>
-                <w:rFonts w:ascii="微软雅黑" w:eastAsia="微软雅黑" w:hAnsi="微软雅黑" w:hint="eastAsia"/>
-                <w:color w:val="0D0D0D" w:themeColor="text1" w:themeTint="F2"/>
-                <w:sz w:val="18"/>
-              </w:rPr>
-              <w:t>false</w:t>
+                <w:rFonts w:asciiTheme="majorHAnsi" w:eastAsia="宋体" w:hAnsiTheme="majorHAnsi" w:cs="Times New Roman"/>
+                <w:sz w:val="18"/>
+                <w:szCs w:val="21"/>
+              </w:rPr>
+            </w:pPr>
+            <w:r>
+              <w:rPr>
+                <w:rFonts w:asciiTheme="majorHAnsi" w:eastAsia="宋体" w:hAnsiTheme="majorHAnsi" w:cs="Times New Roman" w:hint="eastAsia"/>
+                <w:sz w:val="18"/>
+                <w:szCs w:val="21"/>
+              </w:rPr>
+              <w:t>查找</w:t>
+            </w:r>
+            <w:r>
+              <w:rPr>
+                <w:rFonts w:asciiTheme="majorHAnsi" w:eastAsia="宋体" w:hAnsiTheme="majorHAnsi" w:cs="Times New Roman" w:hint="eastAsia"/>
+                <w:sz w:val="18"/>
+                <w:szCs w:val="21"/>
+              </w:rPr>
+              <w:t>name</w:t>
+            </w:r>
+            <w:r>
+              <w:rPr>
+                <w:rFonts w:asciiTheme="majorHAnsi" w:eastAsia="宋体" w:hAnsiTheme="majorHAnsi" w:cs="Times New Roman" w:hint="eastAsia"/>
+                <w:sz w:val="18"/>
+                <w:szCs w:val="21"/>
+              </w:rPr>
+              <w:t>对应的</w:t>
+            </w:r>
+            <w:r>
+              <w:rPr>
+                <w:rFonts w:asciiTheme="majorHAnsi" w:eastAsia="宋体" w:hAnsiTheme="majorHAnsi" w:cs="Times New Roman" w:hint="eastAsia"/>
+                <w:sz w:val="18"/>
+                <w:szCs w:val="21"/>
+              </w:rPr>
+              <w:t>AccountPO</w:t>
+            </w:r>
+            <w:r>
+              <w:rPr>
+                <w:rFonts w:asciiTheme="majorHAnsi" w:eastAsia="宋体" w:hAnsiTheme="majorHAnsi" w:cs="Times New Roman"/>
+                <w:sz w:val="18"/>
+                <w:szCs w:val="21"/>
+              </w:rPr>
+              <w:t xml:space="preserve"> </w:t>
+            </w:r>
+            <w:r>
+              <w:rPr>
+                <w:rFonts w:asciiTheme="majorHAnsi" w:eastAsia="宋体" w:hAnsiTheme="majorHAnsi" w:cs="Times New Roman"/>
+                <w:sz w:val="18"/>
+                <w:szCs w:val="21"/>
+              </w:rPr>
+              <w:t>并返回</w:t>
             </w:r>
           </w:p>
         </w:tc>
@@ -2046,94 +1927,96 @@
           <w:tcPr>
             <w:cnfStyle w:val="001000000000" w:firstRow="0" w:lastRow="0" w:firstColumn="1" w:lastColumn="0" w:oddVBand="0" w:evenVBand="0" w:oddHBand="0" w:evenHBand="0" w:firstRowFirstColumn="0" w:firstRowLastColumn="0" w:lastRowFirstColumn="0" w:lastRowLastColumn="0"/>
             <w:tcW w:w="2972" w:type="dxa"/>
-            <w:vMerge w:val="restart"/>
-            <w:vAlign w:val="center"/>
-          </w:tcPr>
-          <w:p>
-            <w:pPr>
-              <w:spacing w:line="276" w:lineRule="auto"/>
-              <w:rPr>
-                <w:rFonts w:ascii="微软雅黑" w:eastAsia="微软雅黑" w:hAnsi="微软雅黑"/>
-                <w:sz w:val="18"/>
-              </w:rPr>
-            </w:pPr>
-            <w:r>
-              <w:rPr>
-                <w:rFonts w:ascii="微软雅黑" w:eastAsia="微软雅黑" w:hAnsi="微软雅黑"/>
-                <w:sz w:val="18"/>
-              </w:rPr>
-              <w:t>Account.login</w:t>
-            </w:r>
-          </w:p>
-        </w:tc>
-        <w:tc>
-          <w:tcPr>
-            <w:tcW w:w="1123" w:type="dxa"/>
+          </w:tcPr>
+          <w:p>
+            <w:pPr>
+              <w:spacing w:line="276" w:lineRule="auto"/>
+              <w:rPr>
+                <w:rFonts w:asciiTheme="majorHAnsi" w:eastAsia="宋体" w:hAnsiTheme="majorHAnsi" w:cs="Times New Roman"/>
+                <w:sz w:val="18"/>
+                <w:szCs w:val="21"/>
+              </w:rPr>
+            </w:pPr>
+            <w:r>
+              <w:rPr>
+                <w:rFonts w:asciiTheme="majorHAnsi" w:eastAsia="宋体" w:hAnsiTheme="majorHAnsi" w:cs="Times New Roman"/>
+                <w:sz w:val="18"/>
+                <w:szCs w:val="21"/>
+              </w:rPr>
+              <w:t>Account</w:t>
+            </w:r>
+            <w:r>
+              <w:rPr>
+                <w:rFonts w:asciiTheme="majorHAnsi" w:eastAsia="宋体" w:hAnsiTheme="majorHAnsi" w:cs="Times New Roman"/>
+                <w:sz w:val="18"/>
+                <w:szCs w:val="21"/>
+              </w:rPr>
+              <w:t>DataService.</w:t>
+            </w:r>
+          </w:p>
+          <w:p>
+            <w:pPr>
+              <w:spacing w:line="276" w:lineRule="auto"/>
+              <w:rPr>
+                <w:rFonts w:asciiTheme="majorHAnsi" w:eastAsia="宋体" w:hAnsiTheme="majorHAnsi" w:cs="Times New Roman"/>
+                <w:sz w:val="18"/>
+                <w:szCs w:val="21"/>
+              </w:rPr>
+            </w:pPr>
+            <w:r>
+              <w:rPr>
+                <w:rFonts w:asciiTheme="majorHAnsi" w:eastAsia="宋体" w:hAnsiTheme="majorHAnsi" w:cs="Times New Roman"/>
+                <w:sz w:val="18"/>
+                <w:szCs w:val="21"/>
+              </w:rPr>
+              <w:t>insert(</w:t>
+            </w:r>
+            <w:r>
+              <w:rPr>
+                <w:rFonts w:asciiTheme="majorHAnsi" w:eastAsia="微软雅黑" w:hAnsiTheme="majorHAnsi" w:cs="Times New Roman"/>
+                <w:sz w:val="18"/>
+                <w:szCs w:val="21"/>
+              </w:rPr>
+              <w:t>Account</w:t>
+            </w:r>
+            <w:r>
+              <w:rPr>
+                <w:rFonts w:asciiTheme="majorHAnsi" w:eastAsia="微软雅黑" w:hAnsiTheme="majorHAnsi" w:cs="Times New Roman"/>
+                <w:sz w:val="18"/>
+                <w:szCs w:val="21"/>
+              </w:rPr>
+              <w:t xml:space="preserve">PO </w:t>
+            </w:r>
+            <w:r>
+              <w:rPr>
+                <w:rFonts w:asciiTheme="majorHAnsi" w:eastAsia="宋体" w:hAnsiTheme="majorHAnsi" w:cs="Times New Roman"/>
+                <w:sz w:val="18"/>
+                <w:szCs w:val="21"/>
+              </w:rPr>
+              <w:t>po)</w:t>
+            </w:r>
+          </w:p>
+        </w:tc>
+        <w:tc>
+          <w:tcPr>
+            <w:tcW w:w="5324" w:type="dxa"/>
+            <w:gridSpan w:val="2"/>
           </w:tcPr>
           <w:p>
             <w:pPr>
               <w:spacing w:line="276" w:lineRule="auto"/>
               <w:cnfStyle w:val="000000000000" w:firstRow="0" w:lastRow="0" w:firstColumn="0" w:lastColumn="0" w:oddVBand="0" w:evenVBand="0" w:oddHBand="0" w:evenHBand="0" w:firstRowFirstColumn="0" w:firstRowLastColumn="0" w:lastRowFirstColumn="0" w:lastRowLastColumn="0"/>
               <w:rPr>
-                <w:rFonts w:ascii="微软雅黑" w:eastAsia="微软雅黑" w:hAnsi="微软雅黑" w:cs="Times New Roman"/>
-                <w:sz w:val="18"/>
-              </w:rPr>
-            </w:pPr>
-            <w:r>
-              <w:rPr>
-                <w:rFonts w:ascii="微软雅黑" w:eastAsia="微软雅黑" w:hAnsi="微软雅黑" w:cs="Times New Roman" w:hint="eastAsia"/>
-                <w:sz w:val="18"/>
-              </w:rPr>
-              <w:t>语法</w:t>
-            </w:r>
-          </w:p>
-        </w:tc>
-        <w:tc>
-          <w:tcPr>
-            <w:tcW w:w="4201" w:type="dxa"/>
-            <w:vAlign w:val="center"/>
-          </w:tcPr>
-          <w:p>
-            <w:pPr>
-              <w:spacing w:line="276" w:lineRule="auto"/>
-              <w:cnfStyle w:val="000000000000" w:firstRow="0" w:lastRow="0" w:firstColumn="0" w:lastColumn="0" w:oddVBand="0" w:evenVBand="0" w:oddHBand="0" w:evenHBand="0" w:firstRowFirstColumn="0" w:firstRowLastColumn="0" w:lastRowFirstColumn="0" w:lastRowLastColumn="0"/>
-              <w:rPr>
-                <w:rFonts w:ascii="微软雅黑" w:eastAsia="微软雅黑" w:hAnsi="微软雅黑"/>
-                <w:color w:val="0D0D0D" w:themeColor="text1" w:themeTint="F2"/>
-                <w:sz w:val="18"/>
-              </w:rPr>
-            </w:pPr>
-            <w:r>
-              <w:rPr>
-                <w:rFonts w:ascii="微软雅黑" w:eastAsia="微软雅黑" w:hAnsi="微软雅黑"/>
-                <w:color w:val="0D0D0D" w:themeColor="text1" w:themeTint="F2"/>
-                <w:sz w:val="18"/>
-              </w:rPr>
-              <w:t>P</w:t>
-            </w:r>
-            <w:r>
-              <w:rPr>
-                <w:rFonts w:ascii="微软雅黑" w:eastAsia="微软雅黑" w:hAnsi="微软雅黑" w:hint="eastAsia"/>
-                <w:color w:val="0D0D0D" w:themeColor="text1" w:themeTint="F2"/>
-                <w:sz w:val="18"/>
-              </w:rPr>
-              <w:t xml:space="preserve">ublic </w:t>
-            </w:r>
-            <w:r>
-              <w:rPr>
-                <w:rFonts w:ascii="微软雅黑" w:eastAsia="微软雅黑" w:hAnsi="微软雅黑"/>
-                <w:color w:val="0D0D0D" w:themeColor="text1" w:themeTint="F2"/>
-                <w:sz w:val="18"/>
-              </w:rPr>
-              <w:t>UserV</w:t>
-            </w:r>
-            <w:r>
-              <w:rPr>
-                <w:rFonts w:ascii="微软雅黑" w:eastAsia="微软雅黑" w:hAnsi="微软雅黑"/>
-                <w:color w:val="0D0D0D" w:themeColor="text1" w:themeTint="F2"/>
-                <w:sz w:val="18"/>
-              </w:rPr>
-              <w:t>O login(String ID)</w:t>
+                <w:rFonts w:ascii="Calibri" w:eastAsia="宋体" w:hAnsi="Calibri" w:cs="Times New Roman"/>
+                <w:sz w:val="18"/>
+              </w:rPr>
+            </w:pPr>
+            <w:r>
+              <w:rPr>
+                <w:rFonts w:ascii="Calibri" w:eastAsia="宋体" w:hAnsi="Calibri" w:cs="Times New Roman" w:hint="eastAsia"/>
+                <w:sz w:val="18"/>
+              </w:rPr>
+              <w:t>插入单一持久化对象</w:t>
             </w:r>
           </w:p>
         </w:tc>
@@ -2146,63 +2029,98 @@
           <w:tcPr>
             <w:cnfStyle w:val="001000000000" w:firstRow="0" w:lastRow="0" w:firstColumn="1" w:lastColumn="0" w:oddVBand="0" w:evenVBand="0" w:oddHBand="0" w:evenHBand="0" w:firstRowFirstColumn="0" w:firstRowLastColumn="0" w:lastRowFirstColumn="0" w:lastRowLastColumn="0"/>
             <w:tcW w:w="2972" w:type="dxa"/>
-            <w:vMerge/>
-            <w:vAlign w:val="center"/>
-          </w:tcPr>
-          <w:p>
-            <w:pPr>
-              <w:spacing w:line="276" w:lineRule="auto"/>
-              <w:rPr>
-                <w:rFonts w:ascii="微软雅黑" w:eastAsia="微软雅黑" w:hAnsi="微软雅黑"/>
-                <w:sz w:val="18"/>
-              </w:rPr>
-            </w:pPr>
-          </w:p>
-        </w:tc>
-        <w:tc>
-          <w:tcPr>
-            <w:tcW w:w="1123" w:type="dxa"/>
+          </w:tcPr>
+          <w:p>
+            <w:pPr>
+              <w:spacing w:line="276" w:lineRule="auto"/>
+              <w:rPr>
+                <w:rFonts w:asciiTheme="majorHAnsi" w:eastAsia="宋体" w:hAnsiTheme="majorHAnsi" w:cs="Times New Roman"/>
+                <w:sz w:val="18"/>
+                <w:szCs w:val="21"/>
+              </w:rPr>
+            </w:pPr>
+            <w:r>
+              <w:rPr>
+                <w:rFonts w:asciiTheme="majorHAnsi" w:eastAsia="宋体" w:hAnsiTheme="majorHAnsi" w:cs="Times New Roman"/>
+                <w:sz w:val="18"/>
+                <w:szCs w:val="21"/>
+              </w:rPr>
+              <w:t>Account</w:t>
+            </w:r>
+            <w:r>
+              <w:rPr>
+                <w:rFonts w:asciiTheme="majorHAnsi" w:eastAsia="宋体" w:hAnsiTheme="majorHAnsi" w:cs="Times New Roman"/>
+                <w:sz w:val="18"/>
+                <w:szCs w:val="21"/>
+              </w:rPr>
+              <w:t>DataService.</w:t>
+            </w:r>
+          </w:p>
+          <w:p>
+            <w:pPr>
+              <w:spacing w:line="276" w:lineRule="auto"/>
+              <w:rPr>
+                <w:rFonts w:asciiTheme="majorHAnsi" w:eastAsia="宋体" w:hAnsiTheme="majorHAnsi" w:cs="Times New Roman"/>
+                <w:sz w:val="18"/>
+                <w:szCs w:val="21"/>
+              </w:rPr>
+            </w:pPr>
+            <w:r>
+              <w:rPr>
+                <w:rFonts w:asciiTheme="majorHAnsi" w:eastAsia="宋体" w:hAnsiTheme="majorHAnsi" w:cs="Times New Roman"/>
+                <w:sz w:val="18"/>
+                <w:szCs w:val="21"/>
+              </w:rPr>
+              <w:lastRenderedPageBreak/>
+              <w:t>delete(</w:t>
+            </w:r>
+            <w:r>
+              <w:rPr>
+                <w:rFonts w:asciiTheme="majorHAnsi" w:eastAsia="微软雅黑" w:hAnsiTheme="majorHAnsi" w:cs="Times New Roman"/>
+                <w:sz w:val="18"/>
+                <w:szCs w:val="21"/>
+              </w:rPr>
+              <w:t>Account</w:t>
+            </w:r>
+            <w:r>
+              <w:rPr>
+                <w:rFonts w:asciiTheme="majorHAnsi" w:eastAsia="微软雅黑" w:hAnsiTheme="majorHAnsi" w:cs="Times New Roman"/>
+                <w:sz w:val="18"/>
+                <w:szCs w:val="21"/>
+              </w:rPr>
+              <w:t xml:space="preserve">PO </w:t>
+            </w:r>
+            <w:r>
+              <w:rPr>
+                <w:rFonts w:asciiTheme="majorHAnsi" w:eastAsia="宋体" w:hAnsiTheme="majorHAnsi" w:cs="Times New Roman"/>
+                <w:sz w:val="18"/>
+                <w:szCs w:val="21"/>
+              </w:rPr>
+              <w:t>po)</w:t>
+            </w:r>
+          </w:p>
+        </w:tc>
+        <w:tc>
+          <w:tcPr>
+            <w:tcW w:w="5324" w:type="dxa"/>
+            <w:gridSpan w:val="2"/>
           </w:tcPr>
           <w:p>
             <w:pPr>
               <w:spacing w:line="276" w:lineRule="auto"/>
               <w:cnfStyle w:val="000000100000" w:firstRow="0" w:lastRow="0" w:firstColumn="0" w:lastColumn="0" w:oddVBand="0" w:evenVBand="0" w:oddHBand="1" w:evenHBand="0" w:firstRowFirstColumn="0" w:firstRowLastColumn="0" w:lastRowFirstColumn="0" w:lastRowLastColumn="0"/>
               <w:rPr>
-                <w:rFonts w:ascii="微软雅黑" w:eastAsia="微软雅黑" w:hAnsi="微软雅黑" w:cs="Times New Roman"/>
-                <w:sz w:val="18"/>
-              </w:rPr>
-            </w:pPr>
-            <w:r>
-              <w:rPr>
-                <w:rFonts w:ascii="微软雅黑" w:eastAsia="微软雅黑" w:hAnsi="微软雅黑" w:cs="Times New Roman" w:hint="eastAsia"/>
-                <w:sz w:val="18"/>
-              </w:rPr>
-              <w:t>前置条件</w:t>
-            </w:r>
-          </w:p>
-        </w:tc>
-        <w:tc>
-          <w:tcPr>
-            <w:tcW w:w="4201" w:type="dxa"/>
-            <w:vAlign w:val="center"/>
-          </w:tcPr>
-          <w:p>
-            <w:pPr>
-              <w:spacing w:line="276" w:lineRule="auto"/>
-              <w:cnfStyle w:val="000000100000" w:firstRow="0" w:lastRow="0" w:firstColumn="0" w:lastColumn="0" w:oddVBand="0" w:evenVBand="0" w:oddHBand="1" w:evenHBand="0" w:firstRowFirstColumn="0" w:firstRowLastColumn="0" w:lastRowFirstColumn="0" w:lastRowLastColumn="0"/>
-              <w:rPr>
-                <w:rFonts w:ascii="微软雅黑" w:eastAsia="微软雅黑" w:hAnsi="微软雅黑"/>
-                <w:color w:val="0D0D0D" w:themeColor="text1" w:themeTint="F2"/>
-                <w:sz w:val="18"/>
-              </w:rPr>
-            </w:pPr>
-            <w:r>
-              <w:rPr>
-                <w:rFonts w:ascii="微软雅黑" w:eastAsia="微软雅黑" w:hAnsi="微软雅黑" w:hint="eastAsia"/>
-                <w:color w:val="0D0D0D" w:themeColor="text1" w:themeTint="F2"/>
-                <w:sz w:val="18"/>
-              </w:rPr>
-              <w:t>checkAccountat 返回true</w:t>
+                <w:rFonts w:ascii="Calibri" w:eastAsia="宋体" w:hAnsi="Calibri" w:cs="Times New Roman"/>
+                <w:sz w:val="18"/>
+              </w:rPr>
+            </w:pPr>
+            <w:r>
+              <w:rPr>
+                <w:rFonts w:ascii="Calibri" w:eastAsia="宋体" w:hAnsi="Calibri" w:cs="Times New Roman" w:hint="eastAsia"/>
+                <w:sz w:val="18"/>
+              </w:rPr>
+              <w:lastRenderedPageBreak/>
+              <w:t>删除单一持久化对象</w:t>
             </w:r>
           </w:p>
         </w:tc>
@@ -2212,492 +2130,23 @@
           <w:tcPr>
             <w:cnfStyle w:val="001000000000" w:firstRow="0" w:lastRow="0" w:firstColumn="1" w:lastColumn="0" w:oddVBand="0" w:evenVBand="0" w:oddHBand="0" w:evenHBand="0" w:firstRowFirstColumn="0" w:firstRowLastColumn="0" w:lastRowFirstColumn="0" w:lastRowLastColumn="0"/>
             <w:tcW w:w="2972" w:type="dxa"/>
-            <w:vMerge/>
-            <w:vAlign w:val="center"/>
-          </w:tcPr>
-          <w:p>
-            <w:pPr>
-              <w:spacing w:line="276" w:lineRule="auto"/>
-              <w:rPr>
-                <w:rFonts w:ascii="微软雅黑" w:eastAsia="微软雅黑" w:hAnsi="微软雅黑"/>
-                <w:sz w:val="18"/>
-              </w:rPr>
-            </w:pPr>
-          </w:p>
-        </w:tc>
-        <w:tc>
-          <w:tcPr>
-            <w:tcW w:w="1123" w:type="dxa"/>
-          </w:tcPr>
-          <w:p>
-            <w:pPr>
-              <w:spacing w:line="276" w:lineRule="auto"/>
-              <w:cnfStyle w:val="000000000000" w:firstRow="0" w:lastRow="0" w:firstColumn="0" w:lastColumn="0" w:oddVBand="0" w:evenVBand="0" w:oddHBand="0" w:evenHBand="0" w:firstRowFirstColumn="0" w:firstRowLastColumn="0" w:lastRowFirstColumn="0" w:lastRowLastColumn="0"/>
-              <w:rPr>
-                <w:rFonts w:ascii="微软雅黑" w:eastAsia="微软雅黑" w:hAnsi="微软雅黑" w:cs="Times New Roman"/>
-                <w:sz w:val="18"/>
-              </w:rPr>
-            </w:pPr>
-            <w:r>
-              <w:rPr>
-                <w:rFonts w:ascii="微软雅黑" w:eastAsia="微软雅黑" w:hAnsi="微软雅黑" w:cs="Times New Roman" w:hint="eastAsia"/>
-                <w:sz w:val="18"/>
-              </w:rPr>
-              <w:t>后置条件</w:t>
-            </w:r>
-          </w:p>
-        </w:tc>
-        <w:tc>
-          <w:tcPr>
-            <w:tcW w:w="4201" w:type="dxa"/>
-            <w:vAlign w:val="center"/>
-          </w:tcPr>
-          <w:p>
-            <w:pPr>
-              <w:spacing w:line="276" w:lineRule="auto"/>
-              <w:cnfStyle w:val="000000000000" w:firstRow="0" w:lastRow="0" w:firstColumn="0" w:lastColumn="0" w:oddVBand="0" w:evenVBand="0" w:oddHBand="0" w:evenHBand="0" w:firstRowFirstColumn="0" w:firstRowLastColumn="0" w:lastRowFirstColumn="0" w:lastRowLastColumn="0"/>
-              <w:rPr>
-                <w:rFonts w:ascii="微软雅黑" w:eastAsia="微软雅黑" w:hAnsi="微软雅黑"/>
-                <w:color w:val="0D0D0D" w:themeColor="text1" w:themeTint="F2"/>
-                <w:sz w:val="18"/>
-              </w:rPr>
-            </w:pPr>
-            <w:r>
-              <w:rPr>
-                <w:rFonts w:ascii="微软雅黑" w:eastAsia="微软雅黑" w:hAnsi="微软雅黑" w:hint="eastAsia"/>
-                <w:color w:val="0D0D0D" w:themeColor="text1" w:themeTint="F2"/>
-                <w:sz w:val="18"/>
-              </w:rPr>
-              <w:t>返回该ID</w:t>
-            </w:r>
-            <w:r>
-              <w:rPr>
-                <w:rFonts w:ascii="微软雅黑" w:eastAsia="微软雅黑" w:hAnsi="微软雅黑"/>
-                <w:color w:val="0D0D0D" w:themeColor="text1" w:themeTint="F2"/>
-                <w:sz w:val="18"/>
-              </w:rPr>
-              <w:t>对应的UserVO</w:t>
-            </w:r>
-          </w:p>
-          <w:p>
-            <w:pPr>
-              <w:spacing w:line="276" w:lineRule="auto"/>
-              <w:cnfStyle w:val="000000000000" w:firstRow="0" w:lastRow="0" w:firstColumn="0" w:lastColumn="0" w:oddVBand="0" w:evenVBand="0" w:oddHBand="0" w:evenHBand="0" w:firstRowFirstColumn="0" w:firstRowLastColumn="0" w:lastRowFirstColumn="0" w:lastRowLastColumn="0"/>
-              <w:rPr>
-                <w:rFonts w:ascii="微软雅黑" w:eastAsia="微软雅黑" w:hAnsi="微软雅黑"/>
-                <w:color w:val="0D0D0D" w:themeColor="text1" w:themeTint="F2"/>
-                <w:sz w:val="18"/>
-              </w:rPr>
-            </w:pPr>
-          </w:p>
-        </w:tc>
-      </w:tr>
-      <w:tr>
-        <w:trPr>
-          <w:cnfStyle w:val="000000100000" w:firstRow="0" w:lastRow="0" w:firstColumn="0" w:lastColumn="0" w:oddVBand="0" w:evenVBand="0" w:oddHBand="1" w:evenHBand="0" w:firstRowFirstColumn="0" w:firstRowLastColumn="0" w:lastRowFirstColumn="0" w:lastRowLastColumn="0"/>
-        </w:trPr>
-        <w:tc>
-          <w:tcPr>
-            <w:cnfStyle w:val="001000000000" w:firstRow="0" w:lastRow="0" w:firstColumn="1" w:lastColumn="0" w:oddVBand="0" w:evenVBand="0" w:oddHBand="0" w:evenHBand="0" w:firstRowFirstColumn="0" w:firstRowLastColumn="0" w:lastRowFirstColumn="0" w:lastRowLastColumn="0"/>
-            <w:tcW w:w="8296" w:type="dxa"/>
-            <w:gridSpan w:val="3"/>
-            <w:vAlign w:val="center"/>
-          </w:tcPr>
-          <w:p>
-            <w:pPr>
-              <w:spacing w:line="276" w:lineRule="auto"/>
-              <w:jc w:val="center"/>
-              <w:rPr>
-                <w:rFonts w:ascii="微软雅黑" w:eastAsia="微软雅黑" w:hAnsi="微软雅黑"/>
-                <w:sz w:val="18"/>
-              </w:rPr>
-            </w:pPr>
-            <w:r>
-              <w:rPr>
-                <w:rFonts w:ascii="微软雅黑" w:eastAsia="微软雅黑" w:hAnsi="微软雅黑" w:hint="eastAsia"/>
-                <w:sz w:val="20"/>
+          </w:tcPr>
+          <w:p>
+            <w:pPr>
+              <w:spacing w:line="276" w:lineRule="auto"/>
+              <w:rPr>
+                <w:rFonts w:asciiTheme="majorHAnsi" w:eastAsia="宋体" w:hAnsiTheme="majorHAnsi" w:cs="Times New Roman"/>
+                <w:sz w:val="18"/>
+                <w:szCs w:val="21"/>
+              </w:rPr>
+            </w:pPr>
+            <w:r>
+              <w:rPr>
+                <w:rFonts w:asciiTheme="majorHAnsi" w:eastAsia="宋体" w:hAnsiTheme="majorHAnsi" w:cs="Times New Roman"/>
+                <w:sz w:val="18"/>
+                <w:szCs w:val="21"/>
               </w:rPr>
               <w:lastRenderedPageBreak/>
-              <w:t>需要的服务（需接口）</w:t>
-            </w:r>
-          </w:p>
-        </w:tc>
-      </w:tr>
-      <w:tr>
-        <w:tc>
-          <w:tcPr>
-            <w:cnfStyle w:val="001000000000" w:firstRow="0" w:lastRow="0" w:firstColumn="1" w:lastColumn="0" w:oddVBand="0" w:evenVBand="0" w:oddHBand="0" w:evenHBand="0" w:firstRowFirstColumn="0" w:firstRowLastColumn="0" w:lastRowFirstColumn="0" w:lastRowLastColumn="0"/>
-            <w:tcW w:w="2972" w:type="dxa"/>
-            <w:vAlign w:val="center"/>
-          </w:tcPr>
-          <w:p>
-            <w:pPr>
-              <w:spacing w:line="276" w:lineRule="auto"/>
-              <w:jc w:val="center"/>
-              <w:rPr>
-                <w:rFonts w:ascii="微软雅黑" w:eastAsia="微软雅黑" w:hAnsi="微软雅黑"/>
-                <w:szCs w:val="21"/>
-              </w:rPr>
-            </w:pPr>
-            <w:r>
-              <w:rPr>
-                <w:rFonts w:ascii="微软雅黑" w:eastAsia="微软雅黑" w:hAnsi="微软雅黑" w:hint="eastAsia"/>
-                <w:szCs w:val="21"/>
-              </w:rPr>
-              <w:t>服务名</w:t>
-            </w:r>
-          </w:p>
-        </w:tc>
-        <w:tc>
-          <w:tcPr>
-            <w:tcW w:w="5324" w:type="dxa"/>
-            <w:gridSpan w:val="2"/>
-            <w:vAlign w:val="center"/>
-          </w:tcPr>
-          <w:p>
-            <w:pPr>
-              <w:spacing w:line="276" w:lineRule="auto"/>
-              <w:jc w:val="center"/>
-              <w:cnfStyle w:val="000000000000" w:firstRow="0" w:lastRow="0" w:firstColumn="0" w:lastColumn="0" w:oddVBand="0" w:evenVBand="0" w:oddHBand="0" w:evenHBand="0" w:firstRowFirstColumn="0" w:firstRowLastColumn="0" w:lastRowFirstColumn="0" w:lastRowLastColumn="0"/>
-              <w:rPr>
-                <w:rFonts w:ascii="微软雅黑" w:eastAsia="微软雅黑" w:hAnsi="微软雅黑"/>
-              </w:rPr>
-            </w:pPr>
-            <w:r>
-              <w:rPr>
-                <w:rFonts w:ascii="微软雅黑" w:eastAsia="微软雅黑" w:hAnsi="微软雅黑" w:hint="eastAsia"/>
-              </w:rPr>
-              <w:t>服务</w:t>
-            </w:r>
-          </w:p>
-        </w:tc>
-      </w:tr>
-      <w:tr>
-        <w:trPr>
-          <w:cnfStyle w:val="000000100000" w:firstRow="0" w:lastRow="0" w:firstColumn="0" w:lastColumn="0" w:oddVBand="0" w:evenVBand="0" w:oddHBand="1" w:evenHBand="0" w:firstRowFirstColumn="0" w:firstRowLastColumn="0" w:lastRowFirstColumn="0" w:lastRowLastColumn="0"/>
-        </w:trPr>
-        <w:tc>
-          <w:tcPr>
-            <w:cnfStyle w:val="001000000000" w:firstRow="0" w:lastRow="0" w:firstColumn="1" w:lastColumn="0" w:oddVBand="0" w:evenVBand="0" w:oddHBand="0" w:evenHBand="0" w:firstRowFirstColumn="0" w:firstRowLastColumn="0" w:lastRowFirstColumn="0" w:lastRowLastColumn="0"/>
-            <w:tcW w:w="2972" w:type="dxa"/>
-            <w:vAlign w:val="center"/>
-          </w:tcPr>
-          <w:p>
-            <w:pPr>
-              <w:spacing w:line="276" w:lineRule="auto"/>
-              <w:rPr>
-                <w:rFonts w:asciiTheme="majorHAnsi" w:eastAsia="宋体" w:hAnsiTheme="majorHAnsi" w:cs="Times New Roman"/>
-                <w:sz w:val="18"/>
-                <w:szCs w:val="21"/>
-              </w:rPr>
-            </w:pPr>
-            <w:r>
-              <w:rPr>
-                <w:rFonts w:asciiTheme="majorHAnsi" w:eastAsia="宋体" w:hAnsiTheme="majorHAnsi" w:cs="Times New Roman" w:hint="eastAsia"/>
-                <w:sz w:val="18"/>
-                <w:szCs w:val="21"/>
-              </w:rPr>
-              <w:t>Account</w:t>
-            </w:r>
-            <w:r>
-              <w:rPr>
-                <w:rFonts w:asciiTheme="majorHAnsi" w:eastAsia="宋体" w:hAnsiTheme="majorHAnsi" w:cs="Times New Roman"/>
-                <w:sz w:val="18"/>
-                <w:szCs w:val="21"/>
-              </w:rPr>
-              <w:t>DataService.find(String name)</w:t>
-            </w:r>
-          </w:p>
-        </w:tc>
-        <w:tc>
-          <w:tcPr>
-            <w:tcW w:w="5324" w:type="dxa"/>
-            <w:gridSpan w:val="2"/>
-            <w:vAlign w:val="center"/>
-          </w:tcPr>
-          <w:p>
-            <w:pPr>
-              <w:spacing w:line="276" w:lineRule="auto"/>
-              <w:cnfStyle w:val="000000100000" w:firstRow="0" w:lastRow="0" w:firstColumn="0" w:lastColumn="0" w:oddVBand="0" w:evenVBand="0" w:oddHBand="1" w:evenHBand="0" w:firstRowFirstColumn="0" w:firstRowLastColumn="0" w:lastRowFirstColumn="0" w:lastRowLastColumn="0"/>
-              <w:rPr>
-                <w:rFonts w:asciiTheme="majorHAnsi" w:eastAsia="宋体" w:hAnsiTheme="majorHAnsi" w:cs="Times New Roman"/>
-                <w:sz w:val="18"/>
-                <w:szCs w:val="21"/>
-              </w:rPr>
-            </w:pPr>
-            <w:r>
-              <w:rPr>
-                <w:rFonts w:asciiTheme="majorHAnsi" w:eastAsia="宋体" w:hAnsiTheme="majorHAnsi" w:cs="Times New Roman" w:hint="eastAsia"/>
-                <w:sz w:val="18"/>
-                <w:szCs w:val="21"/>
-              </w:rPr>
-              <w:t>查找</w:t>
-            </w:r>
-            <w:r>
-              <w:rPr>
-                <w:rFonts w:asciiTheme="majorHAnsi" w:eastAsia="宋体" w:hAnsiTheme="majorHAnsi" w:cs="Times New Roman" w:hint="eastAsia"/>
-                <w:sz w:val="18"/>
-                <w:szCs w:val="21"/>
-              </w:rPr>
-              <w:t>name</w:t>
-            </w:r>
-            <w:r>
-              <w:rPr>
-                <w:rFonts w:asciiTheme="majorHAnsi" w:eastAsia="宋体" w:hAnsiTheme="majorHAnsi" w:cs="Times New Roman" w:hint="eastAsia"/>
-                <w:sz w:val="18"/>
-                <w:szCs w:val="21"/>
-              </w:rPr>
-              <w:t>对应的</w:t>
-            </w:r>
-            <w:r>
-              <w:rPr>
-                <w:rFonts w:asciiTheme="majorHAnsi" w:eastAsia="宋体" w:hAnsiTheme="majorHAnsi" w:cs="Times New Roman" w:hint="eastAsia"/>
-                <w:sz w:val="18"/>
-                <w:szCs w:val="21"/>
-              </w:rPr>
-              <w:t>AccountPO</w:t>
-            </w:r>
-            <w:r>
-              <w:rPr>
-                <w:rFonts w:asciiTheme="majorHAnsi" w:eastAsia="宋体" w:hAnsiTheme="majorHAnsi" w:cs="Times New Roman"/>
-                <w:sz w:val="18"/>
-                <w:szCs w:val="21"/>
-              </w:rPr>
-              <w:t xml:space="preserve"> </w:t>
-            </w:r>
-            <w:r>
-              <w:rPr>
-                <w:rFonts w:asciiTheme="majorHAnsi" w:eastAsia="宋体" w:hAnsiTheme="majorHAnsi" w:cs="Times New Roman"/>
-                <w:sz w:val="18"/>
-                <w:szCs w:val="21"/>
-              </w:rPr>
-              <w:t>并返回</w:t>
-            </w:r>
-          </w:p>
-        </w:tc>
-      </w:tr>
-      <w:tr>
-        <w:tc>
-          <w:tcPr>
-            <w:cnfStyle w:val="001000000000" w:firstRow="0" w:lastRow="0" w:firstColumn="1" w:lastColumn="0" w:oddVBand="0" w:evenVBand="0" w:oddHBand="0" w:evenHBand="0" w:firstRowFirstColumn="0" w:firstRowLastColumn="0" w:lastRowFirstColumn="0" w:lastRowLastColumn="0"/>
-            <w:tcW w:w="2972" w:type="dxa"/>
-          </w:tcPr>
-          <w:p>
-            <w:pPr>
-              <w:spacing w:line="276" w:lineRule="auto"/>
-              <w:rPr>
-                <w:rFonts w:asciiTheme="majorHAnsi" w:eastAsia="宋体" w:hAnsiTheme="majorHAnsi" w:cs="Times New Roman"/>
-                <w:sz w:val="18"/>
-                <w:szCs w:val="21"/>
-              </w:rPr>
-            </w:pPr>
-            <w:r>
-              <w:rPr>
-                <w:rFonts w:asciiTheme="majorHAnsi" w:eastAsia="宋体" w:hAnsiTheme="majorHAnsi" w:cs="Times New Roman"/>
-                <w:sz w:val="18"/>
-                <w:szCs w:val="21"/>
-              </w:rPr>
-              <w:t>Account</w:t>
-            </w:r>
-            <w:r>
-              <w:rPr>
-                <w:rFonts w:asciiTheme="majorHAnsi" w:eastAsia="宋体" w:hAnsiTheme="majorHAnsi" w:cs="Times New Roman"/>
-                <w:sz w:val="18"/>
-                <w:szCs w:val="21"/>
-              </w:rPr>
-              <w:t>DataService.</w:t>
-            </w:r>
-          </w:p>
-          <w:p>
-            <w:pPr>
-              <w:spacing w:line="276" w:lineRule="auto"/>
-              <w:rPr>
-                <w:rFonts w:asciiTheme="majorHAnsi" w:eastAsia="宋体" w:hAnsiTheme="majorHAnsi" w:cs="Times New Roman"/>
-                <w:sz w:val="18"/>
-                <w:szCs w:val="21"/>
-              </w:rPr>
-            </w:pPr>
-            <w:r>
-              <w:rPr>
-                <w:rFonts w:asciiTheme="majorHAnsi" w:eastAsia="宋体" w:hAnsiTheme="majorHAnsi" w:cs="Times New Roman"/>
-                <w:sz w:val="18"/>
-                <w:szCs w:val="21"/>
-              </w:rPr>
-              <w:t>insert(</w:t>
-            </w:r>
-            <w:r>
-              <w:rPr>
-                <w:rFonts w:asciiTheme="majorHAnsi" w:eastAsia="微软雅黑" w:hAnsiTheme="majorHAnsi" w:cs="Times New Roman"/>
-                <w:sz w:val="18"/>
-                <w:szCs w:val="21"/>
-              </w:rPr>
-              <w:t>Account</w:t>
-            </w:r>
-            <w:r>
-              <w:rPr>
-                <w:rFonts w:asciiTheme="majorHAnsi" w:eastAsia="微软雅黑" w:hAnsiTheme="majorHAnsi" w:cs="Times New Roman"/>
-                <w:sz w:val="18"/>
-                <w:szCs w:val="21"/>
-              </w:rPr>
-              <w:t xml:space="preserve">PO </w:t>
-            </w:r>
-            <w:r>
-              <w:rPr>
-                <w:rFonts w:asciiTheme="majorHAnsi" w:eastAsia="宋体" w:hAnsiTheme="majorHAnsi" w:cs="Times New Roman"/>
-                <w:sz w:val="18"/>
-                <w:szCs w:val="21"/>
-              </w:rPr>
-              <w:t>po)</w:t>
-            </w:r>
-          </w:p>
-        </w:tc>
-        <w:tc>
-          <w:tcPr>
-            <w:tcW w:w="5324" w:type="dxa"/>
-            <w:gridSpan w:val="2"/>
-          </w:tcPr>
-          <w:p>
-            <w:pPr>
-              <w:spacing w:line="276" w:lineRule="auto"/>
-              <w:cnfStyle w:val="000000000000" w:firstRow="0" w:lastRow="0" w:firstColumn="0" w:lastColumn="0" w:oddVBand="0" w:evenVBand="0" w:oddHBand="0" w:evenHBand="0" w:firstRowFirstColumn="0" w:firstRowLastColumn="0" w:lastRowFirstColumn="0" w:lastRowLastColumn="0"/>
-              <w:rPr>
-                <w:rFonts w:ascii="Calibri" w:eastAsia="宋体" w:hAnsi="Calibri" w:cs="Times New Roman"/>
-                <w:sz w:val="18"/>
-              </w:rPr>
-            </w:pPr>
-            <w:r>
-              <w:rPr>
-                <w:rFonts w:ascii="Calibri" w:eastAsia="宋体" w:hAnsi="Calibri" w:cs="Times New Roman" w:hint="eastAsia"/>
-                <w:sz w:val="18"/>
-              </w:rPr>
-              <w:t>插入单一持久化对象</w:t>
-            </w:r>
-          </w:p>
-        </w:tc>
-      </w:tr>
-      <w:tr>
-        <w:trPr>
-          <w:cnfStyle w:val="000000100000" w:firstRow="0" w:lastRow="0" w:firstColumn="0" w:lastColumn="0" w:oddVBand="0" w:evenVBand="0" w:oddHBand="1" w:evenHBand="0" w:firstRowFirstColumn="0" w:firstRowLastColumn="0" w:lastRowFirstColumn="0" w:lastRowLastColumn="0"/>
-        </w:trPr>
-        <w:tc>
-          <w:tcPr>
-            <w:cnfStyle w:val="001000000000" w:firstRow="0" w:lastRow="0" w:firstColumn="1" w:lastColumn="0" w:oddVBand="0" w:evenVBand="0" w:oddHBand="0" w:evenHBand="0" w:firstRowFirstColumn="0" w:firstRowLastColumn="0" w:lastRowFirstColumn="0" w:lastRowLastColumn="0"/>
-            <w:tcW w:w="2972" w:type="dxa"/>
-          </w:tcPr>
-          <w:p>
-            <w:pPr>
-              <w:spacing w:line="276" w:lineRule="auto"/>
-              <w:rPr>
-                <w:rFonts w:asciiTheme="majorHAnsi" w:eastAsia="宋体" w:hAnsiTheme="majorHAnsi" w:cs="Times New Roman"/>
-                <w:sz w:val="18"/>
-                <w:szCs w:val="21"/>
-              </w:rPr>
-            </w:pPr>
-            <w:r>
-              <w:rPr>
-                <w:rFonts w:asciiTheme="majorHAnsi" w:eastAsia="宋体" w:hAnsiTheme="majorHAnsi" w:cs="Times New Roman"/>
-                <w:sz w:val="18"/>
-                <w:szCs w:val="21"/>
-              </w:rPr>
-              <w:t>Account</w:t>
-            </w:r>
-            <w:r>
-              <w:rPr>
-                <w:rFonts w:asciiTheme="majorHAnsi" w:eastAsia="宋体" w:hAnsiTheme="majorHAnsi" w:cs="Times New Roman"/>
-                <w:sz w:val="18"/>
-                <w:szCs w:val="21"/>
-              </w:rPr>
-              <w:t>DataService.</w:t>
-            </w:r>
-          </w:p>
-          <w:p>
-            <w:pPr>
-              <w:spacing w:line="276" w:lineRule="auto"/>
-              <w:rPr>
-                <w:rFonts w:asciiTheme="majorHAnsi" w:eastAsia="宋体" w:hAnsiTheme="majorHAnsi" w:cs="Times New Roman"/>
-                <w:sz w:val="18"/>
-                <w:szCs w:val="21"/>
-              </w:rPr>
-            </w:pPr>
-            <w:r>
-              <w:rPr>
-                <w:rFonts w:asciiTheme="majorHAnsi" w:eastAsia="宋体" w:hAnsiTheme="majorHAnsi" w:cs="Times New Roman"/>
-                <w:sz w:val="18"/>
-                <w:szCs w:val="21"/>
-              </w:rPr>
-              <w:t>delete(</w:t>
-            </w:r>
-            <w:r>
-              <w:rPr>
-                <w:rFonts w:asciiTheme="majorHAnsi" w:eastAsia="微软雅黑" w:hAnsiTheme="majorHAnsi" w:cs="Times New Roman"/>
-                <w:sz w:val="18"/>
-                <w:szCs w:val="21"/>
-              </w:rPr>
-              <w:t>Account</w:t>
-            </w:r>
-            <w:r>
-              <w:rPr>
-                <w:rFonts w:asciiTheme="majorHAnsi" w:eastAsia="微软雅黑" w:hAnsiTheme="majorHAnsi" w:cs="Times New Roman"/>
-                <w:sz w:val="18"/>
-                <w:szCs w:val="21"/>
-              </w:rPr>
-              <w:t xml:space="preserve">PO </w:t>
-            </w:r>
-            <w:r>
-              <w:rPr>
-                <w:rFonts w:asciiTheme="majorHAnsi" w:eastAsia="宋体" w:hAnsiTheme="majorHAnsi" w:cs="Times New Roman"/>
-                <w:sz w:val="18"/>
-                <w:szCs w:val="21"/>
-              </w:rPr>
-              <w:t>po)</w:t>
-            </w:r>
-          </w:p>
-        </w:tc>
-        <w:tc>
-          <w:tcPr>
-            <w:tcW w:w="5324" w:type="dxa"/>
-            <w:gridSpan w:val="2"/>
-          </w:tcPr>
-          <w:p>
-            <w:pPr>
-              <w:spacing w:line="276" w:lineRule="auto"/>
-              <w:cnfStyle w:val="000000100000" w:firstRow="0" w:lastRow="0" w:firstColumn="0" w:lastColumn="0" w:oddVBand="0" w:evenVBand="0" w:oddHBand="1" w:evenHBand="0" w:firstRowFirstColumn="0" w:firstRowLastColumn="0" w:lastRowFirstColumn="0" w:lastRowLastColumn="0"/>
-              <w:rPr>
-                <w:rFonts w:ascii="Calibri" w:eastAsia="宋体" w:hAnsi="Calibri" w:cs="Times New Roman"/>
-                <w:sz w:val="18"/>
-              </w:rPr>
-            </w:pPr>
-            <w:r>
-              <w:rPr>
-                <w:rFonts w:ascii="Calibri" w:eastAsia="宋体" w:hAnsi="Calibri" w:cs="Times New Roman" w:hint="eastAsia"/>
-                <w:sz w:val="18"/>
-              </w:rPr>
-              <w:t>删除单一持久化对象</w:t>
-            </w:r>
-          </w:p>
-        </w:tc>
-      </w:tr>
-      <w:tr>
-        <w:tc>
-          <w:tcPr>
-            <w:cnfStyle w:val="001000000000" w:firstRow="0" w:lastRow="0" w:firstColumn="1" w:lastColumn="0" w:oddVBand="0" w:evenVBand="0" w:oddHBand="0" w:evenHBand="0" w:firstRowFirstColumn="0" w:firstRowLastColumn="0" w:lastRowFirstColumn="0" w:lastRowLastColumn="0"/>
-            <w:tcW w:w="2972" w:type="dxa"/>
-          </w:tcPr>
-          <w:p>
-            <w:pPr>
-              <w:spacing w:line="276" w:lineRule="auto"/>
-              <w:rPr>
-                <w:rFonts w:asciiTheme="majorHAnsi" w:eastAsia="宋体" w:hAnsiTheme="majorHAnsi" w:cs="Times New Roman"/>
-                <w:sz w:val="18"/>
-                <w:szCs w:val="21"/>
-              </w:rPr>
-            </w:pPr>
-            <w:r>
-              <w:rPr>
-                <w:rFonts w:asciiTheme="majorHAnsi" w:eastAsia="宋体" w:hAnsiTheme="majorHAnsi" w:cs="Times New Roman"/>
-                <w:sz w:val="18"/>
-                <w:szCs w:val="21"/>
-              </w:rPr>
               <w:t>Account</w:t>
             </w:r>
             <w:r>
